--- a/Documentation/CatalogueMaintenance/CatalogueMaintenanceV1.docx
+++ b/Documentation/CatalogueMaintenance/CatalogueMaintenanceV1.docx
@@ -4315,7 +4315,12 @@
         <w:jc w:val="both"/>
       </w:pPr>
       <w:r>
-        <w:t>In the case of non-local suppliers (import), enough detail can be captured to allow for the export documentation to be completed i.e. tariff headings amongst others. Additionally, the product industry application detail (agricultural, commercial etc) needs to be maintained for government purposes so that import duties can be accounted for</w:t>
+        <w:t>In the c</w:t>
+      </w:r>
+      <w:bookmarkStart w:id="4" w:name="_GoBack"/>
+      <w:bookmarkEnd w:id="4"/>
+      <w:r>
+        <w:t>ase of non-local suppliers (import), enough detail can be captured to allow for the export documentation to be completed i.e. tariff headings amongst others. Additionally, the product industry application detail (agricultural, commercial etc) needs to be maintained for government purposes so that import duties can be accounted for</w:t>
       </w:r>
       <w:r>
         <w:t>.</w:t>
@@ -4588,22 +4593,6 @@
         <w:lastRenderedPageBreak/>
         <w:t>Supersessions is where a part is superseded for some reason by a newer part, it may very well be that the both the superseded and supersession are still serviceable. However, in the ePart system there is a specific flag setting that indicates that the superseded part may not be sold and will stop a sales transaction.</w:t>
       </w:r>
-    </w:p>
-    <w:p>
-      <w:pPr>
-        <w:jc w:val="both"/>
-      </w:pPr>
-    </w:p>
-    <w:p>
-      <w:pPr>
-        <w:ind w:left="720"/>
-        <w:rPr>
-          <w:b/>
-          <w:i/>
-        </w:rPr>
-      </w:pPr>
-      <w:bookmarkStart w:id="4" w:name="_GoBack"/>
-      <w:bookmarkEnd w:id="4"/>
     </w:p>
     <w:p>
       <w:pPr>
@@ -5021,7 +5010,6 @@
         <w:rPr>
           <w:b/>
         </w:rPr>
-        <w:lastRenderedPageBreak/>
         <w:t xml:space="preserve">Diagram 8.1 provides a high-level view of the </w:t>
       </w:r>
       <w:r>
@@ -5047,6 +5035,7 @@
           <w:noProof/>
           <w:lang w:val="af-ZA" w:eastAsia="af-ZA"/>
         </w:rPr>
+        <w:lastRenderedPageBreak/>
         <w:drawing>
           <wp:anchor distT="0" distB="0" distL="114300" distR="114300" simplePos="0" relativeHeight="251665408" behindDoc="0" locked="0" layoutInCell="1" allowOverlap="1" wp14:anchorId="372BFA61" wp14:editId="2D311F59">
             <wp:simplePos x="0" y="0"/>
@@ -12392,7 +12381,7 @@
 </file>
 
 <file path=customXml/itemProps2.xml><?xml version="1.0" encoding="utf-8"?>
-<ds:datastoreItem xmlns:ds="http://schemas.openxmlformats.org/officeDocument/2006/customXml" ds:itemID="{0D6CA9E6-E4A2-4443-97CA-9076B11D1325}">
+<ds:datastoreItem xmlns:ds="http://schemas.openxmlformats.org/officeDocument/2006/customXml" ds:itemID="{2C8EA4F7-D4E3-4E50-8D95-A7B5A9C6F23E}">
   <ds:schemaRefs>
     <ds:schemaRef ds:uri="http://schemas.openxmlformats.org/officeDocument/2006/bibliography"/>
   </ds:schemaRefs>

--- a/Documentation/CatalogueMaintenance/CatalogueMaintenanceV1.docx
+++ b/Documentation/CatalogueMaintenance/CatalogueMaintenanceV1.docx
@@ -1023,7 +1023,7 @@
         <w:rPr>
           <w:rFonts w:eastAsiaTheme="minorEastAsia"/>
           <w:noProof/>
-          <w:lang w:val="af-ZA" w:eastAsia="af-ZA"/>
+          <w:lang w:eastAsia="en-ZA"/>
         </w:rPr>
       </w:pPr>
       <w:r>
@@ -1057,7 +1057,7 @@
         <w:rPr>
           <w:noProof/>
         </w:rPr>
-        <w:instrText xml:space="preserve"> PAGEREF _Toc525035759 \h </w:instrText>
+        <w:instrText xml:space="preserve"> PAGEREF _Toc535491624 \h </w:instrText>
       </w:r>
       <w:r>
         <w:rPr>
@@ -1093,7 +1093,7 @@
         <w:rPr>
           <w:rFonts w:eastAsiaTheme="minorEastAsia"/>
           <w:noProof/>
-          <w:lang w:val="af-ZA" w:eastAsia="af-ZA"/>
+          <w:lang w:eastAsia="en-ZA"/>
         </w:rPr>
       </w:pPr>
       <w:r>
@@ -1106,7 +1106,7 @@
         <w:rPr>
           <w:rFonts w:eastAsiaTheme="minorEastAsia"/>
           <w:noProof/>
-          <w:lang w:val="af-ZA" w:eastAsia="af-ZA"/>
+          <w:lang w:eastAsia="en-ZA"/>
         </w:rPr>
         <w:tab/>
       </w:r>
@@ -1132,7 +1132,7 @@
         <w:rPr>
           <w:noProof/>
         </w:rPr>
-        <w:instrText xml:space="preserve"> PAGEREF _Toc525035760 \h </w:instrText>
+        <w:instrText xml:space="preserve"> PAGEREF _Toc535491625 \h </w:instrText>
       </w:r>
       <w:r>
         <w:rPr>
@@ -1168,7 +1168,7 @@
         <w:rPr>
           <w:rFonts w:eastAsiaTheme="minorEastAsia"/>
           <w:noProof/>
-          <w:lang w:val="af-ZA" w:eastAsia="af-ZA"/>
+          <w:lang w:eastAsia="en-ZA"/>
         </w:rPr>
       </w:pPr>
       <w:r>
@@ -1181,7 +1181,7 @@
         <w:rPr>
           <w:rFonts w:eastAsiaTheme="minorEastAsia"/>
           <w:noProof/>
-          <w:lang w:val="af-ZA" w:eastAsia="af-ZA"/>
+          <w:lang w:eastAsia="en-ZA"/>
         </w:rPr>
         <w:tab/>
       </w:r>
@@ -1207,7 +1207,7 @@
         <w:rPr>
           <w:noProof/>
         </w:rPr>
-        <w:instrText xml:space="preserve"> PAGEREF _Toc525035761 \h </w:instrText>
+        <w:instrText xml:space="preserve"> PAGEREF _Toc535491626 \h </w:instrText>
       </w:r>
       <w:r>
         <w:rPr>
@@ -1224,7 +1224,7 @@
         <w:rPr>
           <w:noProof/>
         </w:rPr>
-        <w:t>3</w:t>
+        <w:t>4</w:t>
       </w:r>
       <w:r>
         <w:rPr>
@@ -1243,7 +1243,7 @@
         <w:rPr>
           <w:rFonts w:eastAsiaTheme="minorEastAsia"/>
           <w:noProof/>
-          <w:lang w:val="af-ZA" w:eastAsia="af-ZA"/>
+          <w:lang w:eastAsia="en-ZA"/>
         </w:rPr>
       </w:pPr>
       <w:r>
@@ -1256,7 +1256,7 @@
         <w:rPr>
           <w:rFonts w:eastAsiaTheme="minorEastAsia"/>
           <w:noProof/>
-          <w:lang w:val="af-ZA" w:eastAsia="af-ZA"/>
+          <w:lang w:eastAsia="en-ZA"/>
         </w:rPr>
         <w:tab/>
       </w:r>
@@ -1282,7 +1282,7 @@
         <w:rPr>
           <w:noProof/>
         </w:rPr>
-        <w:instrText xml:space="preserve"> PAGEREF _Toc525035762 \h </w:instrText>
+        <w:instrText xml:space="preserve"> PAGEREF _Toc535491627 \h </w:instrText>
       </w:r>
       <w:r>
         <w:rPr>
@@ -1299,7 +1299,7 @@
         <w:rPr>
           <w:noProof/>
         </w:rPr>
-        <w:t>4</w:t>
+        <w:t>5</w:t>
       </w:r>
       <w:r>
         <w:rPr>
@@ -1318,7 +1318,7 @@
         <w:rPr>
           <w:rFonts w:eastAsiaTheme="minorEastAsia"/>
           <w:noProof/>
-          <w:lang w:val="af-ZA" w:eastAsia="af-ZA"/>
+          <w:lang w:eastAsia="en-ZA"/>
         </w:rPr>
       </w:pPr>
       <w:r>
@@ -1331,7 +1331,7 @@
         <w:rPr>
           <w:rFonts w:eastAsiaTheme="minorEastAsia"/>
           <w:noProof/>
-          <w:lang w:val="af-ZA" w:eastAsia="af-ZA"/>
+          <w:lang w:eastAsia="en-ZA"/>
         </w:rPr>
         <w:tab/>
       </w:r>
@@ -1339,7 +1339,7 @@
         <w:rPr>
           <w:noProof/>
         </w:rPr>
-        <w:t>Business Flow</w:t>
+        <w:t>Database Design Objectives</w:t>
       </w:r>
       <w:r>
         <w:rPr>
@@ -1357,7 +1357,7 @@
         <w:rPr>
           <w:noProof/>
         </w:rPr>
-        <w:instrText xml:space="preserve"> PAGEREF _Toc525035763 \h </w:instrText>
+        <w:instrText xml:space="preserve"> PAGEREF _Toc535491628 \h </w:instrText>
       </w:r>
       <w:r>
         <w:rPr>
@@ -1374,7 +1374,7 @@
         <w:rPr>
           <w:noProof/>
         </w:rPr>
-        <w:t>4</w:t>
+        <w:t>5</w:t>
       </w:r>
       <w:r>
         <w:rPr>
@@ -1393,7 +1393,7 @@
         <w:rPr>
           <w:rFonts w:eastAsiaTheme="minorEastAsia"/>
           <w:noProof/>
-          <w:lang w:val="af-ZA" w:eastAsia="af-ZA"/>
+          <w:lang w:eastAsia="en-ZA"/>
         </w:rPr>
       </w:pPr>
       <w:r>
@@ -1406,7 +1406,7 @@
         <w:rPr>
           <w:rFonts w:eastAsiaTheme="minorEastAsia"/>
           <w:noProof/>
-          <w:lang w:val="af-ZA" w:eastAsia="af-ZA"/>
+          <w:lang w:eastAsia="en-ZA"/>
         </w:rPr>
         <w:tab/>
       </w:r>
@@ -1414,7 +1414,7 @@
         <w:rPr>
           <w:noProof/>
         </w:rPr>
-        <w:t>Detail description of functionality</w:t>
+        <w:t>Data normalisation</w:t>
       </w:r>
       <w:r>
         <w:rPr>
@@ -1432,7 +1432,7 @@
         <w:rPr>
           <w:noProof/>
         </w:rPr>
-        <w:instrText xml:space="preserve"> PAGEREF _Toc525035764 \h </w:instrText>
+        <w:instrText xml:space="preserve"> PAGEREF _Toc535491629 \h </w:instrText>
       </w:r>
       <w:r>
         <w:rPr>
@@ -1449,7 +1449,7 @@
         <w:rPr>
           <w:noProof/>
         </w:rPr>
-        <w:t>4</w:t>
+        <w:t>8</w:t>
       </w:r>
       <w:r>
         <w:rPr>
@@ -1468,7 +1468,7 @@
         <w:rPr>
           <w:rFonts w:eastAsiaTheme="minorEastAsia"/>
           <w:noProof/>
-          <w:lang w:val="af-ZA" w:eastAsia="af-ZA"/>
+          <w:lang w:eastAsia="en-ZA"/>
         </w:rPr>
       </w:pPr>
       <w:r>
@@ -1481,7 +1481,7 @@
         <w:rPr>
           <w:rFonts w:eastAsiaTheme="minorEastAsia"/>
           <w:noProof/>
-          <w:lang w:val="af-ZA" w:eastAsia="af-ZA"/>
+          <w:lang w:eastAsia="en-ZA"/>
         </w:rPr>
         <w:tab/>
       </w:r>
@@ -1489,7 +1489,7 @@
         <w:rPr>
           <w:noProof/>
         </w:rPr>
-        <w:t>Dependencies</w:t>
+        <w:t>Multiple supplier for same part</w:t>
       </w:r>
       <w:r>
         <w:rPr>
@@ -1507,7 +1507,7 @@
         <w:rPr>
           <w:noProof/>
         </w:rPr>
-        <w:instrText xml:space="preserve"> PAGEREF _Toc525035765 \h </w:instrText>
+        <w:instrText xml:space="preserve"> PAGEREF _Toc535491630 \h </w:instrText>
       </w:r>
       <w:r>
         <w:rPr>
@@ -1524,7 +1524,7 @@
         <w:rPr>
           <w:noProof/>
         </w:rPr>
-        <w:t>5</w:t>
+        <w:t>9</w:t>
       </w:r>
       <w:r>
         <w:rPr>
@@ -1543,7 +1543,7 @@
         <w:rPr>
           <w:rFonts w:eastAsiaTheme="minorEastAsia"/>
           <w:noProof/>
-          <w:lang w:val="af-ZA" w:eastAsia="af-ZA"/>
+          <w:lang w:eastAsia="en-ZA"/>
         </w:rPr>
       </w:pPr>
       <w:r>
@@ -1556,7 +1556,7 @@
         <w:rPr>
           <w:rFonts w:eastAsiaTheme="minorEastAsia"/>
           <w:noProof/>
-          <w:lang w:val="af-ZA" w:eastAsia="af-ZA"/>
+          <w:lang w:eastAsia="en-ZA"/>
         </w:rPr>
         <w:tab/>
       </w:r>
@@ -1564,7 +1564,7 @@
         <w:rPr>
           <w:noProof/>
         </w:rPr>
-        <w:t>Design philosophy</w:t>
+        <w:t>Alternates, supersessions and replacement parts</w:t>
       </w:r>
       <w:r>
         <w:rPr>
@@ -1582,7 +1582,7 @@
         <w:rPr>
           <w:noProof/>
         </w:rPr>
-        <w:instrText xml:space="preserve"> PAGEREF _Toc525035766 \h </w:instrText>
+        <w:instrText xml:space="preserve"> PAGEREF _Toc535491631 \h </w:instrText>
       </w:r>
       <w:r>
         <w:rPr>
@@ -1599,7 +1599,7 @@
         <w:rPr>
           <w:noProof/>
         </w:rPr>
-        <w:t>5</w:t>
+        <w:t>9</w:t>
       </w:r>
       <w:r>
         <w:rPr>
@@ -1618,7 +1618,7 @@
         <w:rPr>
           <w:rFonts w:eastAsiaTheme="minorEastAsia"/>
           <w:noProof/>
-          <w:lang w:val="af-ZA" w:eastAsia="af-ZA"/>
+          <w:lang w:eastAsia="en-ZA"/>
         </w:rPr>
       </w:pPr>
       <w:r>
@@ -1631,7 +1631,7 @@
         <w:rPr>
           <w:rFonts w:eastAsiaTheme="minorEastAsia"/>
           <w:noProof/>
-          <w:lang w:val="af-ZA" w:eastAsia="af-ZA"/>
+          <w:lang w:eastAsia="en-ZA"/>
         </w:rPr>
         <w:tab/>
       </w:r>
@@ -1639,7 +1639,7 @@
         <w:rPr>
           <w:noProof/>
         </w:rPr>
-        <w:t>Database design approach</w:t>
+        <w:t>Dependencies</w:t>
       </w:r>
       <w:r>
         <w:rPr>
@@ -1657,7 +1657,7 @@
         <w:rPr>
           <w:noProof/>
         </w:rPr>
-        <w:instrText xml:space="preserve"> PAGEREF _Toc525035767 \h </w:instrText>
+        <w:instrText xml:space="preserve"> PAGEREF _Toc535491632 \h </w:instrText>
       </w:r>
       <w:r>
         <w:rPr>
@@ -1674,7 +1674,7 @@
         <w:rPr>
           <w:noProof/>
         </w:rPr>
-        <w:t>6</w:t>
+        <w:t>10</w:t>
       </w:r>
       <w:r>
         <w:rPr>
@@ -1693,7 +1693,7 @@
         <w:rPr>
           <w:rFonts w:eastAsiaTheme="minorEastAsia"/>
           <w:noProof/>
-          <w:lang w:val="af-ZA" w:eastAsia="af-ZA"/>
+          <w:lang w:eastAsia="en-ZA"/>
         </w:rPr>
       </w:pPr>
       <w:r>
@@ -1706,7 +1706,7 @@
         <w:rPr>
           <w:rFonts w:eastAsiaTheme="minorEastAsia"/>
           <w:noProof/>
-          <w:lang w:val="af-ZA" w:eastAsia="af-ZA"/>
+          <w:lang w:eastAsia="en-ZA"/>
         </w:rPr>
         <w:tab/>
       </w:r>
@@ -1714,7 +1714,7 @@
         <w:rPr>
           <w:noProof/>
         </w:rPr>
-        <w:t>The advanced searching approaches</w:t>
+        <w:t>Design philosophy</w:t>
       </w:r>
       <w:r>
         <w:rPr>
@@ -1732,7 +1732,7 @@
         <w:rPr>
           <w:noProof/>
         </w:rPr>
-        <w:instrText xml:space="preserve"> PAGEREF _Toc525035768 \h </w:instrText>
+        <w:instrText xml:space="preserve"> PAGEREF _Toc535491633 \h </w:instrText>
       </w:r>
       <w:r>
         <w:rPr>
@@ -1749,7 +1749,7 @@
         <w:rPr>
           <w:noProof/>
         </w:rPr>
-        <w:t>8</w:t>
+        <w:t>10</w:t>
       </w:r>
       <w:r>
         <w:rPr>
@@ -1768,7 +1768,7 @@
         <w:rPr>
           <w:rFonts w:eastAsiaTheme="minorEastAsia"/>
           <w:noProof/>
-          <w:lang w:val="af-ZA" w:eastAsia="af-ZA"/>
+          <w:lang w:eastAsia="en-ZA"/>
         </w:rPr>
       </w:pPr>
       <w:r>
@@ -1781,7 +1781,7 @@
         <w:rPr>
           <w:rFonts w:eastAsiaTheme="minorEastAsia"/>
           <w:noProof/>
-          <w:lang w:val="af-ZA" w:eastAsia="af-ZA"/>
+          <w:lang w:eastAsia="en-ZA"/>
         </w:rPr>
         <w:tab/>
       </w:r>
@@ -1789,7 +1789,7 @@
         <w:rPr>
           <w:noProof/>
         </w:rPr>
-        <w:t>Catalogue lookup to sales-order</w:t>
+        <w:t>Database design philosophy</w:t>
       </w:r>
       <w:r>
         <w:rPr>
@@ -1807,7 +1807,7 @@
         <w:rPr>
           <w:noProof/>
         </w:rPr>
-        <w:instrText xml:space="preserve"> PAGEREF _Toc525035769 \h </w:instrText>
+        <w:instrText xml:space="preserve"> PAGEREF _Toc535491634 \h </w:instrText>
       </w:r>
       <w:r>
         <w:rPr>
@@ -1824,7 +1824,7 @@
         <w:rPr>
           <w:noProof/>
         </w:rPr>
-        <w:t>9</w:t>
+        <w:t>10</w:t>
       </w:r>
       <w:r>
         <w:rPr>
@@ -1843,7 +1843,7 @@
         <w:rPr>
           <w:rFonts w:eastAsiaTheme="minorEastAsia"/>
           <w:noProof/>
-          <w:lang w:val="af-ZA" w:eastAsia="af-ZA"/>
+          <w:lang w:eastAsia="en-ZA"/>
         </w:rPr>
       </w:pPr>
       <w:r>
@@ -1856,7 +1856,7 @@
         <w:rPr>
           <w:rFonts w:eastAsiaTheme="minorEastAsia"/>
           <w:noProof/>
-          <w:lang w:val="af-ZA" w:eastAsia="af-ZA"/>
+          <w:lang w:eastAsia="en-ZA"/>
         </w:rPr>
         <w:tab/>
       </w:r>
@@ -1864,7 +1864,7 @@
         <w:rPr>
           <w:noProof/>
         </w:rPr>
-        <w:t>Database entities and relationships</w:t>
+        <w:t>The advanced searching approaches</w:t>
       </w:r>
       <w:r>
         <w:rPr>
@@ -1882,7 +1882,7 @@
         <w:rPr>
           <w:noProof/>
         </w:rPr>
-        <w:instrText xml:space="preserve"> PAGEREF _Toc525035770 \h </w:instrText>
+        <w:instrText xml:space="preserve"> PAGEREF _Toc535491635 \h </w:instrText>
       </w:r>
       <w:r>
         <w:rPr>
@@ -1918,7 +1918,7 @@
         <w:rPr>
           <w:rFonts w:eastAsiaTheme="minorEastAsia"/>
           <w:noProof/>
-          <w:lang w:val="af-ZA" w:eastAsia="af-ZA"/>
+          <w:lang w:eastAsia="en-ZA"/>
         </w:rPr>
       </w:pPr>
       <w:r>
@@ -1931,7 +1931,7 @@
         <w:rPr>
           <w:rFonts w:eastAsiaTheme="minorEastAsia"/>
           <w:noProof/>
-          <w:lang w:val="af-ZA" w:eastAsia="af-ZA"/>
+          <w:lang w:eastAsia="en-ZA"/>
         </w:rPr>
         <w:tab/>
       </w:r>
@@ -1939,7 +1939,7 @@
         <w:rPr>
           <w:noProof/>
         </w:rPr>
-        <w:t>Programs</w:t>
+        <w:t>Catalogue lookup to sales-order</w:t>
       </w:r>
       <w:r>
         <w:rPr>
@@ -1957,7 +1957,7 @@
         <w:rPr>
           <w:noProof/>
         </w:rPr>
-        <w:instrText xml:space="preserve"> PAGEREF _Toc525035771 \h </w:instrText>
+        <w:instrText xml:space="preserve"> PAGEREF _Toc535491636 \h </w:instrText>
       </w:r>
       <w:r>
         <w:rPr>
@@ -1974,7 +1974,7 @@
         <w:rPr>
           <w:noProof/>
         </w:rPr>
-        <w:t>13</w:t>
+        <w:t>12</w:t>
       </w:r>
       <w:r>
         <w:rPr>
@@ -1993,20 +1993,20 @@
         <w:rPr>
           <w:rFonts w:eastAsiaTheme="minorEastAsia"/>
           <w:noProof/>
-          <w:lang w:val="af-ZA" w:eastAsia="af-ZA"/>
-        </w:rPr>
-      </w:pPr>
-      <w:r>
-        <w:rPr>
-          <w:noProof/>
-        </w:rPr>
-        <w:t>12.1</w:t>
+          <w:lang w:eastAsia="en-ZA"/>
+        </w:rPr>
+      </w:pPr>
+      <w:r>
+        <w:rPr>
+          <w:noProof/>
+        </w:rPr>
+        <w:t>13.</w:t>
       </w:r>
       <w:r>
         <w:rPr>
           <w:rFonts w:eastAsiaTheme="minorEastAsia"/>
           <w:noProof/>
-          <w:lang w:val="af-ZA" w:eastAsia="af-ZA"/>
+          <w:lang w:eastAsia="en-ZA"/>
         </w:rPr>
         <w:tab/>
       </w:r>
@@ -2014,7 +2014,7 @@
         <w:rPr>
           <w:noProof/>
         </w:rPr>
-        <w:t>MS Windows Executables</w:t>
+        <w:t>Database entities and relationships</w:t>
       </w:r>
       <w:r>
         <w:rPr>
@@ -2032,7 +2032,7 @@
         <w:rPr>
           <w:noProof/>
         </w:rPr>
-        <w:instrText xml:space="preserve"> PAGEREF _Toc525035772 \h </w:instrText>
+        <w:instrText xml:space="preserve"> PAGEREF _Toc535491637 \h </w:instrText>
       </w:r>
       <w:r>
         <w:rPr>
@@ -2049,7 +2049,7 @@
         <w:rPr>
           <w:noProof/>
         </w:rPr>
-        <w:t>13</w:t>
+        <w:t>14</w:t>
       </w:r>
       <w:r>
         <w:rPr>
@@ -2068,20 +2068,20 @@
         <w:rPr>
           <w:rFonts w:eastAsiaTheme="minorEastAsia"/>
           <w:noProof/>
-          <w:lang w:val="af-ZA" w:eastAsia="af-ZA"/>
-        </w:rPr>
-      </w:pPr>
-      <w:r>
-        <w:rPr>
-          <w:noProof/>
-        </w:rPr>
-        <w:t>12.2</w:t>
+          <w:lang w:eastAsia="en-ZA"/>
+        </w:rPr>
+      </w:pPr>
+      <w:r>
+        <w:rPr>
+          <w:noProof/>
+        </w:rPr>
+        <w:t>14.</w:t>
       </w:r>
       <w:r>
         <w:rPr>
           <w:rFonts w:eastAsiaTheme="minorEastAsia"/>
           <w:noProof/>
-          <w:lang w:val="af-ZA" w:eastAsia="af-ZA"/>
+          <w:lang w:eastAsia="en-ZA"/>
         </w:rPr>
         <w:tab/>
       </w:r>
@@ -2089,7 +2089,7 @@
         <w:rPr>
           <w:noProof/>
         </w:rPr>
-        <w:t>SQL Stored Procedures</w:t>
+        <w:t>Programs</w:t>
       </w:r>
       <w:r>
         <w:rPr>
@@ -2107,7 +2107,7 @@
         <w:rPr>
           <w:noProof/>
         </w:rPr>
-        <w:instrText xml:space="preserve"> PAGEREF _Toc525035773 \h </w:instrText>
+        <w:instrText xml:space="preserve"> PAGEREF _Toc535491638 \h </w:instrText>
       </w:r>
       <w:r>
         <w:rPr>
@@ -2124,7 +2124,7 @@
         <w:rPr>
           <w:noProof/>
         </w:rPr>
-        <w:t>13</w:t>
+        <w:t>16</w:t>
       </w:r>
       <w:r>
         <w:rPr>
@@ -2143,20 +2143,20 @@
         <w:rPr>
           <w:rFonts w:eastAsiaTheme="minorEastAsia"/>
           <w:noProof/>
-          <w:lang w:val="af-ZA" w:eastAsia="af-ZA"/>
-        </w:rPr>
-      </w:pPr>
-      <w:r>
-        <w:rPr>
-          <w:noProof/>
-        </w:rPr>
-        <w:t>13.</w:t>
+          <w:lang w:eastAsia="en-ZA"/>
+        </w:rPr>
+      </w:pPr>
+      <w:r>
+        <w:rPr>
+          <w:noProof/>
+        </w:rPr>
+        <w:t>14.1</w:t>
       </w:r>
       <w:r>
         <w:rPr>
           <w:rFonts w:eastAsiaTheme="minorEastAsia"/>
           <w:noProof/>
-          <w:lang w:val="af-ZA" w:eastAsia="af-ZA"/>
+          <w:lang w:eastAsia="en-ZA"/>
         </w:rPr>
         <w:tab/>
       </w:r>
@@ -2164,6 +2164,156 @@
         <w:rPr>
           <w:noProof/>
         </w:rPr>
+        <w:t>MS Windows Executables</w:t>
+      </w:r>
+      <w:r>
+        <w:rPr>
+          <w:noProof/>
+        </w:rPr>
+        <w:tab/>
+      </w:r>
+      <w:r>
+        <w:rPr>
+          <w:noProof/>
+        </w:rPr>
+        <w:fldChar w:fldCharType="begin"/>
+      </w:r>
+      <w:r>
+        <w:rPr>
+          <w:noProof/>
+        </w:rPr>
+        <w:instrText xml:space="preserve"> PAGEREF _Toc535491639 \h </w:instrText>
+      </w:r>
+      <w:r>
+        <w:rPr>
+          <w:noProof/>
+        </w:rPr>
+      </w:r>
+      <w:r>
+        <w:rPr>
+          <w:noProof/>
+        </w:rPr>
+        <w:fldChar w:fldCharType="separate"/>
+      </w:r>
+      <w:r>
+        <w:rPr>
+          <w:noProof/>
+        </w:rPr>
+        <w:t>16</w:t>
+      </w:r>
+      <w:r>
+        <w:rPr>
+          <w:noProof/>
+        </w:rPr>
+        <w:fldChar w:fldCharType="end"/>
+      </w:r>
+    </w:p>
+    <w:p>
+      <w:pPr>
+        <w:pStyle w:val="TOC1"/>
+        <w:tabs>
+          <w:tab w:val="left" w:pos="660"/>
+          <w:tab w:val="right" w:leader="dot" w:pos="9016"/>
+        </w:tabs>
+        <w:rPr>
+          <w:rFonts w:eastAsiaTheme="minorEastAsia"/>
+          <w:noProof/>
+          <w:lang w:eastAsia="en-ZA"/>
+        </w:rPr>
+      </w:pPr>
+      <w:r>
+        <w:rPr>
+          <w:noProof/>
+        </w:rPr>
+        <w:t>14.2</w:t>
+      </w:r>
+      <w:r>
+        <w:rPr>
+          <w:rFonts w:eastAsiaTheme="minorEastAsia"/>
+          <w:noProof/>
+          <w:lang w:eastAsia="en-ZA"/>
+        </w:rPr>
+        <w:tab/>
+      </w:r>
+      <w:r>
+        <w:rPr>
+          <w:noProof/>
+        </w:rPr>
+        <w:t>SQL Stored Procedures</w:t>
+      </w:r>
+      <w:r>
+        <w:rPr>
+          <w:noProof/>
+        </w:rPr>
+        <w:tab/>
+      </w:r>
+      <w:r>
+        <w:rPr>
+          <w:noProof/>
+        </w:rPr>
+        <w:fldChar w:fldCharType="begin"/>
+      </w:r>
+      <w:r>
+        <w:rPr>
+          <w:noProof/>
+        </w:rPr>
+        <w:instrText xml:space="preserve"> PAGEREF _Toc535491640 \h </w:instrText>
+      </w:r>
+      <w:r>
+        <w:rPr>
+          <w:noProof/>
+        </w:rPr>
+      </w:r>
+      <w:r>
+        <w:rPr>
+          <w:noProof/>
+        </w:rPr>
+        <w:fldChar w:fldCharType="separate"/>
+      </w:r>
+      <w:r>
+        <w:rPr>
+          <w:noProof/>
+        </w:rPr>
+        <w:t>16</w:t>
+      </w:r>
+      <w:r>
+        <w:rPr>
+          <w:noProof/>
+        </w:rPr>
+        <w:fldChar w:fldCharType="end"/>
+      </w:r>
+    </w:p>
+    <w:p>
+      <w:pPr>
+        <w:pStyle w:val="TOC1"/>
+        <w:tabs>
+          <w:tab w:val="left" w:pos="660"/>
+          <w:tab w:val="right" w:leader="dot" w:pos="9016"/>
+        </w:tabs>
+        <w:rPr>
+          <w:rFonts w:eastAsiaTheme="minorEastAsia"/>
+          <w:noProof/>
+          <w:lang w:eastAsia="en-ZA"/>
+        </w:rPr>
+      </w:pPr>
+      <w:r>
+        <w:rPr>
+          <w:noProof/>
+        </w:rPr>
+        <w:t>15.</w:t>
+      </w:r>
+      <w:r>
+        <w:rPr>
+          <w:rFonts w:eastAsiaTheme="minorEastAsia"/>
+          <w:noProof/>
+          <w:lang w:eastAsia="en-ZA"/>
+        </w:rPr>
+        <w:tab/>
+      </w:r>
+      <w:r>
+        <w:rPr>
+          <w:noProof/>
+        </w:rPr>
         <w:t>Acceptance</w:t>
       </w:r>
       <w:r>
@@ -2182,7 +2332,7 @@
         <w:rPr>
           <w:noProof/>
         </w:rPr>
-        <w:instrText xml:space="preserve"> PAGEREF _Toc525035774 \h </w:instrText>
+        <w:instrText xml:space="preserve"> PAGEREF _Toc535491641 \h </w:instrText>
       </w:r>
       <w:r>
         <w:rPr>
@@ -2199,7 +2349,7 @@
         <w:rPr>
           <w:noProof/>
         </w:rPr>
-        <w:t>14</w:t>
+        <w:t>17</w:t>
       </w:r>
       <w:r>
         <w:rPr>
@@ -2230,7 +2380,7 @@
       <w:pPr>
         <w:pStyle w:val="Heading1"/>
       </w:pPr>
-      <w:bookmarkStart w:id="0" w:name="_Toc525035759"/>
+      <w:bookmarkStart w:id="0" w:name="_Toc535491624"/>
       <w:r>
         <w:lastRenderedPageBreak/>
         <w:t>Document approval and distribution list</w:t>
@@ -2663,7 +2813,7 @@
           <w:numId w:val="16"/>
         </w:numPr>
       </w:pPr>
-      <w:bookmarkStart w:id="1" w:name="_Toc525035760"/>
+      <w:bookmarkStart w:id="1" w:name="_Toc535491625"/>
       <w:r>
         <w:lastRenderedPageBreak/>
         <w:t>Introduction</w:t>
@@ -3032,7 +3182,7 @@
           <w:numId w:val="16"/>
         </w:numPr>
       </w:pPr>
-      <w:bookmarkStart w:id="2" w:name="_Toc525035761"/>
+      <w:bookmarkStart w:id="2" w:name="_Toc535491626"/>
       <w:r>
         <w:t>Audience</w:t>
       </w:r>
@@ -3084,7 +3234,7 @@
           <w:numId w:val="16"/>
         </w:numPr>
       </w:pPr>
-      <w:bookmarkStart w:id="3" w:name="_Toc525035762"/>
+      <w:bookmarkStart w:id="3" w:name="_Toc535491627"/>
       <w:r>
         <w:lastRenderedPageBreak/>
         <w:t>Objectives</w:t>
@@ -3254,9 +3404,11 @@
           <w:numId w:val="16"/>
         </w:numPr>
       </w:pPr>
+      <w:bookmarkStart w:id="4" w:name="_Toc535491628"/>
       <w:r>
         <w:t>Database Design Objectives</w:t>
       </w:r>
+      <w:bookmarkEnd w:id="4"/>
     </w:p>
     <w:p/>
     <w:p>
@@ -3296,7 +3448,34 @@
         <w:jc w:val="both"/>
       </w:pPr>
       <w:r>
-        <w:t>Some of the historical experience in the developer team was to develop solutions with open ended parent child relationships which does solve the visual view of the parts to application relationships in the following manner:</w:t>
+        <w:t>Some of the historical experience in the developer team was to develop solutions with open ended parent child relationships which does solve the visual view of the parts to application relationships</w:t>
+      </w:r>
+      <w:r>
+        <w:t xml:space="preserve"> not unlike a computer system inverted tree of directories and sub-directories i.e. Windows.</w:t>
+      </w:r>
+    </w:p>
+    <w:p>
+      <w:pPr>
+        <w:jc w:val="both"/>
+      </w:pPr>
+      <w:r>
+        <w:t>The following image provides a high-level view of how it would apply in the ePart catalogue system.</w:t>
+      </w:r>
+    </w:p>
+    <w:p>
+      <w:pPr>
+        <w:jc w:val="both"/>
+      </w:pPr>
+      <w:r>
+        <w:t>Inherently, the design is the inverted tree system is totally agnostic in terms of the specific assemblies and related sub-assemblies and parts linked. The implementation is quite capable of defining a food menu (pizza anyone) and link the recipe and ingredients to make a specific pizza on a menu!</w:t>
+      </w:r>
+    </w:p>
+    <w:p>
+      <w:pPr>
+        <w:jc w:val="both"/>
+      </w:pPr>
+      <w:r>
+        <w:t>This then allows the organisation the opportunity to create many bills of material representative of specific applications and their underlying catalogue parts.</w:t>
       </w:r>
     </w:p>
     <w:p>
@@ -3510,6 +3689,9 @@
       </w:pPr>
     </w:p>
     <w:p>
+      <w:pPr>
+        <w:jc w:val="both"/>
+      </w:pPr>
       <w:r>
         <w:t xml:space="preserve">This </w:t>
       </w:r>
@@ -3694,7 +3876,54 @@
         <w:jc w:val="both"/>
       </w:pPr>
       <w:r>
-        <w:t xml:space="preserve">By design the solution provides for the linking of assemblies to stocking items even when the stock item is made up of sub-assemblies i.e. a turbo charger can be sold as a complete unit yet some parts making up the turbo charger can be sold separately.  </w:t>
+        <w:t>By design the solution provides for the linking of assemblies to stocking items even when the stock item is made up of sub-assemblies i.e. a turbo charger can be sold as a complete unit yet some parts making up the turbo charger can be sold separately.</w:t>
+      </w:r>
+    </w:p>
+    <w:p>
+      <w:pPr>
+        <w:jc w:val="both"/>
+      </w:pPr>
+      <w:r>
+        <w:t xml:space="preserve">To add a level of governance, there are </w:t>
+      </w:r>
+      <w:proofErr w:type="gramStart"/>
+      <w:r>
+        <w:t>a number of</w:t>
+      </w:r>
+      <w:proofErr w:type="gramEnd"/>
+      <w:r>
+        <w:t xml:space="preserve"> system and application defined rules to prevent end-users from making obvious mistakes i.e. linking a vehicle to an engine or linking a turbocharger to a turbocharger to turbo shaft bearing.</w:t>
+      </w:r>
+    </w:p>
+    <w:p>
+      <w:pPr>
+        <w:jc w:val="both"/>
+      </w:pPr>
+      <w:r>
+        <w:t>Additionally,</w:t>
+      </w:r>
+      <w:r>
+        <w:t xml:space="preserve"> the application make provision for the creation of </w:t>
+      </w:r>
+      <w:r>
+        <w:rPr>
+          <w:b/>
+          <w:i/>
+        </w:rPr>
+        <w:t>template</w:t>
+      </w:r>
+      <w:r>
+        <w:t xml:space="preserve"> assemblies (usually done by senior staff with experience) that are then used by cataloguers through </w:t>
+      </w:r>
+      <w:r>
+        <w:rPr>
+          <w:b/>
+          <w:i/>
+        </w:rPr>
+        <w:t>inheritance.</w:t>
+      </w:r>
+      <w:r>
+        <w:t xml:space="preserve"> This means that when declaring a new vehicle application, the work does not need to be repeated – use the appropriate template.</w:t>
       </w:r>
     </w:p>
     <w:p>
@@ -3739,9 +3968,11 @@
           <w:numId w:val="16"/>
         </w:numPr>
       </w:pPr>
+      <w:bookmarkStart w:id="5" w:name="_Toc535491629"/>
       <w:r>
         <w:t>Data normalisation</w:t>
       </w:r>
+      <w:bookmarkEnd w:id="5"/>
     </w:p>
     <w:p>
       <w:pPr>
@@ -3886,6 +4117,9 @@
         <w:jc w:val="both"/>
       </w:pPr>
       <w:r>
+        <w:rPr>
+          <w:noProof/>
+        </w:rPr>
         <w:drawing>
           <wp:inline distT="0" distB="0" distL="0" distR="0" wp14:anchorId="22819162" wp14:editId="0CAD4D7E">
             <wp:extent cx="1265752" cy="1154999"/>
@@ -3929,6 +4163,9 @@
         <w:t xml:space="preserve"> </w:t>
       </w:r>
       <w:r>
+        <w:rPr>
+          <w:noProof/>
+        </w:rPr>
         <w:drawing>
           <wp:inline distT="0" distB="0" distL="0" distR="0" wp14:anchorId="7C1EDD98" wp14:editId="404F437C">
             <wp:extent cx="962223" cy="1148238"/>
@@ -3972,6 +4209,9 @@
         <w:t xml:space="preserve"> </w:t>
       </w:r>
       <w:r>
+        <w:rPr>
+          <w:noProof/>
+        </w:rPr>
         <w:drawing>
           <wp:inline distT="0" distB="0" distL="0" distR="0" wp14:anchorId="5E454D88" wp14:editId="11AF8E10">
             <wp:extent cx="1716479" cy="1149961"/>
@@ -4148,6 +4388,9 @@
         <w:jc w:val="both"/>
       </w:pPr>
       <w:r>
+        <w:rPr>
+          <w:noProof/>
+        </w:rPr>
         <w:drawing>
           <wp:inline distT="0" distB="0" distL="0" distR="0" wp14:anchorId="6D831CF3" wp14:editId="3C824F35">
             <wp:extent cx="1923803" cy="1270287"/>
@@ -4185,6 +4428,9 @@
         </w:drawing>
       </w:r>
       <w:r>
+        <w:rPr>
+          <w:noProof/>
+        </w:rPr>
         <w:drawing>
           <wp:inline distT="0" distB="0" distL="0" distR="0" wp14:anchorId="4F354C68" wp14:editId="4AC111C4">
             <wp:extent cx="1261753" cy="1261753"/>
@@ -4255,9 +4501,17 @@
           <w:numId w:val="16"/>
         </w:numPr>
       </w:pPr>
-      <w:r>
-        <w:t>Multiple supplier for same part</w:t>
-      </w:r>
+      <w:bookmarkStart w:id="6" w:name="_Toc535491630"/>
+      <w:r>
+        <w:t>Multiple supplier</w:t>
+      </w:r>
+      <w:r>
+        <w:t>s</w:t>
+      </w:r>
+      <w:r>
+        <w:t xml:space="preserve"> for same part</w:t>
+      </w:r>
+      <w:bookmarkEnd w:id="6"/>
     </w:p>
     <w:p>
       <w:pPr>
@@ -4315,12 +4569,7 @@
         <w:jc w:val="both"/>
       </w:pPr>
       <w:r>
-        <w:t>In the c</w:t>
-      </w:r>
-      <w:bookmarkStart w:id="4" w:name="_GoBack"/>
-      <w:bookmarkEnd w:id="4"/>
-      <w:r>
-        <w:t>ase of non-local suppliers (import), enough detail can be captured to allow for the export documentation to be completed i.e. tariff headings amongst others. Additionally, the product industry application detail (agricultural, commercial etc) needs to be maintained for government purposes so that import duties can be accounted for</w:t>
+        <w:t>In the case of non-local suppliers (import), enough detail can be captured to allow for the export documentation to be completed i.e. tariff headings amongst others. Additionally, the product industry application detail (agricultural, commercial etc) needs to be maintained for government purposes so that import duties can be accounted for</w:t>
       </w:r>
       <w:r>
         <w:t>.</w:t>
@@ -4547,9 +4796,11 @@
           <w:numId w:val="16"/>
         </w:numPr>
       </w:pPr>
+      <w:bookmarkStart w:id="7" w:name="_Toc535491631"/>
       <w:r>
         <w:t>Alternates, supersessions and replacement parts</w:t>
       </w:r>
+      <w:bookmarkEnd w:id="7"/>
     </w:p>
     <w:p>
       <w:pPr>
@@ -4602,11 +4853,420 @@
           <w:numId w:val="16"/>
         </w:numPr>
       </w:pPr>
-      <w:bookmarkStart w:id="5" w:name="_Toc525035765"/>
+      <w:bookmarkStart w:id="8" w:name="_Toc535491632"/>
+      <w:r>
+        <w:t>Catalogue source material</w:t>
+      </w:r>
+    </w:p>
+    <w:p>
+      <w:pPr>
+        <w:jc w:val="both"/>
+      </w:pPr>
+    </w:p>
+    <w:p>
+      <w:pPr>
+        <w:jc w:val="both"/>
+      </w:pPr>
+      <w:r>
+        <w:t xml:space="preserve">Due to the large volume of source material received from manufacturers and distributors worldwide, it was a complex task to manage the material processed and not processed. </w:t>
+      </w:r>
+    </w:p>
+    <w:p>
+      <w:pPr>
+        <w:jc w:val="both"/>
+      </w:pPr>
+      <w:r>
+        <w:t>To ensure proper tracking, the catalogue source material is classified as if it were a public library. Each item (book or CD / DVD) was logged with various properties such as source of material, date received</w:t>
+      </w:r>
+      <w:r>
+        <w:t>, number of pages</w:t>
+      </w:r>
+      <w:r>
+        <w:t xml:space="preserve"> etc into the ePart system.</w:t>
+      </w:r>
+    </w:p>
+    <w:p>
+      <w:pPr>
+        <w:jc w:val="both"/>
+      </w:pPr>
+      <w:r>
+        <w:t xml:space="preserve">Additionally, much of the </w:t>
+      </w:r>
+      <w:r>
+        <w:t>material of late resides on the internet where paper based and to an extent CD/DVD are much reduced. To cater for these, the current system still applies in that the Web URL is captured with related properties.</w:t>
+      </w:r>
+    </w:p>
+    <w:p>
+      <w:pPr>
+        <w:jc w:val="both"/>
+      </w:pPr>
+      <w:r>
+        <w:t>Various dashboards / reports are available to reflect the status of each item</w:t>
+      </w:r>
+      <w:r>
+        <w:t xml:space="preserve"> in terms of date received and related progress</w:t>
+      </w:r>
+    </w:p>
+    <w:p>
+      <w:pPr>
+        <w:jc w:val="both"/>
+      </w:pPr>
+      <w:r>
+        <w:t xml:space="preserve">When reflecting of the </w:t>
+      </w:r>
+      <w:r>
+        <w:rPr>
+          <w:b/>
+          <w:i/>
+        </w:rPr>
+        <w:t>lost sales</w:t>
+      </w:r>
+      <w:r>
+        <w:t xml:space="preserve"> due to part references not in record, the system is able to provide this kind of statistic and a manual process followed to allow the catalogue management to focus on these kinds of lost sales indicators.</w:t>
+      </w:r>
+    </w:p>
+    <w:p>
+      <w:pPr>
+        <w:pStyle w:val="Heading1"/>
+        <w:numPr>
+          <w:ilvl w:val="0"/>
+          <w:numId w:val="16"/>
+        </w:numPr>
+      </w:pPr>
+      <w:r>
+        <w:t xml:space="preserve">Catalogue maintenance work flow </w:t>
+      </w:r>
+    </w:p>
+    <w:p/>
+    <w:p>
+      <w:pPr>
+        <w:jc w:val="both"/>
+      </w:pPr>
+      <w:r>
+        <w:t>To ensure that catalogue processing of source material moves forward against a given expectation, pages processed against the library total pages provides management with such statistics.</w:t>
+      </w:r>
+    </w:p>
+    <w:p>
+      <w:pPr>
+        <w:jc w:val="both"/>
+      </w:pPr>
+      <w:r>
+        <w:t>Paper based catalogues, based on management selection, are sent to printing companies for guillotining where the spine of the catalogues is cut releasing the catalogue pages. These loose pages are then passed through a high-speed duplex scanner for processing.</w:t>
+      </w:r>
+    </w:p>
+    <w:p>
+      <w:pPr>
+        <w:jc w:val="both"/>
+      </w:pPr>
+      <w:r>
+        <w:t xml:space="preserve">The scanned images are related to the reference data in the catalogue library and stored referentially. This means that the images are not stored in the database but externally with the database containing the location where the images can be found. </w:t>
+      </w:r>
+    </w:p>
+    <w:p>
+      <w:pPr>
+        <w:jc w:val="both"/>
+      </w:pPr>
+      <w:r>
+        <w:rPr>
+          <w:b/>
+          <w:i/>
+        </w:rPr>
+        <w:t>Developer note</w:t>
+      </w:r>
+      <w:r>
+        <w:t>: If the images were stored in the database this would have a significant increase in the database size with no operational benefit. In fact, it would detract from the time to backup and especially time to recover in case of a database failure.</w:t>
+      </w:r>
+    </w:p>
+    <w:p>
+      <w:pPr>
+        <w:jc w:val="both"/>
+      </w:pPr>
+      <w:r>
+        <w:t xml:space="preserve">Each catalogue team member </w:t>
+      </w:r>
+      <w:r>
+        <w:rPr>
+          <w:b/>
+          <w:i/>
+        </w:rPr>
+        <w:t>books</w:t>
+      </w:r>
+      <w:r>
+        <w:t xml:space="preserve"> an item out of the library and records each page processed.</w:t>
+      </w:r>
+      <w:r>
+        <w:t xml:space="preserve"> In the event where a paper-based book is selected, the scanned images are used directly off the computer screen.</w:t>
+      </w:r>
+    </w:p>
+    <w:p>
+      <w:pPr>
+        <w:jc w:val="both"/>
+      </w:pPr>
+      <w:r>
+        <w:t xml:space="preserve">At appropriate times, the cataloguer can select images on a specific page being processed by identifying the area and location of the image. </w:t>
+      </w:r>
+      <w:proofErr w:type="gramStart"/>
+      <w:r>
+        <w:t>Again</w:t>
+      </w:r>
+      <w:proofErr w:type="gramEnd"/>
+      <w:r>
+        <w:t xml:space="preserve"> the database does not contain the image at all; only the catalogue reference, page number, image co-ordinates and size is recorded in the database. Later when the image is requested, the page is </w:t>
+      </w:r>
+      <w:proofErr w:type="gramStart"/>
+      <w:r>
+        <w:t>retrieved</w:t>
+      </w:r>
+      <w:proofErr w:type="gramEnd"/>
+      <w:r>
+        <w:t xml:space="preserve"> and the image </w:t>
+      </w:r>
+      <w:r>
+        <w:rPr>
+          <w:b/>
+          <w:i/>
+        </w:rPr>
+        <w:t>cut</w:t>
+      </w:r>
+      <w:r>
+        <w:t xml:space="preserve"> from the page image using </w:t>
+      </w:r>
+      <w:r>
+        <w:lastRenderedPageBreak/>
+        <w:t>the stores reference, co-ordinates and size. The selected are is the only part transmitted through the network.</w:t>
+      </w:r>
+      <w:r>
+        <w:t xml:space="preserve"> It is a proven benefit given the wide area network through which our customers operate from.</w:t>
+      </w:r>
+    </w:p>
+    <w:p>
+      <w:pPr>
+        <w:jc w:val="both"/>
+      </w:pPr>
+      <w:r>
+        <w:t xml:space="preserve">Pages are processed using </w:t>
+      </w:r>
+      <w:r>
+        <w:t>text-based</w:t>
+      </w:r>
+      <w:r>
+        <w:t xml:space="preserve"> capturing (always) and where needed also adds product images as per the catalogue.</w:t>
+      </w:r>
+    </w:p>
+    <w:p>
+      <w:pPr>
+        <w:jc w:val="both"/>
+      </w:pPr>
+      <w:r>
+        <w:t xml:space="preserve">In the case </w:t>
+      </w:r>
+      <w:r>
+        <w:t xml:space="preserve">of CD/DVD, these are pre-processed on a priority base as defined by management. Each </w:t>
+      </w:r>
+      <w:r>
+        <w:rPr>
+          <w:b/>
+          <w:i/>
+        </w:rPr>
+        <w:t>PAGE</w:t>
+      </w:r>
+      <w:r>
+        <w:t xml:space="preserve"> is selected and recorded on ePart. This is a lot more time consuming than paper-based catalogues due to the inability to process the CD/DVD data.</w:t>
+      </w:r>
+    </w:p>
+    <w:p>
+      <w:pPr>
+        <w:jc w:val="both"/>
+      </w:pPr>
+      <w:r>
+        <w:t xml:space="preserve">For the internet-based catalogues the same scenario exists where the </w:t>
+      </w:r>
+      <w:proofErr w:type="gramStart"/>
+      <w:r>
+        <w:t>page based</w:t>
+      </w:r>
+      <w:proofErr w:type="gramEnd"/>
+      <w:r>
+        <w:t xml:space="preserve"> extraction does not </w:t>
+      </w:r>
+      <w:proofErr w:type="spellStart"/>
+      <w:r>
+        <w:t>exsist</w:t>
+      </w:r>
+      <w:proofErr w:type="spellEnd"/>
+      <w:r>
+        <w:t>.</w:t>
+      </w:r>
+    </w:p>
+    <w:p>
+      <w:pPr>
+        <w:jc w:val="both"/>
+      </w:pPr>
+      <w:r>
+        <w:t>Considerable effort was made to get suppliers to drop to ePart files that are page based as if scanned without ANY success.</w:t>
+      </w:r>
+    </w:p>
+    <w:p>
+      <w:pPr>
+        <w:jc w:val="both"/>
+      </w:pPr>
+      <w:r>
+        <w:t>A further investment was made to try and extract the individual pages using PDF reader software with limited success.</w:t>
+      </w:r>
+    </w:p>
+    <w:p>
+      <w:pPr>
+        <w:jc w:val="both"/>
+      </w:pPr>
+      <w:r>
+        <w:t>Similarly, the web-based extraction has yet to succeed. However, it would be good governance to see if better tools may be available to extract web-pages better. Some investment towards this is a business requirement.</w:t>
+      </w:r>
+    </w:p>
+    <w:p>
+      <w:pPr>
+        <w:pStyle w:val="Heading1"/>
+        <w:numPr>
+          <w:ilvl w:val="0"/>
+          <w:numId w:val="16"/>
+        </w:numPr>
+      </w:pPr>
+      <w:r>
+        <w:t>Supplier Pricing</w:t>
+      </w:r>
+    </w:p>
+    <w:p/>
+    <w:p>
+      <w:r>
+        <w:t>Generally,</w:t>
+      </w:r>
+      <w:r>
+        <w:t xml:space="preserve"> supplier pricing is received in bulk format with </w:t>
+      </w:r>
+      <w:r>
+        <w:t>periodic adjustment post receipt of bulk pricing.</w:t>
+      </w:r>
+    </w:p>
+    <w:p>
+      <w:r>
+        <w:t xml:space="preserve">For the bulk pricing there is </w:t>
+      </w:r>
+      <w:proofErr w:type="gramStart"/>
+      <w:r>
+        <w:t>a</w:t>
+      </w:r>
+      <w:proofErr w:type="gramEnd"/>
+      <w:r>
+        <w:t xml:space="preserve"> efficient process of pricing updaters importation with related error flagging where exceptions may be found. Generally, exceptions are around the current pricing model in ePart that calculate to an invalid sales price basis, usually under cost or too small a margin.</w:t>
+      </w:r>
+    </w:p>
+    <w:p>
+      <w:r>
+        <w:t>Similarly, the occasional price updates can be captured through a user interface with appropriate error reporting.</w:t>
+      </w:r>
+    </w:p>
+    <w:p>
+      <w:r>
+        <w:t>Post supplier price update, the active suppliers and related pricing is reviewed, and decisions made as to which supplier may be the flagged preferred supplier. Also, there is a flag that is set to define which supplier will be the preferred selling price basis to calculate from, this includes the defining of the ePart wholesale selling price.</w:t>
+      </w:r>
+    </w:p>
+    <w:p>
+      <w:r>
+        <w:t>To note, the pricing is always expressed in ZAR from the sales perspective even though the suppliers may be using their own currency for creditors settlement.</w:t>
+      </w:r>
+    </w:p>
+    <w:p>
+      <w:pPr>
+        <w:pStyle w:val="Heading1"/>
+        <w:numPr>
+          <w:ilvl w:val="0"/>
+          <w:numId w:val="16"/>
+        </w:numPr>
+      </w:pPr>
+      <w:r>
+        <w:t>Currency changes</w:t>
+      </w:r>
+    </w:p>
+    <w:p/>
+    <w:p>
+      <w:r>
+        <w:t xml:space="preserve">Due to the fact the Engineparts </w:t>
+      </w:r>
+      <w:proofErr w:type="gramStart"/>
+      <w:r>
+        <w:t>has the ability to</w:t>
+      </w:r>
+      <w:proofErr w:type="gramEnd"/>
+      <w:r>
+        <w:t xml:space="preserve"> order stocking items internationally, up to date currency conversion factors are a reality.</w:t>
+      </w:r>
+    </w:p>
+    <w:p>
+      <w:r>
+        <w:lastRenderedPageBreak/>
+        <w:t xml:space="preserve">The ePart system has been optimised to </w:t>
+      </w:r>
+      <w:r>
+        <w:t>apply changed conversion factors on the fly and is able to apply such updates in less than 2 seconds whereas in the past (pew ePart) this would have consumed several weeks of preparation and processing to recalculate the selling pricing.</w:t>
+      </w:r>
+    </w:p>
+    <w:p>
+      <w:r>
+        <w:t>Provision has been made but not implemented, to allow standard costing apportionment to GL for cost incurred beyond the currency factors for attributes such as forward cover, insurance etc.</w:t>
+      </w:r>
+      <w:bookmarkStart w:id="9" w:name="_GoBack"/>
+      <w:bookmarkEnd w:id="9"/>
+    </w:p>
+    <w:p>
+      <w:pPr>
+        <w:pStyle w:val="Heading1"/>
+        <w:numPr>
+          <w:ilvl w:val="0"/>
+          <w:numId w:val="16"/>
+        </w:numPr>
+      </w:pPr>
+      <w:r>
+        <w:t>Base cost calculations – optimisation</w:t>
+      </w:r>
+    </w:p>
+    <w:p/>
+    <w:p>
+      <w:pPr>
+        <w:pStyle w:val="Heading1"/>
+        <w:numPr>
+          <w:ilvl w:val="0"/>
+          <w:numId w:val="16"/>
+        </w:numPr>
+      </w:pPr>
+      <w:r>
+        <w:t>Recall of faulty / safety risk goods sold and on hand</w:t>
+      </w:r>
+    </w:p>
+    <w:p/>
+    <w:p>
+      <w:pPr>
+        <w:pStyle w:val="Heading1"/>
+        <w:numPr>
+          <w:ilvl w:val="0"/>
+          <w:numId w:val="16"/>
+        </w:numPr>
+      </w:pPr>
+      <w:r>
+        <w:t>Supplier part profiles</w:t>
+      </w:r>
+    </w:p>
+    <w:p/>
+    <w:p>
+      <w:pPr>
+        <w:pStyle w:val="Heading1"/>
+        <w:numPr>
+          <w:ilvl w:val="0"/>
+          <w:numId w:val="16"/>
+        </w:numPr>
+      </w:pPr>
       <w:r>
         <w:t>Dependencies</w:t>
       </w:r>
-      <w:bookmarkEnd w:id="5"/>
+      <w:bookmarkEnd w:id="8"/>
     </w:p>
     <w:p/>
     <w:tbl>
@@ -4872,11 +5532,11 @@
           <w:numId w:val="16"/>
         </w:numPr>
       </w:pPr>
-      <w:bookmarkStart w:id="6" w:name="_Toc525035766"/>
+      <w:bookmarkStart w:id="10" w:name="_Toc535491633"/>
       <w:r>
         <w:t>Design philosophy</w:t>
       </w:r>
-      <w:bookmarkEnd w:id="6"/>
+      <w:bookmarkEnd w:id="10"/>
     </w:p>
     <w:p/>
     <w:p>
@@ -4966,14 +5626,17 @@
           <w:numId w:val="16"/>
         </w:numPr>
       </w:pPr>
-      <w:bookmarkStart w:id="7" w:name="_Toc525030621"/>
-      <w:r>
+      <w:bookmarkStart w:id="11" w:name="_Toc525030621"/>
+      <w:bookmarkStart w:id="12" w:name="_Toc535491634"/>
+      <w:r>
+        <w:lastRenderedPageBreak/>
         <w:t xml:space="preserve">Database design </w:t>
       </w:r>
-      <w:bookmarkEnd w:id="7"/>
+      <w:bookmarkEnd w:id="11"/>
       <w:r>
         <w:t>philosophy</w:t>
       </w:r>
+      <w:bookmarkEnd w:id="12"/>
     </w:p>
     <w:p>
       <w:pPr>
@@ -5035,7 +5698,6 @@
           <w:noProof/>
           <w:lang w:val="af-ZA" w:eastAsia="af-ZA"/>
         </w:rPr>
-        <w:lastRenderedPageBreak/>
         <w:drawing>
           <wp:anchor distT="0" distB="0" distL="114300" distR="114300" simplePos="0" relativeHeight="251665408" behindDoc="0" locked="0" layoutInCell="1" allowOverlap="1" wp14:anchorId="372BFA61" wp14:editId="2D311F59">
             <wp:simplePos x="0" y="0"/>
@@ -5104,11 +5766,11 @@
           <w:numId w:val="16"/>
         </w:numPr>
       </w:pPr>
-      <w:bookmarkStart w:id="8" w:name="_Toc525035768"/>
+      <w:bookmarkStart w:id="13" w:name="_Toc535491635"/>
       <w:r>
         <w:t>The advanced searching approaches</w:t>
       </w:r>
-      <w:bookmarkEnd w:id="8"/>
+      <w:bookmarkEnd w:id="13"/>
     </w:p>
     <w:p/>
     <w:p>
@@ -5174,6 +5836,7 @@
           <w:noProof/>
           <w:lang w:val="af-ZA" w:eastAsia="af-ZA"/>
         </w:rPr>
+        <w:lastRenderedPageBreak/>
         <mc:AlternateContent>
           <mc:Choice Requires="wps">
             <w:drawing>
@@ -5385,7 +6048,6 @@
         <w:rPr>
           <w:b/>
         </w:rPr>
-        <w:lastRenderedPageBreak/>
         <w:t>Diagram 9.2</w:t>
       </w:r>
       <w:r>
@@ -5495,11 +6157,12 @@
           <w:numId w:val="16"/>
         </w:numPr>
       </w:pPr>
-      <w:bookmarkStart w:id="9" w:name="_Toc525035769"/>
-      <w:r>
+      <w:bookmarkStart w:id="14" w:name="_Toc535491636"/>
+      <w:r>
+        <w:lastRenderedPageBreak/>
         <w:t>Catalogue lookup to sales-order</w:t>
       </w:r>
-      <w:bookmarkEnd w:id="9"/>
+      <w:bookmarkEnd w:id="14"/>
     </w:p>
     <w:p/>
     <w:p>
@@ -6014,12 +6677,12 @@
           <w:numId w:val="16"/>
         </w:numPr>
       </w:pPr>
-      <w:bookmarkStart w:id="10" w:name="_Toc525035770"/>
+      <w:bookmarkStart w:id="15" w:name="_Toc535491637"/>
       <w:r>
         <w:lastRenderedPageBreak/>
         <w:t>Database entities and relationships</w:t>
       </w:r>
-      <w:bookmarkEnd w:id="10"/>
+      <w:bookmarkEnd w:id="15"/>
     </w:p>
     <w:p>
       <w:pPr>
@@ -6284,12 +6947,12 @@
           <w:numId w:val="16"/>
         </w:numPr>
       </w:pPr>
-      <w:bookmarkStart w:id="11" w:name="_Toc525035771"/>
+      <w:bookmarkStart w:id="16" w:name="_Toc535491638"/>
       <w:r>
         <w:lastRenderedPageBreak/>
         <w:t>Programs</w:t>
       </w:r>
-      <w:bookmarkEnd w:id="11"/>
+      <w:bookmarkEnd w:id="16"/>
     </w:p>
     <w:p>
       <w:pPr>
@@ -6299,11 +6962,11 @@
           <w:numId w:val="16"/>
         </w:numPr>
       </w:pPr>
-      <w:bookmarkStart w:id="12" w:name="_Toc525035772"/>
+      <w:bookmarkStart w:id="17" w:name="_Toc535491639"/>
       <w:r>
         <w:t>MS Windows Executables</w:t>
       </w:r>
-      <w:bookmarkEnd w:id="12"/>
+      <w:bookmarkEnd w:id="17"/>
     </w:p>
     <w:tbl>
       <w:tblPr>
@@ -6392,14 +7055,14 @@
           <w:numId w:val="16"/>
         </w:numPr>
       </w:pPr>
-      <w:bookmarkStart w:id="13" w:name="_Toc525035773"/>
+      <w:bookmarkStart w:id="18" w:name="_Toc535491640"/>
       <w:r>
         <w:t>SQL Stored Procedure</w:t>
       </w:r>
       <w:r>
         <w:t>s</w:t>
       </w:r>
-      <w:bookmarkEnd w:id="13"/>
+      <w:bookmarkEnd w:id="18"/>
     </w:p>
     <w:tbl>
       <w:tblPr>
@@ -6598,12 +7261,12 @@
           <w:numId w:val="16"/>
         </w:numPr>
       </w:pPr>
-      <w:bookmarkStart w:id="14" w:name="_Toc525035774"/>
+      <w:bookmarkStart w:id="19" w:name="_Toc535491641"/>
       <w:r>
         <w:lastRenderedPageBreak/>
         <w:t>Acceptance</w:t>
       </w:r>
-      <w:bookmarkEnd w:id="14"/>
+      <w:bookmarkEnd w:id="19"/>
     </w:p>
     <w:p/>
     <w:p>
@@ -12381,7 +13044,7 @@
 </file>
 
 <file path=customXml/itemProps2.xml><?xml version="1.0" encoding="utf-8"?>
-<ds:datastoreItem xmlns:ds="http://schemas.openxmlformats.org/officeDocument/2006/customXml" ds:itemID="{2C8EA4F7-D4E3-4E50-8D95-A7B5A9C6F23E}">
+<ds:datastoreItem xmlns:ds="http://schemas.openxmlformats.org/officeDocument/2006/customXml" ds:itemID="{EC42ECD0-0C35-4327-AE3A-CE97A05BA9BA}">
   <ds:schemaRefs>
     <ds:schemaRef ds:uri="http://schemas.openxmlformats.org/officeDocument/2006/bibliography"/>
   </ds:schemaRefs>

--- a/Documentation/CatalogueMaintenance/CatalogueMaintenanceV1.docx
+++ b/Documentation/CatalogueMaintenance/CatalogueMaintenanceV1.docx
@@ -10,6 +10,7 @@
           <w:docPartUnique/>
         </w:docPartObj>
       </w:sdtPr>
+      <w:sdtEndPr/>
       <w:sdtContent>
         <w:p>
           <w:r>
@@ -184,6 +185,7 @@
                                         <w:calendar w:val="gregorian"/>
                                       </w:date>
                                     </w:sdtPr>
+                                    <w:sdtEndPr/>
                                     <w:sdtContent>
                                       <w:r>
                                         <w:rPr>
@@ -365,6 +367,7 @@
                                   <w:calendar w:val="gregorian"/>
                                 </w:date>
                               </w:sdtPr>
+                              <w:sdtEndPr/>
                               <w:sdtContent>
                                 <w:r>
                                   <w:rPr>
@@ -618,6 +621,7 @@
                                     <w:dataBinding w:prefixMappings="xmlns:ns0='http://schemas.microsoft.com/office/2006/coverPageProps' " w:xpath="/ns0:CoverPageProperties[1]/ns0:Abstract[1]" w:storeItemID="{55AF091B-3C7A-41E3-B477-F2FDAA23CFDA}"/>
                                     <w:text w:multiLine="1"/>
                                   </w:sdtPr>
+                                  <w:sdtEndPr/>
                                   <w:sdtContent>
                                     <w:r>
                                       <w:rPr>
@@ -747,6 +751,7 @@
                               <w:dataBinding w:prefixMappings="xmlns:ns0='http://schemas.microsoft.com/office/2006/coverPageProps' " w:xpath="/ns0:CoverPageProperties[1]/ns0:Abstract[1]" w:storeItemID="{55AF091B-3C7A-41E3-B477-F2FDAA23CFDA}"/>
                               <w:text w:multiLine="1"/>
                             </w:sdtPr>
+                            <w:sdtEndPr/>
                             <w:sdtContent>
                               <w:r>
                                 <w:rPr>
@@ -5186,8 +5191,15 @@
         <w:t>Currency changes</w:t>
       </w:r>
     </w:p>
-    <w:p/>
-    <w:p>
+    <w:p>
+      <w:pPr>
+        <w:jc w:val="both"/>
+      </w:pPr>
+    </w:p>
+    <w:p>
+      <w:pPr>
+        <w:jc w:val="both"/>
+      </w:pPr>
       <w:r>
         <w:t xml:space="preserve">Due to the fact the Engineparts </w:t>
       </w:r>
@@ -5201,6 +5213,9 @@
       </w:r>
     </w:p>
     <w:p>
+      <w:pPr>
+        <w:jc w:val="both"/>
+      </w:pPr>
       <w:r>
         <w:lastRenderedPageBreak/>
         <w:t xml:space="preserve">The ePart system has been optimised to </w:t>
@@ -5210,11 +5225,12 @@
       </w:r>
     </w:p>
     <w:p>
+      <w:pPr>
+        <w:jc w:val="both"/>
+      </w:pPr>
       <w:r>
         <w:t>Provision has been made but not implemented, to allow standard costing apportionment to GL for cost incurred beyond the currency factors for attributes such as forward cover, insurance etc.</w:t>
       </w:r>
-      <w:bookmarkStart w:id="9" w:name="_GoBack"/>
-      <w:bookmarkEnd w:id="9"/>
     </w:p>
     <w:p>
       <w:pPr>
@@ -5226,6 +5242,43 @@
       </w:pPr>
       <w:r>
         <w:t>Base cost calculations – optimisation</w:t>
+      </w:r>
+    </w:p>
+    <w:p>
+      <w:pPr>
+        <w:jc w:val="both"/>
+      </w:pPr>
+    </w:p>
+    <w:p>
+      <w:pPr>
+        <w:jc w:val="both"/>
+      </w:pPr>
+      <w:r>
+        <w:t>To optimise the selling price determination, the base price of selling price is pre-calculated to the point where customer profile determines the final selling price.</w:t>
+      </w:r>
+    </w:p>
+    <w:p>
+      <w:pPr>
+        <w:jc w:val="both"/>
+      </w:pPr>
+      <w:r>
+        <w:t>This need to re-calculate can be initiated from several sources i.e. change in preferred supplier, supplier price change, currency change, rules in base price determination etc.</w:t>
+      </w:r>
+    </w:p>
+    <w:p>
+      <w:pPr>
+        <w:jc w:val="both"/>
+      </w:pPr>
+      <w:r>
+        <w:t xml:space="preserve">To ensure that there is a common re-calculation routing an event log table with a trigger was implemented. Each price change event is </w:t>
+      </w:r>
+      <w:proofErr w:type="gramStart"/>
+      <w:r>
+        <w:t>logged</w:t>
+      </w:r>
+      <w:proofErr w:type="gramEnd"/>
+      <w:r>
+        <w:t xml:space="preserve"> and the trigger fired with virtual real-time results.</w:t>
       </w:r>
     </w:p>
     <w:p/>
@@ -5532,11 +5585,11 @@
           <w:numId w:val="16"/>
         </w:numPr>
       </w:pPr>
-      <w:bookmarkStart w:id="10" w:name="_Toc535491633"/>
+      <w:bookmarkStart w:id="9" w:name="_Toc535491633"/>
       <w:r>
         <w:t>Design philosophy</w:t>
       </w:r>
-      <w:bookmarkEnd w:id="10"/>
+      <w:bookmarkEnd w:id="9"/>
     </w:p>
     <w:p/>
     <w:p>
@@ -5593,6 +5646,7 @@
         </w:numPr>
       </w:pPr>
       <w:r>
+        <w:lastRenderedPageBreak/>
         <w:t>Data persistence – the fact that business logic is contained in Stored Procedures makes the persistence integral part of the business logic process.</w:t>
       </w:r>
     </w:p>
@@ -5626,17 +5680,16 @@
           <w:numId w:val="16"/>
         </w:numPr>
       </w:pPr>
-      <w:bookmarkStart w:id="11" w:name="_Toc525030621"/>
-      <w:bookmarkStart w:id="12" w:name="_Toc535491634"/>
-      <w:r>
-        <w:lastRenderedPageBreak/>
+      <w:bookmarkStart w:id="10" w:name="_Toc525030621"/>
+      <w:bookmarkStart w:id="11" w:name="_Toc535491634"/>
+      <w:r>
         <w:t xml:space="preserve">Database design </w:t>
       </w:r>
+      <w:bookmarkEnd w:id="10"/>
+      <w:r>
+        <w:t>philosophy</w:t>
+      </w:r>
       <w:bookmarkEnd w:id="11"/>
-      <w:r>
-        <w:t>philosophy</w:t>
-      </w:r>
-      <w:bookmarkEnd w:id="12"/>
     </w:p>
     <w:p>
       <w:pPr>
@@ -5766,11 +5819,11 @@
           <w:numId w:val="16"/>
         </w:numPr>
       </w:pPr>
-      <w:bookmarkStart w:id="13" w:name="_Toc535491635"/>
+      <w:bookmarkStart w:id="12" w:name="_Toc535491635"/>
       <w:r>
         <w:t>The advanced searching approaches</w:t>
       </w:r>
-      <w:bookmarkEnd w:id="13"/>
+      <w:bookmarkEnd w:id="12"/>
     </w:p>
     <w:p/>
     <w:p>
@@ -6157,12 +6210,12 @@
           <w:numId w:val="16"/>
         </w:numPr>
       </w:pPr>
-      <w:bookmarkStart w:id="14" w:name="_Toc535491636"/>
+      <w:bookmarkStart w:id="13" w:name="_Toc535491636"/>
       <w:r>
         <w:lastRenderedPageBreak/>
         <w:t>Catalogue lookup to sales-order</w:t>
       </w:r>
-      <w:bookmarkEnd w:id="14"/>
+      <w:bookmarkEnd w:id="13"/>
     </w:p>
     <w:p/>
     <w:p>
@@ -6677,35 +6730,51 @@
           <w:numId w:val="16"/>
         </w:numPr>
       </w:pPr>
-      <w:bookmarkStart w:id="15" w:name="_Toc535491637"/>
+      <w:bookmarkStart w:id="14" w:name="_Toc535491637"/>
       <w:r>
         <w:lastRenderedPageBreak/>
         <w:t>Database entities and relationships</w:t>
       </w:r>
+      <w:bookmarkEnd w:id="14"/>
+    </w:p>
+    <w:p>
+      <w:pPr>
+        <w:jc w:val="both"/>
+      </w:pPr>
+    </w:p>
+    <w:p>
+      <w:pPr>
+        <w:jc w:val="both"/>
+      </w:pPr>
+      <w:r>
+        <w:t>The full catalogue related database diagram provides a view of the various participating relationships. Notably is the simplicity of the database tables participating in the core structure.</w:t>
+      </w:r>
+    </w:p>
+    <w:p>
+      <w:pPr>
+        <w:jc w:val="both"/>
+      </w:pPr>
+    </w:p>
+    <w:p>
+      <w:pPr>
+        <w:jc w:val="both"/>
+      </w:pPr>
+      <w:r>
+        <w:t>Add supplier price, part …..</w:t>
+      </w:r>
+    </w:p>
+    <w:p>
+      <w:pPr>
+        <w:jc w:val="both"/>
+      </w:pPr>
+      <w:bookmarkStart w:id="15" w:name="_GoBack"/>
       <w:bookmarkEnd w:id="15"/>
-    </w:p>
-    <w:p>
-      <w:pPr>
-        <w:jc w:val="both"/>
-      </w:pPr>
-    </w:p>
-    <w:p>
-      <w:pPr>
-        <w:jc w:val="both"/>
-      </w:pPr>
-      <w:r>
-        <w:t>The full catalogue related database diagram provides a view of the various participating relationships. Notably is the simplicity of the database tables participating in the core structure.</w:t>
-      </w:r>
-    </w:p>
-    <w:p>
-      <w:pPr>
-        <w:jc w:val="both"/>
-      </w:pPr>
       <w:r>
         <w:rPr>
           <w:noProof/>
           <w:lang w:val="af-ZA" w:eastAsia="af-ZA"/>
         </w:rPr>
+        <w:lastRenderedPageBreak/>
         <w:drawing>
           <wp:anchor distT="0" distB="0" distL="114300" distR="114300" simplePos="0" relativeHeight="251685888" behindDoc="0" locked="0" layoutInCell="1" allowOverlap="1" wp14:anchorId="30A15D0A" wp14:editId="397B277E">
             <wp:simplePos x="0" y="0"/>
@@ -6778,7 +6847,6 @@
         <w:jc w:val="both"/>
       </w:pPr>
       <w:r>
-        <w:lastRenderedPageBreak/>
         <w:t xml:space="preserve">A specific reference is made to the </w:t>
       </w:r>
       <w:r>
@@ -6836,6 +6904,7 @@
         <w:jc w:val="both"/>
       </w:pPr>
       <w:r>
+        <w:lastRenderedPageBreak/>
         <w:t>….</w:t>
       </w:r>
     </w:p>
@@ -13044,7 +13113,7 @@
 </file>
 
 <file path=customXml/itemProps2.xml><?xml version="1.0" encoding="utf-8"?>
-<ds:datastoreItem xmlns:ds="http://schemas.openxmlformats.org/officeDocument/2006/customXml" ds:itemID="{EC42ECD0-0C35-4327-AE3A-CE97A05BA9BA}">
+<ds:datastoreItem xmlns:ds="http://schemas.openxmlformats.org/officeDocument/2006/customXml" ds:itemID="{DAED57D1-DBDE-41FA-8023-76EDD28F18D2}">
   <ds:schemaRefs>
     <ds:schemaRef ds:uri="http://schemas.openxmlformats.org/officeDocument/2006/bibliography"/>
   </ds:schemaRefs>

--- a/Documentation/CatalogueMaintenance/CatalogueMaintenanceV1.docx
+++ b/Documentation/CatalogueMaintenance/CatalogueMaintenanceV1.docx
@@ -5272,11 +5272,9 @@
       <w:r>
         <w:t xml:space="preserve">To ensure that there is a common re-calculation routing an event log table with a trigger was implemented. Each price change event is </w:t>
       </w:r>
-      <w:proofErr w:type="gramStart"/>
-      <w:r>
-        <w:t>logged</w:t>
-      </w:r>
-      <w:proofErr w:type="gramEnd"/>
+      <w:r>
+        <w:t>logged,</w:t>
+      </w:r>
       <w:r>
         <w:t xml:space="preserve"> and the trigger fired with virtual real-time results.</w:t>
       </w:r>
@@ -5294,7 +5292,64 @@
         <w:t>Recall of faulty / safety risk goods sold and on hand</w:t>
       </w:r>
     </w:p>
-    <w:p/>
+    <w:p>
+      <w:pPr>
+        <w:jc w:val="both"/>
+      </w:pPr>
+    </w:p>
+    <w:p>
+      <w:pPr>
+        <w:jc w:val="both"/>
+      </w:pPr>
+      <w:r>
+        <w:t>Provision is made to identify parts with manufacturing / factory faults that cannot be sold. Additionally, some of said parts need to be recalled from end-users where possible.</w:t>
+      </w:r>
+    </w:p>
+    <w:p>
+      <w:pPr>
+        <w:jc w:val="both"/>
+      </w:pPr>
+      <w:r>
+        <w:t>Internally to ePart, these are identified as non-saleable and moved to a designated bin, ready for administrative intervention.</w:t>
+      </w:r>
+    </w:p>
+    <w:p>
+      <w:pPr>
+        <w:jc w:val="both"/>
+      </w:pPr>
+      <w:r>
+        <w:t xml:space="preserve">Intervention could be as little as following a write-off process with destruction through to awaiting supplier inspection. </w:t>
+      </w:r>
+    </w:p>
+    <w:p>
+      <w:pPr>
+        <w:jc w:val="both"/>
+      </w:pPr>
+      <w:r>
+        <w:t>In some instances, the supplier may replace the faulty parts or pass a credit for the faulty parts in which case the ePart claims process can be followed.</w:t>
+      </w:r>
+    </w:p>
+    <w:p>
+      <w:pPr>
+        <w:jc w:val="both"/>
+      </w:pPr>
+      <w:r>
+        <w:t xml:space="preserve">ePart is equipped to identify the customers to whom the faulty parts have been supplied to. The technical department is provided with a list of customer invoices </w:t>
+      </w:r>
+      <w:r>
+        <w:t>for follow-up with.</w:t>
+      </w:r>
+    </w:p>
+    <w:p>
+      <w:r>
+        <w:t>Customers are required to return faulty goods. On receipt, Engineparts staff are required to bin returned goods to designated bin awaiting final inspection.</w:t>
+      </w:r>
+    </w:p>
+    <w:p>
+      <w:r>
+        <w:t>Any faulty parts sold by Engineparts customers to their customers is outside of this document scope and should be dealt with at an administrative level.</w:t>
+      </w:r>
+    </w:p>
     <w:p>
       <w:pPr>
         <w:pStyle w:val="Heading1"/>
@@ -5308,6 +5363,10 @@
       </w:r>
     </w:p>
     <w:p/>
+    <w:p>
+      <w:bookmarkStart w:id="9" w:name="_GoBack"/>
+      <w:bookmarkEnd w:id="9"/>
+    </w:p>
     <w:p>
       <w:pPr>
         <w:pStyle w:val="Heading1"/>
@@ -5341,6 +5400,7 @@
           </w:tcPr>
           <w:p>
             <w:r>
+              <w:lastRenderedPageBreak/>
               <w:t>#</w:t>
             </w:r>
           </w:p>
@@ -5585,11 +5645,11 @@
           <w:numId w:val="16"/>
         </w:numPr>
       </w:pPr>
-      <w:bookmarkStart w:id="9" w:name="_Toc535491633"/>
+      <w:bookmarkStart w:id="10" w:name="_Toc535491633"/>
       <w:r>
         <w:t>Design philosophy</w:t>
       </w:r>
-      <w:bookmarkEnd w:id="9"/>
+      <w:bookmarkEnd w:id="10"/>
     </w:p>
     <w:p/>
     <w:p>
@@ -5646,7 +5706,6 @@
         </w:numPr>
       </w:pPr>
       <w:r>
-        <w:lastRenderedPageBreak/>
         <w:t>Data persistence – the fact that business logic is contained in Stored Procedures makes the persistence integral part of the business logic process.</w:t>
       </w:r>
     </w:p>
@@ -5680,16 +5739,16 @@
           <w:numId w:val="16"/>
         </w:numPr>
       </w:pPr>
-      <w:bookmarkStart w:id="10" w:name="_Toc525030621"/>
-      <w:bookmarkStart w:id="11" w:name="_Toc535491634"/>
+      <w:bookmarkStart w:id="11" w:name="_Toc525030621"/>
+      <w:bookmarkStart w:id="12" w:name="_Toc535491634"/>
       <w:r>
         <w:t xml:space="preserve">Database design </w:t>
       </w:r>
-      <w:bookmarkEnd w:id="10"/>
+      <w:bookmarkEnd w:id="11"/>
       <w:r>
         <w:t>philosophy</w:t>
       </w:r>
-      <w:bookmarkEnd w:id="11"/>
+      <w:bookmarkEnd w:id="12"/>
     </w:p>
     <w:p>
       <w:pPr>
@@ -5751,6 +5810,7 @@
           <w:noProof/>
           <w:lang w:val="af-ZA" w:eastAsia="af-ZA"/>
         </w:rPr>
+        <w:lastRenderedPageBreak/>
         <w:drawing>
           <wp:anchor distT="0" distB="0" distL="114300" distR="114300" simplePos="0" relativeHeight="251665408" behindDoc="0" locked="0" layoutInCell="1" allowOverlap="1" wp14:anchorId="372BFA61" wp14:editId="2D311F59">
             <wp:simplePos x="0" y="0"/>
@@ -5819,11 +5879,11 @@
           <w:numId w:val="16"/>
         </w:numPr>
       </w:pPr>
-      <w:bookmarkStart w:id="12" w:name="_Toc535491635"/>
+      <w:bookmarkStart w:id="13" w:name="_Toc535491635"/>
       <w:r>
         <w:t>The advanced searching approaches</w:t>
       </w:r>
-      <w:bookmarkEnd w:id="12"/>
+      <w:bookmarkEnd w:id="13"/>
     </w:p>
     <w:p/>
     <w:p>
@@ -5889,7 +5949,6 @@
           <w:noProof/>
           <w:lang w:val="af-ZA" w:eastAsia="af-ZA"/>
         </w:rPr>
-        <w:lastRenderedPageBreak/>
         <mc:AlternateContent>
           <mc:Choice Requires="wps">
             <w:drawing>
@@ -6101,6 +6160,7 @@
         <w:rPr>
           <w:b/>
         </w:rPr>
+        <w:lastRenderedPageBreak/>
         <w:t>Diagram 9.2</w:t>
       </w:r>
       <w:r>
@@ -6210,12 +6270,11 @@
           <w:numId w:val="16"/>
         </w:numPr>
       </w:pPr>
-      <w:bookmarkStart w:id="13" w:name="_Toc535491636"/>
-      <w:r>
-        <w:lastRenderedPageBreak/>
+      <w:bookmarkStart w:id="14" w:name="_Toc535491636"/>
+      <w:r>
         <w:t>Catalogue lookup to sales-order</w:t>
       </w:r>
-      <w:bookmarkEnd w:id="13"/>
+      <w:bookmarkEnd w:id="14"/>
     </w:p>
     <w:p/>
     <w:p>
@@ -6730,12 +6789,12 @@
           <w:numId w:val="16"/>
         </w:numPr>
       </w:pPr>
-      <w:bookmarkStart w:id="14" w:name="_Toc535491637"/>
+      <w:bookmarkStart w:id="15" w:name="_Toc535491637"/>
       <w:r>
         <w:lastRenderedPageBreak/>
         <w:t>Database entities and relationships</w:t>
       </w:r>
-      <w:bookmarkEnd w:id="14"/>
+      <w:bookmarkEnd w:id="15"/>
     </w:p>
     <w:p>
       <w:pPr>
@@ -6767,8 +6826,6 @@
       <w:pPr>
         <w:jc w:val="both"/>
       </w:pPr>
-      <w:bookmarkStart w:id="15" w:name="_GoBack"/>
-      <w:bookmarkEnd w:id="15"/>
       <w:r>
         <w:rPr>
           <w:noProof/>
@@ -13113,7 +13170,7 @@
 </file>
 
 <file path=customXml/itemProps2.xml><?xml version="1.0" encoding="utf-8"?>
-<ds:datastoreItem xmlns:ds="http://schemas.openxmlformats.org/officeDocument/2006/customXml" ds:itemID="{DAED57D1-DBDE-41FA-8023-76EDD28F18D2}">
+<ds:datastoreItem xmlns:ds="http://schemas.openxmlformats.org/officeDocument/2006/customXml" ds:itemID="{B0422C18-3E0A-44E7-A263-BA6E9AD54A59}">
   <ds:schemaRefs>
     <ds:schemaRef ds:uri="http://schemas.openxmlformats.org/officeDocument/2006/bibliography"/>
   </ds:schemaRefs>

--- a/Documentation/CatalogueMaintenance/CatalogueMaintenanceV1.docx
+++ b/Documentation/CatalogueMaintenance/CatalogueMaintenanceV1.docx
@@ -5359,14 +5359,209 @@
         </w:numPr>
       </w:pPr>
       <w:r>
+        <w:t>Kitting and service sets</w:t>
+      </w:r>
+    </w:p>
+    <w:p/>
+    <w:p>
+      <w:r>
+        <w:t>ePart provides functionality to create kitting of parts used to assist sales staff in selling more to customers (building a good customer experience).</w:t>
+      </w:r>
+    </w:p>
+    <w:p>
+      <w:r>
+        <w:lastRenderedPageBreak/>
+        <w:t xml:space="preserve">By way of an example is where a customer requires all the parts for a service on a specific vehicle. Once the vehicle is identified, a specific group / identifying code presents the sales person with a list of potential parts that the customer should require for a </w:t>
+      </w:r>
+      <w:r>
+        <w:rPr>
+          <w:b/>
+          <w:i/>
+        </w:rPr>
+        <w:t>service</w:t>
+      </w:r>
+      <w:r>
+        <w:t xml:space="preserve"> to be done.</w:t>
+      </w:r>
+    </w:p>
+    <w:p>
+      <w:r>
+        <w:t>The sales person can the offer the identified parts to the customer as a complete set – good customer experience</w:t>
+      </w:r>
+    </w:p>
+    <w:p>
+      <w:pPr>
+        <w:pStyle w:val="Heading1"/>
+        <w:numPr>
+          <w:ilvl w:val="0"/>
+          <w:numId w:val="16"/>
+        </w:numPr>
+      </w:pPr>
+      <w:r>
         <w:t>Supplier part profiles</w:t>
       </w:r>
     </w:p>
     <w:p/>
     <w:p>
+      <w:r>
+        <w:t>ePart allows for the capturing of supplier details pertaining to the item in how it would be supplied.</w:t>
+      </w:r>
+    </w:p>
+    <w:p>
+      <w:r>
+        <w:t>The objective of this functionality is to optimise other elements in the ePart systems. Examples of the type of data that can be captured is as follows:</w:t>
+      </w:r>
+    </w:p>
+    <w:p>
+      <w:pPr>
+        <w:pStyle w:val="ListParagraph"/>
+        <w:numPr>
+          <w:ilvl w:val="1"/>
+          <w:numId w:val="16"/>
+        </w:numPr>
+      </w:pPr>
+      <w:r>
+        <w:t>Dimensions being height, width and length</w:t>
+      </w:r>
+    </w:p>
+    <w:p>
+      <w:pPr>
+        <w:pStyle w:val="ListParagraph"/>
+        <w:ind w:left="1440"/>
+        <w:jc w:val="both"/>
+      </w:pPr>
+    </w:p>
+    <w:p>
+      <w:pPr>
+        <w:pStyle w:val="ListParagraph"/>
+        <w:ind w:left="1440"/>
+        <w:jc w:val="both"/>
+      </w:pPr>
+      <w:r>
+        <w:t>The intent is to use this to measure the quantity of said part that can fir an appropriate bin.</w:t>
+      </w:r>
+    </w:p>
+    <w:p>
+      <w:pPr>
+        <w:pStyle w:val="ListParagraph"/>
+        <w:ind w:left="1440"/>
+        <w:jc w:val="both"/>
+      </w:pPr>
+    </w:p>
+    <w:p>
+      <w:pPr>
+        <w:pStyle w:val="ListParagraph"/>
+        <w:numPr>
+          <w:ilvl w:val="1"/>
+          <w:numId w:val="16"/>
+        </w:numPr>
+        <w:jc w:val="both"/>
+      </w:pPr>
+      <w:r>
+        <w:t xml:space="preserve">Weight. </w:t>
+      </w:r>
+    </w:p>
+    <w:p>
+      <w:pPr>
+        <w:pStyle w:val="ListParagraph"/>
+        <w:ind w:left="1470"/>
+        <w:jc w:val="both"/>
+      </w:pPr>
+    </w:p>
+    <w:p>
+      <w:pPr>
+        <w:pStyle w:val="ListParagraph"/>
+        <w:ind w:left="1470"/>
+        <w:jc w:val="both"/>
+      </w:pPr>
+      <w:r>
+        <w:t>The intent is to control the courier charges and exception management</w:t>
+      </w:r>
+    </w:p>
+    <w:p>
+      <w:pPr>
+        <w:pStyle w:val="ListParagraph"/>
+        <w:ind w:left="1470"/>
+        <w:jc w:val="both"/>
+      </w:pPr>
+    </w:p>
+    <w:p>
+      <w:pPr>
+        <w:pStyle w:val="ListParagraph"/>
+        <w:numPr>
+          <w:ilvl w:val="1"/>
+          <w:numId w:val="16"/>
+        </w:numPr>
+        <w:jc w:val="both"/>
+      </w:pPr>
+      <w:r>
+        <w:t xml:space="preserve">Fragility. </w:t>
+      </w:r>
+    </w:p>
+    <w:p>
+      <w:pPr>
+        <w:pStyle w:val="ListParagraph"/>
+        <w:ind w:left="750" w:firstLine="668"/>
+        <w:jc w:val="both"/>
+      </w:pPr>
+    </w:p>
+    <w:p>
+      <w:pPr>
+        <w:pStyle w:val="ListParagraph"/>
+        <w:ind w:left="1418"/>
+        <w:jc w:val="both"/>
+      </w:pPr>
+      <w:r>
+        <w:t>Headlamp lighting if dropped glass will break</w:t>
+      </w:r>
+      <w:r>
+        <w:t xml:space="preserve"> and as such will allow for pickers and packers to treat said product with caution.</w:t>
+      </w:r>
       <w:bookmarkStart w:id="9" w:name="_GoBack"/>
       <w:bookmarkEnd w:id="9"/>
     </w:p>
+    <w:p>
+      <w:pPr>
+        <w:pStyle w:val="ListParagraph"/>
+        <w:ind w:left="750" w:firstLine="668"/>
+        <w:jc w:val="both"/>
+      </w:pPr>
+    </w:p>
+    <w:p>
+      <w:pPr>
+        <w:pStyle w:val="ListParagraph"/>
+        <w:numPr>
+          <w:ilvl w:val="1"/>
+          <w:numId w:val="16"/>
+        </w:numPr>
+        <w:ind w:left="1418" w:hanging="1058"/>
+        <w:jc w:val="both"/>
+      </w:pPr>
+      <w:r>
+        <w:t xml:space="preserve">Supplier bar code. </w:t>
+      </w:r>
+    </w:p>
+    <w:p>
+      <w:pPr>
+        <w:pStyle w:val="ListParagraph"/>
+        <w:ind w:left="1418"/>
+        <w:jc w:val="both"/>
+      </w:pPr>
+    </w:p>
+    <w:p>
+      <w:pPr>
+        <w:pStyle w:val="ListParagraph"/>
+        <w:ind w:left="1418"/>
+        <w:jc w:val="both"/>
+      </w:pPr>
+      <w:r>
+        <w:t xml:space="preserve">The intent of the courier barcode </w:t>
+      </w:r>
+      <w:r>
+        <w:t>as an alternate reference to the ePart SKU (base number). The application intent is to use the supplier barcode reference to pick, check &amp; pack. This will eliminate the need to produce in-house labels as is the current practice.</w:t>
+      </w:r>
+    </w:p>
+    <w:p/>
     <w:p>
       <w:pPr>
         <w:pStyle w:val="Heading1"/>
@@ -5400,7 +5595,6 @@
           </w:tcPr>
           <w:p>
             <w:r>
-              <w:lastRenderedPageBreak/>
               <w:t>#</w:t>
             </w:r>
           </w:p>
@@ -5647,6 +5841,7 @@
       </w:pPr>
       <w:bookmarkStart w:id="10" w:name="_Toc535491633"/>
       <w:r>
+        <w:lastRenderedPageBreak/>
         <w:t>Design philosophy</w:t>
       </w:r>
       <w:bookmarkEnd w:id="10"/>
@@ -5657,14 +5852,18 @@
         <w:ind w:left="720"/>
       </w:pPr>
       <w:r>
-        <w:t>The design philosophy closely adheres to the manner in which the ePart was incarnated by splitting the entire application into 3 basic components:</w:t>
-      </w:r>
-    </w:p>
-    <w:p>
-      <w:pPr>
-        <w:ind w:left="720"/>
-      </w:pPr>
-    </w:p>
+        <w:t xml:space="preserve">The design philosophy closely adheres to the </w:t>
+      </w:r>
+      <w:proofErr w:type="gramStart"/>
+      <w:r>
+        <w:t>manner in which</w:t>
+      </w:r>
+      <w:proofErr w:type="gramEnd"/>
+      <w:r>
+        <w:t xml:space="preserve"> the ePart was incarnated by splitting the entire application into 3 basic components:</w:t>
+      </w:r>
+    </w:p>
+    <w:p/>
     <w:p>
       <w:pPr>
         <w:pStyle w:val="ListParagraph"/>
@@ -5676,13 +5875,11 @@
       <w:r>
         <w:t xml:space="preserve">Presentation – this is done in Builder </w:t>
       </w:r>
-      <w:proofErr w:type="spellStart"/>
-      <w:r>
-        <w:t>c++</w:t>
-      </w:r>
-      <w:proofErr w:type="spellEnd"/>
-      <w:r>
-        <w:t xml:space="preserve"> with limited if any engagement of business logic</w:t>
+      <w:r>
+        <w:t>C</w:t>
+      </w:r>
+      <w:r>
+        <w:t>++ with limited if any engagement of business logic</w:t>
       </w:r>
     </w:p>
     <w:p>
@@ -5709,27 +5906,25 @@
         <w:t>Data persistence – the fact that business logic is contained in Stored Procedures makes the persistence integral part of the business logic process.</w:t>
       </w:r>
     </w:p>
-    <w:p/>
-    <w:p>
-      <w:pPr>
-        <w:ind w:left="720"/>
-      </w:pPr>
+    <w:p>
       <w:r>
         <w:t>The underlying benefit to this approach is simplicity and maintainability.</w:t>
       </w:r>
     </w:p>
     <w:p>
-      <w:pPr>
-        <w:ind w:left="720"/>
-      </w:pPr>
-      <w:r>
-        <w:t>The obvious notion to this is that the presentation logic can theoretically be swapped out retaining the business and persistence logic intact.</w:t>
-      </w:r>
-    </w:p>
-    <w:p>
-      <w:pPr>
-        <w:ind w:left="720"/>
-      </w:pPr>
+      <w:r>
+        <w:t xml:space="preserve">The obvious notion to this is that the </w:t>
+      </w:r>
+      <w:r>
+        <w:rPr>
+          <w:b/>
+          <w:i/>
+        </w:rPr>
+        <w:t>presentation</w:t>
+      </w:r>
+      <w:r>
+        <w:t xml:space="preserve"> logic can theoretically be swapped out retaining the business and persistence logic intact.</w:t>
+      </w:r>
     </w:p>
     <w:p>
       <w:pPr>
@@ -5752,7 +5947,7 @@
     </w:p>
     <w:p>
       <w:pPr>
-        <w:ind w:left="720"/>
+        <w:jc w:val="both"/>
       </w:pPr>
       <w:r>
         <w:t>In the after-market automotive industry the concepts of assemblies, sub-assemblies and finite parts are strongly represented.</w:t>
@@ -5760,7 +5955,7 @@
     </w:p>
     <w:p>
       <w:pPr>
-        <w:ind w:left="720"/>
+        <w:jc w:val="both"/>
       </w:pPr>
       <w:r>
         <w:t xml:space="preserve">Consequently, the </w:t>
@@ -5776,52 +5971,27 @@
     </w:p>
     <w:p>
       <w:pPr>
-        <w:ind w:left="720"/>
+        <w:jc w:val="both"/>
         <w:rPr>
           <w:b/>
         </w:rPr>
       </w:pPr>
       <w:r>
         <w:rPr>
-          <w:b/>
-        </w:rPr>
-        <w:t xml:space="preserve">Diagram 8.1 provides a high-level view of the </w:t>
-      </w:r>
-      <w:r>
-        <w:rPr>
-          <w:b/>
-          <w:i/>
-        </w:rPr>
-        <w:t>core</w:t>
-      </w:r>
-      <w:r>
-        <w:rPr>
-          <w:b/>
-        </w:rPr>
-        <w:t xml:space="preserve"> catalogue Entity Relationship as deployed</w:t>
-      </w:r>
-    </w:p>
-    <w:p>
-      <w:pPr>
-        <w:ind w:left="720"/>
-      </w:pPr>
-      <w:r>
-        <w:rPr>
           <w:noProof/>
           <w:lang w:val="af-ZA" w:eastAsia="af-ZA"/>
         </w:rPr>
-        <w:lastRenderedPageBreak/>
         <w:drawing>
-          <wp:anchor distT="0" distB="0" distL="114300" distR="114300" simplePos="0" relativeHeight="251665408" behindDoc="0" locked="0" layoutInCell="1" allowOverlap="1" wp14:anchorId="372BFA61" wp14:editId="2D311F59">
+          <wp:anchor distT="0" distB="0" distL="114300" distR="114300" simplePos="0" relativeHeight="251697152" behindDoc="0" locked="0" layoutInCell="1" allowOverlap="1" wp14:anchorId="66CE2713" wp14:editId="5F9A71EC">
             <wp:simplePos x="0" y="0"/>
             <wp:positionH relativeFrom="column">
-              <wp:posOffset>484576</wp:posOffset>
+              <wp:posOffset>712520</wp:posOffset>
             </wp:positionH>
             <wp:positionV relativeFrom="paragraph">
-              <wp:posOffset>237066</wp:posOffset>
+              <wp:posOffset>392100</wp:posOffset>
             </wp:positionV>
-            <wp:extent cx="5267325" cy="2877820"/>
-            <wp:effectExtent l="0" t="0" r="9525" b="0"/>
+            <wp:extent cx="3848100" cy="2102485"/>
+            <wp:effectExtent l="0" t="0" r="0" b="8255"/>
             <wp:wrapTopAndBottom/>
             <wp:docPr id="4" name="Picture 4"/>
             <wp:cNvGraphicFramePr>
@@ -5852,7 +6022,7 @@
                   <pic:spPr bwMode="auto">
                     <a:xfrm>
                       <a:off x="0" y="0"/>
-                      <a:ext cx="5267325" cy="2877820"/>
+                      <a:ext cx="3848100" cy="2102485"/>
                     </a:xfrm>
                     <a:prstGeom prst="rect">
                       <a:avLst/>
@@ -5862,9 +6032,51 @@
                 </pic:pic>
               </a:graphicData>
             </a:graphic>
+            <wp14:sizeRelH relativeFrom="margin">
+              <wp14:pctWidth>0</wp14:pctWidth>
+            </wp14:sizeRelH>
+            <wp14:sizeRelV relativeFrom="margin">
+              <wp14:pctHeight>0</wp14:pctHeight>
+            </wp14:sizeRelV>
           </wp:anchor>
         </w:drawing>
       </w:r>
+      <w:r>
+        <w:rPr>
+          <w:b/>
+        </w:rPr>
+        <w:t xml:space="preserve">Diagram </w:t>
+      </w:r>
+      <w:r>
+        <w:rPr>
+          <w:b/>
+        </w:rPr>
+        <w:t>17</w:t>
+      </w:r>
+      <w:r>
+        <w:rPr>
+          <w:b/>
+        </w:rPr>
+        <w:t xml:space="preserve">.1 provides a high-level view of the </w:t>
+      </w:r>
+      <w:r>
+        <w:rPr>
+          <w:b/>
+          <w:i/>
+        </w:rPr>
+        <w:t>core</w:t>
+      </w:r>
+      <w:r>
+        <w:rPr>
+          <w:b/>
+        </w:rPr>
+        <w:t xml:space="preserve"> catalogue Entity Relationship as deployed</w:t>
+      </w:r>
+    </w:p>
+    <w:p>
+      <w:pPr>
+        <w:ind w:left="720"/>
+      </w:pPr>
     </w:p>
     <w:p>
       <w:pPr>
@@ -5913,7 +6125,20 @@
         <w:rPr>
           <w:b/>
         </w:rPr>
-        <w:t>Diagram 9.1</w:t>
+        <w:lastRenderedPageBreak/>
+        <w:t xml:space="preserve">Diagram </w:t>
+      </w:r>
+      <w:r>
+        <w:rPr>
+          <w:b/>
+        </w:rPr>
+        <w:t>18</w:t>
+      </w:r>
+      <w:r>
+        <w:rPr>
+          <w:b/>
+        </w:rPr>
+        <w:t>.1</w:t>
       </w:r>
       <w:r>
         <w:rPr>
@@ -6160,7 +6385,6 @@
         <w:rPr>
           <w:b/>
         </w:rPr>
-        <w:lastRenderedPageBreak/>
         <w:t>Diagram 9.2</w:t>
       </w:r>
       <w:r>
@@ -6259,6 +6483,7 @@
         <w:jc w:val="both"/>
       </w:pPr>
       <w:r>
+        <w:lastRenderedPageBreak/>
         <w:t>To enhance customer experience, the system allows for supersessions, alternates and discontinuations.</w:t>
       </w:r>
     </w:p>
@@ -9040,6 +9265,92 @@
     </w:lvl>
   </w:abstractNum>
   <w:abstractNum w:abstractNumId="12" w15:restartNumberingAfterBreak="0">
+    <w:nsid w:val="29D03D0F"/>
+    <w:multiLevelType w:val="multilevel"/>
+    <w:tmpl w:val="1C09001F"/>
+    <w:lvl w:ilvl="0">
+      <w:start w:val="1"/>
+      <w:numFmt w:val="decimal"/>
+      <w:lvlText w:val="%1."/>
+      <w:lvlJc w:val="left"/>
+      <w:pPr>
+        <w:ind w:left="360" w:hanging="360"/>
+      </w:pPr>
+    </w:lvl>
+    <w:lvl w:ilvl="1">
+      <w:start w:val="1"/>
+      <w:numFmt w:val="decimal"/>
+      <w:lvlText w:val="%1.%2."/>
+      <w:lvlJc w:val="left"/>
+      <w:pPr>
+        <w:ind w:left="792" w:hanging="432"/>
+      </w:pPr>
+    </w:lvl>
+    <w:lvl w:ilvl="2">
+      <w:start w:val="1"/>
+      <w:numFmt w:val="decimal"/>
+      <w:lvlText w:val="%1.%2.%3."/>
+      <w:lvlJc w:val="left"/>
+      <w:pPr>
+        <w:ind w:left="1224" w:hanging="504"/>
+      </w:pPr>
+    </w:lvl>
+    <w:lvl w:ilvl="3">
+      <w:start w:val="1"/>
+      <w:numFmt w:val="decimal"/>
+      <w:lvlText w:val="%1.%2.%3.%4."/>
+      <w:lvlJc w:val="left"/>
+      <w:pPr>
+        <w:ind w:left="1728" w:hanging="648"/>
+      </w:pPr>
+    </w:lvl>
+    <w:lvl w:ilvl="4">
+      <w:start w:val="1"/>
+      <w:numFmt w:val="decimal"/>
+      <w:lvlText w:val="%1.%2.%3.%4.%5."/>
+      <w:lvlJc w:val="left"/>
+      <w:pPr>
+        <w:ind w:left="2232" w:hanging="792"/>
+      </w:pPr>
+    </w:lvl>
+    <w:lvl w:ilvl="5">
+      <w:start w:val="1"/>
+      <w:numFmt w:val="decimal"/>
+      <w:lvlText w:val="%1.%2.%3.%4.%5.%6."/>
+      <w:lvlJc w:val="left"/>
+      <w:pPr>
+        <w:ind w:left="2736" w:hanging="936"/>
+      </w:pPr>
+    </w:lvl>
+    <w:lvl w:ilvl="6">
+      <w:start w:val="1"/>
+      <w:numFmt w:val="decimal"/>
+      <w:lvlText w:val="%1.%2.%3.%4.%5.%6.%7."/>
+      <w:lvlJc w:val="left"/>
+      <w:pPr>
+        <w:ind w:left="3240" w:hanging="1080"/>
+      </w:pPr>
+    </w:lvl>
+    <w:lvl w:ilvl="7">
+      <w:start w:val="1"/>
+      <w:numFmt w:val="decimal"/>
+      <w:lvlText w:val="%1.%2.%3.%4.%5.%6.%7.%8."/>
+      <w:lvlJc w:val="left"/>
+      <w:pPr>
+        <w:ind w:left="3744" w:hanging="1224"/>
+      </w:pPr>
+    </w:lvl>
+    <w:lvl w:ilvl="8">
+      <w:start w:val="1"/>
+      <w:numFmt w:val="decimal"/>
+      <w:lvlText w:val="%1.%2.%3.%4.%5.%6.%7.%8.%9."/>
+      <w:lvlJc w:val="left"/>
+      <w:pPr>
+        <w:ind w:left="4320" w:hanging="1440"/>
+      </w:pPr>
+    </w:lvl>
+  </w:abstractNum>
+  <w:abstractNum w:abstractNumId="13" w15:restartNumberingAfterBreak="0">
     <w:nsid w:val="2A8D24B3"/>
     <w:multiLevelType w:val="multilevel"/>
     <w:tmpl w:val="95A2127A"/>
@@ -9157,7 +9468,7 @@
       </w:rPr>
     </w:lvl>
   </w:abstractNum>
-  <w:abstractNum w:abstractNumId="13" w15:restartNumberingAfterBreak="0">
+  <w:abstractNum w:abstractNumId="14" w15:restartNumberingAfterBreak="0">
     <w:nsid w:val="2D914F25"/>
     <w:multiLevelType w:val="hybridMultilevel"/>
     <w:tmpl w:val="309AF6B0"/>
@@ -9270,7 +9581,7 @@
       </w:rPr>
     </w:lvl>
   </w:abstractNum>
-  <w:abstractNum w:abstractNumId="14" w15:restartNumberingAfterBreak="0">
+  <w:abstractNum w:abstractNumId="15" w15:restartNumberingAfterBreak="0">
     <w:nsid w:val="2DC75A18"/>
     <w:multiLevelType w:val="hybridMultilevel"/>
     <w:tmpl w:val="AE52086C"/>
@@ -9359,7 +9670,7 @@
       </w:pPr>
     </w:lvl>
   </w:abstractNum>
-  <w:abstractNum w:abstractNumId="15" w15:restartNumberingAfterBreak="0">
+  <w:abstractNum w:abstractNumId="16" w15:restartNumberingAfterBreak="0">
     <w:nsid w:val="2DE44662"/>
     <w:multiLevelType w:val="hybridMultilevel"/>
     <w:tmpl w:val="89C26248"/>
@@ -9472,7 +9783,7 @@
       </w:rPr>
     </w:lvl>
   </w:abstractNum>
-  <w:abstractNum w:abstractNumId="16" w15:restartNumberingAfterBreak="0">
+  <w:abstractNum w:abstractNumId="17" w15:restartNumberingAfterBreak="0">
     <w:nsid w:val="31AC53AF"/>
     <w:multiLevelType w:val="multilevel"/>
     <w:tmpl w:val="95A2127A"/>
@@ -9590,7 +9901,7 @@
       </w:rPr>
     </w:lvl>
   </w:abstractNum>
-  <w:abstractNum w:abstractNumId="17" w15:restartNumberingAfterBreak="0">
+  <w:abstractNum w:abstractNumId="18" w15:restartNumberingAfterBreak="0">
     <w:nsid w:val="34474BBC"/>
     <w:multiLevelType w:val="hybridMultilevel"/>
     <w:tmpl w:val="12EC39D6"/>
@@ -9703,7 +10014,7 @@
       </w:rPr>
     </w:lvl>
   </w:abstractNum>
-  <w:abstractNum w:abstractNumId="18" w15:restartNumberingAfterBreak="0">
+  <w:abstractNum w:abstractNumId="19" w15:restartNumberingAfterBreak="0">
     <w:nsid w:val="392B5C0A"/>
     <w:multiLevelType w:val="multilevel"/>
     <w:tmpl w:val="95A2127A"/>
@@ -9821,7 +10132,7 @@
       </w:rPr>
     </w:lvl>
   </w:abstractNum>
-  <w:abstractNum w:abstractNumId="19" w15:restartNumberingAfterBreak="0">
+  <w:abstractNum w:abstractNumId="20" w15:restartNumberingAfterBreak="0">
     <w:nsid w:val="398C67CD"/>
     <w:multiLevelType w:val="multilevel"/>
     <w:tmpl w:val="95A2127A"/>
@@ -9939,7 +10250,7 @@
       </w:rPr>
     </w:lvl>
   </w:abstractNum>
-  <w:abstractNum w:abstractNumId="20" w15:restartNumberingAfterBreak="0">
+  <w:abstractNum w:abstractNumId="21" w15:restartNumberingAfterBreak="0">
     <w:nsid w:val="39D55FCC"/>
     <w:multiLevelType w:val="hybridMultilevel"/>
     <w:tmpl w:val="B2ACF2D4"/>
@@ -10052,7 +10363,7 @@
       </w:rPr>
     </w:lvl>
   </w:abstractNum>
-  <w:abstractNum w:abstractNumId="21" w15:restartNumberingAfterBreak="0">
+  <w:abstractNum w:abstractNumId="22" w15:restartNumberingAfterBreak="0">
     <w:nsid w:val="3B5C7882"/>
     <w:multiLevelType w:val="hybridMultilevel"/>
     <w:tmpl w:val="B98E248A"/>
@@ -10165,7 +10476,7 @@
       </w:rPr>
     </w:lvl>
   </w:abstractNum>
-  <w:abstractNum w:abstractNumId="22" w15:restartNumberingAfterBreak="0">
+  <w:abstractNum w:abstractNumId="23" w15:restartNumberingAfterBreak="0">
     <w:nsid w:val="402627FC"/>
     <w:multiLevelType w:val="multilevel"/>
     <w:tmpl w:val="1C09001F"/>
@@ -10251,7 +10562,7 @@
       </w:pPr>
     </w:lvl>
   </w:abstractNum>
-  <w:abstractNum w:abstractNumId="23" w15:restartNumberingAfterBreak="0">
+  <w:abstractNum w:abstractNumId="24" w15:restartNumberingAfterBreak="0">
     <w:nsid w:val="42D34A4B"/>
     <w:multiLevelType w:val="multilevel"/>
     <w:tmpl w:val="95A2127A"/>
@@ -10369,7 +10680,7 @@
       </w:rPr>
     </w:lvl>
   </w:abstractNum>
-  <w:abstractNum w:abstractNumId="24" w15:restartNumberingAfterBreak="0">
+  <w:abstractNum w:abstractNumId="25" w15:restartNumberingAfterBreak="0">
     <w:nsid w:val="48187518"/>
     <w:multiLevelType w:val="hybridMultilevel"/>
     <w:tmpl w:val="D8D644AC"/>
@@ -10482,7 +10793,7 @@
       </w:rPr>
     </w:lvl>
   </w:abstractNum>
-  <w:abstractNum w:abstractNumId="25" w15:restartNumberingAfterBreak="0">
+  <w:abstractNum w:abstractNumId="26" w15:restartNumberingAfterBreak="0">
     <w:nsid w:val="4FE13A3F"/>
     <w:multiLevelType w:val="hybridMultilevel"/>
     <w:tmpl w:val="7332DC14"/>
@@ -10595,7 +10906,7 @@
       </w:rPr>
     </w:lvl>
   </w:abstractNum>
-  <w:abstractNum w:abstractNumId="26" w15:restartNumberingAfterBreak="0">
+  <w:abstractNum w:abstractNumId="27" w15:restartNumberingAfterBreak="0">
     <w:nsid w:val="56263C58"/>
     <w:multiLevelType w:val="hybridMultilevel"/>
     <w:tmpl w:val="7FE28E6E"/>
@@ -10708,7 +11019,7 @@
       </w:rPr>
     </w:lvl>
   </w:abstractNum>
-  <w:abstractNum w:abstractNumId="27" w15:restartNumberingAfterBreak="0">
+  <w:abstractNum w:abstractNumId="28" w15:restartNumberingAfterBreak="0">
     <w:nsid w:val="58AE511F"/>
     <w:multiLevelType w:val="multilevel"/>
     <w:tmpl w:val="95A2127A"/>
@@ -10826,7 +11137,7 @@
       </w:rPr>
     </w:lvl>
   </w:abstractNum>
-  <w:abstractNum w:abstractNumId="28" w15:restartNumberingAfterBreak="0">
+  <w:abstractNum w:abstractNumId="29" w15:restartNumberingAfterBreak="0">
     <w:nsid w:val="592E0A0A"/>
     <w:multiLevelType w:val="hybridMultilevel"/>
     <w:tmpl w:val="C54C8534"/>
@@ -10939,7 +11250,7 @@
       </w:rPr>
     </w:lvl>
   </w:abstractNum>
-  <w:abstractNum w:abstractNumId="29" w15:restartNumberingAfterBreak="0">
+  <w:abstractNum w:abstractNumId="30" w15:restartNumberingAfterBreak="0">
     <w:nsid w:val="59C052BD"/>
     <w:multiLevelType w:val="hybridMultilevel"/>
     <w:tmpl w:val="E08875B4"/>
@@ -11052,7 +11363,7 @@
       </w:rPr>
     </w:lvl>
   </w:abstractNum>
-  <w:abstractNum w:abstractNumId="30" w15:restartNumberingAfterBreak="0">
+  <w:abstractNum w:abstractNumId="31" w15:restartNumberingAfterBreak="0">
     <w:nsid w:val="6A97769B"/>
     <w:multiLevelType w:val="hybridMultilevel"/>
     <w:tmpl w:val="BFD00A98"/>
@@ -11165,7 +11476,7 @@
       </w:rPr>
     </w:lvl>
   </w:abstractNum>
-  <w:abstractNum w:abstractNumId="31" w15:restartNumberingAfterBreak="0">
+  <w:abstractNum w:abstractNumId="32" w15:restartNumberingAfterBreak="0">
     <w:nsid w:val="6BF56FCD"/>
     <w:multiLevelType w:val="hybridMultilevel"/>
     <w:tmpl w:val="A9245DA2"/>
@@ -11278,7 +11589,93 @@
       </w:rPr>
     </w:lvl>
   </w:abstractNum>
-  <w:abstractNum w:abstractNumId="32" w15:restartNumberingAfterBreak="0">
+  <w:abstractNum w:abstractNumId="33" w15:restartNumberingAfterBreak="0">
+    <w:nsid w:val="6C0706B7"/>
+    <w:multiLevelType w:val="multilevel"/>
+    <w:tmpl w:val="1C09001F"/>
+    <w:lvl w:ilvl="0">
+      <w:start w:val="1"/>
+      <w:numFmt w:val="decimal"/>
+      <w:lvlText w:val="%1."/>
+      <w:lvlJc w:val="left"/>
+      <w:pPr>
+        <w:ind w:left="360" w:hanging="360"/>
+      </w:pPr>
+    </w:lvl>
+    <w:lvl w:ilvl="1">
+      <w:start w:val="1"/>
+      <w:numFmt w:val="decimal"/>
+      <w:lvlText w:val="%1.%2."/>
+      <w:lvlJc w:val="left"/>
+      <w:pPr>
+        <w:ind w:left="792" w:hanging="432"/>
+      </w:pPr>
+    </w:lvl>
+    <w:lvl w:ilvl="2">
+      <w:start w:val="1"/>
+      <w:numFmt w:val="decimal"/>
+      <w:lvlText w:val="%1.%2.%3."/>
+      <w:lvlJc w:val="left"/>
+      <w:pPr>
+        <w:ind w:left="1224" w:hanging="504"/>
+      </w:pPr>
+    </w:lvl>
+    <w:lvl w:ilvl="3">
+      <w:start w:val="1"/>
+      <w:numFmt w:val="decimal"/>
+      <w:lvlText w:val="%1.%2.%3.%4."/>
+      <w:lvlJc w:val="left"/>
+      <w:pPr>
+        <w:ind w:left="1728" w:hanging="648"/>
+      </w:pPr>
+    </w:lvl>
+    <w:lvl w:ilvl="4">
+      <w:start w:val="1"/>
+      <w:numFmt w:val="decimal"/>
+      <w:lvlText w:val="%1.%2.%3.%4.%5."/>
+      <w:lvlJc w:val="left"/>
+      <w:pPr>
+        <w:ind w:left="2232" w:hanging="792"/>
+      </w:pPr>
+    </w:lvl>
+    <w:lvl w:ilvl="5">
+      <w:start w:val="1"/>
+      <w:numFmt w:val="decimal"/>
+      <w:lvlText w:val="%1.%2.%3.%4.%5.%6."/>
+      <w:lvlJc w:val="left"/>
+      <w:pPr>
+        <w:ind w:left="2736" w:hanging="936"/>
+      </w:pPr>
+    </w:lvl>
+    <w:lvl w:ilvl="6">
+      <w:start w:val="1"/>
+      <w:numFmt w:val="decimal"/>
+      <w:lvlText w:val="%1.%2.%3.%4.%5.%6.%7."/>
+      <w:lvlJc w:val="left"/>
+      <w:pPr>
+        <w:ind w:left="3240" w:hanging="1080"/>
+      </w:pPr>
+    </w:lvl>
+    <w:lvl w:ilvl="7">
+      <w:start w:val="1"/>
+      <w:numFmt w:val="decimal"/>
+      <w:lvlText w:val="%1.%2.%3.%4.%5.%6.%7.%8."/>
+      <w:lvlJc w:val="left"/>
+      <w:pPr>
+        <w:ind w:left="3744" w:hanging="1224"/>
+      </w:pPr>
+    </w:lvl>
+    <w:lvl w:ilvl="8">
+      <w:start w:val="1"/>
+      <w:numFmt w:val="decimal"/>
+      <w:lvlText w:val="%1.%2.%3.%4.%5.%6.%7.%8.%9."/>
+      <w:lvlJc w:val="left"/>
+      <w:pPr>
+        <w:ind w:left="4320" w:hanging="1440"/>
+      </w:pPr>
+    </w:lvl>
+  </w:abstractNum>
+  <w:abstractNum w:abstractNumId="34" w15:restartNumberingAfterBreak="0">
     <w:nsid w:val="6D5F1773"/>
     <w:multiLevelType w:val="hybridMultilevel"/>
     <w:tmpl w:val="AFA00F98"/>
@@ -11364,7 +11761,7 @@
       </w:pPr>
     </w:lvl>
   </w:abstractNum>
-  <w:abstractNum w:abstractNumId="33" w15:restartNumberingAfterBreak="0">
+  <w:abstractNum w:abstractNumId="35" w15:restartNumberingAfterBreak="0">
     <w:nsid w:val="73722DED"/>
     <w:multiLevelType w:val="multilevel"/>
     <w:tmpl w:val="0409001F"/>
@@ -11450,7 +11847,7 @@
       </w:pPr>
     </w:lvl>
   </w:abstractNum>
-  <w:abstractNum w:abstractNumId="34" w15:restartNumberingAfterBreak="0">
+  <w:abstractNum w:abstractNumId="36" w15:restartNumberingAfterBreak="0">
     <w:nsid w:val="78A51851"/>
     <w:multiLevelType w:val="hybridMultilevel"/>
     <w:tmpl w:val="002E2796"/>
@@ -11563,7 +11960,7 @@
       </w:rPr>
     </w:lvl>
   </w:abstractNum>
-  <w:abstractNum w:abstractNumId="35" w15:restartNumberingAfterBreak="0">
+  <w:abstractNum w:abstractNumId="37" w15:restartNumberingAfterBreak="0">
     <w:nsid w:val="7ABE18F6"/>
     <w:multiLevelType w:val="hybridMultilevel"/>
     <w:tmpl w:val="780031E8"/>
@@ -11676,7 +12073,7 @@
       </w:rPr>
     </w:lvl>
   </w:abstractNum>
-  <w:abstractNum w:abstractNumId="36" w15:restartNumberingAfterBreak="0">
+  <w:abstractNum w:abstractNumId="38" w15:restartNumberingAfterBreak="0">
     <w:nsid w:val="7BA64F8C"/>
     <w:multiLevelType w:val="hybridMultilevel"/>
     <w:tmpl w:val="EE9ED922"/>
@@ -11789,7 +12186,7 @@
       </w:rPr>
     </w:lvl>
   </w:abstractNum>
-  <w:abstractNum w:abstractNumId="37" w15:restartNumberingAfterBreak="0">
+  <w:abstractNum w:abstractNumId="39" w15:restartNumberingAfterBreak="0">
     <w:nsid w:val="7E333F37"/>
     <w:multiLevelType w:val="hybridMultilevel"/>
     <w:tmpl w:val="B0FEA188"/>
@@ -11903,100 +12300,100 @@
     </w:lvl>
   </w:abstractNum>
   <w:num w:numId="1">
-    <w:abstractNumId w:val="18"/>
+    <w:abstractNumId w:val="19"/>
   </w:num>
   <w:num w:numId="2">
     <w:abstractNumId w:val="7"/>
   </w:num>
   <w:num w:numId="3">
-    <w:abstractNumId w:val="26"/>
+    <w:abstractNumId w:val="27"/>
   </w:num>
   <w:num w:numId="4">
-    <w:abstractNumId w:val="20"/>
+    <w:abstractNumId w:val="21"/>
   </w:num>
   <w:num w:numId="5">
     <w:abstractNumId w:val="6"/>
   </w:num>
   <w:num w:numId="6">
-    <w:abstractNumId w:val="34"/>
+    <w:abstractNumId w:val="36"/>
   </w:num>
   <w:num w:numId="7">
-    <w:abstractNumId w:val="35"/>
+    <w:abstractNumId w:val="37"/>
   </w:num>
   <w:num w:numId="8">
     <w:abstractNumId w:val="10"/>
   </w:num>
   <w:num w:numId="9">
-    <w:abstractNumId w:val="15"/>
+    <w:abstractNumId w:val="16"/>
   </w:num>
   <w:num w:numId="10">
-    <w:abstractNumId w:val="24"/>
+    <w:abstractNumId w:val="25"/>
   </w:num>
   <w:num w:numId="11">
     <w:abstractNumId w:val="9"/>
   </w:num>
   <w:num w:numId="12">
-    <w:abstractNumId w:val="30"/>
+    <w:abstractNumId w:val="31"/>
   </w:num>
   <w:num w:numId="13">
-    <w:abstractNumId w:val="37"/>
+    <w:abstractNumId w:val="39"/>
   </w:num>
   <w:num w:numId="14">
-    <w:abstractNumId w:val="16"/>
+    <w:abstractNumId w:val="17"/>
   </w:num>
   <w:num w:numId="15">
     <w:abstractNumId w:val="11"/>
   </w:num>
   <w:num w:numId="16">
-    <w:abstractNumId w:val="19"/>
+    <w:abstractNumId w:val="20"/>
   </w:num>
   <w:num w:numId="17">
     <w:abstractNumId w:val="2"/>
   </w:num>
   <w:num w:numId="18">
-    <w:abstractNumId w:val="13"/>
+    <w:abstractNumId w:val="14"/>
   </w:num>
   <w:num w:numId="19">
-    <w:abstractNumId w:val="17"/>
+    <w:abstractNumId w:val="18"/>
   </w:num>
   <w:num w:numId="20">
-    <w:abstractNumId w:val="14"/>
+    <w:abstractNumId w:val="15"/>
   </w:num>
   <w:num w:numId="21">
-    <w:abstractNumId w:val="36"/>
+    <w:abstractNumId w:val="38"/>
   </w:num>
   <w:num w:numId="22">
-    <w:abstractNumId w:val="21"/>
+    <w:abstractNumId w:val="22"/>
   </w:num>
   <w:num w:numId="23">
     <w:abstractNumId w:val="8"/>
   </w:num>
   <w:num w:numId="24">
-    <w:abstractNumId w:val="28"/>
+    <w:abstractNumId w:val="29"/>
   </w:num>
   <w:num w:numId="25">
-    <w:abstractNumId w:val="33"/>
+    <w:abstractNumId w:val="35"/>
   </w:num>
   <w:num w:numId="26">
-    <w:abstractNumId w:val="12"/>
+    <w:abstractNumId w:val="13"/>
   </w:num>
   <w:num w:numId="27">
-    <w:abstractNumId w:val="32"/>
+    <w:abstractNumId w:val="34"/>
   </w:num>
   <w:num w:numId="28">
-    <w:abstractNumId w:val="29"/>
+    <w:abstractNumId w:val="30"/>
   </w:num>
   <w:num w:numId="29">
     <w:abstractNumId w:val="5"/>
   </w:num>
   <w:num w:numId="30">
-    <w:abstractNumId w:val="27"/>
+    <w:abstractNumId w:val="28"/>
   </w:num>
   <w:num w:numId="31">
-    <w:abstractNumId w:val="22"/>
+    <w:abstractNumId w:val="23"/>
   </w:num>
   <w:num w:numId="32">
-    <w:abstractNumId w:val="25"/>
+    <w:abstractNumId w:val="26"/>
   </w:num>
   <w:num w:numId="33">
     <w:abstractNumId w:val="4"/>
@@ -12008,13 +12405,19 @@
     <w:abstractNumId w:val="1"/>
   </w:num>
   <w:num w:numId="36">
-    <w:abstractNumId w:val="23"/>
+    <w:abstractNumId w:val="24"/>
   </w:num>
   <w:num w:numId="37">
     <w:abstractNumId w:val="0"/>
   </w:num>
   <w:num w:numId="38">
-    <w:abstractNumId w:val="31"/>
+    <w:abstractNumId w:val="32"/>
+  </w:num>
+  <w:num w:numId="39">
+    <w:abstractNumId w:val="33"/>
+  </w:num>
+  <w:num w:numId="40">
+    <w:abstractNumId w:val="12"/>
   </w:num>
   <w:numIdMacAtCleanup w:val="20"/>
 </w:numbering>
@@ -13170,7 +13573,7 @@
 </file>
 
 <file path=customXml/itemProps2.xml><?xml version="1.0" encoding="utf-8"?>
-<ds:datastoreItem xmlns:ds="http://schemas.openxmlformats.org/officeDocument/2006/customXml" ds:itemID="{B0422C18-3E0A-44E7-A263-BA6E9AD54A59}">
+<ds:datastoreItem xmlns:ds="http://schemas.openxmlformats.org/officeDocument/2006/customXml" ds:itemID="{5E2F3750-33DC-42E2-9688-20300C14D936}">
   <ds:schemaRefs>
     <ds:schemaRef ds:uri="http://schemas.openxmlformats.org/officeDocument/2006/bibliography"/>
   </ds:schemaRefs>

--- a/Documentation/CatalogueMaintenance/CatalogueMaintenanceV1.docx
+++ b/Documentation/CatalogueMaintenance/CatalogueMaintenanceV1.docx
@@ -10,7 +10,6 @@
           <w:docPartUnique/>
         </w:docPartObj>
       </w:sdtPr>
-      <w:sdtEndPr/>
       <w:sdtContent>
         <w:p>
           <w:r>
@@ -185,7 +184,6 @@
                                         <w:calendar w:val="gregorian"/>
                                       </w:date>
                                     </w:sdtPr>
-                                    <w:sdtEndPr/>
                                     <w:sdtContent>
                                       <w:r>
                                         <w:rPr>
@@ -367,7 +365,6 @@
                                   <w:calendar w:val="gregorian"/>
                                 </w:date>
                               </w:sdtPr>
-                              <w:sdtEndPr/>
                               <w:sdtContent>
                                 <w:r>
                                   <w:rPr>
@@ -621,7 +618,6 @@
                                     <w:dataBinding w:prefixMappings="xmlns:ns0='http://schemas.microsoft.com/office/2006/coverPageProps' " w:xpath="/ns0:CoverPageProperties[1]/ns0:Abstract[1]" w:storeItemID="{55AF091B-3C7A-41E3-B477-F2FDAA23CFDA}"/>
                                     <w:text w:multiLine="1"/>
                                   </w:sdtPr>
-                                  <w:sdtEndPr/>
                                   <w:sdtContent>
                                     <w:r>
                                       <w:rPr>
@@ -751,7 +747,6 @@
                               <w:dataBinding w:prefixMappings="xmlns:ns0='http://schemas.microsoft.com/office/2006/coverPageProps' " w:xpath="/ns0:CoverPageProperties[1]/ns0:Abstract[1]" w:storeItemID="{55AF091B-3C7A-41E3-B477-F2FDAA23CFDA}"/>
                               <w:text w:multiLine="1"/>
                             </w:sdtPr>
-                            <w:sdtEndPr/>
                             <w:sdtContent>
                               <w:r>
                                 <w:rPr>
@@ -5517,8 +5512,6 @@
       <w:r>
         <w:t xml:space="preserve"> and as such will allow for pickers and packers to treat said product with caution.</w:t>
       </w:r>
-      <w:bookmarkStart w:id="9" w:name="_GoBack"/>
-      <w:bookmarkEnd w:id="9"/>
     </w:p>
     <w:p>
       <w:pPr>
@@ -5561,7 +5554,1881 @@
         <w:t>as an alternate reference to the ePart SKU (base number). The application intent is to use the supplier barcode reference to pick, check &amp; pack. This will eliminate the need to produce in-house labels as is the current practice.</w:t>
       </w:r>
     </w:p>
+    <w:p>
+      <w:pPr>
+        <w:pStyle w:val="Heading1"/>
+        <w:numPr>
+          <w:ilvl w:val="0"/>
+          <w:numId w:val="16"/>
+        </w:numPr>
+      </w:pPr>
+      <w:r>
+        <w:t>Stocking Item (SKU) Maintenance</w:t>
+      </w:r>
+    </w:p>
+    <w:p>
+      <w:pPr>
+        <w:pStyle w:val="Heading2"/>
+        <w:numPr>
+          <w:ilvl w:val="1"/>
+          <w:numId w:val="16"/>
+        </w:numPr>
+      </w:pPr>
+      <w:r>
+        <w:t>Group Code maintenance</w:t>
+      </w:r>
+    </w:p>
     <w:p/>
+    <w:p>
+      <w:pPr>
+        <w:jc w:val="both"/>
+      </w:pPr>
+      <w:r>
+        <w:t>Although this document refers to the catalogue maintenance, it includes the traditional SKU (stocking item maintenance) sub system as it forms integral part to the products that Engineparts manages and markets to its customers.</w:t>
+      </w:r>
+    </w:p>
+    <w:p>
+      <w:r>
+        <w:t>Due to the traditional representation of SKU identification of the Engineparts legacy system, this was retained.</w:t>
+      </w:r>
+    </w:p>
+    <w:p>
+      <w:r>
+        <w:t xml:space="preserve">The SKU identity is known as the </w:t>
+      </w:r>
+      <w:r>
+        <w:rPr>
+          <w:b/>
+          <w:i/>
+        </w:rPr>
+        <w:t>Base Number</w:t>
+      </w:r>
+      <w:r>
+        <w:t xml:space="preserve"> within the ePart as retained from the legacy system</w:t>
+      </w:r>
+    </w:p>
+    <w:p>
+      <w:r>
+        <w:lastRenderedPageBreak/>
+        <w:t>As per the legacy system, the SKU / Base Number is a singular value but in practice is composed of 2 sections as follows:</w:t>
+      </w:r>
+    </w:p>
+    <w:p/>
+    <w:tbl>
+      <w:tblPr>
+        <w:tblStyle w:val="TableGrid"/>
+        <w:tblW w:w="0" w:type="auto"/>
+        <w:tblLook w:val="04A0" w:firstRow="1" w:lastRow="0" w:firstColumn="1" w:lastColumn="0" w:noHBand="0" w:noVBand="1"/>
+      </w:tblPr>
+      <w:tblGrid>
+        <w:gridCol w:w="1696"/>
+        <w:gridCol w:w="7320"/>
+      </w:tblGrid>
+      <w:tr>
+        <w:tc>
+          <w:tcPr>
+            <w:tcW w:w="1696" w:type="dxa"/>
+          </w:tcPr>
+          <w:p>
+            <w:r>
+              <w:t>Group code</w:t>
+            </w:r>
+          </w:p>
+        </w:tc>
+        <w:tc>
+          <w:tcPr>
+            <w:tcW w:w="7320" w:type="dxa"/>
+          </w:tcPr>
+          <w:p>
+            <w:r>
+              <w:t>4 numeric characters and serves as a grouping i.e. 3500 = all water pumps</w:t>
+            </w:r>
+          </w:p>
+        </w:tc>
+      </w:tr>
+      <w:tr>
+        <w:tc>
+          <w:tcPr>
+            <w:tcW w:w="1696" w:type="dxa"/>
+          </w:tcPr>
+          <w:p>
+            <w:r>
+              <w:t>Serial number</w:t>
+            </w:r>
+          </w:p>
+        </w:tc>
+        <w:tc>
+          <w:tcPr>
+            <w:tcW w:w="7320" w:type="dxa"/>
+          </w:tcPr>
+          <w:p>
+            <w:r>
+              <w:t>4 numeric characters representing a specific item i.e. 0110 = a specific vehicle application</w:t>
+            </w:r>
+          </w:p>
+        </w:tc>
+      </w:tr>
+    </w:tbl>
+    <w:p/>
+    <w:p>
+      <w:r>
+        <w:t>The Group Code specifically is managed by senior cataloguing staff once a decision has been formulated by the procurement policy team.</w:t>
+      </w:r>
+    </w:p>
+    <w:p>
+      <w:r>
+        <w:t>The following image represents the maintenance screen for group codes:</w:t>
+      </w:r>
+    </w:p>
+    <w:p>
+      <w:pPr>
+        <w:rPr>
+          <w:b/>
+          <w:i/>
+        </w:rPr>
+      </w:pPr>
+      <w:r>
+        <w:rPr>
+          <w:b/>
+          <w:i/>
+          <w:u w:val="single"/>
+        </w:rPr>
+        <w:t>Image 16.1</w:t>
+      </w:r>
+      <w:r>
+        <w:rPr>
+          <w:b/>
+          <w:i/>
+        </w:rPr>
+        <w:t xml:space="preserve"> is the Group Code maintenance user interface</w:t>
+      </w:r>
+    </w:p>
+    <w:p>
+      <w:r>
+        <w:rPr>
+          <w:noProof/>
+        </w:rPr>
+        <w:drawing>
+          <wp:inline distT="0" distB="0" distL="0" distR="0" wp14:anchorId="594D1D4E" wp14:editId="0AC170FD">
+            <wp:extent cx="5650848" cy="4470400"/>
+            <wp:effectExtent l="0" t="0" r="7620" b="6350"/>
+            <wp:docPr id="2" name="Picture 2"/>
+            <wp:cNvGraphicFramePr>
+              <a:graphicFrameLocks xmlns:a="http://schemas.openxmlformats.org/drawingml/2006/main" noChangeAspect="1"/>
+            </wp:cNvGraphicFramePr>
+            <a:graphic xmlns:a="http://schemas.openxmlformats.org/drawingml/2006/main">
+              <a:graphicData uri="http://schemas.openxmlformats.org/drawingml/2006/picture">
+                <pic:pic xmlns:pic="http://schemas.openxmlformats.org/drawingml/2006/picture">
+                  <pic:nvPicPr>
+                    <pic:cNvPr id="0" name="Picture 2"/>
+                    <pic:cNvPicPr>
+                      <a:picLocks noChangeAspect="1" noChangeArrowheads="1"/>
+                    </pic:cNvPicPr>
+                  </pic:nvPicPr>
+                  <pic:blipFill>
+                    <a:blip r:embed="rId19">
+                      <a:extLst>
+                        <a:ext uri="{28A0092B-C50C-407E-A947-70E740481C1C}">
+                          <a14:useLocalDpi xmlns:a14="http://schemas.microsoft.com/office/drawing/2010/main" val="0"/>
+                        </a:ext>
+                      </a:extLst>
+                    </a:blip>
+                    <a:srcRect/>
+                    <a:stretch>
+                      <a:fillRect/>
+                    </a:stretch>
+                  </pic:blipFill>
+                  <pic:spPr bwMode="auto">
+                    <a:xfrm>
+                      <a:off x="0" y="0"/>
+                      <a:ext cx="5658877" cy="4476752"/>
+                    </a:xfrm>
+                    <a:prstGeom prst="rect">
+                      <a:avLst/>
+                    </a:prstGeom>
+                    <a:noFill/>
+                  </pic:spPr>
+                </pic:pic>
+              </a:graphicData>
+            </a:graphic>
+          </wp:inline>
+        </w:drawing>
+      </w:r>
+    </w:p>
+    <w:p>
+      <w:r>
+        <w:t>The following is a guide to interpreting the specific group code profile fields that can be maintained:</w:t>
+      </w:r>
+    </w:p>
+    <w:p>
+      <w:pPr>
+        <w:pStyle w:val="ListParagraph"/>
+        <w:numPr>
+          <w:ilvl w:val="0"/>
+          <w:numId w:val="41"/>
+        </w:numPr>
+      </w:pPr>
+      <w:r>
+        <w:rPr>
+          <w:b/>
+          <w:i/>
+        </w:rPr>
+        <w:t>Type Code</w:t>
+      </w:r>
+      <w:r>
+        <w:t xml:space="preserve"> is a search key by product area of application and in this case, represents </w:t>
+      </w:r>
+      <w:r>
+        <w:t>Coolant be it engine or air conditioning, radiator etc. The intent is to assist searching by sales staff / on-line customers within a generic category</w:t>
+      </w:r>
+    </w:p>
+    <w:p>
+      <w:pPr>
+        <w:pStyle w:val="ListParagraph"/>
+        <w:numPr>
+          <w:ilvl w:val="0"/>
+          <w:numId w:val="41"/>
+        </w:numPr>
+      </w:pPr>
+      <w:r>
+        <w:rPr>
+          <w:b/>
+          <w:i/>
+        </w:rPr>
+        <w:t>Std Size Code</w:t>
+      </w:r>
+      <w:r>
+        <w:t xml:space="preserve"> is the Base Item code for a standard size. This allows the serial number to be used for a specific part application and the group code is used to define the specific over / under size.</w:t>
+      </w:r>
+    </w:p>
+    <w:p>
+      <w:pPr>
+        <w:pStyle w:val="ListParagraph"/>
+      </w:pPr>
+    </w:p>
+    <w:p>
+      <w:pPr>
+        <w:pStyle w:val="ListParagraph"/>
+      </w:pPr>
+      <w:r>
+        <w:lastRenderedPageBreak/>
+        <w:t>An example of this is where a piston ring application could be</w:t>
+      </w:r>
+      <w:r>
+        <w:t xml:space="preserve"> as follows:</w:t>
+      </w:r>
+    </w:p>
+    <w:p>
+      <w:pPr>
+        <w:pStyle w:val="ListParagraph"/>
+      </w:pPr>
+    </w:p>
+    <w:p>
+      <w:pPr>
+        <w:pStyle w:val="ListParagraph"/>
+      </w:pPr>
+    </w:p>
+    <w:p>
+      <w:pPr>
+        <w:pStyle w:val="ListParagraph"/>
+      </w:pPr>
+      <w:r>
+        <w:t>In the case of a piston, the engine could be bored to a bigger size</w:t>
+      </w:r>
+    </w:p>
+    <w:p>
+      <w:pPr>
+        <w:pStyle w:val="ListParagraph"/>
+      </w:pPr>
+    </w:p>
+    <w:tbl>
+      <w:tblPr>
+        <w:tblStyle w:val="TableGrid"/>
+        <w:tblW w:w="0" w:type="auto"/>
+        <w:tblInd w:w="720" w:type="dxa"/>
+        <w:tblLook w:val="04A0" w:firstRow="1" w:lastRow="0" w:firstColumn="1" w:lastColumn="0" w:noHBand="0" w:noVBand="1"/>
+      </w:tblPr>
+      <w:tblGrid>
+        <w:gridCol w:w="1543"/>
+        <w:gridCol w:w="3119"/>
+        <w:gridCol w:w="1593"/>
+        <w:gridCol w:w="2041"/>
+      </w:tblGrid>
+      <w:tr>
+        <w:tc>
+          <w:tcPr>
+            <w:tcW w:w="1543" w:type="dxa"/>
+          </w:tcPr>
+          <w:p>
+            <w:pPr>
+              <w:pStyle w:val="ListParagraph"/>
+              <w:ind w:left="0"/>
+            </w:pPr>
+            <w:r>
+              <w:t>Serial number</w:t>
+            </w:r>
+          </w:p>
+        </w:tc>
+        <w:tc>
+          <w:tcPr>
+            <w:tcW w:w="3119" w:type="dxa"/>
+          </w:tcPr>
+          <w:p>
+            <w:pPr>
+              <w:pStyle w:val="ListParagraph"/>
+              <w:ind w:left="0"/>
+            </w:pPr>
+            <w:r>
+              <w:t>Application</w:t>
+            </w:r>
+          </w:p>
+        </w:tc>
+        <w:tc>
+          <w:tcPr>
+            <w:tcW w:w="1593" w:type="dxa"/>
+          </w:tcPr>
+          <w:p>
+            <w:pPr>
+              <w:pStyle w:val="ListParagraph"/>
+              <w:ind w:left="0"/>
+            </w:pPr>
+            <w:r>
+              <w:t>Group Code</w:t>
+            </w:r>
+          </w:p>
+        </w:tc>
+        <w:tc>
+          <w:tcPr>
+            <w:tcW w:w="2041" w:type="dxa"/>
+          </w:tcPr>
+          <w:p>
+            <w:pPr>
+              <w:pStyle w:val="ListParagraph"/>
+              <w:ind w:left="0"/>
+            </w:pPr>
+            <w:r>
+              <w:t>Size</w:t>
+            </w:r>
+          </w:p>
+        </w:tc>
+      </w:tr>
+      <w:tr>
+        <w:tc>
+          <w:tcPr>
+            <w:tcW w:w="1543" w:type="dxa"/>
+          </w:tcPr>
+          <w:p>
+            <w:pPr>
+              <w:pStyle w:val="ListParagraph"/>
+              <w:ind w:left="0"/>
+            </w:pPr>
+            <w:r>
+              <w:t>0043</w:t>
+            </w:r>
+          </w:p>
+        </w:tc>
+        <w:tc>
+          <w:tcPr>
+            <w:tcW w:w="3119" w:type="dxa"/>
+          </w:tcPr>
+          <w:p>
+            <w:pPr>
+              <w:pStyle w:val="ListParagraph"/>
+              <w:ind w:left="0"/>
+            </w:pPr>
+            <w:r>
+              <w:t>Ford Echo Sport - piston</w:t>
+            </w:r>
+          </w:p>
+        </w:tc>
+        <w:tc>
+          <w:tcPr>
+            <w:tcW w:w="1593" w:type="dxa"/>
+          </w:tcPr>
+          <w:p>
+            <w:pPr>
+              <w:pStyle w:val="ListParagraph"/>
+              <w:ind w:left="0"/>
+            </w:pPr>
+            <w:r>
+              <w:t>9310</w:t>
+            </w:r>
+          </w:p>
+        </w:tc>
+        <w:tc>
+          <w:tcPr>
+            <w:tcW w:w="2041" w:type="dxa"/>
+          </w:tcPr>
+          <w:p>
+            <w:pPr>
+              <w:pStyle w:val="ListParagraph"/>
+              <w:ind w:left="0"/>
+            </w:pPr>
+            <w:r>
+              <w:t>Standard</w:t>
+            </w:r>
+          </w:p>
+        </w:tc>
+      </w:tr>
+      <w:tr>
+        <w:tc>
+          <w:tcPr>
+            <w:tcW w:w="1543" w:type="dxa"/>
+          </w:tcPr>
+          <w:p>
+            <w:pPr>
+              <w:pStyle w:val="ListParagraph"/>
+              <w:ind w:left="0"/>
+            </w:pPr>
+            <w:r>
+              <w:t>0043</w:t>
+            </w:r>
+          </w:p>
+        </w:tc>
+        <w:tc>
+          <w:tcPr>
+            <w:tcW w:w="3119" w:type="dxa"/>
+          </w:tcPr>
+          <w:p>
+            <w:pPr>
+              <w:pStyle w:val="ListParagraph"/>
+              <w:ind w:left="0"/>
+            </w:pPr>
+            <w:r>
+              <w:t>Ford Echo Sport – piston</w:t>
+            </w:r>
+          </w:p>
+        </w:tc>
+        <w:tc>
+          <w:tcPr>
+            <w:tcW w:w="1593" w:type="dxa"/>
+          </w:tcPr>
+          <w:p>
+            <w:pPr>
+              <w:pStyle w:val="ListParagraph"/>
+              <w:ind w:left="0"/>
+            </w:pPr>
+            <w:r>
+              <w:t>9311</w:t>
+            </w:r>
+          </w:p>
+        </w:tc>
+        <w:tc>
+          <w:tcPr>
+            <w:tcW w:w="2041" w:type="dxa"/>
+          </w:tcPr>
+          <w:p>
+            <w:pPr>
+              <w:pStyle w:val="ListParagraph"/>
+              <w:ind w:left="0"/>
+            </w:pPr>
+            <w:r>
+              <w:t>10 thou bigger</w:t>
+            </w:r>
+          </w:p>
+        </w:tc>
+      </w:tr>
+      <w:tr>
+        <w:tc>
+          <w:tcPr>
+            <w:tcW w:w="1543" w:type="dxa"/>
+          </w:tcPr>
+          <w:p>
+            <w:pPr>
+              <w:pStyle w:val="ListParagraph"/>
+              <w:ind w:left="0"/>
+            </w:pPr>
+            <w:r>
+              <w:t>0043</w:t>
+            </w:r>
+          </w:p>
+        </w:tc>
+        <w:tc>
+          <w:tcPr>
+            <w:tcW w:w="3119" w:type="dxa"/>
+          </w:tcPr>
+          <w:p>
+            <w:pPr>
+              <w:pStyle w:val="ListParagraph"/>
+              <w:ind w:left="0"/>
+            </w:pPr>
+            <w:r>
+              <w:t>Ford Echo Sport – piston</w:t>
+            </w:r>
+          </w:p>
+        </w:tc>
+        <w:tc>
+          <w:tcPr>
+            <w:tcW w:w="1593" w:type="dxa"/>
+          </w:tcPr>
+          <w:p>
+            <w:pPr>
+              <w:pStyle w:val="ListParagraph"/>
+              <w:ind w:left="0"/>
+            </w:pPr>
+            <w:r>
+              <w:t>9312</w:t>
+            </w:r>
+          </w:p>
+        </w:tc>
+        <w:tc>
+          <w:tcPr>
+            <w:tcW w:w="2041" w:type="dxa"/>
+          </w:tcPr>
+          <w:p>
+            <w:pPr>
+              <w:pStyle w:val="ListParagraph"/>
+              <w:ind w:left="0"/>
+            </w:pPr>
+            <w:r>
+              <w:t>20 thou bigger</w:t>
+            </w:r>
+          </w:p>
+        </w:tc>
+      </w:tr>
+    </w:tbl>
+    <w:p>
+      <w:pPr>
+        <w:pStyle w:val="ListParagraph"/>
+      </w:pPr>
+    </w:p>
+    <w:p>
+      <w:pPr>
+        <w:pStyle w:val="ListParagraph"/>
+      </w:pPr>
+    </w:p>
+    <w:p>
+      <w:pPr>
+        <w:pStyle w:val="ListParagraph"/>
+      </w:pPr>
+      <w:r>
+        <w:t>In the case of a crankshaft, the bearing faces can be milled and causes the bearing face to be smaller / under sized:</w:t>
+      </w:r>
+    </w:p>
+    <w:p>
+      <w:pPr>
+        <w:pStyle w:val="ListParagraph"/>
+      </w:pPr>
+    </w:p>
+    <w:tbl>
+      <w:tblPr>
+        <w:tblStyle w:val="TableGrid"/>
+        <w:tblW w:w="0" w:type="auto"/>
+        <w:tblInd w:w="720" w:type="dxa"/>
+        <w:tblLook w:val="04A0" w:firstRow="1" w:lastRow="0" w:firstColumn="1" w:lastColumn="0" w:noHBand="0" w:noVBand="1"/>
+      </w:tblPr>
+      <w:tblGrid>
+        <w:gridCol w:w="1543"/>
+        <w:gridCol w:w="3119"/>
+        <w:gridCol w:w="1593"/>
+        <w:gridCol w:w="2041"/>
+      </w:tblGrid>
+      <w:tr>
+        <w:tc>
+          <w:tcPr>
+            <w:tcW w:w="1543" w:type="dxa"/>
+          </w:tcPr>
+          <w:p>
+            <w:pPr>
+              <w:pStyle w:val="ListParagraph"/>
+              <w:ind w:left="0"/>
+            </w:pPr>
+            <w:r>
+              <w:t>Serial number</w:t>
+            </w:r>
+          </w:p>
+        </w:tc>
+        <w:tc>
+          <w:tcPr>
+            <w:tcW w:w="3119" w:type="dxa"/>
+          </w:tcPr>
+          <w:p>
+            <w:pPr>
+              <w:pStyle w:val="ListParagraph"/>
+              <w:ind w:left="0"/>
+            </w:pPr>
+            <w:r>
+              <w:t>Application</w:t>
+            </w:r>
+          </w:p>
+        </w:tc>
+        <w:tc>
+          <w:tcPr>
+            <w:tcW w:w="1593" w:type="dxa"/>
+          </w:tcPr>
+          <w:p>
+            <w:pPr>
+              <w:pStyle w:val="ListParagraph"/>
+              <w:ind w:left="0"/>
+            </w:pPr>
+            <w:r>
+              <w:t>Group Code</w:t>
+            </w:r>
+          </w:p>
+        </w:tc>
+        <w:tc>
+          <w:tcPr>
+            <w:tcW w:w="2041" w:type="dxa"/>
+          </w:tcPr>
+          <w:p>
+            <w:pPr>
+              <w:pStyle w:val="ListParagraph"/>
+              <w:ind w:left="0"/>
+            </w:pPr>
+            <w:r>
+              <w:t>Size</w:t>
+            </w:r>
+          </w:p>
+        </w:tc>
+      </w:tr>
+      <w:tr>
+        <w:tc>
+          <w:tcPr>
+            <w:tcW w:w="1543" w:type="dxa"/>
+          </w:tcPr>
+          <w:p>
+            <w:pPr>
+              <w:pStyle w:val="ListParagraph"/>
+              <w:ind w:left="0"/>
+            </w:pPr>
+            <w:r>
+              <w:t>0061</w:t>
+            </w:r>
+          </w:p>
+        </w:tc>
+        <w:tc>
+          <w:tcPr>
+            <w:tcW w:w="3119" w:type="dxa"/>
+          </w:tcPr>
+          <w:p>
+            <w:pPr>
+              <w:pStyle w:val="ListParagraph"/>
+              <w:ind w:left="0"/>
+            </w:pPr>
+            <w:r>
+              <w:t>Ford Echo Sport - crankshaft</w:t>
+            </w:r>
+          </w:p>
+        </w:tc>
+        <w:tc>
+          <w:tcPr>
+            <w:tcW w:w="1593" w:type="dxa"/>
+          </w:tcPr>
+          <w:p>
+            <w:pPr>
+              <w:pStyle w:val="ListParagraph"/>
+              <w:ind w:left="0"/>
+            </w:pPr>
+            <w:r>
+              <w:t>7310</w:t>
+            </w:r>
+          </w:p>
+        </w:tc>
+        <w:tc>
+          <w:tcPr>
+            <w:tcW w:w="2041" w:type="dxa"/>
+          </w:tcPr>
+          <w:p>
+            <w:pPr>
+              <w:pStyle w:val="ListParagraph"/>
+              <w:ind w:left="0"/>
+            </w:pPr>
+            <w:r>
+              <w:t>Standard</w:t>
+            </w:r>
+          </w:p>
+        </w:tc>
+      </w:tr>
+      <w:tr>
+        <w:tc>
+          <w:tcPr>
+            <w:tcW w:w="1543" w:type="dxa"/>
+          </w:tcPr>
+          <w:p>
+            <w:pPr>
+              <w:pStyle w:val="ListParagraph"/>
+              <w:ind w:left="0"/>
+            </w:pPr>
+            <w:r>
+              <w:t>0061</w:t>
+            </w:r>
+          </w:p>
+        </w:tc>
+        <w:tc>
+          <w:tcPr>
+            <w:tcW w:w="3119" w:type="dxa"/>
+          </w:tcPr>
+          <w:p>
+            <w:pPr>
+              <w:pStyle w:val="ListParagraph"/>
+              <w:ind w:left="0"/>
+            </w:pPr>
+            <w:r>
+              <w:t>Ford Echo Sport</w:t>
+            </w:r>
+          </w:p>
+        </w:tc>
+        <w:tc>
+          <w:tcPr>
+            <w:tcW w:w="1593" w:type="dxa"/>
+          </w:tcPr>
+          <w:p>
+            <w:pPr>
+              <w:pStyle w:val="ListParagraph"/>
+              <w:ind w:left="0"/>
+            </w:pPr>
+            <w:r>
+              <w:t>7311</w:t>
+            </w:r>
+          </w:p>
+        </w:tc>
+        <w:tc>
+          <w:tcPr>
+            <w:tcW w:w="2041" w:type="dxa"/>
+          </w:tcPr>
+          <w:p>
+            <w:pPr>
+              <w:pStyle w:val="ListParagraph"/>
+              <w:ind w:left="0"/>
+            </w:pPr>
+            <w:r>
+              <w:t>10 thou smaller</w:t>
+            </w:r>
+          </w:p>
+        </w:tc>
+      </w:tr>
+      <w:tr>
+        <w:tc>
+          <w:tcPr>
+            <w:tcW w:w="1543" w:type="dxa"/>
+          </w:tcPr>
+          <w:p>
+            <w:pPr>
+              <w:pStyle w:val="ListParagraph"/>
+              <w:ind w:left="0"/>
+            </w:pPr>
+            <w:r>
+              <w:t>0061</w:t>
+            </w:r>
+          </w:p>
+        </w:tc>
+        <w:tc>
+          <w:tcPr>
+            <w:tcW w:w="3119" w:type="dxa"/>
+          </w:tcPr>
+          <w:p>
+            <w:pPr>
+              <w:pStyle w:val="ListParagraph"/>
+              <w:ind w:left="0"/>
+            </w:pPr>
+            <w:r>
+              <w:t>Ford Echo Sport</w:t>
+            </w:r>
+          </w:p>
+        </w:tc>
+        <w:tc>
+          <w:tcPr>
+            <w:tcW w:w="1593" w:type="dxa"/>
+          </w:tcPr>
+          <w:p>
+            <w:pPr>
+              <w:pStyle w:val="ListParagraph"/>
+              <w:ind w:left="0"/>
+            </w:pPr>
+            <w:r>
+              <w:t>7312</w:t>
+            </w:r>
+          </w:p>
+        </w:tc>
+        <w:tc>
+          <w:tcPr>
+            <w:tcW w:w="2041" w:type="dxa"/>
+          </w:tcPr>
+          <w:p>
+            <w:pPr>
+              <w:pStyle w:val="ListParagraph"/>
+              <w:ind w:left="0"/>
+            </w:pPr>
+            <w:r>
+              <w:t>20 thou smaller</w:t>
+            </w:r>
+          </w:p>
+        </w:tc>
+      </w:tr>
+    </w:tbl>
+    <w:p>
+      <w:pPr>
+        <w:pStyle w:val="ListParagraph"/>
+      </w:pPr>
+    </w:p>
+    <w:p>
+      <w:r>
+        <w:t>Although the numbering convention is somewhat odd from traditional numbering schemes, this is still a well thought through methodology in that an interested party can work from a serial number to get to the various over / under sizes easily.</w:t>
+      </w:r>
+    </w:p>
+    <w:p>
+      <w:pPr>
+        <w:pStyle w:val="ListParagraph"/>
+        <w:numPr>
+          <w:ilvl w:val="0"/>
+          <w:numId w:val="42"/>
+        </w:numPr>
+      </w:pPr>
+      <w:r>
+        <w:t>The size field represent the over / under size than can be searched vie the catalogue lookup functionality</w:t>
+      </w:r>
+    </w:p>
+    <w:p>
+      <w:pPr>
+        <w:pStyle w:val="ListParagraph"/>
+        <w:numPr>
+          <w:ilvl w:val="0"/>
+          <w:numId w:val="42"/>
+        </w:numPr>
+      </w:pPr>
+      <w:r>
+        <w:t xml:space="preserve">Surcharge item – this field allows for a surcharge to be raised in the case of an exchange of the replacement part i.e. batteries where the old battery core is expected as part of the transaction. If not raise a surcharge. </w:t>
+      </w:r>
+    </w:p>
+    <w:p>
+      <w:pPr>
+        <w:pStyle w:val="ListParagraph"/>
+      </w:pPr>
+    </w:p>
+    <w:p>
+      <w:pPr>
+        <w:pStyle w:val="ListParagraph"/>
+      </w:pPr>
+      <w:r>
+        <w:t>This also applied for turbo charger cores</w:t>
+      </w:r>
+    </w:p>
+    <w:p>
+      <w:pPr>
+        <w:pStyle w:val="ListParagraph"/>
+        <w:numPr>
+          <w:ilvl w:val="0"/>
+          <w:numId w:val="42"/>
+        </w:numPr>
+      </w:pPr>
+      <w:r>
+        <w:t>Is Buyout – not used</w:t>
+      </w:r>
+    </w:p>
+    <w:p>
+      <w:pPr>
+        <w:pStyle w:val="ListParagraph"/>
+        <w:numPr>
+          <w:ilvl w:val="0"/>
+          <w:numId w:val="42"/>
+        </w:numPr>
+      </w:pPr>
+      <w:r>
+        <w:t xml:space="preserve">Can be returned. These are items that will block when returned by customers. </w:t>
+      </w:r>
+    </w:p>
+    <w:p>
+      <w:pPr>
+        <w:pStyle w:val="ListParagraph"/>
+        <w:numPr>
+          <w:ilvl w:val="0"/>
+          <w:numId w:val="42"/>
+        </w:numPr>
+      </w:pPr>
+      <w:r>
+        <w:t xml:space="preserve">Block ‘ALL’ Search. This prevents searching across ALL serial numbers in a group code forcing the person with </w:t>
+      </w:r>
+      <w:proofErr w:type="gramStart"/>
+      <w:r>
+        <w:t>a</w:t>
+      </w:r>
+      <w:proofErr w:type="gramEnd"/>
+      <w:r>
+        <w:t xml:space="preserve"> interest from receiving a list of parts beyond his or he ability to interpret. This forces the user to be more specific in the search criteria to return a smaller set of results.</w:t>
+      </w:r>
+    </w:p>
+    <w:p>
+      <w:pPr>
+        <w:jc w:val="both"/>
+      </w:pPr>
+      <w:r>
+        <w:t xml:space="preserve">Note that the user interface has </w:t>
+      </w:r>
+      <w:proofErr w:type="gramStart"/>
+      <w:r>
+        <w:t>a number of</w:t>
+      </w:r>
+      <w:proofErr w:type="gramEnd"/>
+      <w:r>
+        <w:t xml:space="preserve"> tabs below the standard information and are used as follows:</w:t>
+      </w:r>
+    </w:p>
+    <w:p>
+      <w:pPr>
+        <w:pStyle w:val="ListParagraph"/>
+        <w:numPr>
+          <w:ilvl w:val="0"/>
+          <w:numId w:val="43"/>
+        </w:numPr>
+        <w:jc w:val="both"/>
+      </w:pPr>
+      <w:r>
+        <w:t xml:space="preserve">Positional groups. In the same manner as under / over sizes are identified using a group code, the position where the specific item can be used is identified. By example a roller bearing may be used on the front left wheel assembly as well as the front right wheel assembly. This is particularly useful to identify that the same part can be used in </w:t>
+      </w:r>
+      <w:proofErr w:type="gramStart"/>
+      <w:r>
+        <w:t>a number of</w:t>
+      </w:r>
+      <w:proofErr w:type="gramEnd"/>
+      <w:r>
+        <w:t xml:space="preserve"> positions in an application.</w:t>
+      </w:r>
+    </w:p>
+    <w:p>
+      <w:pPr>
+        <w:pStyle w:val="ListParagraph"/>
+        <w:numPr>
+          <w:ilvl w:val="0"/>
+          <w:numId w:val="43"/>
+        </w:numPr>
+        <w:jc w:val="both"/>
+      </w:pPr>
+      <w:r>
+        <w:t>Size variant Group is a list of group codes with their variations in sizes. This implies that the serial numbers and group code do not have to have any conformance to identification characters</w:t>
+      </w:r>
+    </w:p>
+    <w:p>
+      <w:pPr>
+        <w:pStyle w:val="ListParagraph"/>
+        <w:numPr>
+          <w:ilvl w:val="0"/>
+          <w:numId w:val="43"/>
+        </w:numPr>
+        <w:jc w:val="both"/>
+      </w:pPr>
+      <w:r>
+        <w:lastRenderedPageBreak/>
+        <w:t xml:space="preserve">Set Groups. This is used to identify </w:t>
+      </w:r>
+      <w:r>
+        <w:t>a set of parts that could be used to assist sales and customers alike, when purchasing parts needed to i.e. service a specific vehicle. It proposes to the customer all the items that would be needed for this action.</w:t>
+      </w:r>
+    </w:p>
+    <w:p>
+      <w:pPr>
+        <w:pStyle w:val="ListParagraph"/>
+        <w:numPr>
+          <w:ilvl w:val="0"/>
+          <w:numId w:val="43"/>
+        </w:numPr>
+        <w:jc w:val="both"/>
+      </w:pPr>
+      <w:r>
+        <w:t>Attribute groups. This is a specialised form of descriptive assistance that indicates how the part should be fitted i.e. torque wrench value etc.</w:t>
+      </w:r>
+    </w:p>
+    <w:p>
+      <w:pPr>
+        <w:pStyle w:val="ListParagraph"/>
+        <w:jc w:val="both"/>
+      </w:pPr>
+    </w:p>
+    <w:p>
+      <w:pPr>
+        <w:pStyle w:val="Heading2"/>
+        <w:numPr>
+          <w:ilvl w:val="1"/>
+          <w:numId w:val="16"/>
+        </w:numPr>
+      </w:pPr>
+      <w:r>
+        <w:t>Base Item maintenance</w:t>
+      </w:r>
+    </w:p>
+    <w:p/>
+    <w:p>
+      <w:r>
+        <w:t>As indicated, the SKU / base number if used to identify a specific item code and is made up of 2 parts being the group code and serial numbers.</w:t>
+      </w:r>
+    </w:p>
+    <w:p>
+      <w:r>
+        <w:t>The following image provide a view of the base item maintenance user interface:</w:t>
+      </w:r>
+    </w:p>
+    <w:p>
+      <w:pPr>
+        <w:rPr>
+          <w:b/>
+          <w:i/>
+        </w:rPr>
+      </w:pPr>
+      <w:r>
+        <w:rPr>
+          <w:b/>
+          <w:i/>
+          <w:u w:val="single"/>
+        </w:rPr>
+        <w:t>Image 16.2</w:t>
+      </w:r>
+      <w:r>
+        <w:rPr>
+          <w:b/>
+          <w:i/>
+        </w:rPr>
+        <w:t xml:space="preserve"> is the user interface to maintain base item details:</w:t>
+      </w:r>
+    </w:p>
+    <w:p>
+      <w:r>
+        <w:rPr>
+          <w:noProof/>
+        </w:rPr>
+        <w:drawing>
+          <wp:inline distT="0" distB="0" distL="0" distR="0" wp14:anchorId="723A5311" wp14:editId="7677FBFC">
+            <wp:extent cx="5143253" cy="4034097"/>
+            <wp:effectExtent l="0" t="0" r="635" b="5080"/>
+            <wp:docPr id="27" name="Picture 27"/>
+            <wp:cNvGraphicFramePr>
+              <a:graphicFrameLocks xmlns:a="http://schemas.openxmlformats.org/drawingml/2006/main" noChangeAspect="1"/>
+            </wp:cNvGraphicFramePr>
+            <a:graphic xmlns:a="http://schemas.openxmlformats.org/drawingml/2006/main">
+              <a:graphicData uri="http://schemas.openxmlformats.org/drawingml/2006/picture">
+                <pic:pic xmlns:pic="http://schemas.openxmlformats.org/drawingml/2006/picture">
+                  <pic:nvPicPr>
+                    <pic:cNvPr id="0" name="Picture 3"/>
+                    <pic:cNvPicPr>
+                      <a:picLocks noChangeAspect="1" noChangeArrowheads="1"/>
+                    </pic:cNvPicPr>
+                  </pic:nvPicPr>
+                  <pic:blipFill>
+                    <a:blip r:embed="rId20">
+                      <a:extLst>
+                        <a:ext uri="{28A0092B-C50C-407E-A947-70E740481C1C}">
+                          <a14:useLocalDpi xmlns:a14="http://schemas.microsoft.com/office/drawing/2010/main" val="0"/>
+                        </a:ext>
+                      </a:extLst>
+                    </a:blip>
+                    <a:srcRect/>
+                    <a:stretch>
+                      <a:fillRect/>
+                    </a:stretch>
+                  </pic:blipFill>
+                  <pic:spPr bwMode="auto">
+                    <a:xfrm>
+                      <a:off x="0" y="0"/>
+                      <a:ext cx="5152382" cy="4041257"/>
+                    </a:xfrm>
+                    <a:prstGeom prst="rect">
+                      <a:avLst/>
+                    </a:prstGeom>
+                    <a:noFill/>
+                  </pic:spPr>
+                </pic:pic>
+              </a:graphicData>
+            </a:graphic>
+          </wp:inline>
+        </w:drawing>
+      </w:r>
+    </w:p>
+    <w:p/>
+    <w:p>
+      <w:r>
+        <w:t>The standard descriptive elements are as follows:</w:t>
+      </w:r>
+    </w:p>
+    <w:p>
+      <w:pPr>
+        <w:pStyle w:val="ListParagraph"/>
+        <w:numPr>
+          <w:ilvl w:val="0"/>
+          <w:numId w:val="44"/>
+        </w:numPr>
+        <w:jc w:val="both"/>
+      </w:pPr>
+      <w:r>
+        <w:t xml:space="preserve">Group Description. This is derived from the Group Maintenance </w:t>
+      </w:r>
+      <w:r>
+        <w:t>user interface and recalled for display base don the 4 character that makes up the base number. Note that this is not an editable field</w:t>
+      </w:r>
+    </w:p>
+    <w:p>
+      <w:pPr>
+        <w:pStyle w:val="ListParagraph"/>
+        <w:numPr>
+          <w:ilvl w:val="0"/>
+          <w:numId w:val="44"/>
+        </w:numPr>
+        <w:jc w:val="both"/>
+      </w:pPr>
+      <w:r>
+        <w:t>Description. This is the description assigned to the serial number part of the SKU. In the example the group description is for a valve guide in a specific size group of valves whilst the specific value attributes are embedded into the description.</w:t>
+      </w:r>
+    </w:p>
+    <w:p>
+      <w:pPr>
+        <w:pStyle w:val="ListParagraph"/>
+        <w:numPr>
+          <w:ilvl w:val="0"/>
+          <w:numId w:val="44"/>
+        </w:numPr>
+        <w:jc w:val="both"/>
+      </w:pPr>
+      <w:r>
+        <w:lastRenderedPageBreak/>
+        <w:t>Industry part number. This is the common, probably the OEM, number that most if not all manufacturers / sellers will be familiar with. The objective of this is to assist interested parties in identifying the Engineparts equivalent</w:t>
+      </w:r>
+    </w:p>
+    <w:p>
+      <w:r>
+        <w:t>Note that there is a set of UI tabs that expand on the base item profile</w:t>
+      </w:r>
+      <w:r>
+        <w:t xml:space="preserve"> and described as follows:</w:t>
+      </w:r>
+    </w:p>
+    <w:p>
+      <w:pPr>
+        <w:pStyle w:val="ListParagraph"/>
+      </w:pPr>
+      <w:r>
+        <w:rPr>
+          <w:b/>
+        </w:rPr>
+        <w:t>General tab</w:t>
+      </w:r>
+      <w:r>
+        <w:t xml:space="preserve"> </w:t>
+      </w:r>
+      <w:r>
+        <w:t>–</w:t>
+      </w:r>
+      <w:r>
+        <w:t xml:space="preserve"> </w:t>
+      </w:r>
+      <w:r>
+        <w:t xml:space="preserve">this part extends the properties of each SKU / base item. </w:t>
+      </w:r>
+    </w:p>
+    <w:p>
+      <w:pPr>
+        <w:pStyle w:val="ListParagraph"/>
+      </w:pPr>
+    </w:p>
+    <w:p>
+      <w:pPr>
+        <w:pStyle w:val="ListParagraph"/>
+      </w:pPr>
+      <w:r>
+        <w:t xml:space="preserve">To note is that it is possible to define </w:t>
+      </w:r>
+      <w:r>
+        <w:rPr>
+          <w:b/>
+          <w:i/>
+        </w:rPr>
+        <w:t>standard</w:t>
+      </w:r>
+      <w:r>
+        <w:t xml:space="preserve"> </w:t>
+      </w:r>
+      <w:r>
+        <w:t xml:space="preserve">physical </w:t>
+      </w:r>
+      <w:r>
+        <w:t>properties. However, ePart provides for supplier properties to be captured which as well should override the standard properties</w:t>
+      </w:r>
+    </w:p>
+    <w:p>
+      <w:pPr>
+        <w:pStyle w:val="ListParagraph"/>
+      </w:pPr>
+    </w:p>
+    <w:p>
+      <w:pPr>
+        <w:pStyle w:val="ListParagraph"/>
+        <w:numPr>
+          <w:ilvl w:val="0"/>
+          <w:numId w:val="45"/>
+        </w:numPr>
+      </w:pPr>
+      <w:r>
+        <w:rPr>
+          <w:b/>
+        </w:rPr>
+        <w:t>Notes tab</w:t>
+      </w:r>
+      <w:r>
+        <w:t xml:space="preserve"> – this allows authorised maintainers the opportunity to capture notation type data</w:t>
+      </w:r>
+    </w:p>
+    <w:p>
+      <w:pPr>
+        <w:pStyle w:val="ListParagraph"/>
+      </w:pPr>
+    </w:p>
+    <w:p>
+      <w:pPr>
+        <w:pStyle w:val="ListParagraph"/>
+        <w:numPr>
+          <w:ilvl w:val="0"/>
+          <w:numId w:val="45"/>
+        </w:numPr>
+      </w:pPr>
+      <w:r>
+        <w:rPr>
+          <w:b/>
+        </w:rPr>
+        <w:t>Branch, location &amp; bin.</w:t>
+      </w:r>
+      <w:r>
+        <w:t xml:space="preserve"> The detail provides the maintainer the ability to profile SKU with more selective detail. </w:t>
+      </w:r>
+    </w:p>
+    <w:p>
+      <w:pPr>
+        <w:pStyle w:val="ListParagraph"/>
+      </w:pPr>
+    </w:p>
+    <w:p>
+      <w:pPr>
+        <w:pStyle w:val="ListParagraph"/>
+      </w:pPr>
+      <w:r>
+        <w:t xml:space="preserve">The ePart system provides for </w:t>
+      </w:r>
+      <w:r>
+        <w:t>multiple locations per Company as evidenced by the view below. Note, that multi-company is possible as implemented with Namibia as well.</w:t>
+      </w:r>
+    </w:p>
+    <w:p>
+      <w:pPr>
+        <w:pStyle w:val="ListParagraph"/>
+      </w:pPr>
+    </w:p>
+    <w:p>
+      <w:pPr>
+        <w:pStyle w:val="ListParagraph"/>
+      </w:pPr>
+      <w:r>
+        <w:rPr>
+          <w:noProof/>
+        </w:rPr>
+        <w:drawing>
+          <wp:inline distT="0" distB="0" distL="0" distR="0" wp14:anchorId="06BD254D" wp14:editId="03D6D193">
+            <wp:extent cx="4858674" cy="3557732"/>
+            <wp:effectExtent l="0" t="0" r="0" b="5080"/>
+            <wp:docPr id="28" name="Picture 4" descr="cid:image002.png@01D4B252.7FA37C30"/>
+            <wp:cNvGraphicFramePr/>
+            <a:graphic xmlns:a="http://schemas.openxmlformats.org/drawingml/2006/main">
+              <a:graphicData uri="http://schemas.openxmlformats.org/drawingml/2006/picture">
+                <pic:pic xmlns:pic="http://schemas.openxmlformats.org/drawingml/2006/picture">
+                  <pic:nvPicPr>
+                    <pic:cNvPr id="2" name="Picture 4" descr="cid:image002.png@01D4B252.7FA37C30"/>
+                    <pic:cNvPicPr/>
+                  </pic:nvPicPr>
+                  <pic:blipFill>
+                    <a:blip r:embed="rId21" r:link="rId22">
+                      <a:extLst>
+                        <a:ext uri="{28A0092B-C50C-407E-A947-70E740481C1C}">
+                          <a14:useLocalDpi xmlns:a14="http://schemas.microsoft.com/office/drawing/2010/main" val="0"/>
+                        </a:ext>
+                      </a:extLst>
+                    </a:blip>
+                    <a:srcRect/>
+                    <a:stretch>
+                      <a:fillRect/>
+                    </a:stretch>
+                  </pic:blipFill>
+                  <pic:spPr bwMode="auto">
+                    <a:xfrm>
+                      <a:off x="0" y="0"/>
+                      <a:ext cx="4887842" cy="3579090"/>
+                    </a:xfrm>
+                    <a:prstGeom prst="rect">
+                      <a:avLst/>
+                    </a:prstGeom>
+                    <a:noFill/>
+                    <a:ln>
+                      <a:noFill/>
+                    </a:ln>
+                  </pic:spPr>
+                </pic:pic>
+              </a:graphicData>
+            </a:graphic>
+          </wp:inline>
+        </w:drawing>
+      </w:r>
+    </w:p>
+    <w:p>
+      <w:pPr>
+        <w:pStyle w:val="ListParagraph"/>
+      </w:pPr>
+    </w:p>
+    <w:p>
+      <w:pPr>
+        <w:pStyle w:val="ListParagraph"/>
+      </w:pPr>
+      <w:r>
+        <w:t>The detail is fine grained as it 1</w:t>
+      </w:r>
+      <w:r>
+        <w:rPr>
+          <w:vertAlign w:val="superscript"/>
+        </w:rPr>
+        <w:t>st</w:t>
+      </w:r>
+      <w:r>
+        <w:t xml:space="preserve"> references the Branch &amp; location and then the bin locations where said SKU can physically be stored.</w:t>
+      </w:r>
+    </w:p>
+    <w:p>
+      <w:pPr>
+        <w:pStyle w:val="ListParagraph"/>
+      </w:pPr>
+    </w:p>
+    <w:p>
+      <w:pPr>
+        <w:pStyle w:val="ListParagraph"/>
+      </w:pPr>
+      <w:r>
+        <w:t>The quantities to buy-in and to sell-in maintain packaging integrity i.e. 4 pistons in a carton will force the sales person &amp; picker to only use the stated quantity</w:t>
+      </w:r>
+    </w:p>
+    <w:p>
+      <w:pPr>
+        <w:pStyle w:val="ListParagraph"/>
+      </w:pPr>
+    </w:p>
+    <w:p>
+      <w:pPr>
+        <w:rPr>
+          <w:b/>
+        </w:rPr>
+      </w:pPr>
+      <w:r>
+        <w:rPr>
+          <w:b/>
+        </w:rPr>
+        <w:br w:type="page"/>
+      </w:r>
+    </w:p>
+    <w:p>
+      <w:pPr>
+        <w:pStyle w:val="ListParagraph"/>
+        <w:numPr>
+          <w:ilvl w:val="0"/>
+          <w:numId w:val="45"/>
+        </w:numPr>
+        <w:jc w:val="both"/>
+      </w:pPr>
+      <w:r>
+        <w:rPr>
+          <w:b/>
+        </w:rPr>
+        <w:lastRenderedPageBreak/>
+        <w:t>Alternates</w:t>
+      </w:r>
+      <w:r>
+        <w:t>. One of the design objectives for ePart was to capture as many Alternate Part numbers as is needed.</w:t>
+      </w:r>
+      <w:r>
+        <w:t xml:space="preserve"> This would fit the ability to quote to customers SKU / base numbers using one or more alternates that can perform the same function; often in ePart the same roller bearing from 2 suppliers may carry differing base number due to pricing constraints.</w:t>
+      </w:r>
+    </w:p>
+    <w:p>
+      <w:pPr>
+        <w:pStyle w:val="ListParagraph"/>
+        <w:jc w:val="both"/>
+        <w:rPr>
+          <w:b/>
+        </w:rPr>
+      </w:pPr>
+    </w:p>
+    <w:p>
+      <w:pPr>
+        <w:pStyle w:val="ListParagraph"/>
+        <w:jc w:val="both"/>
+      </w:pPr>
+      <w:r>
+        <w:t>The view below indicates the ePart inter-part linking of alternates in the following:</w:t>
+      </w:r>
+    </w:p>
+    <w:p>
+      <w:pPr>
+        <w:pStyle w:val="ListParagraph"/>
+        <w:numPr>
+          <w:ilvl w:val="1"/>
+          <w:numId w:val="45"/>
+        </w:numPr>
+        <w:jc w:val="both"/>
+      </w:pPr>
+      <w:r>
+        <w:rPr>
+          <w:b/>
+        </w:rPr>
+        <w:t>Direct Alternate Links</w:t>
+      </w:r>
+      <w:r>
+        <w:t xml:space="preserve"> represents alternates linked to this SKU / base number</w:t>
+      </w:r>
+    </w:p>
+    <w:p>
+      <w:pPr>
+        <w:pStyle w:val="ListParagraph"/>
+        <w:numPr>
+          <w:ilvl w:val="1"/>
+          <w:numId w:val="45"/>
+        </w:numPr>
+        <w:jc w:val="both"/>
+        <w:rPr>
+          <w:b/>
+        </w:rPr>
+      </w:pPr>
+      <w:r>
+        <w:rPr>
+          <w:b/>
+        </w:rPr>
+        <w:t xml:space="preserve">All Alternate Links </w:t>
+      </w:r>
+      <w:r>
+        <w:t>presents as a chained set of alternates.</w:t>
+      </w:r>
+    </w:p>
+    <w:p>
+      <w:pPr>
+        <w:pStyle w:val="ListParagraph"/>
+        <w:ind w:left="1440"/>
+        <w:rPr>
+          <w:b/>
+        </w:rPr>
+      </w:pPr>
+    </w:p>
+    <w:p>
+      <w:pPr>
+        <w:pStyle w:val="ListParagraph"/>
+      </w:pPr>
+      <w:r>
+        <w:rPr>
+          <w:noProof/>
+        </w:rPr>
+        <w:drawing>
+          <wp:inline distT="0" distB="0" distL="0" distR="0" wp14:anchorId="0F5AE3E7" wp14:editId="0011379E">
+            <wp:extent cx="5731510" cy="4518025"/>
+            <wp:effectExtent l="0" t="0" r="2540" b="0"/>
+            <wp:docPr id="29" name="Picture 5" descr="cid:image003.png@01D4B252.D06688B0"/>
+            <wp:cNvGraphicFramePr/>
+            <a:graphic xmlns:a="http://schemas.openxmlformats.org/drawingml/2006/main">
+              <a:graphicData uri="http://schemas.openxmlformats.org/drawingml/2006/picture">
+                <pic:pic xmlns:pic="http://schemas.openxmlformats.org/drawingml/2006/picture">
+                  <pic:nvPicPr>
+                    <pic:cNvPr id="3" name="Picture 5" descr="cid:image003.png@01D4B252.D06688B0"/>
+                    <pic:cNvPicPr/>
+                  </pic:nvPicPr>
+                  <pic:blipFill>
+                    <a:blip r:embed="rId23" r:link="rId24">
+                      <a:extLst>
+                        <a:ext uri="{28A0092B-C50C-407E-A947-70E740481C1C}">
+                          <a14:useLocalDpi xmlns:a14="http://schemas.microsoft.com/office/drawing/2010/main" val="0"/>
+                        </a:ext>
+                      </a:extLst>
+                    </a:blip>
+                    <a:srcRect/>
+                    <a:stretch>
+                      <a:fillRect/>
+                    </a:stretch>
+                  </pic:blipFill>
+                  <pic:spPr bwMode="auto">
+                    <a:xfrm>
+                      <a:off x="0" y="0"/>
+                      <a:ext cx="5731510" cy="4518025"/>
+                    </a:xfrm>
+                    <a:prstGeom prst="rect">
+                      <a:avLst/>
+                    </a:prstGeom>
+                    <a:noFill/>
+                    <a:ln>
+                      <a:noFill/>
+                    </a:ln>
+                  </pic:spPr>
+                </pic:pic>
+              </a:graphicData>
+            </a:graphic>
+          </wp:inline>
+        </w:drawing>
+      </w:r>
+    </w:p>
+    <w:p>
+      <w:pPr>
+        <w:pStyle w:val="ListParagraph"/>
+      </w:pPr>
+    </w:p>
+    <w:p>
+      <w:pPr>
+        <w:pStyle w:val="ListParagraph"/>
+      </w:pPr>
+    </w:p>
+    <w:p>
+      <w:pPr>
+        <w:rPr>
+          <w:b/>
+        </w:rPr>
+      </w:pPr>
+      <w:r>
+        <w:rPr>
+          <w:b/>
+        </w:rPr>
+        <w:br w:type="page"/>
+      </w:r>
+    </w:p>
+    <w:p>
+      <w:pPr>
+        <w:pStyle w:val="ListParagraph"/>
+        <w:numPr>
+          <w:ilvl w:val="0"/>
+          <w:numId w:val="45"/>
+        </w:numPr>
+        <w:jc w:val="both"/>
+      </w:pPr>
+      <w:r>
+        <w:rPr>
+          <w:b/>
+        </w:rPr>
+        <w:lastRenderedPageBreak/>
+        <w:t>Parts.</w:t>
+      </w:r>
+      <w:r>
+        <w:t xml:space="preserve"> </w:t>
+      </w:r>
+      <w:r>
+        <w:t>These are the references to supplier catalogues where the supplier stocking code is captured and is used for looking up the ePart base number if quoted by a potential customer.</w:t>
+      </w:r>
+    </w:p>
+    <w:p>
+      <w:pPr>
+        <w:pStyle w:val="ListParagraph"/>
+        <w:jc w:val="both"/>
+        <w:rPr>
+          <w:b/>
+        </w:rPr>
+      </w:pPr>
+    </w:p>
+    <w:p>
+      <w:pPr>
+        <w:pStyle w:val="ListParagraph"/>
+        <w:jc w:val="both"/>
+      </w:pPr>
+      <w:r>
+        <w:t>Some refinement may be possible to eliminate “</w:t>
+      </w:r>
+      <w:proofErr w:type="gramStart"/>
+      <w:r>
+        <w:t>-“ from</w:t>
+      </w:r>
+      <w:proofErr w:type="gramEnd"/>
+      <w:r>
+        <w:t xml:space="preserve"> the content as can be seen. This must be analysed in detail to assess if suppliers may use the “</w:t>
+      </w:r>
+      <w:proofErr w:type="gramStart"/>
+      <w:r>
+        <w:t>-“ as</w:t>
+      </w:r>
+      <w:proofErr w:type="gramEnd"/>
+      <w:r>
+        <w:t xml:space="preserve"> a significant character.</w:t>
+      </w:r>
+    </w:p>
+    <w:p>
+      <w:pPr>
+        <w:pStyle w:val="ListParagraph"/>
+        <w:jc w:val="both"/>
+      </w:pPr>
+    </w:p>
+    <w:p>
+      <w:pPr>
+        <w:pStyle w:val="ListParagraph"/>
+        <w:jc w:val="both"/>
+      </w:pPr>
+      <w:r>
+        <w:t xml:space="preserve">The OEM column </w:t>
+      </w:r>
+      <w:r>
+        <w:t>signals that a specific catalogue part originates from the original manufacturer.</w:t>
+      </w:r>
+    </w:p>
+    <w:p>
+      <w:pPr>
+        <w:pStyle w:val="ListParagraph"/>
+      </w:pPr>
+      <w:r>
+        <w:rPr>
+          <w:noProof/>
+        </w:rPr>
+        <w:drawing>
+          <wp:anchor distT="0" distB="0" distL="114300" distR="114300" simplePos="0" relativeHeight="251698176" behindDoc="0" locked="0" layoutInCell="1" allowOverlap="1" wp14:anchorId="70FEBFC0" wp14:editId="2E398A2E">
+            <wp:simplePos x="0" y="0"/>
+            <wp:positionH relativeFrom="column">
+              <wp:posOffset>640023</wp:posOffset>
+            </wp:positionH>
+            <wp:positionV relativeFrom="paragraph">
+              <wp:posOffset>207299</wp:posOffset>
+            </wp:positionV>
+            <wp:extent cx="4825423" cy="4164503"/>
+            <wp:effectExtent l="0" t="0" r="0" b="7620"/>
+            <wp:wrapTopAndBottom/>
+            <wp:docPr id="30" name="Picture 6" descr="cid:image004.png@01D4B252.D06688B0"/>
+            <wp:cNvGraphicFramePr/>
+            <a:graphic xmlns:a="http://schemas.openxmlformats.org/drawingml/2006/main">
+              <a:graphicData uri="http://schemas.openxmlformats.org/drawingml/2006/picture">
+                <pic:pic xmlns:pic="http://schemas.openxmlformats.org/drawingml/2006/picture">
+                  <pic:nvPicPr>
+                    <pic:cNvPr id="4" name="Picture 6" descr="cid:image004.png@01D4B252.D06688B0"/>
+                    <pic:cNvPicPr/>
+                  </pic:nvPicPr>
+                  <pic:blipFill>
+                    <a:blip r:embed="rId25" r:link="rId26">
+                      <a:extLst>
+                        <a:ext uri="{28A0092B-C50C-407E-A947-70E740481C1C}">
+                          <a14:useLocalDpi xmlns:a14="http://schemas.microsoft.com/office/drawing/2010/main" val="0"/>
+                        </a:ext>
+                      </a:extLst>
+                    </a:blip>
+                    <a:srcRect/>
+                    <a:stretch>
+                      <a:fillRect/>
+                    </a:stretch>
+                  </pic:blipFill>
+                  <pic:spPr bwMode="auto">
+                    <a:xfrm>
+                      <a:off x="0" y="0"/>
+                      <a:ext cx="4825423" cy="4164503"/>
+                    </a:xfrm>
+                    <a:prstGeom prst="rect">
+                      <a:avLst/>
+                    </a:prstGeom>
+                    <a:noFill/>
+                    <a:ln>
+                      <a:noFill/>
+                    </a:ln>
+                  </pic:spPr>
+                </pic:pic>
+              </a:graphicData>
+            </a:graphic>
+          </wp:anchor>
+        </w:drawing>
+      </w:r>
+    </w:p>
+    <w:p/>
+    <w:p>
+      <w:pPr>
+        <w:rPr>
+          <w:b/>
+        </w:rPr>
+      </w:pPr>
+      <w:r>
+        <w:rPr>
+          <w:b/>
+        </w:rPr>
+        <w:br w:type="page"/>
+      </w:r>
+    </w:p>
+    <w:p>
+      <w:pPr>
+        <w:pStyle w:val="ListParagraph"/>
+        <w:numPr>
+          <w:ilvl w:val="0"/>
+          <w:numId w:val="45"/>
+        </w:numPr>
+      </w:pPr>
+      <w:bookmarkStart w:id="9" w:name="_GoBack"/>
+      <w:r>
+        <w:rPr>
+          <w:noProof/>
+        </w:rPr>
+        <w:lastRenderedPageBreak/>
+        <w:drawing>
+          <wp:anchor distT="0" distB="0" distL="114300" distR="114300" simplePos="0" relativeHeight="251700224" behindDoc="0" locked="0" layoutInCell="1" allowOverlap="1" wp14:anchorId="67B75A58" wp14:editId="780F0497">
+            <wp:simplePos x="0" y="0"/>
+            <wp:positionH relativeFrom="column">
+              <wp:posOffset>939338</wp:posOffset>
+            </wp:positionH>
+            <wp:positionV relativeFrom="paragraph">
+              <wp:posOffset>930910</wp:posOffset>
+            </wp:positionV>
+            <wp:extent cx="4035714" cy="3032125"/>
+            <wp:effectExtent l="0" t="0" r="3175" b="0"/>
+            <wp:wrapTopAndBottom/>
+            <wp:docPr id="31" name="Picture 7" descr="cid:image005.png@01D4B252.D06688B0"/>
+            <wp:cNvGraphicFramePr/>
+            <a:graphic xmlns:a="http://schemas.openxmlformats.org/drawingml/2006/main">
+              <a:graphicData uri="http://schemas.openxmlformats.org/drawingml/2006/picture">
+                <pic:pic xmlns:pic="http://schemas.openxmlformats.org/drawingml/2006/picture">
+                  <pic:nvPicPr>
+                    <pic:cNvPr id="5" name="Picture 7" descr="cid:image005.png@01D4B252.D06688B0"/>
+                    <pic:cNvPicPr/>
+                  </pic:nvPicPr>
+                  <pic:blipFill>
+                    <a:blip r:embed="rId27" r:link="rId28">
+                      <a:extLst>
+                        <a:ext uri="{28A0092B-C50C-407E-A947-70E740481C1C}">
+                          <a14:useLocalDpi xmlns:a14="http://schemas.microsoft.com/office/drawing/2010/main" val="0"/>
+                        </a:ext>
+                      </a:extLst>
+                    </a:blip>
+                    <a:srcRect/>
+                    <a:stretch>
+                      <a:fillRect/>
+                    </a:stretch>
+                  </pic:blipFill>
+                  <pic:spPr bwMode="auto">
+                    <a:xfrm>
+                      <a:off x="0" y="0"/>
+                      <a:ext cx="4035714" cy="3032125"/>
+                    </a:xfrm>
+                    <a:prstGeom prst="rect">
+                      <a:avLst/>
+                    </a:prstGeom>
+                    <a:noFill/>
+                    <a:ln>
+                      <a:noFill/>
+                    </a:ln>
+                  </pic:spPr>
+                </pic:pic>
+              </a:graphicData>
+            </a:graphic>
+          </wp:anchor>
+        </w:drawing>
+      </w:r>
+      <w:bookmarkEnd w:id="9"/>
+      <w:r>
+        <w:rPr>
+          <w:b/>
+        </w:rPr>
+        <w:t>Bill of Material</w:t>
+      </w:r>
+      <w:r>
+        <w:t>. The design scope of ePart needed to represent all parts in a parent to child relationship so that the specific application of a part could best be understood. Additionally, this also assist the catalogue engineering team (responsible for the data maintenance) to visualise the parts application structure best.</w:t>
+      </w:r>
+    </w:p>
+    <w:p>
+      <w:pPr>
+        <w:pStyle w:val="ListParagraph"/>
+        <w:rPr>
+          <w:b/>
+        </w:rPr>
+      </w:pPr>
+    </w:p>
+    <w:p>
+      <w:pPr>
+        <w:pStyle w:val="ListParagraph"/>
+        <w:rPr>
+          <w:b/>
+        </w:rPr>
+      </w:pPr>
+    </w:p>
+    <w:p>
+      <w:pPr>
+        <w:pStyle w:val="ListParagraph"/>
+        <w:rPr>
+          <w:b/>
+        </w:rPr>
+      </w:pPr>
+    </w:p>
+    <w:p>
+      <w:pPr>
+        <w:pStyle w:val="ListParagraph"/>
+      </w:pPr>
+    </w:p>
+    <w:p>
+      <w:pPr>
+        <w:pStyle w:val="ListParagraph"/>
+        <w:numPr>
+          <w:ilvl w:val="0"/>
+          <w:numId w:val="45"/>
+        </w:numPr>
+        <w:jc w:val="both"/>
+      </w:pPr>
+      <w:r>
+        <w:rPr>
+          <w:b/>
+        </w:rPr>
+        <w:t>Attributes</w:t>
+      </w:r>
+      <w:r>
+        <w:t>. Parts have attributes but differ from one part to the next. To best cater for the varying part profiles, the ePart engineering data maintenance team define a set of attributes per part. This set of attributes then guide the data capturers as to the data capturing requirements. The data capturing input screen auto adjust according to the attribute set where the “Description” is displayed and the “Value” that is attributed to it.</w:t>
+      </w:r>
+    </w:p>
+    <w:p>
+      <w:pPr>
+        <w:pStyle w:val="ListParagraph"/>
+        <w:rPr>
+          <w:b/>
+        </w:rPr>
+      </w:pPr>
+      <w:r>
+        <w:rPr>
+          <w:noProof/>
+        </w:rPr>
+        <w:drawing>
+          <wp:anchor distT="0" distB="0" distL="114300" distR="114300" simplePos="0" relativeHeight="251699200" behindDoc="0" locked="0" layoutInCell="1" allowOverlap="1" wp14:anchorId="0953F1A7" wp14:editId="26E3AC56">
+            <wp:simplePos x="0" y="0"/>
+            <wp:positionH relativeFrom="column">
+              <wp:posOffset>881380</wp:posOffset>
+            </wp:positionH>
+            <wp:positionV relativeFrom="paragraph">
+              <wp:posOffset>184150</wp:posOffset>
+            </wp:positionV>
+            <wp:extent cx="3611765" cy="3140075"/>
+            <wp:effectExtent l="0" t="0" r="8255" b="3175"/>
+            <wp:wrapTopAndBottom/>
+            <wp:docPr id="448" name="Picture 8" descr="cid:image006.png@01D4B252.D06688B0"/>
+            <wp:cNvGraphicFramePr/>
+            <a:graphic xmlns:a="http://schemas.openxmlformats.org/drawingml/2006/main">
+              <a:graphicData uri="http://schemas.openxmlformats.org/drawingml/2006/picture">
+                <pic:pic xmlns:pic="http://schemas.openxmlformats.org/drawingml/2006/picture">
+                  <pic:nvPicPr>
+                    <pic:cNvPr id="6" name="Picture 8" descr="cid:image006.png@01D4B252.D06688B0"/>
+                    <pic:cNvPicPr/>
+                  </pic:nvPicPr>
+                  <pic:blipFill>
+                    <a:blip r:embed="rId29" r:link="rId30">
+                      <a:extLst>
+                        <a:ext uri="{28A0092B-C50C-407E-A947-70E740481C1C}">
+                          <a14:useLocalDpi xmlns:a14="http://schemas.microsoft.com/office/drawing/2010/main" val="0"/>
+                        </a:ext>
+                      </a:extLst>
+                    </a:blip>
+                    <a:srcRect/>
+                    <a:stretch>
+                      <a:fillRect/>
+                    </a:stretch>
+                  </pic:blipFill>
+                  <pic:spPr bwMode="auto">
+                    <a:xfrm>
+                      <a:off x="0" y="0"/>
+                      <a:ext cx="3611765" cy="3140075"/>
+                    </a:xfrm>
+                    <a:prstGeom prst="rect">
+                      <a:avLst/>
+                    </a:prstGeom>
+                    <a:noFill/>
+                    <a:ln>
+                      <a:noFill/>
+                    </a:ln>
+                  </pic:spPr>
+                </pic:pic>
+              </a:graphicData>
+            </a:graphic>
+          </wp:anchor>
+        </w:drawing>
+      </w:r>
+    </w:p>
+    <w:p>
+      <w:pPr>
+        <w:pStyle w:val="ListParagraph"/>
+      </w:pPr>
+    </w:p>
     <w:p>
       <w:pPr>
         <w:pStyle w:val="Heading1"/>
@@ -5841,7 +7708,6 @@
       </w:pPr>
       <w:bookmarkStart w:id="10" w:name="_Toc535491633"/>
       <w:r>
-        <w:lastRenderedPageBreak/>
         <w:t>Design philosophy</w:t>
       </w:r>
       <w:bookmarkEnd w:id="10"/>
@@ -5981,6 +7847,7 @@
           <w:noProof/>
           <w:lang w:val="af-ZA" w:eastAsia="af-ZA"/>
         </w:rPr>
+        <w:lastRenderedPageBreak/>
         <w:drawing>
           <wp:anchor distT="0" distB="0" distL="114300" distR="114300" simplePos="0" relativeHeight="251697152" behindDoc="0" locked="0" layoutInCell="1" allowOverlap="1" wp14:anchorId="66CE2713" wp14:editId="5F9A71EC">
             <wp:simplePos x="0" y="0"/>
@@ -6125,7 +7992,6 @@
         <w:rPr>
           <w:b/>
         </w:rPr>
-        <w:lastRenderedPageBreak/>
         <w:t xml:space="preserve">Diagram </w:t>
       </w:r>
       <w:r>
@@ -6356,7 +8222,7 @@
                     <pic:cNvPicPr/>
                   </pic:nvPicPr>
                   <pic:blipFill>
-                    <a:blip r:embed="rId19"/>
+                    <a:blip r:embed="rId31"/>
                     <a:stretch>
                       <a:fillRect/>
                     </a:stretch>
@@ -6385,6 +8251,7 @@
         <w:rPr>
           <w:b/>
         </w:rPr>
+        <w:lastRenderedPageBreak/>
         <w:t>Diagram 9.2</w:t>
       </w:r>
       <w:r>
@@ -6428,7 +8295,7 @@
                     <pic:cNvPicPr/>
                   </pic:nvPicPr>
                   <pic:blipFill>
-                    <a:blip r:embed="rId20"/>
+                    <a:blip r:embed="rId32"/>
                     <a:stretch>
                       <a:fillRect/>
                     </a:stretch>
@@ -6483,7 +8350,6 @@
         <w:jc w:val="both"/>
       </w:pPr>
       <w:r>
-        <w:lastRenderedPageBreak/>
         <w:t>To enhance customer experience, the system allows for supersessions, alternates and discontinuations.</w:t>
       </w:r>
     </w:p>
@@ -6566,7 +8432,7 @@
                           </pic:cNvPicPr>
                         </pic:nvPicPr>
                         <pic:blipFill>
-                          <a:blip r:embed="rId21">
+                          <a:blip r:embed="rId33">
                             <a:extLst>
                               <a:ext uri="{28A0092B-C50C-407E-A947-70E740481C1C}">
                                 <a14:useLocalDpi xmlns:a14="http://schemas.microsoft.com/office/drawing/2010/main" val="0"/>
@@ -6595,7 +8461,7 @@
                           </pic:cNvPicPr>
                         </pic:nvPicPr>
                         <pic:blipFill>
-                          <a:blip r:embed="rId22">
+                          <a:blip r:embed="rId34">
                             <a:extLst>
                               <a:ext uri="{28A0092B-C50C-407E-A947-70E740481C1C}">
                                 <a14:useLocalDpi xmlns:a14="http://schemas.microsoft.com/office/drawing/2010/main" val="0"/>
@@ -6624,7 +8490,7 @@
                           </pic:cNvPicPr>
                         </pic:nvPicPr>
                         <pic:blipFill>
-                          <a:blip r:embed="rId23">
+                          <a:blip r:embed="rId35">
                             <a:extLst>
                               <a:ext uri="{28A0092B-C50C-407E-A947-70E740481C1C}">
                                 <a14:useLocalDpi xmlns:a14="http://schemas.microsoft.com/office/drawing/2010/main" val="0"/>
@@ -6855,13 +8721,13 @@
                   <o:lock v:ext="edit" aspectratio="t"/>
                 </v:shapetype>
                 <v:shape id="Picture 15" o:spid="_x0000_s1035" type="#_x0000_t75" style="position:absolute;top:44767;width:45827;height:34379;visibility:visible;mso-wrap-style:square" o:gfxdata="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">
-                  <v:imagedata r:id="rId24" o:title=""/>
+                  <v:imagedata r:id="rId36" o:title=""/>
                 </v:shape>
                 <v:shape id="Picture 13" o:spid="_x0000_s1036" type="#_x0000_t75" style="position:absolute;width:45827;height:33223;visibility:visible;mso-wrap-style:square" o:gfxdata="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">
-                  <v:imagedata r:id="rId25" o:title=""/>
+                  <v:imagedata r:id="rId37" o:title=""/>
                 </v:shape>
                 <v:shape id="Picture 14" o:spid="_x0000_s1037" type="#_x0000_t75" style="position:absolute;left:18097;top:25146;width:25698;height:26060;visibility:visible;mso-wrap-style:square" o:gfxdata="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">
-                  <v:imagedata r:id="rId26" o:title=""/>
+                  <v:imagedata r:id="rId38" o:title=""/>
                 </v:shape>
                 <v:shapetype id="_x0000_t61" coordsize="21600,21600" o:spt="61" adj="1350,25920" path="m,l0@8@12@24,0@9,,21600@6,21600@15@27@7,21600,21600,21600,21600@9@18@30,21600@8,21600,0@7,0@21@33@6,xe">
                   <v:stroke joinstyle="miter"/>
@@ -7083,7 +8949,7 @@
                     </pic:cNvPicPr>
                   </pic:nvPicPr>
                   <pic:blipFill>
-                    <a:blip r:embed="rId27">
+                    <a:blip r:embed="rId39">
                       <a:extLst>
                         <a:ext uri="{28A0092B-C50C-407E-A947-70E740481C1C}">
                           <a14:useLocalDpi xmlns:a14="http://schemas.microsoft.com/office/drawing/2010/main" val="0"/>
@@ -7732,8 +9598,8 @@
       </w:r>
     </w:p>
     <w:sectPr>
-      <w:headerReference w:type="default" r:id="rId28"/>
-      <w:footerReference w:type="default" r:id="rId29"/>
+      <w:headerReference w:type="default" r:id="rId40"/>
+      <w:footerReference w:type="default" r:id="rId41"/>
       <w:pgSz w:w="11906" w:h="16838"/>
       <w:pgMar w:top="1440" w:right="1440" w:bottom="1440" w:left="1440" w:header="708" w:footer="708" w:gutter="0"/>
       <w:pgNumType w:start="0"/>
@@ -8275,6 +10141,119 @@
     </w:lvl>
   </w:abstractNum>
   <w:abstractNum w:abstractNumId="3" w15:restartNumberingAfterBreak="0">
+    <w:nsid w:val="06D67F1A"/>
+    <w:multiLevelType w:val="hybridMultilevel"/>
+    <w:tmpl w:val="C05ABFFE"/>
+    <w:lvl w:ilvl="0" w:tplc="1C090001">
+      <w:start w:val="1"/>
+      <w:numFmt w:val="bullet"/>
+      <w:lvlText w:val=""/>
+      <w:lvlJc w:val="left"/>
+      <w:pPr>
+        <w:ind w:left="720" w:hanging="360"/>
+      </w:pPr>
+      <w:rPr>
+        <w:rFonts w:ascii="Symbol" w:hAnsi="Symbol" w:hint="default"/>
+      </w:rPr>
+    </w:lvl>
+    <w:lvl w:ilvl="1" w:tplc="1C090003" w:tentative="1">
+      <w:start w:val="1"/>
+      <w:numFmt w:val="bullet"/>
+      <w:lvlText w:val="o"/>
+      <w:lvlJc w:val="left"/>
+      <w:pPr>
+        <w:ind w:left="1440" w:hanging="360"/>
+      </w:pPr>
+      <w:rPr>
+        <w:rFonts w:ascii="Courier New" w:hAnsi="Courier New" w:cs="Courier New" w:hint="default"/>
+      </w:rPr>
+    </w:lvl>
+    <w:lvl w:ilvl="2" w:tplc="1C090005" w:tentative="1">
+      <w:start w:val="1"/>
+      <w:numFmt w:val="bullet"/>
+      <w:lvlText w:val=""/>
+      <w:lvlJc w:val="left"/>
+      <w:pPr>
+        <w:ind w:left="2160" w:hanging="360"/>
+      </w:pPr>
+      <w:rPr>
+        <w:rFonts w:ascii="Wingdings" w:hAnsi="Wingdings" w:hint="default"/>
+      </w:rPr>
+    </w:lvl>
+    <w:lvl w:ilvl="3" w:tplc="1C090001" w:tentative="1">
+      <w:start w:val="1"/>
+      <w:numFmt w:val="bullet"/>
+      <w:lvlText w:val=""/>
+      <w:lvlJc w:val="left"/>
+      <w:pPr>
+        <w:ind w:left="2880" w:hanging="360"/>
+      </w:pPr>
+      <w:rPr>
+        <w:rFonts w:ascii="Symbol" w:hAnsi="Symbol" w:hint="default"/>
+      </w:rPr>
+    </w:lvl>
+    <w:lvl w:ilvl="4" w:tplc="1C090003" w:tentative="1">
+      <w:start w:val="1"/>
+      <w:numFmt w:val="bullet"/>
+      <w:lvlText w:val="o"/>
+      <w:lvlJc w:val="left"/>
+      <w:pPr>
+        <w:ind w:left="3600" w:hanging="360"/>
+      </w:pPr>
+      <w:rPr>
+        <w:rFonts w:ascii="Courier New" w:hAnsi="Courier New" w:cs="Courier New" w:hint="default"/>
+      </w:rPr>
+    </w:lvl>
+    <w:lvl w:ilvl="5" w:tplc="1C090005" w:tentative="1">
+      <w:start w:val="1"/>
+      <w:numFmt w:val="bullet"/>
+      <w:lvlText w:val=""/>
+      <w:lvlJc w:val="left"/>
+      <w:pPr>
+        <w:ind w:left="4320" w:hanging="360"/>
+      </w:pPr>
+      <w:rPr>
+        <w:rFonts w:ascii="Wingdings" w:hAnsi="Wingdings" w:hint="default"/>
+      </w:rPr>
+    </w:lvl>
+    <w:lvl w:ilvl="6" w:tplc="1C090001" w:tentative="1">
+      <w:start w:val="1"/>
+      <w:numFmt w:val="bullet"/>
+      <w:lvlText w:val=""/>
+      <w:lvlJc w:val="left"/>
+      <w:pPr>
+        <w:ind w:left="5040" w:hanging="360"/>
+      </w:pPr>
+      <w:rPr>
+        <w:rFonts w:ascii="Symbol" w:hAnsi="Symbol" w:hint="default"/>
+      </w:rPr>
+    </w:lvl>
+    <w:lvl w:ilvl="7" w:tplc="1C090003" w:tentative="1">
+      <w:start w:val="1"/>
+      <w:numFmt w:val="bullet"/>
+      <w:lvlText w:val="o"/>
+      <w:lvlJc w:val="left"/>
+      <w:pPr>
+        <w:ind w:left="5760" w:hanging="360"/>
+      </w:pPr>
+      <w:rPr>
+        <w:rFonts w:ascii="Courier New" w:hAnsi="Courier New" w:cs="Courier New" w:hint="default"/>
+      </w:rPr>
+    </w:lvl>
+    <w:lvl w:ilvl="8" w:tplc="1C090005" w:tentative="1">
+      <w:start w:val="1"/>
+      <w:numFmt w:val="bullet"/>
+      <w:lvlText w:val=""/>
+      <w:lvlJc w:val="left"/>
+      <w:pPr>
+        <w:ind w:left="6480" w:hanging="360"/>
+      </w:pPr>
+      <w:rPr>
+        <w:rFonts w:ascii="Wingdings" w:hAnsi="Wingdings" w:hint="default"/>
+      </w:rPr>
+    </w:lvl>
+  </w:abstractNum>
+  <w:abstractNum w:abstractNumId="4" w15:restartNumberingAfterBreak="0">
     <w:nsid w:val="0AD30493"/>
     <w:multiLevelType w:val="hybridMultilevel"/>
     <w:tmpl w:val="53CC50F0"/>
@@ -8387,7 +10366,7 @@
       </w:rPr>
     </w:lvl>
   </w:abstractNum>
-  <w:abstractNum w:abstractNumId="4" w15:restartNumberingAfterBreak="0">
+  <w:abstractNum w:abstractNumId="5" w15:restartNumberingAfterBreak="0">
     <w:nsid w:val="0E324382"/>
     <w:multiLevelType w:val="hybridMultilevel"/>
     <w:tmpl w:val="2A7E94DC"/>
@@ -8500,7 +10479,120 @@
       </w:rPr>
     </w:lvl>
   </w:abstractNum>
-  <w:abstractNum w:abstractNumId="5" w15:restartNumberingAfterBreak="0">
+  <w:abstractNum w:abstractNumId="6" w15:restartNumberingAfterBreak="0">
+    <w:nsid w:val="0F7F1DAD"/>
+    <w:multiLevelType w:val="hybridMultilevel"/>
+    <w:tmpl w:val="E0EA3498"/>
+    <w:lvl w:ilvl="0" w:tplc="1C090001">
+      <w:start w:val="1"/>
+      <w:numFmt w:val="bullet"/>
+      <w:lvlText w:val=""/>
+      <w:lvlJc w:val="left"/>
+      <w:pPr>
+        <w:ind w:left="720" w:hanging="360"/>
+      </w:pPr>
+      <w:rPr>
+        <w:rFonts w:ascii="Symbol" w:hAnsi="Symbol" w:hint="default"/>
+      </w:rPr>
+    </w:lvl>
+    <w:lvl w:ilvl="1" w:tplc="1C090003">
+      <w:start w:val="1"/>
+      <w:numFmt w:val="bullet"/>
+      <w:lvlText w:val="o"/>
+      <w:lvlJc w:val="left"/>
+      <w:pPr>
+        <w:ind w:left="1440" w:hanging="360"/>
+      </w:pPr>
+      <w:rPr>
+        <w:rFonts w:ascii="Courier New" w:hAnsi="Courier New" w:cs="Courier New" w:hint="default"/>
+      </w:rPr>
+    </w:lvl>
+    <w:lvl w:ilvl="2" w:tplc="1C090005" w:tentative="1">
+      <w:start w:val="1"/>
+      <w:numFmt w:val="bullet"/>
+      <w:lvlText w:val=""/>
+      <w:lvlJc w:val="left"/>
+      <w:pPr>
+        <w:ind w:left="2160" w:hanging="360"/>
+      </w:pPr>
+      <w:rPr>
+        <w:rFonts w:ascii="Wingdings" w:hAnsi="Wingdings" w:hint="default"/>
+      </w:rPr>
+    </w:lvl>
+    <w:lvl w:ilvl="3" w:tplc="1C090001" w:tentative="1">
+      <w:start w:val="1"/>
+      <w:numFmt w:val="bullet"/>
+      <w:lvlText w:val=""/>
+      <w:lvlJc w:val="left"/>
+      <w:pPr>
+        <w:ind w:left="2880" w:hanging="360"/>
+      </w:pPr>
+      <w:rPr>
+        <w:rFonts w:ascii="Symbol" w:hAnsi="Symbol" w:hint="default"/>
+      </w:rPr>
+    </w:lvl>
+    <w:lvl w:ilvl="4" w:tplc="1C090003" w:tentative="1">
+      <w:start w:val="1"/>
+      <w:numFmt w:val="bullet"/>
+      <w:lvlText w:val="o"/>
+      <w:lvlJc w:val="left"/>
+      <w:pPr>
+        <w:ind w:left="3600" w:hanging="360"/>
+      </w:pPr>
+      <w:rPr>
+        <w:rFonts w:ascii="Courier New" w:hAnsi="Courier New" w:cs="Courier New" w:hint="default"/>
+      </w:rPr>
+    </w:lvl>
+    <w:lvl w:ilvl="5" w:tplc="1C090005" w:tentative="1">
+      <w:start w:val="1"/>
+      <w:numFmt w:val="bullet"/>
+      <w:lvlText w:val=""/>
+      <w:lvlJc w:val="left"/>
+      <w:pPr>
+        <w:ind w:left="4320" w:hanging="360"/>
+      </w:pPr>
+      <w:rPr>
+        <w:rFonts w:ascii="Wingdings" w:hAnsi="Wingdings" w:hint="default"/>
+      </w:rPr>
+    </w:lvl>
+    <w:lvl w:ilvl="6" w:tplc="1C090001" w:tentative="1">
+      <w:start w:val="1"/>
+      <w:numFmt w:val="bullet"/>
+      <w:lvlText w:val=""/>
+      <w:lvlJc w:val="left"/>
+      <w:pPr>
+        <w:ind w:left="5040" w:hanging="360"/>
+      </w:pPr>
+      <w:rPr>
+        <w:rFonts w:ascii="Symbol" w:hAnsi="Symbol" w:hint="default"/>
+      </w:rPr>
+    </w:lvl>
+    <w:lvl w:ilvl="7" w:tplc="1C090003" w:tentative="1">
+      <w:start w:val="1"/>
+      <w:numFmt w:val="bullet"/>
+      <w:lvlText w:val="o"/>
+      <w:lvlJc w:val="left"/>
+      <w:pPr>
+        <w:ind w:left="5760" w:hanging="360"/>
+      </w:pPr>
+      <w:rPr>
+        <w:rFonts w:ascii="Courier New" w:hAnsi="Courier New" w:cs="Courier New" w:hint="default"/>
+      </w:rPr>
+    </w:lvl>
+    <w:lvl w:ilvl="8" w:tplc="1C090005" w:tentative="1">
+      <w:start w:val="1"/>
+      <w:numFmt w:val="bullet"/>
+      <w:lvlText w:val=""/>
+      <w:lvlJc w:val="left"/>
+      <w:pPr>
+        <w:ind w:left="6480" w:hanging="360"/>
+      </w:pPr>
+      <w:rPr>
+        <w:rFonts w:ascii="Wingdings" w:hAnsi="Wingdings" w:hint="default"/>
+      </w:rPr>
+    </w:lvl>
+  </w:abstractNum>
+  <w:abstractNum w:abstractNumId="7" w15:restartNumberingAfterBreak="0">
     <w:nsid w:val="122669BC"/>
     <w:multiLevelType w:val="multilevel"/>
     <w:tmpl w:val="1C09001F"/>
@@ -8586,7 +10678,7 @@
       </w:pPr>
     </w:lvl>
   </w:abstractNum>
-  <w:abstractNum w:abstractNumId="6" w15:restartNumberingAfterBreak="0">
+  <w:abstractNum w:abstractNumId="8" w15:restartNumberingAfterBreak="0">
     <w:nsid w:val="1384660C"/>
     <w:multiLevelType w:val="hybridMultilevel"/>
     <w:tmpl w:val="34226306"/>
@@ -8699,7 +10791,7 @@
       </w:rPr>
     </w:lvl>
   </w:abstractNum>
-  <w:abstractNum w:abstractNumId="7" w15:restartNumberingAfterBreak="0">
+  <w:abstractNum w:abstractNumId="9" w15:restartNumberingAfterBreak="0">
     <w:nsid w:val="1B7645FC"/>
     <w:multiLevelType w:val="hybridMultilevel"/>
     <w:tmpl w:val="14344D9E"/>
@@ -8812,7 +10904,7 @@
       </w:rPr>
     </w:lvl>
   </w:abstractNum>
-  <w:abstractNum w:abstractNumId="8" w15:restartNumberingAfterBreak="0">
+  <w:abstractNum w:abstractNumId="10" w15:restartNumberingAfterBreak="0">
     <w:nsid w:val="1CD7121A"/>
     <w:multiLevelType w:val="hybridMultilevel"/>
     <w:tmpl w:val="4802E55A"/>
@@ -8925,7 +11017,7 @@
       </w:rPr>
     </w:lvl>
   </w:abstractNum>
-  <w:abstractNum w:abstractNumId="9" w15:restartNumberingAfterBreak="0">
+  <w:abstractNum w:abstractNumId="11" w15:restartNumberingAfterBreak="0">
     <w:nsid w:val="1F523DB5"/>
     <w:multiLevelType w:val="hybridMultilevel"/>
     <w:tmpl w:val="3872F630"/>
@@ -9038,7 +11130,7 @@
       </w:rPr>
     </w:lvl>
   </w:abstractNum>
-  <w:abstractNum w:abstractNumId="10" w15:restartNumberingAfterBreak="0">
+  <w:abstractNum w:abstractNumId="12" w15:restartNumberingAfterBreak="0">
     <w:nsid w:val="22927678"/>
     <w:multiLevelType w:val="hybridMultilevel"/>
     <w:tmpl w:val="54FE23BC"/>
@@ -9151,7 +11243,7 @@
       </w:rPr>
     </w:lvl>
   </w:abstractNum>
-  <w:abstractNum w:abstractNumId="11" w15:restartNumberingAfterBreak="0">
+  <w:abstractNum w:abstractNumId="13" w15:restartNumberingAfterBreak="0">
     <w:nsid w:val="22B360BB"/>
     <w:multiLevelType w:val="hybridMultilevel"/>
     <w:tmpl w:val="4B988ECC"/>
@@ -9264,7 +11356,120 @@
       </w:rPr>
     </w:lvl>
   </w:abstractNum>
-  <w:abstractNum w:abstractNumId="12" w15:restartNumberingAfterBreak="0">
+  <w:abstractNum w:abstractNumId="14" w15:restartNumberingAfterBreak="0">
+    <w:nsid w:val="298E55F0"/>
+    <w:multiLevelType w:val="hybridMultilevel"/>
+    <w:tmpl w:val="6592159E"/>
+    <w:lvl w:ilvl="0" w:tplc="1C090001">
+      <w:start w:val="1"/>
+      <w:numFmt w:val="bullet"/>
+      <w:lvlText w:val=""/>
+      <w:lvlJc w:val="left"/>
+      <w:pPr>
+        <w:ind w:left="720" w:hanging="360"/>
+      </w:pPr>
+      <w:rPr>
+        <w:rFonts w:ascii="Symbol" w:hAnsi="Symbol" w:hint="default"/>
+      </w:rPr>
+    </w:lvl>
+    <w:lvl w:ilvl="1" w:tplc="1C090003" w:tentative="1">
+      <w:start w:val="1"/>
+      <w:numFmt w:val="bullet"/>
+      <w:lvlText w:val="o"/>
+      <w:lvlJc w:val="left"/>
+      <w:pPr>
+        <w:ind w:left="1440" w:hanging="360"/>
+      </w:pPr>
+      <w:rPr>
+        <w:rFonts w:ascii="Courier New" w:hAnsi="Courier New" w:cs="Courier New" w:hint="default"/>
+      </w:rPr>
+    </w:lvl>
+    <w:lvl w:ilvl="2" w:tplc="1C090005" w:tentative="1">
+      <w:start w:val="1"/>
+      <w:numFmt w:val="bullet"/>
+      <w:lvlText w:val=""/>
+      <w:lvlJc w:val="left"/>
+      <w:pPr>
+        <w:ind w:left="2160" w:hanging="360"/>
+      </w:pPr>
+      <w:rPr>
+        <w:rFonts w:ascii="Wingdings" w:hAnsi="Wingdings" w:hint="default"/>
+      </w:rPr>
+    </w:lvl>
+    <w:lvl w:ilvl="3" w:tplc="1C090001" w:tentative="1">
+      <w:start w:val="1"/>
+      <w:numFmt w:val="bullet"/>
+      <w:lvlText w:val=""/>
+      <w:lvlJc w:val="left"/>
+      <w:pPr>
+        <w:ind w:left="2880" w:hanging="360"/>
+      </w:pPr>
+      <w:rPr>
+        <w:rFonts w:ascii="Symbol" w:hAnsi="Symbol" w:hint="default"/>
+      </w:rPr>
+    </w:lvl>
+    <w:lvl w:ilvl="4" w:tplc="1C090003" w:tentative="1">
+      <w:start w:val="1"/>
+      <w:numFmt w:val="bullet"/>
+      <w:lvlText w:val="o"/>
+      <w:lvlJc w:val="left"/>
+      <w:pPr>
+        <w:ind w:left="3600" w:hanging="360"/>
+      </w:pPr>
+      <w:rPr>
+        <w:rFonts w:ascii="Courier New" w:hAnsi="Courier New" w:cs="Courier New" w:hint="default"/>
+      </w:rPr>
+    </w:lvl>
+    <w:lvl w:ilvl="5" w:tplc="1C090005" w:tentative="1">
+      <w:start w:val="1"/>
+      <w:numFmt w:val="bullet"/>
+      <w:lvlText w:val=""/>
+      <w:lvlJc w:val="left"/>
+      <w:pPr>
+        <w:ind w:left="4320" w:hanging="360"/>
+      </w:pPr>
+      <w:rPr>
+        <w:rFonts w:ascii="Wingdings" w:hAnsi="Wingdings" w:hint="default"/>
+      </w:rPr>
+    </w:lvl>
+    <w:lvl w:ilvl="6" w:tplc="1C090001" w:tentative="1">
+      <w:start w:val="1"/>
+      <w:numFmt w:val="bullet"/>
+      <w:lvlText w:val=""/>
+      <w:lvlJc w:val="left"/>
+      <w:pPr>
+        <w:ind w:left="5040" w:hanging="360"/>
+      </w:pPr>
+      <w:rPr>
+        <w:rFonts w:ascii="Symbol" w:hAnsi="Symbol" w:hint="default"/>
+      </w:rPr>
+    </w:lvl>
+    <w:lvl w:ilvl="7" w:tplc="1C090003" w:tentative="1">
+      <w:start w:val="1"/>
+      <w:numFmt w:val="bullet"/>
+      <w:lvlText w:val="o"/>
+      <w:lvlJc w:val="left"/>
+      <w:pPr>
+        <w:ind w:left="5760" w:hanging="360"/>
+      </w:pPr>
+      <w:rPr>
+        <w:rFonts w:ascii="Courier New" w:hAnsi="Courier New" w:cs="Courier New" w:hint="default"/>
+      </w:rPr>
+    </w:lvl>
+    <w:lvl w:ilvl="8" w:tplc="1C090005" w:tentative="1">
+      <w:start w:val="1"/>
+      <w:numFmt w:val="bullet"/>
+      <w:lvlText w:val=""/>
+      <w:lvlJc w:val="left"/>
+      <w:pPr>
+        <w:ind w:left="6480" w:hanging="360"/>
+      </w:pPr>
+      <w:rPr>
+        <w:rFonts w:ascii="Wingdings" w:hAnsi="Wingdings" w:hint="default"/>
+      </w:rPr>
+    </w:lvl>
+  </w:abstractNum>
+  <w:abstractNum w:abstractNumId="15" w15:restartNumberingAfterBreak="0">
     <w:nsid w:val="29D03D0F"/>
     <w:multiLevelType w:val="multilevel"/>
     <w:tmpl w:val="1C09001F"/>
@@ -9350,7 +11555,7 @@
       </w:pPr>
     </w:lvl>
   </w:abstractNum>
-  <w:abstractNum w:abstractNumId="13" w15:restartNumberingAfterBreak="0">
+  <w:abstractNum w:abstractNumId="16" w15:restartNumberingAfterBreak="0">
     <w:nsid w:val="2A8D24B3"/>
     <w:multiLevelType w:val="multilevel"/>
     <w:tmpl w:val="95A2127A"/>
@@ -9468,7 +11673,7 @@
       </w:rPr>
     </w:lvl>
   </w:abstractNum>
-  <w:abstractNum w:abstractNumId="14" w15:restartNumberingAfterBreak="0">
+  <w:abstractNum w:abstractNumId="17" w15:restartNumberingAfterBreak="0">
     <w:nsid w:val="2D914F25"/>
     <w:multiLevelType w:val="hybridMultilevel"/>
     <w:tmpl w:val="309AF6B0"/>
@@ -9581,7 +11786,7 @@
       </w:rPr>
     </w:lvl>
   </w:abstractNum>
-  <w:abstractNum w:abstractNumId="15" w15:restartNumberingAfterBreak="0">
+  <w:abstractNum w:abstractNumId="18" w15:restartNumberingAfterBreak="0">
     <w:nsid w:val="2DC75A18"/>
     <w:multiLevelType w:val="hybridMultilevel"/>
     <w:tmpl w:val="AE52086C"/>
@@ -9670,7 +11875,7 @@
       </w:pPr>
     </w:lvl>
   </w:abstractNum>
-  <w:abstractNum w:abstractNumId="16" w15:restartNumberingAfterBreak="0">
+  <w:abstractNum w:abstractNumId="19" w15:restartNumberingAfterBreak="0">
     <w:nsid w:val="2DE44662"/>
     <w:multiLevelType w:val="hybridMultilevel"/>
     <w:tmpl w:val="89C26248"/>
@@ -9783,7 +11988,7 @@
       </w:rPr>
     </w:lvl>
   </w:abstractNum>
-  <w:abstractNum w:abstractNumId="17" w15:restartNumberingAfterBreak="0">
+  <w:abstractNum w:abstractNumId="20" w15:restartNumberingAfterBreak="0">
     <w:nsid w:val="31AC53AF"/>
     <w:multiLevelType w:val="multilevel"/>
     <w:tmpl w:val="95A2127A"/>
@@ -9901,7 +12106,7 @@
       </w:rPr>
     </w:lvl>
   </w:abstractNum>
-  <w:abstractNum w:abstractNumId="18" w15:restartNumberingAfterBreak="0">
+  <w:abstractNum w:abstractNumId="21" w15:restartNumberingAfterBreak="0">
     <w:nsid w:val="34474BBC"/>
     <w:multiLevelType w:val="hybridMultilevel"/>
     <w:tmpl w:val="12EC39D6"/>
@@ -10014,7 +12219,7 @@
       </w:rPr>
     </w:lvl>
   </w:abstractNum>
-  <w:abstractNum w:abstractNumId="19" w15:restartNumberingAfterBreak="0">
+  <w:abstractNum w:abstractNumId="22" w15:restartNumberingAfterBreak="0">
     <w:nsid w:val="392B5C0A"/>
     <w:multiLevelType w:val="multilevel"/>
     <w:tmpl w:val="95A2127A"/>
@@ -10132,7 +12337,7 @@
       </w:rPr>
     </w:lvl>
   </w:abstractNum>
-  <w:abstractNum w:abstractNumId="20" w15:restartNumberingAfterBreak="0">
+  <w:abstractNum w:abstractNumId="23" w15:restartNumberingAfterBreak="0">
     <w:nsid w:val="398C67CD"/>
     <w:multiLevelType w:val="multilevel"/>
     <w:tmpl w:val="95A2127A"/>
@@ -10250,7 +12455,7 @@
       </w:rPr>
     </w:lvl>
   </w:abstractNum>
-  <w:abstractNum w:abstractNumId="21" w15:restartNumberingAfterBreak="0">
+  <w:abstractNum w:abstractNumId="24" w15:restartNumberingAfterBreak="0">
     <w:nsid w:val="39D55FCC"/>
     <w:multiLevelType w:val="hybridMultilevel"/>
     <w:tmpl w:val="B2ACF2D4"/>
@@ -10363,7 +12568,120 @@
       </w:rPr>
     </w:lvl>
   </w:abstractNum>
-  <w:abstractNum w:abstractNumId="22" w15:restartNumberingAfterBreak="0">
+  <w:abstractNum w:abstractNumId="25" w15:restartNumberingAfterBreak="0">
+    <w:nsid w:val="3B155C71"/>
+    <w:multiLevelType w:val="hybridMultilevel"/>
+    <w:tmpl w:val="549EA2A4"/>
+    <w:lvl w:ilvl="0" w:tplc="1C090001">
+      <w:start w:val="1"/>
+      <w:numFmt w:val="bullet"/>
+      <w:lvlText w:val=""/>
+      <w:lvlJc w:val="left"/>
+      <w:pPr>
+        <w:ind w:left="720" w:hanging="360"/>
+      </w:pPr>
+      <w:rPr>
+        <w:rFonts w:ascii="Symbol" w:hAnsi="Symbol" w:hint="default"/>
+      </w:rPr>
+    </w:lvl>
+    <w:lvl w:ilvl="1" w:tplc="1C090003" w:tentative="1">
+      <w:start w:val="1"/>
+      <w:numFmt w:val="bullet"/>
+      <w:lvlText w:val="o"/>
+      <w:lvlJc w:val="left"/>
+      <w:pPr>
+        <w:ind w:left="1440" w:hanging="360"/>
+      </w:pPr>
+      <w:rPr>
+        <w:rFonts w:ascii="Courier New" w:hAnsi="Courier New" w:cs="Courier New" w:hint="default"/>
+      </w:rPr>
+    </w:lvl>
+    <w:lvl w:ilvl="2" w:tplc="1C090005" w:tentative="1">
+      <w:start w:val="1"/>
+      <w:numFmt w:val="bullet"/>
+      <w:lvlText w:val=""/>
+      <w:lvlJc w:val="left"/>
+      <w:pPr>
+        <w:ind w:left="2160" w:hanging="360"/>
+      </w:pPr>
+      <w:rPr>
+        <w:rFonts w:ascii="Wingdings" w:hAnsi="Wingdings" w:hint="default"/>
+      </w:rPr>
+    </w:lvl>
+    <w:lvl w:ilvl="3" w:tplc="1C090001" w:tentative="1">
+      <w:start w:val="1"/>
+      <w:numFmt w:val="bullet"/>
+      <w:lvlText w:val=""/>
+      <w:lvlJc w:val="left"/>
+      <w:pPr>
+        <w:ind w:left="2880" w:hanging="360"/>
+      </w:pPr>
+      <w:rPr>
+        <w:rFonts w:ascii="Symbol" w:hAnsi="Symbol" w:hint="default"/>
+      </w:rPr>
+    </w:lvl>
+    <w:lvl w:ilvl="4" w:tplc="1C090003" w:tentative="1">
+      <w:start w:val="1"/>
+      <w:numFmt w:val="bullet"/>
+      <w:lvlText w:val="o"/>
+      <w:lvlJc w:val="left"/>
+      <w:pPr>
+        <w:ind w:left="3600" w:hanging="360"/>
+      </w:pPr>
+      <w:rPr>
+        <w:rFonts w:ascii="Courier New" w:hAnsi="Courier New" w:cs="Courier New" w:hint="default"/>
+      </w:rPr>
+    </w:lvl>
+    <w:lvl w:ilvl="5" w:tplc="1C090005" w:tentative="1">
+      <w:start w:val="1"/>
+      <w:numFmt w:val="bullet"/>
+      <w:lvlText w:val=""/>
+      <w:lvlJc w:val="left"/>
+      <w:pPr>
+        <w:ind w:left="4320" w:hanging="360"/>
+      </w:pPr>
+      <w:rPr>
+        <w:rFonts w:ascii="Wingdings" w:hAnsi="Wingdings" w:hint="default"/>
+      </w:rPr>
+    </w:lvl>
+    <w:lvl w:ilvl="6" w:tplc="1C090001" w:tentative="1">
+      <w:start w:val="1"/>
+      <w:numFmt w:val="bullet"/>
+      <w:lvlText w:val=""/>
+      <w:lvlJc w:val="left"/>
+      <w:pPr>
+        <w:ind w:left="5040" w:hanging="360"/>
+      </w:pPr>
+      <w:rPr>
+        <w:rFonts w:ascii="Symbol" w:hAnsi="Symbol" w:hint="default"/>
+      </w:rPr>
+    </w:lvl>
+    <w:lvl w:ilvl="7" w:tplc="1C090003" w:tentative="1">
+      <w:start w:val="1"/>
+      <w:numFmt w:val="bullet"/>
+      <w:lvlText w:val="o"/>
+      <w:lvlJc w:val="left"/>
+      <w:pPr>
+        <w:ind w:left="5760" w:hanging="360"/>
+      </w:pPr>
+      <w:rPr>
+        <w:rFonts w:ascii="Courier New" w:hAnsi="Courier New" w:cs="Courier New" w:hint="default"/>
+      </w:rPr>
+    </w:lvl>
+    <w:lvl w:ilvl="8" w:tplc="1C090005" w:tentative="1">
+      <w:start w:val="1"/>
+      <w:numFmt w:val="bullet"/>
+      <w:lvlText w:val=""/>
+      <w:lvlJc w:val="left"/>
+      <w:pPr>
+        <w:ind w:left="6480" w:hanging="360"/>
+      </w:pPr>
+      <w:rPr>
+        <w:rFonts w:ascii="Wingdings" w:hAnsi="Wingdings" w:hint="default"/>
+      </w:rPr>
+    </w:lvl>
+  </w:abstractNum>
+  <w:abstractNum w:abstractNumId="26" w15:restartNumberingAfterBreak="0">
     <w:nsid w:val="3B5C7882"/>
     <w:multiLevelType w:val="hybridMultilevel"/>
     <w:tmpl w:val="B98E248A"/>
@@ -10476,7 +12794,120 @@
       </w:rPr>
     </w:lvl>
   </w:abstractNum>
-  <w:abstractNum w:abstractNumId="23" w15:restartNumberingAfterBreak="0">
+  <w:abstractNum w:abstractNumId="27" w15:restartNumberingAfterBreak="0">
+    <w:nsid w:val="3EB13E09"/>
+    <w:multiLevelType w:val="hybridMultilevel"/>
+    <w:tmpl w:val="35B85BF8"/>
+    <w:lvl w:ilvl="0" w:tplc="1C090001">
+      <w:start w:val="1"/>
+      <w:numFmt w:val="bullet"/>
+      <w:lvlText w:val=""/>
+      <w:lvlJc w:val="left"/>
+      <w:pPr>
+        <w:ind w:left="720" w:hanging="360"/>
+      </w:pPr>
+      <w:rPr>
+        <w:rFonts w:ascii="Symbol" w:hAnsi="Symbol" w:hint="default"/>
+      </w:rPr>
+    </w:lvl>
+    <w:lvl w:ilvl="1" w:tplc="1C090003" w:tentative="1">
+      <w:start w:val="1"/>
+      <w:numFmt w:val="bullet"/>
+      <w:lvlText w:val="o"/>
+      <w:lvlJc w:val="left"/>
+      <w:pPr>
+        <w:ind w:left="1440" w:hanging="360"/>
+      </w:pPr>
+      <w:rPr>
+        <w:rFonts w:ascii="Courier New" w:hAnsi="Courier New" w:cs="Courier New" w:hint="default"/>
+      </w:rPr>
+    </w:lvl>
+    <w:lvl w:ilvl="2" w:tplc="1C090005" w:tentative="1">
+      <w:start w:val="1"/>
+      <w:numFmt w:val="bullet"/>
+      <w:lvlText w:val=""/>
+      <w:lvlJc w:val="left"/>
+      <w:pPr>
+        <w:ind w:left="2160" w:hanging="360"/>
+      </w:pPr>
+      <w:rPr>
+        <w:rFonts w:ascii="Wingdings" w:hAnsi="Wingdings" w:hint="default"/>
+      </w:rPr>
+    </w:lvl>
+    <w:lvl w:ilvl="3" w:tplc="1C090001" w:tentative="1">
+      <w:start w:val="1"/>
+      <w:numFmt w:val="bullet"/>
+      <w:lvlText w:val=""/>
+      <w:lvlJc w:val="left"/>
+      <w:pPr>
+        <w:ind w:left="2880" w:hanging="360"/>
+      </w:pPr>
+      <w:rPr>
+        <w:rFonts w:ascii="Symbol" w:hAnsi="Symbol" w:hint="default"/>
+      </w:rPr>
+    </w:lvl>
+    <w:lvl w:ilvl="4" w:tplc="1C090003" w:tentative="1">
+      <w:start w:val="1"/>
+      <w:numFmt w:val="bullet"/>
+      <w:lvlText w:val="o"/>
+      <w:lvlJc w:val="left"/>
+      <w:pPr>
+        <w:ind w:left="3600" w:hanging="360"/>
+      </w:pPr>
+      <w:rPr>
+        <w:rFonts w:ascii="Courier New" w:hAnsi="Courier New" w:cs="Courier New" w:hint="default"/>
+      </w:rPr>
+    </w:lvl>
+    <w:lvl w:ilvl="5" w:tplc="1C090005" w:tentative="1">
+      <w:start w:val="1"/>
+      <w:numFmt w:val="bullet"/>
+      <w:lvlText w:val=""/>
+      <w:lvlJc w:val="left"/>
+      <w:pPr>
+        <w:ind w:left="4320" w:hanging="360"/>
+      </w:pPr>
+      <w:rPr>
+        <w:rFonts w:ascii="Wingdings" w:hAnsi="Wingdings" w:hint="default"/>
+      </w:rPr>
+    </w:lvl>
+    <w:lvl w:ilvl="6" w:tplc="1C090001" w:tentative="1">
+      <w:start w:val="1"/>
+      <w:numFmt w:val="bullet"/>
+      <w:lvlText w:val=""/>
+      <w:lvlJc w:val="left"/>
+      <w:pPr>
+        <w:ind w:left="5040" w:hanging="360"/>
+      </w:pPr>
+      <w:rPr>
+        <w:rFonts w:ascii="Symbol" w:hAnsi="Symbol" w:hint="default"/>
+      </w:rPr>
+    </w:lvl>
+    <w:lvl w:ilvl="7" w:tplc="1C090003" w:tentative="1">
+      <w:start w:val="1"/>
+      <w:numFmt w:val="bullet"/>
+      <w:lvlText w:val="o"/>
+      <w:lvlJc w:val="left"/>
+      <w:pPr>
+        <w:ind w:left="5760" w:hanging="360"/>
+      </w:pPr>
+      <w:rPr>
+        <w:rFonts w:ascii="Courier New" w:hAnsi="Courier New" w:cs="Courier New" w:hint="default"/>
+      </w:rPr>
+    </w:lvl>
+    <w:lvl w:ilvl="8" w:tplc="1C090005" w:tentative="1">
+      <w:start w:val="1"/>
+      <w:numFmt w:val="bullet"/>
+      <w:lvlText w:val=""/>
+      <w:lvlJc w:val="left"/>
+      <w:pPr>
+        <w:ind w:left="6480" w:hanging="360"/>
+      </w:pPr>
+      <w:rPr>
+        <w:rFonts w:ascii="Wingdings" w:hAnsi="Wingdings" w:hint="default"/>
+      </w:rPr>
+    </w:lvl>
+  </w:abstractNum>
+  <w:abstractNum w:abstractNumId="28" w15:restartNumberingAfterBreak="0">
     <w:nsid w:val="402627FC"/>
     <w:multiLevelType w:val="multilevel"/>
     <w:tmpl w:val="1C09001F"/>
@@ -10562,7 +12993,7 @@
       </w:pPr>
     </w:lvl>
   </w:abstractNum>
-  <w:abstractNum w:abstractNumId="24" w15:restartNumberingAfterBreak="0">
+  <w:abstractNum w:abstractNumId="29" w15:restartNumberingAfterBreak="0">
     <w:nsid w:val="42D34A4B"/>
     <w:multiLevelType w:val="multilevel"/>
     <w:tmpl w:val="95A2127A"/>
@@ -10680,7 +13111,7 @@
       </w:rPr>
     </w:lvl>
   </w:abstractNum>
-  <w:abstractNum w:abstractNumId="25" w15:restartNumberingAfterBreak="0">
+  <w:abstractNum w:abstractNumId="30" w15:restartNumberingAfterBreak="0">
     <w:nsid w:val="48187518"/>
     <w:multiLevelType w:val="hybridMultilevel"/>
     <w:tmpl w:val="D8D644AC"/>
@@ -10793,7 +13224,7 @@
       </w:rPr>
     </w:lvl>
   </w:abstractNum>
-  <w:abstractNum w:abstractNumId="26" w15:restartNumberingAfterBreak="0">
+  <w:abstractNum w:abstractNumId="31" w15:restartNumberingAfterBreak="0">
     <w:nsid w:val="4FE13A3F"/>
     <w:multiLevelType w:val="hybridMultilevel"/>
     <w:tmpl w:val="7332DC14"/>
@@ -10906,7 +13337,7 @@
       </w:rPr>
     </w:lvl>
   </w:abstractNum>
-  <w:abstractNum w:abstractNumId="27" w15:restartNumberingAfterBreak="0">
+  <w:abstractNum w:abstractNumId="32" w15:restartNumberingAfterBreak="0">
     <w:nsid w:val="56263C58"/>
     <w:multiLevelType w:val="hybridMultilevel"/>
     <w:tmpl w:val="7FE28E6E"/>
@@ -11019,7 +13450,7 @@
       </w:rPr>
     </w:lvl>
   </w:abstractNum>
-  <w:abstractNum w:abstractNumId="28" w15:restartNumberingAfterBreak="0">
+  <w:abstractNum w:abstractNumId="33" w15:restartNumberingAfterBreak="0">
     <w:nsid w:val="58AE511F"/>
     <w:multiLevelType w:val="multilevel"/>
     <w:tmpl w:val="95A2127A"/>
@@ -11137,7 +13568,7 @@
       </w:rPr>
     </w:lvl>
   </w:abstractNum>
-  <w:abstractNum w:abstractNumId="29" w15:restartNumberingAfterBreak="0">
+  <w:abstractNum w:abstractNumId="34" w15:restartNumberingAfterBreak="0">
     <w:nsid w:val="592E0A0A"/>
     <w:multiLevelType w:val="hybridMultilevel"/>
     <w:tmpl w:val="C54C8534"/>
@@ -11250,7 +13681,7 @@
       </w:rPr>
     </w:lvl>
   </w:abstractNum>
-  <w:abstractNum w:abstractNumId="30" w15:restartNumberingAfterBreak="0">
+  <w:abstractNum w:abstractNumId="35" w15:restartNumberingAfterBreak="0">
     <w:nsid w:val="59C052BD"/>
     <w:multiLevelType w:val="hybridMultilevel"/>
     <w:tmpl w:val="E08875B4"/>
@@ -11363,7 +13794,7 @@
       </w:rPr>
     </w:lvl>
   </w:abstractNum>
-  <w:abstractNum w:abstractNumId="31" w15:restartNumberingAfterBreak="0">
+  <w:abstractNum w:abstractNumId="36" w15:restartNumberingAfterBreak="0">
     <w:nsid w:val="6A97769B"/>
     <w:multiLevelType w:val="hybridMultilevel"/>
     <w:tmpl w:val="BFD00A98"/>
@@ -11476,7 +13907,7 @@
       </w:rPr>
     </w:lvl>
   </w:abstractNum>
-  <w:abstractNum w:abstractNumId="32" w15:restartNumberingAfterBreak="0">
+  <w:abstractNum w:abstractNumId="37" w15:restartNumberingAfterBreak="0">
     <w:nsid w:val="6BF56FCD"/>
     <w:multiLevelType w:val="hybridMultilevel"/>
     <w:tmpl w:val="A9245DA2"/>
@@ -11589,7 +14020,7 @@
       </w:rPr>
     </w:lvl>
   </w:abstractNum>
-  <w:abstractNum w:abstractNumId="33" w15:restartNumberingAfterBreak="0">
+  <w:abstractNum w:abstractNumId="38" w15:restartNumberingAfterBreak="0">
     <w:nsid w:val="6C0706B7"/>
     <w:multiLevelType w:val="multilevel"/>
     <w:tmpl w:val="1C09001F"/>
@@ -11675,7 +14106,7 @@
       </w:pPr>
     </w:lvl>
   </w:abstractNum>
-  <w:abstractNum w:abstractNumId="34" w15:restartNumberingAfterBreak="0">
+  <w:abstractNum w:abstractNumId="39" w15:restartNumberingAfterBreak="0">
     <w:nsid w:val="6D5F1773"/>
     <w:multiLevelType w:val="hybridMultilevel"/>
     <w:tmpl w:val="AFA00F98"/>
@@ -11761,7 +14192,7 @@
       </w:pPr>
     </w:lvl>
   </w:abstractNum>
-  <w:abstractNum w:abstractNumId="35" w15:restartNumberingAfterBreak="0">
+  <w:abstractNum w:abstractNumId="40" w15:restartNumberingAfterBreak="0">
     <w:nsid w:val="73722DED"/>
     <w:multiLevelType w:val="multilevel"/>
     <w:tmpl w:val="0409001F"/>
@@ -11847,7 +14278,7 @@
       </w:pPr>
     </w:lvl>
   </w:abstractNum>
-  <w:abstractNum w:abstractNumId="36" w15:restartNumberingAfterBreak="0">
+  <w:abstractNum w:abstractNumId="41" w15:restartNumberingAfterBreak="0">
     <w:nsid w:val="78A51851"/>
     <w:multiLevelType w:val="hybridMultilevel"/>
     <w:tmpl w:val="002E2796"/>
@@ -11960,7 +14391,7 @@
       </w:rPr>
     </w:lvl>
   </w:abstractNum>
-  <w:abstractNum w:abstractNumId="37" w15:restartNumberingAfterBreak="0">
+  <w:abstractNum w:abstractNumId="42" w15:restartNumberingAfterBreak="0">
     <w:nsid w:val="7ABE18F6"/>
     <w:multiLevelType w:val="hybridMultilevel"/>
     <w:tmpl w:val="780031E8"/>
@@ -12073,7 +14504,7 @@
       </w:rPr>
     </w:lvl>
   </w:abstractNum>
-  <w:abstractNum w:abstractNumId="38" w15:restartNumberingAfterBreak="0">
+  <w:abstractNum w:abstractNumId="43" w15:restartNumberingAfterBreak="0">
     <w:nsid w:val="7BA64F8C"/>
     <w:multiLevelType w:val="hybridMultilevel"/>
     <w:tmpl w:val="EE9ED922"/>
@@ -12186,7 +14617,7 @@
       </w:rPr>
     </w:lvl>
   </w:abstractNum>
-  <w:abstractNum w:abstractNumId="39" w15:restartNumberingAfterBreak="0">
+  <w:abstractNum w:abstractNumId="44" w15:restartNumberingAfterBreak="0">
     <w:nsid w:val="7E333F37"/>
     <w:multiLevelType w:val="hybridMultilevel"/>
     <w:tmpl w:val="B0FEA188"/>
@@ -12300,124 +14731,139 @@
     </w:lvl>
   </w:abstractNum>
   <w:num w:numId="1">
+    <w:abstractNumId w:val="22"/>
+  </w:num>
+  <w:num w:numId="2">
+    <w:abstractNumId w:val="9"/>
+  </w:num>
+  <w:num w:numId="3">
+    <w:abstractNumId w:val="32"/>
+  </w:num>
+  <w:num w:numId="4">
+    <w:abstractNumId w:val="24"/>
+  </w:num>
+  <w:num w:numId="5">
+    <w:abstractNumId w:val="8"/>
+  </w:num>
+  <w:num w:numId="6">
+    <w:abstractNumId w:val="41"/>
+  </w:num>
+  <w:num w:numId="7">
+    <w:abstractNumId w:val="42"/>
+  </w:num>
+  <w:num w:numId="8">
+    <w:abstractNumId w:val="12"/>
+  </w:num>
+  <w:num w:numId="9">
     <w:abstractNumId w:val="19"/>
   </w:num>
-  <w:num w:numId="2">
-    <w:abstractNumId w:val="7"/>
+  <w:num w:numId="10">
+    <w:abstractNumId w:val="30"/>
   </w:num>
-  <w:num w:numId="3">
-    <w:abstractNumId w:val="27"/>
+  <w:num w:numId="11">
+    <w:abstractNumId w:val="11"/>
   </w:num>
-  <w:num w:numId="4">
-    <w:abstractNumId w:val="21"/>
-  </w:num>
-  <w:num w:numId="5">
-    <w:abstractNumId w:val="6"/>
-  </w:num>
-  <w:num w:numId="6">
+  <w:num w:numId="12">
     <w:abstractNumId w:val="36"/>
   </w:num>
-  <w:num w:numId="7">
-    <w:abstractNumId w:val="37"/>
-  </w:num>
-  <w:num w:numId="8">
-    <w:abstractNumId w:val="10"/>
-  </w:num>
-  <w:num w:numId="9">
-    <w:abstractNumId w:val="16"/>
-  </w:num>
-  <w:num w:numId="10">
-    <w:abstractNumId w:val="25"/>
-  </w:num>
-  <w:num w:numId="11">
-    <w:abstractNumId w:val="9"/>
-  </w:num>
-  <w:num w:numId="12">
-    <w:abstractNumId w:val="31"/>
-  </w:num>
   <w:num w:numId="13">
-    <w:abstractNumId w:val="39"/>
+    <w:abstractNumId w:val="44"/>
   </w:num>
   <w:num w:numId="14">
-    <w:abstractNumId w:val="17"/>
+    <w:abstractNumId w:val="20"/>
   </w:num>
   <w:num w:numId="15">
-    <w:abstractNumId w:val="11"/>
+    <w:abstractNumId w:val="13"/>
   </w:num>
   <w:num w:numId="16">
-    <w:abstractNumId w:val="20"/>
+    <w:abstractNumId w:val="23"/>
   </w:num>
   <w:num w:numId="17">
     <w:abstractNumId w:val="2"/>
   </w:num>
   <w:num w:numId="18">
-    <w:abstractNumId w:val="14"/>
+    <w:abstractNumId w:val="17"/>
   </w:num>
   <w:num w:numId="19">
+    <w:abstractNumId w:val="21"/>
+  </w:num>
+  <w:num w:numId="20">
     <w:abstractNumId w:val="18"/>
   </w:num>
-  <w:num w:numId="20">
-    <w:abstractNumId w:val="15"/>
-  </w:num>
   <w:num w:numId="21">
-    <w:abstractNumId w:val="38"/>
+    <w:abstractNumId w:val="43"/>
   </w:num>
   <w:num w:numId="22">
-    <w:abstractNumId w:val="22"/>
+    <w:abstractNumId w:val="26"/>
   </w:num>
   <w:num w:numId="23">
-    <w:abstractNumId w:val="8"/>
+    <w:abstractNumId w:val="10"/>
   </w:num>
   <w:num w:numId="24">
-    <w:abstractNumId w:val="29"/>
+    <w:abstractNumId w:val="34"/>
   </w:num>
   <w:num w:numId="25">
+    <w:abstractNumId w:val="40"/>
+  </w:num>
+  <w:num w:numId="26">
+    <w:abstractNumId w:val="16"/>
+  </w:num>
+  <w:num w:numId="27">
+    <w:abstractNumId w:val="39"/>
+  </w:num>
+  <w:num w:numId="28">
     <w:abstractNumId w:val="35"/>
   </w:num>
-  <w:num w:numId="26">
-    <w:abstractNumId w:val="13"/>
+  <w:num w:numId="29">
+    <w:abstractNumId w:val="7"/>
   </w:num>
-  <w:num w:numId="27">
-    <w:abstractNumId w:val="34"/>
+  <w:num w:numId="30">
+    <w:abstractNumId w:val="33"/>
   </w:num>
-  <w:num w:numId="28">
-    <w:abstractNumId w:val="30"/>
+  <w:num w:numId="31">
+    <w:abstractNumId w:val="28"/>
   </w:num>
-  <w:num w:numId="29">
+  <w:num w:numId="32">
+    <w:abstractNumId w:val="31"/>
+  </w:num>
+  <w:num w:numId="33">
     <w:abstractNumId w:val="5"/>
   </w:num>
-  <w:num w:numId="30">
-    <w:abstractNumId w:val="28"/>
-  </w:num>
-  <w:num w:numId="31">
-    <w:abstractNumId w:val="23"/>
-  </w:num>
-  <w:num w:numId="32">
-    <w:abstractNumId w:val="26"/>
-  </w:num>
-  <w:num w:numId="33">
+  <w:num w:numId="34">
     <w:abstractNumId w:val="4"/>
-  </w:num>
-  <w:num w:numId="34">
-    <w:abstractNumId w:val="3"/>
   </w:num>
   <w:num w:numId="35">
     <w:abstractNumId w:val="1"/>
   </w:num>
   <w:num w:numId="36">
-    <w:abstractNumId w:val="24"/>
+    <w:abstractNumId w:val="29"/>
   </w:num>
   <w:num w:numId="37">
     <w:abstractNumId w:val="0"/>
   </w:num>
   <w:num w:numId="38">
-    <w:abstractNumId w:val="32"/>
+    <w:abstractNumId w:val="37"/>
   </w:num>
   <w:num w:numId="39">
-    <w:abstractNumId w:val="33"/>
+    <w:abstractNumId w:val="38"/>
   </w:num>
   <w:num w:numId="40">
-    <w:abstractNumId w:val="12"/>
+    <w:abstractNumId w:val="15"/>
+  </w:num>
+  <w:num w:numId="41">
+    <w:abstractNumId w:val="3"/>
+  </w:num>
+  <w:num w:numId="42">
+    <w:abstractNumId w:val="27"/>
+  </w:num>
+  <w:num w:numId="43">
+    <w:abstractNumId w:val="14"/>
+  </w:num>
+  <w:num w:numId="44">
+    <w:abstractNumId w:val="25"/>
+  </w:num>
+  <w:num w:numId="45">
+    <w:abstractNumId w:val="6"/>
   </w:num>
   <w:numIdMacAtCleanup w:val="20"/>
 </w:numbering>
@@ -13573,7 +16019,7 @@
 </file>
 
 <file path=customXml/itemProps2.xml><?xml version="1.0" encoding="utf-8"?>
-<ds:datastoreItem xmlns:ds="http://schemas.openxmlformats.org/officeDocument/2006/customXml" ds:itemID="{5E2F3750-33DC-42E2-9688-20300C14D936}">
+<ds:datastoreItem xmlns:ds="http://schemas.openxmlformats.org/officeDocument/2006/customXml" ds:itemID="{0C2F690E-328E-4DB9-A054-F003FEC7A6E3}">
   <ds:schemaRefs>
     <ds:schemaRef ds:uri="http://schemas.openxmlformats.org/officeDocument/2006/bibliography"/>
   </ds:schemaRefs>

--- a/Documentation/CatalogueMaintenance/CatalogueMaintenanceV1.docx
+++ b/Documentation/CatalogueMaintenance/CatalogueMaintenanceV1.docx
@@ -6731,13 +6731,7 @@
         <w:t>standard</w:t>
       </w:r>
       <w:r>
-        <w:t xml:space="preserve"> </w:t>
-      </w:r>
-      <w:r>
-        <w:t xml:space="preserve">physical </w:t>
-      </w:r>
-      <w:r>
-        <w:t>properties. However, ePart provides for supplier properties to be captured which as well should override the standard properties</w:t>
+        <w:t xml:space="preserve"> physical properties. However, ePart provides for supplier properties to be captured which as well should override the standard properties</w:t>
       </w:r>
     </w:p>
     <w:p>
@@ -7241,7 +7235,6 @@
           <w:numId w:val="45"/>
         </w:numPr>
       </w:pPr>
-      <w:bookmarkStart w:id="9" w:name="_GoBack"/>
       <w:r>
         <w:rPr>
           <w:noProof/>
@@ -7300,12 +7293,17 @@
           </wp:anchor>
         </w:drawing>
       </w:r>
-      <w:bookmarkEnd w:id="9"/>
       <w:r>
         <w:rPr>
           <w:b/>
         </w:rPr>
         <w:t>Bill of Material</w:t>
+      </w:r>
+      <w:r>
+        <w:rPr>
+          <w:b/>
+        </w:rPr>
+        <w:t xml:space="preserve"> (Base Item)</w:t>
       </w:r>
       <w:r>
         <w:t>. The design scope of ePart needed to represent all parts in a parent to child relationship so that the specific application of a part could best be understood. Additionally, this also assist the catalogue engineering team (responsible for the data maintenance) to visualise the parts application structure best.</w:t>
@@ -7426,6 +7424,897 @@
     </w:p>
     <w:p>
       <w:pPr>
+        <w:pStyle w:val="Heading2"/>
+        <w:numPr>
+          <w:ilvl w:val="1"/>
+          <w:numId w:val="16"/>
+        </w:numPr>
+      </w:pPr>
+      <w:r>
+        <w:lastRenderedPageBreak/>
+        <w:t>Catalogue – Bill of material node maintenance</w:t>
+      </w:r>
+    </w:p>
+    <w:p/>
+    <w:p>
+      <w:r>
+        <w:t xml:space="preserve">This part of the catalogue maintenance functionality allows for the </w:t>
+      </w:r>
+      <w:r>
+        <w:rPr>
+          <w:b/>
+          <w:i/>
+        </w:rPr>
+        <w:t>Bill of Material</w:t>
+      </w:r>
+      <w:r>
+        <w:t xml:space="preserve"> nodes to be maintained.</w:t>
+      </w:r>
+    </w:p>
+    <w:p>
+      <w:r>
+        <w:t>In a generic manner the following describes why and how the BOM is defined and constructed:</w:t>
+      </w:r>
+    </w:p>
+    <w:p>
+      <w:pPr>
+        <w:pStyle w:val="ListParagraph"/>
+        <w:numPr>
+          <w:ilvl w:val="2"/>
+          <w:numId w:val="16"/>
+        </w:numPr>
+      </w:pPr>
+      <w:r>
+        <w:t xml:space="preserve">Defining the relationship </w:t>
+      </w:r>
+    </w:p>
+    <w:p>
+      <w:pPr>
+        <w:pStyle w:val="ListParagraph"/>
+        <w:ind w:left="1080"/>
+      </w:pPr>
+    </w:p>
+    <w:p>
+      <w:pPr>
+        <w:pStyle w:val="ListParagraph"/>
+        <w:ind w:left="1080"/>
+        <w:jc w:val="both"/>
+      </w:pPr>
+      <w:r>
+        <w:t>Generically, BOM’s have a parent to child relationship and in the ePart application all relevant relationships are developed in and around automotive aftermarket interests</w:t>
+      </w:r>
+    </w:p>
+    <w:p>
+      <w:pPr>
+        <w:pStyle w:val="ListParagraph"/>
+        <w:ind w:left="1080"/>
+        <w:jc w:val="both"/>
+      </w:pPr>
+    </w:p>
+    <w:p>
+      <w:pPr>
+        <w:pStyle w:val="ListParagraph"/>
+        <w:ind w:left="1080"/>
+        <w:jc w:val="both"/>
+      </w:pPr>
+      <w:r>
+        <w:t>This implies that all automotive manufacturers and their products are defined in a specific relationship. In simplified terms it could be FORD -&gt; ECHO SPORT -&gt; ENGINE -&gt; 1L -&gt; FILTRATION ……</w:t>
+      </w:r>
+    </w:p>
+    <w:p>
+      <w:pPr>
+        <w:pStyle w:val="ListParagraph"/>
+        <w:ind w:left="1080"/>
+        <w:jc w:val="both"/>
+      </w:pPr>
+    </w:p>
+    <w:p>
+      <w:pPr>
+        <w:pStyle w:val="ListParagraph"/>
+        <w:ind w:left="1080"/>
+        <w:jc w:val="both"/>
+      </w:pPr>
+      <w:r>
+        <w:t>This allows for all relevant assemblies and sub-assemblies to be defined in a relationship that is logical and well ordered with an efficient presentation format.</w:t>
+      </w:r>
+    </w:p>
+    <w:p>
+      <w:pPr>
+        <w:pStyle w:val="ListParagraph"/>
+        <w:ind w:left="1080"/>
+        <w:jc w:val="both"/>
+      </w:pPr>
+    </w:p>
+    <w:p>
+      <w:pPr>
+        <w:pStyle w:val="ListParagraph"/>
+        <w:ind w:left="1080"/>
+        <w:jc w:val="both"/>
+      </w:pPr>
+      <w:r>
+        <w:t xml:space="preserve">Of importance is the fact that </w:t>
+      </w:r>
+      <w:r>
+        <w:t xml:space="preserve">an assembly (say a turbo charger) can be sold as a stocking item and the turbo charger itself can be de-composed further into sub-assemblies (say Electrical turbo controls) and finite parts (say turbo shaft bearings) and these also sold as individual parts. This is defined by entering a </w:t>
+      </w:r>
+      <w:r>
+        <w:rPr>
+          <w:b/>
+          <w:i/>
+        </w:rPr>
+        <w:t>Stock Code</w:t>
+      </w:r>
+      <w:r>
+        <w:t xml:space="preserve"> via the user interface below.</w:t>
+      </w:r>
+    </w:p>
+    <w:p>
+      <w:pPr>
+        <w:pStyle w:val="ListParagraph"/>
+        <w:ind w:left="1080"/>
+      </w:pPr>
+    </w:p>
+    <w:p>
+      <w:r>
+        <w:rPr>
+          <w:noProof/>
+        </w:rPr>
+        <w:lastRenderedPageBreak/>
+        <w:drawing>
+          <wp:inline distT="0" distB="0" distL="0" distR="0" wp14:anchorId="5B9D219E" wp14:editId="132DA21B">
+            <wp:extent cx="5822937" cy="5352242"/>
+            <wp:effectExtent l="0" t="0" r="6985" b="1270"/>
+            <wp:docPr id="452" name="Picture 452"/>
+            <wp:cNvGraphicFramePr>
+              <a:graphicFrameLocks xmlns:a="http://schemas.openxmlformats.org/drawingml/2006/main" noChangeAspect="1"/>
+            </wp:cNvGraphicFramePr>
+            <a:graphic xmlns:a="http://schemas.openxmlformats.org/drawingml/2006/main">
+              <a:graphicData uri="http://schemas.openxmlformats.org/drawingml/2006/picture">
+                <pic:pic xmlns:pic="http://schemas.openxmlformats.org/drawingml/2006/picture">
+                  <pic:nvPicPr>
+                    <pic:cNvPr id="0" name="Picture 2"/>
+                    <pic:cNvPicPr>
+                      <a:picLocks noChangeAspect="1" noChangeArrowheads="1"/>
+                    </pic:cNvPicPr>
+                  </pic:nvPicPr>
+                  <pic:blipFill>
+                    <a:blip r:embed="rId31">
+                      <a:extLst>
+                        <a:ext uri="{28A0092B-C50C-407E-A947-70E740481C1C}">
+                          <a14:useLocalDpi xmlns:a14="http://schemas.microsoft.com/office/drawing/2010/main" val="0"/>
+                        </a:ext>
+                      </a:extLst>
+                    </a:blip>
+                    <a:srcRect/>
+                    <a:stretch>
+                      <a:fillRect/>
+                    </a:stretch>
+                  </pic:blipFill>
+                  <pic:spPr bwMode="auto">
+                    <a:xfrm>
+                      <a:off x="0" y="0"/>
+                      <a:ext cx="5831858" cy="5360442"/>
+                    </a:xfrm>
+                    <a:prstGeom prst="rect">
+                      <a:avLst/>
+                    </a:prstGeom>
+                    <a:noFill/>
+                  </pic:spPr>
+                </pic:pic>
+              </a:graphicData>
+            </a:graphic>
+          </wp:inline>
+        </w:drawing>
+      </w:r>
+    </w:p>
+    <w:p/>
+    <w:p>
+      <w:pPr>
+        <w:jc w:val="both"/>
+      </w:pPr>
+      <w:r>
+        <w:t>In addition to capturing the specific BOM node details, there are some tabbed detail that is used to define the BOM node in more detail.</w:t>
+      </w:r>
+    </w:p>
+    <w:p>
+      <w:pPr>
+        <w:jc w:val="both"/>
+        <w:rPr>
+          <w:b/>
+          <w:i/>
+        </w:rPr>
+      </w:pPr>
+      <w:r>
+        <w:rPr>
+          <w:b/>
+          <w:i/>
+        </w:rPr>
+        <w:t>Tab: Base Items:</w:t>
+      </w:r>
+    </w:p>
+    <w:p>
+      <w:pPr>
+        <w:jc w:val="both"/>
+      </w:pPr>
+      <w:r>
+        <w:t>Using this tab allows the maintainer to define all the base items (SKU) that are linked to the specific engine being defined.</w:t>
+      </w:r>
+    </w:p>
+    <w:p>
+      <w:pPr>
+        <w:jc w:val="both"/>
+      </w:pPr>
+      <w:r>
+        <w:t xml:space="preserve">Note that the engine as depicted is an assembly of type </w:t>
+      </w:r>
+      <w:r>
+        <w:rPr>
+          <w:b/>
+          <w:i/>
+        </w:rPr>
+        <w:t>ENGINE</w:t>
+      </w:r>
+      <w:r>
+        <w:t>. Any other pre-defined assembly types can follow the same regimen i.e. a turbo charger or gearbox as examples fit into the same regimen of declaration. This allows for great flexibility in building the parent child relationships.</w:t>
+      </w:r>
+    </w:p>
+    <w:p>
+      <w:pPr>
+        <w:jc w:val="both"/>
+      </w:pPr>
+      <w:r>
+        <w:t xml:space="preserve">The Stock Code can be repeated in the list when the </w:t>
+      </w:r>
+      <w:r>
+        <w:rPr>
+          <w:b/>
+          <w:i/>
+        </w:rPr>
+        <w:t xml:space="preserve">POs </w:t>
+      </w:r>
+      <w:r>
+        <w:t>field is added</w:t>
+      </w:r>
+      <w:r>
+        <w:t>. The functionality allows for the same part i.e. roller bearing, to be declared to fix in multiple places in the assembly.</w:t>
+      </w:r>
+    </w:p>
+    <w:p>
+      <w:pPr>
+        <w:jc w:val="both"/>
+      </w:pPr>
+      <w:r>
+        <w:t>To assist the customer and sales staff, a specific quantity is declared so that when a part is ordered there is assistance to order the correct quantity.</w:t>
+      </w:r>
+    </w:p>
+    <w:p>
+      <w:pPr>
+        <w:jc w:val="both"/>
+      </w:pPr>
+      <w:r>
+        <w:lastRenderedPageBreak/>
+        <w:t xml:space="preserve">In the even where there is updates during the life of the assembly, a date range is provided </w:t>
+      </w:r>
+      <w:r>
+        <w:t>to assist sales in selecting the correct part at enquiry time.</w:t>
+      </w:r>
+    </w:p>
+    <w:p>
+      <w:pPr>
+        <w:jc w:val="both"/>
+        <w:rPr>
+          <w:b/>
+          <w:i/>
+        </w:rPr>
+      </w:pPr>
+      <w:r>
+        <w:rPr>
+          <w:b/>
+          <w:i/>
+        </w:rPr>
+        <w:t>Parents:</w:t>
+      </w:r>
+    </w:p>
+    <w:p>
+      <w:pPr>
+        <w:jc w:val="both"/>
+      </w:pPr>
+      <w:r>
+        <w:t xml:space="preserve">Within a BOM structure, parent nodes need to be assigned to a sub-assembly. By using the </w:t>
+      </w:r>
+      <w:r>
+        <w:rPr>
+          <w:b/>
+          <w:i/>
+        </w:rPr>
+        <w:t xml:space="preserve">Parents </w:t>
+      </w:r>
+      <w:r>
+        <w:t>tab, a list of all the parents is displayed that this specific node is linked to. This regimen allows for a structure to be declared once and re-used many times over – creates efficiencies and accuracy</w:t>
+      </w:r>
+    </w:p>
+    <w:p>
+      <w:pPr>
+        <w:jc w:val="both"/>
+      </w:pPr>
+    </w:p>
+    <w:p>
+      <w:pPr>
+        <w:jc w:val="both"/>
+      </w:pPr>
+      <w:r>
+        <w:rPr>
+          <w:noProof/>
+        </w:rPr>
+        <w:drawing>
+          <wp:inline distT="0" distB="0" distL="0" distR="0" wp14:anchorId="582A3523" wp14:editId="0C313C7D">
+            <wp:extent cx="5731510" cy="5212715"/>
+            <wp:effectExtent l="0" t="0" r="2540" b="6985"/>
+            <wp:docPr id="6" name="Picture 6" descr="cid:image002.png@01D4B4A0.D4D23520"/>
+            <wp:cNvGraphicFramePr/>
+            <a:graphic xmlns:a="http://schemas.openxmlformats.org/drawingml/2006/main">
+              <a:graphicData uri="http://schemas.openxmlformats.org/drawingml/2006/picture">
+                <pic:pic xmlns:pic="http://schemas.openxmlformats.org/drawingml/2006/picture">
+                  <pic:nvPicPr>
+                    <pic:cNvPr id="6" name="Picture 6" descr="cid:image002.png@01D4B4A0.D4D23520"/>
+                    <pic:cNvPicPr/>
+                  </pic:nvPicPr>
+                  <pic:blipFill>
+                    <a:blip r:embed="rId32" r:link="rId33">
+                      <a:extLst>
+                        <a:ext uri="{28A0092B-C50C-407E-A947-70E740481C1C}">
+                          <a14:useLocalDpi xmlns:a14="http://schemas.microsoft.com/office/drawing/2010/main" val="0"/>
+                        </a:ext>
+                      </a:extLst>
+                    </a:blip>
+                    <a:srcRect/>
+                    <a:stretch>
+                      <a:fillRect/>
+                    </a:stretch>
+                  </pic:blipFill>
+                  <pic:spPr bwMode="auto">
+                    <a:xfrm>
+                      <a:off x="0" y="0"/>
+                      <a:ext cx="5731510" cy="5212715"/>
+                    </a:xfrm>
+                    <a:prstGeom prst="rect">
+                      <a:avLst/>
+                    </a:prstGeom>
+                    <a:noFill/>
+                    <a:ln>
+                      <a:noFill/>
+                    </a:ln>
+                  </pic:spPr>
+                </pic:pic>
+              </a:graphicData>
+            </a:graphic>
+          </wp:inline>
+        </w:drawing>
+      </w:r>
+    </w:p>
+    <w:p>
+      <w:pPr>
+        <w:jc w:val="both"/>
+      </w:pPr>
+    </w:p>
+    <w:p>
+      <w:pPr>
+        <w:jc w:val="both"/>
+        <w:rPr>
+          <w:b/>
+          <w:i/>
+        </w:rPr>
+      </w:pPr>
+      <w:r>
+        <w:rPr>
+          <w:b/>
+          <w:i/>
+        </w:rPr>
+        <w:t>Children:</w:t>
+      </w:r>
+    </w:p>
+    <w:p>
+      <w:pPr>
+        <w:jc w:val="both"/>
+      </w:pPr>
+      <w:r>
+        <w:t>When creating an assembly, there will (possibly) be children; either in the form of sub-assemblies that make up the current assembly node.</w:t>
+      </w:r>
+    </w:p>
+    <w:p>
+      <w:pPr>
+        <w:jc w:val="both"/>
+      </w:pPr>
+      <w:r>
+        <w:rPr>
+          <w:noProof/>
+        </w:rPr>
+        <w:lastRenderedPageBreak/>
+        <w:drawing>
+          <wp:inline distT="0" distB="0" distL="0" distR="0" wp14:anchorId="48D52A9B" wp14:editId="701F7287">
+            <wp:extent cx="5731510" cy="5234940"/>
+            <wp:effectExtent l="0" t="0" r="2540" b="3810"/>
+            <wp:docPr id="3" name="Picture 3" descr="cid:image003.png@01D4B4A0.D4D23520"/>
+            <wp:cNvGraphicFramePr/>
+            <a:graphic xmlns:a="http://schemas.openxmlformats.org/drawingml/2006/main">
+              <a:graphicData uri="http://schemas.openxmlformats.org/drawingml/2006/picture">
+                <pic:pic xmlns:pic="http://schemas.openxmlformats.org/drawingml/2006/picture">
+                  <pic:nvPicPr>
+                    <pic:cNvPr id="3" name="Picture 3" descr="cid:image003.png@01D4B4A0.D4D23520"/>
+                    <pic:cNvPicPr/>
+                  </pic:nvPicPr>
+                  <pic:blipFill>
+                    <a:blip r:embed="rId34" r:link="rId35">
+                      <a:extLst>
+                        <a:ext uri="{28A0092B-C50C-407E-A947-70E740481C1C}">
+                          <a14:useLocalDpi xmlns:a14="http://schemas.microsoft.com/office/drawing/2010/main" val="0"/>
+                        </a:ext>
+                      </a:extLst>
+                    </a:blip>
+                    <a:srcRect/>
+                    <a:stretch>
+                      <a:fillRect/>
+                    </a:stretch>
+                  </pic:blipFill>
+                  <pic:spPr bwMode="auto">
+                    <a:xfrm>
+                      <a:off x="0" y="0"/>
+                      <a:ext cx="5731510" cy="5234940"/>
+                    </a:xfrm>
+                    <a:prstGeom prst="rect">
+                      <a:avLst/>
+                    </a:prstGeom>
+                    <a:noFill/>
+                    <a:ln>
+                      <a:noFill/>
+                    </a:ln>
+                  </pic:spPr>
+                </pic:pic>
+              </a:graphicData>
+            </a:graphic>
+          </wp:inline>
+        </w:drawing>
+      </w:r>
+    </w:p>
+    <w:p>
+      <w:pPr>
+        <w:jc w:val="both"/>
+      </w:pPr>
+    </w:p>
+    <w:p>
+      <w:pPr>
+        <w:jc w:val="both"/>
+      </w:pPr>
+      <w:r>
+        <w:rPr>
+          <w:b/>
+          <w:i/>
+        </w:rPr>
+        <w:t>Attributes</w:t>
+      </w:r>
+    </w:p>
+    <w:p>
+      <w:pPr>
+        <w:jc w:val="both"/>
+      </w:pPr>
+      <w:r>
+        <w:t>Due to the differing properties between assemblies and sub-assemblies, provision is made to define a set of attributes dynamically that allow a fixed form of elements to be presented.</w:t>
+      </w:r>
+    </w:p>
+    <w:p>
+      <w:pPr>
+        <w:jc w:val="both"/>
+      </w:pPr>
+      <w:r>
+        <w:t xml:space="preserve">In this instance the example shown depicts attributes for an </w:t>
+      </w:r>
+      <w:r>
+        <w:rPr>
+          <w:b/>
+          <w:i/>
+        </w:rPr>
+        <w:t>engine</w:t>
+      </w:r>
+      <w:r>
+        <w:t>.</w:t>
+      </w:r>
+      <w:bookmarkStart w:id="9" w:name="_GoBack"/>
+      <w:bookmarkEnd w:id="9"/>
+    </w:p>
+    <w:p>
+      <w:pPr>
+        <w:jc w:val="both"/>
+      </w:pPr>
+      <w:r>
+        <w:rPr>
+          <w:noProof/>
+        </w:rPr>
+        <w:lastRenderedPageBreak/>
+        <w:drawing>
+          <wp:inline distT="0" distB="0" distL="0" distR="0" wp14:anchorId="077E502E" wp14:editId="709BAC6F">
+            <wp:extent cx="5731510" cy="5257165"/>
+            <wp:effectExtent l="0" t="0" r="2540" b="635"/>
+            <wp:docPr id="4" name="Picture 4" descr="cid:image004.png@01D4B4A0.D4D23520"/>
+            <wp:cNvGraphicFramePr/>
+            <a:graphic xmlns:a="http://schemas.openxmlformats.org/drawingml/2006/main">
+              <a:graphicData uri="http://schemas.openxmlformats.org/drawingml/2006/picture">
+                <pic:pic xmlns:pic="http://schemas.openxmlformats.org/drawingml/2006/picture">
+                  <pic:nvPicPr>
+                    <pic:cNvPr id="4" name="Picture 4" descr="cid:image004.png@01D4B4A0.D4D23520"/>
+                    <pic:cNvPicPr/>
+                  </pic:nvPicPr>
+                  <pic:blipFill>
+                    <a:blip r:embed="rId36" r:link="rId37">
+                      <a:extLst>
+                        <a:ext uri="{28A0092B-C50C-407E-A947-70E740481C1C}">
+                          <a14:useLocalDpi xmlns:a14="http://schemas.microsoft.com/office/drawing/2010/main" val="0"/>
+                        </a:ext>
+                      </a:extLst>
+                    </a:blip>
+                    <a:srcRect/>
+                    <a:stretch>
+                      <a:fillRect/>
+                    </a:stretch>
+                  </pic:blipFill>
+                  <pic:spPr bwMode="auto">
+                    <a:xfrm>
+                      <a:off x="0" y="0"/>
+                      <a:ext cx="5731510" cy="5257165"/>
+                    </a:xfrm>
+                    <a:prstGeom prst="rect">
+                      <a:avLst/>
+                    </a:prstGeom>
+                    <a:noFill/>
+                    <a:ln>
+                      <a:noFill/>
+                    </a:ln>
+                  </pic:spPr>
+                </pic:pic>
+              </a:graphicData>
+            </a:graphic>
+          </wp:inline>
+        </w:drawing>
+      </w:r>
+    </w:p>
+    <w:p>
+      <w:pPr>
+        <w:jc w:val="both"/>
+      </w:pPr>
+    </w:p>
+    <w:p>
+      <w:pPr>
+        <w:jc w:val="both"/>
+        <w:rPr>
+          <w:b/>
+          <w:i/>
+        </w:rPr>
+      </w:pPr>
+      <w:r>
+        <w:rPr>
+          <w:b/>
+          <w:i/>
+        </w:rPr>
+        <w:t>Templates:</w:t>
+      </w:r>
+    </w:p>
+    <w:p>
+      <w:pPr>
+        <w:jc w:val="both"/>
+      </w:pPr>
+      <w:r>
+        <w:t xml:space="preserve">In the example depicted here, and assembly of type ENGINE is being maintained. </w:t>
+      </w:r>
+    </w:p>
+    <w:p>
+      <w:pPr>
+        <w:jc w:val="both"/>
+      </w:pPr>
+      <w:r>
+        <w:t>This specific view presents all the vehicles that the specific ENGINE is linked to. This functionality is specifically designed for efficiency and accuracy in that the ENGINE assembly is pre-defined ONCE ONLY and then attached as a child to a specific vehicle.</w:t>
+      </w:r>
+    </w:p>
+    <w:p>
+      <w:pPr>
+        <w:jc w:val="both"/>
+      </w:pPr>
+      <w:r>
+        <w:t xml:space="preserve">NOTE that the </w:t>
+      </w:r>
+      <w:r>
+        <w:rPr>
+          <w:b/>
+          <w:i/>
+        </w:rPr>
+        <w:t>EN</w:t>
+      </w:r>
+      <w:r>
+        <w:t xml:space="preserve"> assembly type can be defined as a </w:t>
+      </w:r>
+      <w:r>
+        <w:rPr>
+          <w:b/>
+          <w:i/>
+        </w:rPr>
+        <w:t>template</w:t>
+      </w:r>
+      <w:r>
+        <w:t xml:space="preserve"> and then fully defined in its set of sub-assemblies and linked base numbers (SKU). This will automatically include that alternates as well.</w:t>
+      </w:r>
+    </w:p>
+    <w:p>
+      <w:pPr>
+        <w:jc w:val="both"/>
+      </w:pPr>
+      <w:r>
+        <w:t xml:space="preserve">By following this regimen, changes to the </w:t>
+      </w:r>
+      <w:r>
+        <w:rPr>
+          <w:b/>
+          <w:i/>
+        </w:rPr>
+        <w:t>template</w:t>
+      </w:r>
+      <w:r>
+        <w:t xml:space="preserve"> that is linked to one or more </w:t>
+      </w:r>
+      <w:r>
+        <w:t>parent nodes will automatically reflect modifications made to the template</w:t>
+      </w:r>
+    </w:p>
+    <w:p>
+      <w:pPr>
+        <w:pStyle w:val="Heading2"/>
+        <w:numPr>
+          <w:ilvl w:val="1"/>
+          <w:numId w:val="16"/>
+        </w:numPr>
+      </w:pPr>
+      <w:r>
+        <w:t>Stock Mark-up workbench</w:t>
+      </w:r>
+    </w:p>
+    <w:p/>
+    <w:p>
+      <w:r>
+        <w:lastRenderedPageBreak/>
+        <w:t xml:space="preserve">The </w:t>
+      </w:r>
+      <w:r>
+        <w:rPr>
+          <w:b/>
+          <w:i/>
+        </w:rPr>
+        <w:t>Mark-up Workbench</w:t>
+      </w:r>
+      <w:r>
+        <w:t xml:space="preserve"> functionality is where end users </w:t>
+      </w:r>
+      <w:proofErr w:type="gramStart"/>
+      <w:r>
+        <w:t>are able to</w:t>
+      </w:r>
+      <w:proofErr w:type="gramEnd"/>
+      <w:r>
+        <w:t xml:space="preserve"> bring the backend of the business into a consolidated view where maintenance is done to ensure that the base calculations, pre-customer discounts, are optimally structured.</w:t>
+      </w:r>
+    </w:p>
+    <w:p>
+      <w:r>
+        <w:rPr>
+          <w:noProof/>
+        </w:rPr>
+        <w:drawing>
+          <wp:anchor distT="0" distB="0" distL="114300" distR="114300" simplePos="0" relativeHeight="251701248" behindDoc="0" locked="0" layoutInCell="1" allowOverlap="1" wp14:anchorId="2603D954" wp14:editId="72FB7D65">
+            <wp:simplePos x="0" y="0"/>
+            <wp:positionH relativeFrom="column">
+              <wp:posOffset>-266065</wp:posOffset>
+            </wp:positionH>
+            <wp:positionV relativeFrom="paragraph">
+              <wp:posOffset>481214</wp:posOffset>
+            </wp:positionV>
+            <wp:extent cx="6732905" cy="3856990"/>
+            <wp:effectExtent l="0" t="0" r="0" b="0"/>
+            <wp:wrapTopAndBottom/>
+            <wp:docPr id="450" name="Picture 450" descr="cid:image004.png@01D4781E.5915CD20"/>
+            <wp:cNvGraphicFramePr/>
+            <a:graphic xmlns:a="http://schemas.openxmlformats.org/drawingml/2006/main">
+              <a:graphicData uri="http://schemas.openxmlformats.org/drawingml/2006/picture">
+                <pic:pic xmlns:pic="http://schemas.openxmlformats.org/drawingml/2006/picture">
+                  <pic:nvPicPr>
+                    <pic:cNvPr id="4" name="Picture 4" descr="cid:image004.png@01D4781E.5915CD20"/>
+                    <pic:cNvPicPr/>
+                  </pic:nvPicPr>
+                  <pic:blipFill>
+                    <a:blip r:embed="rId38" r:link="rId39" cstate="print">
+                      <a:extLst>
+                        <a:ext uri="{28A0092B-C50C-407E-A947-70E740481C1C}">
+                          <a14:useLocalDpi xmlns:a14="http://schemas.microsoft.com/office/drawing/2010/main" val="0"/>
+                        </a:ext>
+                      </a:extLst>
+                    </a:blip>
+                    <a:srcRect/>
+                    <a:stretch>
+                      <a:fillRect/>
+                    </a:stretch>
+                  </pic:blipFill>
+                  <pic:spPr bwMode="auto">
+                    <a:xfrm>
+                      <a:off x="0" y="0"/>
+                      <a:ext cx="6732905" cy="3856990"/>
+                    </a:xfrm>
+                    <a:prstGeom prst="rect">
+                      <a:avLst/>
+                    </a:prstGeom>
+                    <a:noFill/>
+                    <a:ln>
+                      <a:noFill/>
+                    </a:ln>
+                  </pic:spPr>
+                </pic:pic>
+              </a:graphicData>
+            </a:graphic>
+            <wp14:sizeRelH relativeFrom="margin">
+              <wp14:pctWidth>0</wp14:pctWidth>
+            </wp14:sizeRelH>
+            <wp14:sizeRelV relativeFrom="margin">
+              <wp14:pctHeight>0</wp14:pctHeight>
+            </wp14:sizeRelV>
+          </wp:anchor>
+        </w:drawing>
+      </w:r>
+      <w:r>
+        <w:t xml:space="preserve"> A monthly trend graph is available for monthly sales to assist in defining the optimal pricing constructs.</w:t>
+      </w:r>
+    </w:p>
+    <w:p/>
+    <w:p>
+      <w:pPr>
+        <w:rPr>
+          <w:rFonts w:asciiTheme="majorHAnsi" w:eastAsiaTheme="majorEastAsia" w:hAnsiTheme="majorHAnsi" w:cstheme="majorBidi"/>
+          <w:color w:val="2F5496" w:themeColor="accent1" w:themeShade="BF"/>
+          <w:sz w:val="26"/>
+          <w:szCs w:val="26"/>
+        </w:rPr>
+      </w:pPr>
+      <w:r>
+        <w:br w:type="page"/>
+      </w:r>
+    </w:p>
+    <w:p>
+      <w:pPr>
+        <w:pStyle w:val="Heading2"/>
+        <w:numPr>
+          <w:ilvl w:val="1"/>
+          <w:numId w:val="16"/>
+        </w:numPr>
+      </w:pPr>
+      <w:r>
+        <w:lastRenderedPageBreak/>
+        <w:t xml:space="preserve">Catalogue </w:t>
+      </w:r>
+      <w:r>
+        <w:t>Supplier Price Maintenance</w:t>
+      </w:r>
+    </w:p>
+    <w:p/>
+    <w:p>
+      <w:pPr>
+        <w:jc w:val="both"/>
+      </w:pPr>
+      <w:r>
+        <w:t xml:space="preserve">In addition to the automated price maintenance, there is a functionality to maintain the relationship between catalogues, suppliers, catalogue part numbers and to </w:t>
+      </w:r>
+      <w:r>
+        <w:t>maintain specific values in the relationships.</w:t>
+      </w:r>
+    </w:p>
+    <w:p>
+      <w:pPr>
+        <w:jc w:val="both"/>
+      </w:pPr>
+      <w:r>
+        <w:t>The purpose of this is to maintain the relationships in support of the strategic model in support of optimised purchasing and selling price determination.</w:t>
+      </w:r>
+    </w:p>
+    <w:p>
+      <w:pPr>
+        <w:jc w:val="both"/>
+      </w:pPr>
+      <w:r>
+        <w:t xml:space="preserve">Depending on a user’s business focus, this user view can be modified dynamically by using the set of tick-boxes in the </w:t>
+      </w:r>
+      <w:r>
+        <w:rPr>
+          <w:b/>
+          <w:i/>
+        </w:rPr>
+        <w:t>parts</w:t>
+      </w:r>
+      <w:r>
+        <w:t xml:space="preserve"> display section. By setting a tick option on adds the specific column to the right-hand display section. For instance, if the user is tasked to review and update the </w:t>
+      </w:r>
+      <w:r>
+        <w:rPr>
+          <w:b/>
+          <w:i/>
+        </w:rPr>
+        <w:t>Lead Time</w:t>
+      </w:r>
+      <w:r>
+        <w:t xml:space="preserve"> then the Lead time tick box is ticked allowing the said field to be edited.</w:t>
+      </w:r>
+    </w:p>
+    <w:p>
+      <w:r>
+        <w:rPr>
+          <w:noProof/>
+        </w:rPr>
+        <w:drawing>
+          <wp:anchor distT="0" distB="0" distL="114300" distR="114300" simplePos="0" relativeHeight="251702272" behindDoc="0" locked="0" layoutInCell="1" allowOverlap="1" wp14:anchorId="0CA51CE7" wp14:editId="531A5251">
+            <wp:simplePos x="0" y="0"/>
+            <wp:positionH relativeFrom="column">
+              <wp:posOffset>-58189</wp:posOffset>
+            </wp:positionH>
+            <wp:positionV relativeFrom="paragraph">
+              <wp:posOffset>603481</wp:posOffset>
+            </wp:positionV>
+            <wp:extent cx="5731510" cy="4333240"/>
+            <wp:effectExtent l="0" t="0" r="2540" b="0"/>
+            <wp:wrapTopAndBottom/>
+            <wp:docPr id="26" name="Picture 26" descr="cid:image003.png@01D4781E.5915CD20"/>
+            <wp:cNvGraphicFramePr/>
+            <a:graphic xmlns:a="http://schemas.openxmlformats.org/drawingml/2006/main">
+              <a:graphicData uri="http://schemas.openxmlformats.org/drawingml/2006/picture">
+                <pic:pic xmlns:pic="http://schemas.openxmlformats.org/drawingml/2006/picture">
+                  <pic:nvPicPr>
+                    <pic:cNvPr id="3" name="Picture 3" descr="cid:image003.png@01D4781E.5915CD20"/>
+                    <pic:cNvPicPr/>
+                  </pic:nvPicPr>
+                  <pic:blipFill>
+                    <a:blip r:embed="rId40" r:link="rId41">
+                      <a:extLst>
+                        <a:ext uri="{28A0092B-C50C-407E-A947-70E740481C1C}">
+                          <a14:useLocalDpi xmlns:a14="http://schemas.microsoft.com/office/drawing/2010/main" val="0"/>
+                        </a:ext>
+                      </a:extLst>
+                    </a:blip>
+                    <a:srcRect/>
+                    <a:stretch>
+                      <a:fillRect/>
+                    </a:stretch>
+                  </pic:blipFill>
+                  <pic:spPr bwMode="auto">
+                    <a:xfrm>
+                      <a:off x="0" y="0"/>
+                      <a:ext cx="5731510" cy="4333240"/>
+                    </a:xfrm>
+                    <a:prstGeom prst="rect">
+                      <a:avLst/>
+                    </a:prstGeom>
+                    <a:noFill/>
+                    <a:ln>
+                      <a:noFill/>
+                    </a:ln>
+                  </pic:spPr>
+                </pic:pic>
+              </a:graphicData>
+            </a:graphic>
+          </wp:anchor>
+        </w:drawing>
+      </w:r>
+      <w:r>
+        <w:t>From the display it is possible to see which columns in the display area is ticked to be viewed and edited.</w:t>
+      </w:r>
+    </w:p>
+    <w:p/>
+    <w:p>
+      <w:pPr>
+        <w:pStyle w:val="ListParagraph"/>
+      </w:pPr>
+    </w:p>
+    <w:p>
+      <w:pPr>
         <w:pStyle w:val="ListParagraph"/>
       </w:pPr>
     </w:p>
@@ -7462,6 +8351,7 @@
           </w:tcPr>
           <w:p>
             <w:r>
+              <w:lastRenderedPageBreak/>
               <w:t>#</w:t>
             </w:r>
           </w:p>
@@ -7699,6 +8589,11 @@
     </w:tbl>
     <w:p/>
     <w:p>
+      <w:r>
+        <w:br w:type="page"/>
+      </w:r>
+    </w:p>
+    <w:p>
       <w:pPr>
         <w:pStyle w:val="Heading1"/>
         <w:numPr>
@@ -7706,1186 +8601,12 @@
           <w:numId w:val="16"/>
         </w:numPr>
       </w:pPr>
-      <w:bookmarkStart w:id="10" w:name="_Toc535491633"/>
-      <w:r>
-        <w:t>Design philosophy</w:t>
-      </w:r>
-      <w:bookmarkEnd w:id="10"/>
-    </w:p>
-    <w:p/>
-    <w:p>
-      <w:pPr>
-        <w:ind w:left="720"/>
-      </w:pPr>
-      <w:r>
-        <w:t xml:space="preserve">The design philosophy closely adheres to the </w:t>
-      </w:r>
-      <w:proofErr w:type="gramStart"/>
-      <w:r>
-        <w:t>manner in which</w:t>
-      </w:r>
-      <w:proofErr w:type="gramEnd"/>
-      <w:r>
-        <w:t xml:space="preserve"> the ePart was incarnated by splitting the entire application into 3 basic components:</w:t>
-      </w:r>
-    </w:p>
-    <w:p/>
-    <w:p>
-      <w:pPr>
-        <w:pStyle w:val="ListParagraph"/>
-        <w:numPr>
-          <w:ilvl w:val="1"/>
-          <w:numId w:val="16"/>
-        </w:numPr>
-      </w:pPr>
-      <w:r>
-        <w:t xml:space="preserve">Presentation – this is done in Builder </w:t>
-      </w:r>
-      <w:r>
-        <w:t>C</w:t>
-      </w:r>
-      <w:r>
-        <w:t>++ with limited if any engagement of business logic</w:t>
-      </w:r>
-    </w:p>
-    <w:p>
-      <w:pPr>
-        <w:pStyle w:val="ListParagraph"/>
-        <w:numPr>
-          <w:ilvl w:val="1"/>
-          <w:numId w:val="16"/>
-        </w:numPr>
-      </w:pPr>
-      <w:r>
-        <w:t xml:space="preserve">Business logic – this is done using MSSQL stored procedures </w:t>
-      </w:r>
-    </w:p>
-    <w:p>
-      <w:pPr>
-        <w:pStyle w:val="ListParagraph"/>
-        <w:numPr>
-          <w:ilvl w:val="1"/>
-          <w:numId w:val="16"/>
-        </w:numPr>
-      </w:pPr>
-      <w:r>
-        <w:t>Data persistence – the fact that business logic is contained in Stored Procedures makes the persistence integral part of the business logic process.</w:t>
-      </w:r>
-    </w:p>
-    <w:p>
-      <w:r>
-        <w:t>The underlying benefit to this approach is simplicity and maintainability.</w:t>
-      </w:r>
-    </w:p>
-    <w:p>
-      <w:r>
-        <w:t xml:space="preserve">The obvious notion to this is that the </w:t>
-      </w:r>
-      <w:r>
-        <w:rPr>
-          <w:b/>
-          <w:i/>
-        </w:rPr>
-        <w:t>presentation</w:t>
-      </w:r>
-      <w:r>
-        <w:t xml:space="preserve"> logic can theoretically be swapped out retaining the business and persistence logic intact.</w:t>
-      </w:r>
-    </w:p>
-    <w:p>
-      <w:pPr>
-        <w:pStyle w:val="Heading1"/>
-        <w:numPr>
-          <w:ilvl w:val="0"/>
-          <w:numId w:val="16"/>
-        </w:numPr>
-      </w:pPr>
-      <w:bookmarkStart w:id="11" w:name="_Toc525030621"/>
-      <w:bookmarkStart w:id="12" w:name="_Toc535491634"/>
-      <w:r>
-        <w:t xml:space="preserve">Database design </w:t>
-      </w:r>
-      <w:bookmarkEnd w:id="11"/>
-      <w:r>
-        <w:t>philosophy</w:t>
-      </w:r>
-      <w:bookmarkEnd w:id="12"/>
-    </w:p>
-    <w:p>
-      <w:pPr>
-        <w:jc w:val="both"/>
-      </w:pPr>
-      <w:r>
-        <w:t>In the after-market automotive industry the concepts of assemblies, sub-assemblies and finite parts are strongly represented.</w:t>
-      </w:r>
-    </w:p>
-    <w:p>
-      <w:pPr>
-        <w:jc w:val="both"/>
-      </w:pPr>
-      <w:r>
-        <w:t xml:space="preserve">Consequently, the </w:t>
-      </w:r>
-      <w:proofErr w:type="spellStart"/>
-      <w:r>
-        <w:t>ePART</w:t>
-      </w:r>
-      <w:proofErr w:type="spellEnd"/>
-      <w:r>
-        <w:t xml:space="preserve"> catalogue contains all parts in relation to a tree of assemblies, called the bill of materials, or BoM.</w:t>
-      </w:r>
-    </w:p>
-    <w:p>
-      <w:pPr>
-        <w:jc w:val="both"/>
-        <w:rPr>
-          <w:b/>
-        </w:rPr>
-      </w:pPr>
-      <w:r>
-        <w:rPr>
-          <w:noProof/>
-          <w:lang w:val="af-ZA" w:eastAsia="af-ZA"/>
-        </w:rPr>
-        <w:lastRenderedPageBreak/>
-        <w:drawing>
-          <wp:anchor distT="0" distB="0" distL="114300" distR="114300" simplePos="0" relativeHeight="251697152" behindDoc="0" locked="0" layoutInCell="1" allowOverlap="1" wp14:anchorId="66CE2713" wp14:editId="5F9A71EC">
-            <wp:simplePos x="0" y="0"/>
-            <wp:positionH relativeFrom="column">
-              <wp:posOffset>712520</wp:posOffset>
-            </wp:positionH>
-            <wp:positionV relativeFrom="paragraph">
-              <wp:posOffset>392100</wp:posOffset>
-            </wp:positionV>
-            <wp:extent cx="3848100" cy="2102485"/>
-            <wp:effectExtent l="0" t="0" r="0" b="8255"/>
-            <wp:wrapTopAndBottom/>
-            <wp:docPr id="4" name="Picture 4"/>
-            <wp:cNvGraphicFramePr>
-              <a:graphicFrameLocks xmlns:a="http://schemas.openxmlformats.org/drawingml/2006/main" noChangeAspect="1"/>
-            </wp:cNvGraphicFramePr>
-            <a:graphic xmlns:a="http://schemas.openxmlformats.org/drawingml/2006/main">
-              <a:graphicData uri="http://schemas.openxmlformats.org/drawingml/2006/picture">
-                <pic:pic xmlns:pic="http://schemas.openxmlformats.org/drawingml/2006/picture">
-                  <pic:nvPicPr>
-                    <pic:cNvPr id="0" name="Picture 3"/>
-                    <pic:cNvPicPr>
-                      <a:picLocks noChangeAspect="1" noChangeArrowheads="1"/>
-                    </pic:cNvPicPr>
-                  </pic:nvPicPr>
-                  <pic:blipFill>
-                    <a:blip r:embed="rId12">
-                      <a:extLst>
-                        <a:ext uri="{28A0092B-C50C-407E-A947-70E740481C1C}">
-                          <a14:useLocalDpi xmlns:a14="http://schemas.microsoft.com/office/drawing/2010/main" val="0"/>
-                        </a:ext>
-                      </a:extLst>
-                    </a:blip>
-                    <a:srcRect/>
-                    <a:stretch>
-                      <a:fillRect/>
-                    </a:stretch>
-                  </pic:blipFill>
-                  <pic:spPr bwMode="auto">
-                    <a:xfrm>
-                      <a:off x="0" y="0"/>
-                      <a:ext cx="3848100" cy="2102485"/>
-                    </a:xfrm>
-                    <a:prstGeom prst="rect">
-                      <a:avLst/>
-                    </a:prstGeom>
-                    <a:noFill/>
-                  </pic:spPr>
-                </pic:pic>
-              </a:graphicData>
-            </a:graphic>
-            <wp14:sizeRelH relativeFrom="margin">
-              <wp14:pctWidth>0</wp14:pctWidth>
-            </wp14:sizeRelH>
-            <wp14:sizeRelV relativeFrom="margin">
-              <wp14:pctHeight>0</wp14:pctHeight>
-            </wp14:sizeRelV>
-          </wp:anchor>
-        </w:drawing>
-      </w:r>
-      <w:r>
-        <w:rPr>
-          <w:b/>
-        </w:rPr>
-        <w:t xml:space="preserve">Diagram </w:t>
-      </w:r>
-      <w:r>
-        <w:rPr>
-          <w:b/>
-        </w:rPr>
-        <w:t>17</w:t>
-      </w:r>
-      <w:r>
-        <w:rPr>
-          <w:b/>
-        </w:rPr>
-        <w:t xml:space="preserve">.1 provides a high-level view of the </w:t>
-      </w:r>
-      <w:r>
-        <w:rPr>
-          <w:b/>
-          <w:i/>
-        </w:rPr>
-        <w:t>core</w:t>
-      </w:r>
-      <w:r>
-        <w:rPr>
-          <w:b/>
-        </w:rPr>
-        <w:t xml:space="preserve"> catalogue Entity Relationship as deployed</w:t>
-      </w:r>
-    </w:p>
-    <w:p>
-      <w:pPr>
-        <w:ind w:left="720"/>
-      </w:pPr>
-    </w:p>
-    <w:p>
-      <w:pPr>
-        <w:ind w:left="720"/>
-      </w:pPr>
-    </w:p>
-    <w:p>
-      <w:pPr>
-        <w:pStyle w:val="Heading1"/>
-        <w:numPr>
-          <w:ilvl w:val="0"/>
-          <w:numId w:val="16"/>
-        </w:numPr>
-      </w:pPr>
-      <w:bookmarkStart w:id="13" w:name="_Toc535491635"/>
-      <w:r>
-        <w:t>The advanced searching approaches</w:t>
-      </w:r>
-      <w:bookmarkEnd w:id="13"/>
-    </w:p>
-    <w:p/>
-    <w:p>
-      <w:pPr>
-        <w:ind w:left="720"/>
-      </w:pPr>
-      <w:r>
-        <w:t xml:space="preserve">In addition to the parts explosion (inverted tree) </w:t>
-      </w:r>
-      <w:r>
-        <w:t>format of searching, there is the advanced searching capability and is depicted in the following diagram:</w:t>
-      </w:r>
-    </w:p>
-    <w:p>
-      <w:pPr>
-        <w:ind w:left="720"/>
-      </w:pPr>
-    </w:p>
-    <w:p>
-      <w:pPr>
-        <w:ind w:left="720"/>
-        <w:rPr>
-          <w:b/>
-        </w:rPr>
-      </w:pPr>
-      <w:r>
-        <w:rPr>
-          <w:b/>
-        </w:rPr>
-        <w:t xml:space="preserve">Diagram </w:t>
-      </w:r>
-      <w:r>
-        <w:rPr>
-          <w:b/>
-        </w:rPr>
-        <w:t>18</w:t>
-      </w:r>
-      <w:r>
-        <w:rPr>
-          <w:b/>
-        </w:rPr>
-        <w:t>.1</w:t>
-      </w:r>
-      <w:r>
-        <w:rPr>
-          <w:b/>
-        </w:rPr>
-        <w:t>:</w:t>
-      </w:r>
-      <w:r>
-        <w:rPr>
-          <w:b/>
-        </w:rPr>
-        <w:t xml:space="preserve"> </w:t>
-      </w:r>
-      <w:r>
-        <w:rPr>
-          <w:b/>
-        </w:rPr>
-        <w:t>A</w:t>
-      </w:r>
-      <w:r>
-        <w:rPr>
-          <w:b/>
-        </w:rPr>
-        <w:t xml:space="preserve"> high-level view of advanced search capabilities:</w:t>
-      </w:r>
-    </w:p>
-    <w:p>
-      <w:pPr>
-        <w:ind w:left="720"/>
-      </w:pPr>
-      <w:r>
-        <w:rPr>
-          <w:noProof/>
-          <w:lang w:val="af-ZA" w:eastAsia="af-ZA"/>
-        </w:rPr>
-        <mc:AlternateContent>
-          <mc:Choice Requires="wps">
-            <w:drawing>
-              <wp:anchor distT="0" distB="0" distL="114300" distR="114300" simplePos="0" relativeHeight="251669504" behindDoc="0" locked="0" layoutInCell="1" allowOverlap="1" wp14:anchorId="1CA40A31" wp14:editId="5C27B704">
-                <wp:simplePos x="0" y="0"/>
-                <wp:positionH relativeFrom="column">
-                  <wp:posOffset>1904999</wp:posOffset>
-                </wp:positionH>
-                <wp:positionV relativeFrom="paragraph">
-                  <wp:posOffset>691515</wp:posOffset>
-                </wp:positionV>
-                <wp:extent cx="2105025" cy="3457575"/>
-                <wp:effectExtent l="0" t="57150" r="47625" b="85725"/>
-                <wp:wrapNone/>
-                <wp:docPr id="10" name="Curved Connector 10"/>
-                <wp:cNvGraphicFramePr/>
-                <a:graphic xmlns:a="http://schemas.openxmlformats.org/drawingml/2006/main">
-                  <a:graphicData uri="http://schemas.microsoft.com/office/word/2010/wordprocessingShape">
-                    <wps:wsp>
-                      <wps:cNvCnPr/>
-                      <wps:spPr>
-                        <a:xfrm>
-                          <a:off x="0" y="0"/>
-                          <a:ext cx="2105025" cy="3457575"/>
-                        </a:xfrm>
-                        <a:prstGeom prst="curvedConnector3">
-                          <a:avLst/>
-                        </a:prstGeom>
-                        <a:ln w="25400">
-                          <a:solidFill>
-                            <a:srgbClr val="FF0000"/>
-                          </a:solidFill>
-                          <a:headEnd type="triangle"/>
-                          <a:tailEnd type="triangle"/>
-                        </a:ln>
-                      </wps:spPr>
-                      <wps:style>
-                        <a:lnRef idx="3">
-                          <a:schemeClr val="accent2"/>
-                        </a:lnRef>
-                        <a:fillRef idx="0">
-                          <a:schemeClr val="accent2"/>
-                        </a:fillRef>
-                        <a:effectRef idx="2">
-                          <a:schemeClr val="accent2"/>
-                        </a:effectRef>
-                        <a:fontRef idx="minor">
-                          <a:schemeClr val="tx1"/>
-                        </a:fontRef>
-                      </wps:style>
-                      <wps:bodyPr/>
-                    </wps:wsp>
-                  </a:graphicData>
-                </a:graphic>
-                <wp14:sizeRelH relativeFrom="margin">
-                  <wp14:pctWidth>0</wp14:pctWidth>
-                </wp14:sizeRelH>
-                <wp14:sizeRelV relativeFrom="margin">
-                  <wp14:pctHeight>0</wp14:pctHeight>
-                </wp14:sizeRelV>
-              </wp:anchor>
-            </w:drawing>
-          </mc:Choice>
-          <mc:Fallback>
-            <w:pict>
-              <v:shapetype w14:anchorId="082F039A" id="_x0000_t38" coordsize="21600,21600" o:spt="38" o:oned="t" path="m,c@0,0@1,5400@1,10800@1,16200@2,21600,21600,21600e" filled="f">
-                <v:formulas>
-                  <v:f eqn="mid #0 0"/>
-                  <v:f eqn="val #0"/>
-                  <v:f eqn="mid #0 21600"/>
-                </v:formulas>
-                <v:path arrowok="t" fillok="f" o:connecttype="none"/>
-                <v:handles>
-                  <v:h position="#0,center"/>
-                </v:handles>
-                <o:lock v:ext="edit" shapetype="t"/>
-              </v:shapetype>
-              <v:shape id="Curved Connector 10" o:spid="_x0000_s1026" type="#_x0000_t38" style="position:absolute;margin-left:150pt;margin-top:54.45pt;width:165.75pt;height:272.25pt;z-index:251669504;visibility:visible;mso-wrap-style:square;mso-width-percent:0;mso-height-percent:0;mso-wrap-distance-left:9pt;mso-wrap-distance-top:0;mso-wrap-distance-right:9pt;mso-wrap-distance-bottom:0;mso-position-horizontal:absolute;mso-position-horizontal-relative:text;mso-position-vertical:absolute;mso-position-vertical-relative:text;mso-width-percent:0;mso-height-percent:0;mso-width-relative:margin;mso-height-relative:margin" o:gfxdata="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" adj="10800" strokecolor="red" strokeweight="2pt">
-                <v:stroke startarrow="block" endarrow="block" joinstyle="miter"/>
-              </v:shape>
-            </w:pict>
-          </mc:Fallback>
-        </mc:AlternateContent>
-      </w:r>
-      <w:r>
-        <w:rPr>
-          <w:noProof/>
-          <w:lang w:val="af-ZA" w:eastAsia="af-ZA"/>
-        </w:rPr>
-        <mc:AlternateContent>
-          <mc:Choice Requires="wps">
-            <w:drawing>
-              <wp:anchor distT="0" distB="0" distL="114300" distR="114300" simplePos="0" relativeHeight="251667456" behindDoc="0" locked="0" layoutInCell="1" allowOverlap="1" wp14:anchorId="7AA4FDA6" wp14:editId="26A3CA68">
-                <wp:simplePos x="0" y="0"/>
-                <wp:positionH relativeFrom="column">
-                  <wp:posOffset>1171575</wp:posOffset>
-                </wp:positionH>
-                <wp:positionV relativeFrom="paragraph">
-                  <wp:posOffset>739140</wp:posOffset>
-                </wp:positionV>
-                <wp:extent cx="152400" cy="4371975"/>
-                <wp:effectExtent l="38100" t="38100" r="57150" b="47625"/>
-                <wp:wrapNone/>
-                <wp:docPr id="9" name="Curved Connector 9"/>
-                <wp:cNvGraphicFramePr/>
-                <a:graphic xmlns:a="http://schemas.openxmlformats.org/drawingml/2006/main">
-                  <a:graphicData uri="http://schemas.microsoft.com/office/word/2010/wordprocessingShape">
-                    <wps:wsp>
-                      <wps:cNvCnPr/>
-                      <wps:spPr>
-                        <a:xfrm>
-                          <a:off x="0" y="0"/>
-                          <a:ext cx="152400" cy="4371975"/>
-                        </a:xfrm>
-                        <a:prstGeom prst="curvedConnector3">
-                          <a:avLst/>
-                        </a:prstGeom>
-                        <a:ln w="25400">
-                          <a:solidFill>
-                            <a:srgbClr val="FF0000"/>
-                          </a:solidFill>
-                          <a:headEnd type="triangle"/>
-                          <a:tailEnd type="triangle"/>
-                        </a:ln>
-                      </wps:spPr>
-                      <wps:style>
-                        <a:lnRef idx="3">
-                          <a:schemeClr val="accent2"/>
-                        </a:lnRef>
-                        <a:fillRef idx="0">
-                          <a:schemeClr val="accent2"/>
-                        </a:fillRef>
-                        <a:effectRef idx="2">
-                          <a:schemeClr val="accent2"/>
-                        </a:effectRef>
-                        <a:fontRef idx="minor">
-                          <a:schemeClr val="tx1"/>
-                        </a:fontRef>
-                      </wps:style>
-                      <wps:bodyPr/>
-                    </wps:wsp>
-                  </a:graphicData>
-                </a:graphic>
-                <wp14:sizeRelH relativeFrom="margin">
-                  <wp14:pctWidth>0</wp14:pctWidth>
-                </wp14:sizeRelH>
-                <wp14:sizeRelV relativeFrom="margin">
-                  <wp14:pctHeight>0</wp14:pctHeight>
-                </wp14:sizeRelV>
-              </wp:anchor>
-            </w:drawing>
-          </mc:Choice>
-          <mc:Fallback>
-            <w:pict>
-              <v:shape w14:anchorId="42DE39AE" id="Curved Connector 9" o:spid="_x0000_s1026" type="#_x0000_t38" style="position:absolute;margin-left:92.25pt;margin-top:58.2pt;width:12pt;height:344.25pt;z-index:251667456;visibility:visible;mso-wrap-style:square;mso-width-percent:0;mso-height-percent:0;mso-wrap-distance-left:9pt;mso-wrap-distance-top:0;mso-wrap-distance-right:9pt;mso-wrap-distance-bottom:0;mso-position-horizontal:absolute;mso-position-horizontal-relative:text;mso-position-vertical:absolute;mso-position-vertical-relative:text;mso-width-percent:0;mso-height-percent:0;mso-width-relative:margin;mso-height-relative:margin" o:gfxdata="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" adj="10800" strokecolor="red" strokeweight="2pt">
-                <v:stroke startarrow="block" endarrow="block" joinstyle="miter"/>
-              </v:shape>
-            </w:pict>
-          </mc:Fallback>
-        </mc:AlternateContent>
-      </w:r>
-      <w:r>
-        <w:rPr>
-          <w:noProof/>
-          <w:lang w:val="af-ZA" w:eastAsia="af-ZA"/>
-        </w:rPr>
-        <w:drawing>
-          <wp:inline distT="0" distB="0" distL="0" distR="0" wp14:anchorId="7498D06B" wp14:editId="25809481">
-            <wp:extent cx="5238750" cy="2657101"/>
-            <wp:effectExtent l="0" t="0" r="0" b="0"/>
-            <wp:docPr id="7" name="Picture 7"/>
-            <wp:cNvGraphicFramePr>
-              <a:graphicFrameLocks xmlns:a="http://schemas.openxmlformats.org/drawingml/2006/main" noChangeAspect="1"/>
-            </wp:cNvGraphicFramePr>
-            <a:graphic xmlns:a="http://schemas.openxmlformats.org/drawingml/2006/main">
-              <a:graphicData uri="http://schemas.openxmlformats.org/drawingml/2006/picture">
-                <pic:pic xmlns:pic="http://schemas.openxmlformats.org/drawingml/2006/picture">
-                  <pic:nvPicPr>
-                    <pic:cNvPr id="1" name=""/>
-                    <pic:cNvPicPr/>
-                  </pic:nvPicPr>
-                  <pic:blipFill>
-                    <a:blip r:embed="rId31"/>
-                    <a:stretch>
-                      <a:fillRect/>
-                    </a:stretch>
-                  </pic:blipFill>
-                  <pic:spPr>
-                    <a:xfrm>
-                      <a:off x="0" y="0"/>
-                      <a:ext cx="5248299" cy="2661944"/>
-                    </a:xfrm>
-                    <a:prstGeom prst="rect">
-                      <a:avLst/>
-                    </a:prstGeom>
-                  </pic:spPr>
-                </pic:pic>
-              </a:graphicData>
-            </a:graphic>
-          </wp:inline>
-        </w:drawing>
-      </w:r>
-    </w:p>
-    <w:p>
-      <w:pPr>
-        <w:ind w:left="720"/>
-      </w:pPr>
-      <w:r>
-        <w:rPr>
-          <w:b/>
-        </w:rPr>
-        <w:lastRenderedPageBreak/>
-        <w:t>Diagram 9.2</w:t>
-      </w:r>
-      <w:r>
-        <w:rPr>
-          <w:b/>
-        </w:rPr>
-        <w:t>:</w:t>
-      </w:r>
-      <w:r>
-        <w:rPr>
-          <w:b/>
-        </w:rPr>
-        <w:t xml:space="preserve"> The search results</w:t>
-      </w:r>
-      <w:r>
-        <w:rPr>
-          <w:b/>
-          <w:noProof/>
-          <w:lang w:val="af-ZA" w:eastAsia="af-ZA"/>
-        </w:rPr>
-        <w:t>:</w:t>
-      </w:r>
-      <w:r>
-        <w:rPr>
-          <w:noProof/>
-          <w:lang w:val="af-ZA" w:eastAsia="af-ZA"/>
-        </w:rPr>
-        <w:drawing>
-          <wp:inline distT="0" distB="0" distL="0" distR="0" wp14:anchorId="50CDE79D" wp14:editId="063B4835">
-            <wp:extent cx="5257800" cy="3811992"/>
-            <wp:effectExtent l="0" t="0" r="0" b="0"/>
-            <wp:docPr id="6" name="Picture 6"/>
-            <wp:cNvGraphicFramePr>
-              <a:graphicFrameLocks xmlns:a="http://schemas.openxmlformats.org/drawingml/2006/main" noChangeAspect="1"/>
-            </wp:cNvGraphicFramePr>
-            <a:graphic xmlns:a="http://schemas.openxmlformats.org/drawingml/2006/main">
-              <a:graphicData uri="http://schemas.openxmlformats.org/drawingml/2006/picture">
-                <pic:pic xmlns:pic="http://schemas.openxmlformats.org/drawingml/2006/picture">
-                  <pic:nvPicPr>
-                    <pic:cNvPr id="1" name=""/>
-                    <pic:cNvPicPr/>
-                  </pic:nvPicPr>
-                  <pic:blipFill>
-                    <a:blip r:embed="rId32"/>
-                    <a:stretch>
-                      <a:fillRect/>
-                    </a:stretch>
-                  </pic:blipFill>
-                  <pic:spPr>
-                    <a:xfrm>
-                      <a:off x="0" y="0"/>
-                      <a:ext cx="5259662" cy="3813342"/>
-                    </a:xfrm>
-                    <a:prstGeom prst="rect">
-                      <a:avLst/>
-                    </a:prstGeom>
-                  </pic:spPr>
-                </pic:pic>
-              </a:graphicData>
-            </a:graphic>
-          </wp:inline>
-        </w:drawing>
-      </w:r>
-    </w:p>
-    <w:p>
-      <w:pPr>
-        <w:ind w:left="720"/>
-        <w:jc w:val="both"/>
-      </w:pPr>
-      <w:r>
-        <w:t xml:space="preserve">Some of the search criteria can expose the concept of </w:t>
-      </w:r>
-      <w:r>
-        <w:rPr>
-          <w:b/>
-          <w:i/>
-        </w:rPr>
-        <w:t xml:space="preserve">KITS </w:t>
-      </w:r>
-      <w:r>
-        <w:t>being for servicing or engine overhaul and several others as well. This allows for opportunistic selling by the sales staff enhancing the customer experience.</w:t>
-      </w:r>
-    </w:p>
-    <w:p>
-      <w:pPr>
-        <w:ind w:left="720"/>
-        <w:jc w:val="both"/>
-      </w:pPr>
-      <w:r>
-        <w:t>The catalogue lookup allows for the searching using industry part numbers or supplier part numbers for the same stocking unit. This is for instance a piston ring can have multiple industry part numbers depending on which manufacturer distributer is called off by the customer.</w:t>
-      </w:r>
-    </w:p>
-    <w:p>
-      <w:pPr>
-        <w:ind w:left="720"/>
-        <w:jc w:val="both"/>
-      </w:pPr>
-      <w:r>
-        <w:t>To enhance customer experience, the system allows for supersessions, alternates and discontinuations.</w:t>
-      </w:r>
-    </w:p>
-    <w:p>
-      <w:pPr>
-        <w:pStyle w:val="Heading1"/>
-        <w:numPr>
-          <w:ilvl w:val="0"/>
-          <w:numId w:val="16"/>
-        </w:numPr>
-      </w:pPr>
-      <w:bookmarkStart w:id="14" w:name="_Toc535491636"/>
-      <w:r>
-        <w:t>Catalogue lookup to sales-order</w:t>
-      </w:r>
-      <w:bookmarkEnd w:id="14"/>
-    </w:p>
-    <w:p/>
-    <w:p>
-      <w:pPr>
-        <w:ind w:left="720"/>
-        <w:jc w:val="both"/>
-      </w:pPr>
-      <w:r>
-        <w:t>The catalogue lookup application operates independently from the sales order program. However, there is a path of communication from the catalogue lookup to the sales order as depicted in the following diagram</w:t>
-      </w:r>
-    </w:p>
-    <w:p>
-      <w:r>
-        <w:br w:type="page"/>
-      </w:r>
-    </w:p>
-    <w:p>
-      <w:pPr>
-        <w:jc w:val="center"/>
-        <w:rPr>
-          <w:b/>
-        </w:rPr>
-      </w:pPr>
-      <w:r>
-        <w:rPr>
-          <w:b/>
-          <w:noProof/>
-          <w:lang w:val="af-ZA" w:eastAsia="af-ZA"/>
-        </w:rPr>
-        <w:lastRenderedPageBreak/>
-        <mc:AlternateContent>
-          <mc:Choice Requires="wpg">
-            <w:drawing>
-              <wp:anchor distT="0" distB="0" distL="114300" distR="114300" simplePos="0" relativeHeight="251684864" behindDoc="0" locked="0" layoutInCell="1" allowOverlap="1" wp14:anchorId="2B4DC863" wp14:editId="620D3B1B">
-                <wp:simplePos x="0" y="0"/>
-                <wp:positionH relativeFrom="column">
-                  <wp:posOffset>209550</wp:posOffset>
-                </wp:positionH>
-                <wp:positionV relativeFrom="paragraph">
-                  <wp:posOffset>295275</wp:posOffset>
-                </wp:positionV>
-                <wp:extent cx="5295265" cy="7915910"/>
-                <wp:effectExtent l="0" t="0" r="19685" b="8890"/>
-                <wp:wrapTopAndBottom/>
-                <wp:docPr id="3" name="Group 3"/>
-                <wp:cNvGraphicFramePr/>
-                <a:graphic xmlns:a="http://schemas.openxmlformats.org/drawingml/2006/main">
-                  <a:graphicData uri="http://schemas.microsoft.com/office/word/2010/wordprocessingGroup">
-                    <wpg:wgp>
-                      <wpg:cNvGrpSpPr/>
-                      <wpg:grpSpPr>
-                        <a:xfrm>
-                          <a:off x="0" y="0"/>
-                          <a:ext cx="5295265" cy="7915910"/>
-                          <a:chOff x="0" y="0"/>
-                          <a:chExt cx="5295900" cy="7914640"/>
-                        </a:xfrm>
-                      </wpg:grpSpPr>
-                      <pic:pic xmlns:pic="http://schemas.openxmlformats.org/drawingml/2006/picture">
-                        <pic:nvPicPr>
-                          <pic:cNvPr id="15" name="Picture 15"/>
-                          <pic:cNvPicPr>
-                            <a:picLocks noChangeAspect="1"/>
-                          </pic:cNvPicPr>
-                        </pic:nvPicPr>
-                        <pic:blipFill>
-                          <a:blip r:embed="rId33">
-                            <a:extLst>
-                              <a:ext uri="{28A0092B-C50C-407E-A947-70E740481C1C}">
-                                <a14:useLocalDpi xmlns:a14="http://schemas.microsoft.com/office/drawing/2010/main" val="0"/>
-                              </a:ext>
-                            </a:extLst>
-                          </a:blip>
-                          <a:stretch>
-                            <a:fillRect/>
-                          </a:stretch>
-                        </pic:blipFill>
-                        <pic:spPr>
-                          <a:xfrm>
-                            <a:off x="0" y="4476750"/>
-                            <a:ext cx="4582795" cy="3437890"/>
-                          </a:xfrm>
-                          <a:prstGeom prst="rect">
-                            <a:avLst/>
-                          </a:prstGeom>
-                        </pic:spPr>
-                      </pic:pic>
-                      <pic:pic xmlns:pic="http://schemas.openxmlformats.org/drawingml/2006/picture">
-                        <pic:nvPicPr>
-                          <pic:cNvPr id="13" name="Picture 13"/>
-                          <pic:cNvPicPr>
-                            <a:picLocks noChangeAspect="1"/>
-                          </pic:cNvPicPr>
-                        </pic:nvPicPr>
-                        <pic:blipFill>
-                          <a:blip r:embed="rId34">
-                            <a:extLst>
-                              <a:ext uri="{28A0092B-C50C-407E-A947-70E740481C1C}">
-                                <a14:useLocalDpi xmlns:a14="http://schemas.microsoft.com/office/drawing/2010/main" val="0"/>
-                              </a:ext>
-                            </a:extLst>
-                          </a:blip>
-                          <a:stretch>
-                            <a:fillRect/>
-                          </a:stretch>
-                        </pic:blipFill>
-                        <pic:spPr>
-                          <a:xfrm>
-                            <a:off x="0" y="0"/>
-                            <a:ext cx="4582795" cy="3322320"/>
-                          </a:xfrm>
-                          <a:prstGeom prst="rect">
-                            <a:avLst/>
-                          </a:prstGeom>
-                        </pic:spPr>
-                      </pic:pic>
-                      <pic:pic xmlns:pic="http://schemas.openxmlformats.org/drawingml/2006/picture">
-                        <pic:nvPicPr>
-                          <pic:cNvPr id="14" name="Picture 14"/>
-                          <pic:cNvPicPr>
-                            <a:picLocks noChangeAspect="1"/>
-                          </pic:cNvPicPr>
-                        </pic:nvPicPr>
-                        <pic:blipFill>
-                          <a:blip r:embed="rId35">
-                            <a:extLst>
-                              <a:ext uri="{28A0092B-C50C-407E-A947-70E740481C1C}">
-                                <a14:useLocalDpi xmlns:a14="http://schemas.microsoft.com/office/drawing/2010/main" val="0"/>
-                              </a:ext>
-                            </a:extLst>
-                          </a:blip>
-                          <a:stretch>
-                            <a:fillRect/>
-                          </a:stretch>
-                        </pic:blipFill>
-                        <pic:spPr>
-                          <a:xfrm>
-                            <a:off x="1809750" y="2514600"/>
-                            <a:ext cx="2569845" cy="2606040"/>
-                          </a:xfrm>
-                          <a:prstGeom prst="rect">
-                            <a:avLst/>
-                          </a:prstGeom>
-                        </pic:spPr>
-                      </pic:pic>
-                      <wps:wsp>
-                        <wps:cNvPr id="5" name="Rectangular Callout 5"/>
-                        <wps:cNvSpPr/>
-                        <wps:spPr>
-                          <a:xfrm>
-                            <a:off x="1876425" y="285750"/>
-                            <a:ext cx="3419475" cy="800100"/>
-                          </a:xfrm>
-                          <a:prstGeom prst="wedgeRectCallout">
-                            <a:avLst>
-                              <a:gd name="adj1" fmla="val -72643"/>
-                              <a:gd name="adj2" fmla="val -33287"/>
-                            </a:avLst>
-                          </a:prstGeom>
-                        </wps:spPr>
-                        <wps:style>
-                          <a:lnRef idx="2">
-                            <a:schemeClr val="accent1">
-                              <a:shade val="50000"/>
-                            </a:schemeClr>
-                          </a:lnRef>
-                          <a:fillRef idx="1">
-                            <a:schemeClr val="accent1"/>
-                          </a:fillRef>
-                          <a:effectRef idx="0">
-                            <a:schemeClr val="accent1"/>
-                          </a:effectRef>
-                          <a:fontRef idx="minor">
-                            <a:schemeClr val="lt1"/>
-                          </a:fontRef>
-                        </wps:style>
-                        <wps:txbx>
-                          <w:txbxContent>
-                            <w:p>
-                              <w:pPr>
-                                <w:jc w:val="both"/>
-                              </w:pPr>
-                              <w:r>
-                                <w:t xml:space="preserve">The effective optimisation is that from the search and filter results set, a choice is made of the stocking unit to sell and by using the </w:t>
-                              </w:r>
-                              <w:r>
-                                <w:rPr>
-                                  <w:b/>
-                                  <w:i/>
-                                </w:rPr>
-                                <w:t>F9</w:t>
-                              </w:r>
-                              <w:r>
-                                <w:t xml:space="preserve"> the entry is automatically transferred to the sales order.</w:t>
-                              </w:r>
-                            </w:p>
-                            <w:p>
-                              <w:pPr>
-                                <w:jc w:val="center"/>
-                              </w:pPr>
-                            </w:p>
-                            <w:p>
-                              <w:pPr>
-                                <w:jc w:val="center"/>
-                              </w:pPr>
-                            </w:p>
-                          </w:txbxContent>
-                        </wps:txbx>
-                        <wps:bodyPr rot="0" spcFirstLastPara="0" vertOverflow="overflow" horzOverflow="overflow" vert="horz" wrap="square" lIns="91440" tIns="45720" rIns="91440" bIns="45720" numCol="1" spcCol="0" rtlCol="0" fromWordArt="0" anchor="ctr" anchorCtr="0" forceAA="0" compatLnSpc="1">
-                          <a:prstTxWarp prst="textNoShape">
-                            <a:avLst/>
-                          </a:prstTxWarp>
-                          <a:noAutofit/>
-                        </wps:bodyPr>
-                      </wps:wsp>
-                      <wps:wsp>
-                        <wps:cNvPr id="11" name="Curved Connector 11"/>
-                        <wps:cNvCnPr/>
-                        <wps:spPr>
-                          <a:xfrm flipH="1">
-                            <a:off x="695325" y="3429000"/>
-                            <a:ext cx="2143125" cy="3152775"/>
-                          </a:xfrm>
-                          <a:prstGeom prst="curvedConnector3">
-                            <a:avLst/>
-                          </a:prstGeom>
-                          <a:ln w="25400">
-                            <a:solidFill>
-                              <a:srgbClr val="FF0000"/>
-                            </a:solidFill>
-                            <a:headEnd type="triangle"/>
-                            <a:tailEnd type="triangle"/>
-                          </a:ln>
-                        </wps:spPr>
-                        <wps:style>
-                          <a:lnRef idx="3">
-                            <a:schemeClr val="accent2"/>
-                          </a:lnRef>
-                          <a:fillRef idx="0">
-                            <a:schemeClr val="accent2"/>
-                          </a:fillRef>
-                          <a:effectRef idx="2">
-                            <a:schemeClr val="accent2"/>
-                          </a:effectRef>
-                          <a:fontRef idx="minor">
-                            <a:schemeClr val="tx1"/>
-                          </a:fontRef>
-                        </wps:style>
-                        <wps:bodyPr/>
-                      </wps:wsp>
-                      <wps:wsp>
-                        <wps:cNvPr id="12" name="Curved Connector 12"/>
-                        <wps:cNvCnPr/>
-                        <wps:spPr>
-                          <a:xfrm flipH="1">
-                            <a:off x="276225" y="1914525"/>
-                            <a:ext cx="409575" cy="4657725"/>
-                          </a:xfrm>
-                          <a:prstGeom prst="curvedConnector3">
-                            <a:avLst/>
-                          </a:prstGeom>
-                          <a:ln w="25400">
-                            <a:solidFill>
-                              <a:srgbClr val="FF0000"/>
-                            </a:solidFill>
-                            <a:headEnd type="triangle"/>
-                            <a:tailEnd type="triangle"/>
-                          </a:ln>
-                        </wps:spPr>
-                        <wps:style>
-                          <a:lnRef idx="3">
-                            <a:schemeClr val="accent2"/>
-                          </a:lnRef>
-                          <a:fillRef idx="0">
-                            <a:schemeClr val="accent2"/>
-                          </a:fillRef>
-                          <a:effectRef idx="2">
-                            <a:schemeClr val="accent2"/>
-                          </a:effectRef>
-                          <a:fontRef idx="minor">
-                            <a:schemeClr val="tx1"/>
-                          </a:fontRef>
-                        </wps:style>
-                        <wps:bodyPr/>
-                      </wps:wsp>
-                      <wps:wsp>
-                        <wps:cNvPr id="16" name="Curved Connector 16"/>
-                        <wps:cNvCnPr/>
-                        <wps:spPr>
-                          <a:xfrm>
-                            <a:off x="1076325" y="457200"/>
-                            <a:ext cx="914400" cy="2190750"/>
-                          </a:xfrm>
-                          <a:prstGeom prst="curvedConnector3">
-                            <a:avLst/>
-                          </a:prstGeom>
-                          <a:ln w="25400">
-                            <a:solidFill>
-                              <a:srgbClr val="FF0000"/>
-                            </a:solidFill>
-                            <a:headEnd type="triangle"/>
-                            <a:tailEnd type="triangle"/>
-                          </a:ln>
-                        </wps:spPr>
-                        <wps:style>
-                          <a:lnRef idx="3">
-                            <a:schemeClr val="accent2"/>
-                          </a:lnRef>
-                          <a:fillRef idx="0">
-                            <a:schemeClr val="accent2"/>
-                          </a:fillRef>
-                          <a:effectRef idx="2">
-                            <a:schemeClr val="accent2"/>
-                          </a:effectRef>
-                          <a:fontRef idx="minor">
-                            <a:schemeClr val="tx1"/>
-                          </a:fontRef>
-                        </wps:style>
-                        <wps:bodyPr/>
-                      </wps:wsp>
-                    </wpg:wgp>
-                  </a:graphicData>
-                </a:graphic>
-                <wp14:sizeRelH relativeFrom="margin">
-                  <wp14:pctWidth>0</wp14:pctWidth>
-                </wp14:sizeRelH>
-                <wp14:sizeRelV relativeFrom="margin">
-                  <wp14:pctHeight>0</wp14:pctHeight>
-                </wp14:sizeRelV>
-              </wp:anchor>
-            </w:drawing>
-          </mc:Choice>
-          <mc:Fallback>
-            <w:pict>
-              <v:group w14:anchorId="2B4DC863" id="Group 3" o:spid="_x0000_s1034" style="position:absolute;left:0;text-align:left;margin-left:16.5pt;margin-top:23.25pt;width:416.95pt;height:623.3pt;z-index:251684864;mso-width-relative:margin;mso-height-relative:margin" coordsize="52959,79146" o:gfxdata="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">
-                <v:shapetype id="_x0000_t75" coordsize="21600,21600" o:spt="75" o:preferrelative="t" path="m@4@5l@4@11@9@11@9@5xe" filled="f" stroked="f">
-                  <v:stroke joinstyle="miter"/>
-                  <v:formulas>
-                    <v:f eqn="if lineDrawn pixelLineWidth 0"/>
-                    <v:f eqn="sum @0 1 0"/>
-                    <v:f eqn="sum 0 0 @1"/>
-                    <v:f eqn="prod @2 1 2"/>
-                    <v:f eqn="prod @3 21600 pixelWidth"/>
-                    <v:f eqn="prod @3 21600 pixelHeight"/>
-                    <v:f eqn="sum @0 0 1"/>
-                    <v:f eqn="prod @6 1 2"/>
-                    <v:f eqn="prod @7 21600 pixelWidth"/>
-                    <v:f eqn="sum @8 21600 0"/>
-                    <v:f eqn="prod @7 21600 pixelHeight"/>
-                    <v:f eqn="sum @10 21600 0"/>
-                  </v:formulas>
-                  <v:path o:extrusionok="f" gradientshapeok="t" o:connecttype="rect"/>
-                  <o:lock v:ext="edit" aspectratio="t"/>
-                </v:shapetype>
-                <v:shape id="Picture 15" o:spid="_x0000_s1035" type="#_x0000_t75" style="position:absolute;top:44767;width:45827;height:34379;visibility:visible;mso-wrap-style:square" o:gfxdata="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">
-                  <v:imagedata r:id="rId36" o:title=""/>
-                </v:shape>
-                <v:shape id="Picture 13" o:spid="_x0000_s1036" type="#_x0000_t75" style="position:absolute;width:45827;height:33223;visibility:visible;mso-wrap-style:square" o:gfxdata="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">
-                  <v:imagedata r:id="rId37" o:title=""/>
-                </v:shape>
-                <v:shape id="Picture 14" o:spid="_x0000_s1037" type="#_x0000_t75" style="position:absolute;left:18097;top:25146;width:25698;height:26060;visibility:visible;mso-wrap-style:square" o:gfxdata="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">
-                  <v:imagedata r:id="rId38" o:title=""/>
-                </v:shape>
-                <v:shapetype id="_x0000_t61" coordsize="21600,21600" o:spt="61" adj="1350,25920" path="m,l0@8@12@24,0@9,,21600@6,21600@15@27@7,21600,21600,21600,21600@9@18@30,21600@8,21600,0@7,0@21@33@6,xe">
-                  <v:stroke joinstyle="miter"/>
-                  <v:formulas>
-                    <v:f eqn="sum 10800 0 #0"/>
-                    <v:f eqn="sum 10800 0 #1"/>
-                    <v:f eqn="sum #0 0 #1"/>
-                    <v:f eqn="sum @0 @1 0"/>
-                    <v:f eqn="sum 21600 0 #0"/>
-                    <v:f eqn="sum 21600 0 #1"/>
-                    <v:f eqn="if @0 3600 12600"/>
-                    <v:f eqn="if @0 9000 18000"/>
-                    <v:f eqn="if @1 3600 12600"/>
-                    <v:f eqn="if @1 9000 18000"/>
-                    <v:f eqn="if @2 0 #0"/>
-                    <v:f eqn="if @3 @10 0"/>
-                    <v:f eqn="if #0 0 @11"/>
-                    <v:f eqn="if @2 @6 #0"/>
-                    <v:f eqn="if @3 @6 @13"/>
-                    <v:f eqn="if @5 @6 @14"/>
-                    <v:f eqn="if @2 #0 21600"/>
-                    <v:f eqn="if @3 21600 @16"/>
-                    <v:f eqn="if @4 21600 @17"/>
-                    <v:f eqn="if @2 #0 @6"/>
-                    <v:f eqn="if @3 @19 @6"/>
-                    <v:f eqn="if #1 @6 @20"/>
-                    <v:f eqn="if @2 @8 #1"/>
-                    <v:f eqn="if @3 @22 @8"/>
-                    <v:f eqn="if #0 @8 @23"/>
-                    <v:f eqn="if @2 21600 #1"/>
-                    <v:f eqn="if @3 21600 @25"/>
-                    <v:f eqn="if @5 21600 @26"/>
-                    <v:f eqn="if @2 #1 @8"/>
-                    <v:f eqn="if @3 @8 @28"/>
-                    <v:f eqn="if @4 @8 @29"/>
-                    <v:f eqn="if @2 #1 0"/>
-                    <v:f eqn="if @3 @31 0"/>
-                    <v:f eqn="if #1 0 @32"/>
-                    <v:f eqn="val #0"/>
-                    <v:f eqn="val #1"/>
-                  </v:formulas>
-                  <v:path o:connecttype="custom" o:connectlocs="10800,0;0,10800;10800,21600;21600,10800;@34,@35"/>
-                  <v:handles>
-                    <v:h position="#0,#1"/>
-                  </v:handles>
-                </v:shapetype>
-                <v:shape id="Rectangular Callout 5" o:spid="_x0000_s1038" type="#_x0000_t61" style="position:absolute;left:18764;top:2857;width:34195;height:8001;visibility:visible;mso-wrap-style:square;v-text-anchor:middle" o:gfxdata="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" adj="-4891,3610" fillcolor="#4472c4 [3204]" strokecolor="#1f3763 [1604]" strokeweight="1pt">
-                  <v:textbox>
-                    <w:txbxContent>
-                      <w:p>
-                        <w:pPr>
-                          <w:jc w:val="both"/>
-                        </w:pPr>
-                        <w:r>
-                          <w:t xml:space="preserve">The effective optimisation is that from the search and filter results set, a choice is made of the stocking unit to sell and by using the </w:t>
-                        </w:r>
-                        <w:r>
-                          <w:rPr>
-                            <w:b/>
-                            <w:i/>
-                          </w:rPr>
-                          <w:t>F9</w:t>
-                        </w:r>
-                        <w:r>
-                          <w:t xml:space="preserve"> the entry is automatically transferred to the sales order.</w:t>
-                        </w:r>
-                      </w:p>
-                      <w:p>
-                        <w:pPr>
-                          <w:jc w:val="center"/>
-                        </w:pPr>
-                      </w:p>
-                      <w:p>
-                        <w:pPr>
-                          <w:jc w:val="center"/>
-                        </w:pPr>
-                      </w:p>
-                    </w:txbxContent>
-                  </v:textbox>
-                </v:shape>
-                <v:shapetype id="_x0000_t38" coordsize="21600,21600" o:spt="38" o:oned="t" path="m,c@0,0@1,5400@1,10800@1,16200@2,21600,21600,21600e" filled="f">
-                  <v:formulas>
-                    <v:f eqn="mid #0 0"/>
-                    <v:f eqn="val #0"/>
-                    <v:f eqn="mid #0 21600"/>
-                  </v:formulas>
-                  <v:path arrowok="t" fillok="f" o:connecttype="none"/>
-                  <v:handles>
-                    <v:h position="#0,center"/>
-                  </v:handles>
-                  <o:lock v:ext="edit" shapetype="t"/>
-                </v:shapetype>
-                <v:shape id="Curved Connector 11" o:spid="_x0000_s1039" type="#_x0000_t38" style="position:absolute;left:6953;top:34290;width:21431;height:31527;flip:x;visibility:visible;mso-wrap-style:square" o:connectortype="curved" o:gfxdata="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" adj="10800" strokecolor="red" strokeweight="2pt">
-                  <v:stroke startarrow="block" endarrow="block" joinstyle="miter"/>
-                </v:shape>
-                <v:shape id="Curved Connector 12" o:spid="_x0000_s1040" type="#_x0000_t38" style="position:absolute;left:2762;top:19145;width:4096;height:46577;flip:x;visibility:visible;mso-wrap-style:square" o:connectortype="curved" o:gfxdata="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" adj="10800" strokecolor="red" strokeweight="2pt">
-                  <v:stroke startarrow="block" endarrow="block" joinstyle="miter"/>
-                </v:shape>
-                <v:shape id="Curved Connector 16" o:spid="_x0000_s1041" type="#_x0000_t38" style="position:absolute;left:10763;top:4572;width:9144;height:21907;visibility:visible;mso-wrap-style:square" o:connectortype="curved" o:gfxdata="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" adj="10800" strokecolor="red" strokeweight="2pt">
-                  <v:stroke startarrow="block" endarrow="block" joinstyle="miter"/>
-                </v:shape>
-                <w10:wrap type="topAndBottom"/>
-              </v:group>
-            </w:pict>
-          </mc:Fallback>
-        </mc:AlternateContent>
-      </w:r>
-      <w:r>
-        <w:rPr>
-          <w:b/>
-        </w:rPr>
-        <w:t>Diagram 10.2</w:t>
-      </w:r>
-      <w:r>
-        <w:rPr>
-          <w:b/>
-        </w:rPr>
-        <w:t>:</w:t>
-      </w:r>
-      <w:r>
-        <w:rPr>
-          <w:b/>
-        </w:rPr>
-        <w:t xml:space="preserve"> </w:t>
-      </w:r>
-      <w:r>
-        <w:rPr>
-          <w:b/>
-        </w:rPr>
-        <w:t>A</w:t>
-      </w:r>
-      <w:r>
-        <w:rPr>
-          <w:b/>
-        </w:rPr>
-        <w:t xml:space="preserve"> view of how the lookup interacts with the sales order</w:t>
-      </w:r>
-    </w:p>
-    <w:p/>
-    <w:p>
-      <w:r>
-        <w:br w:type="page"/>
-      </w:r>
-    </w:p>
-    <w:p>
-      <w:pPr>
-        <w:pStyle w:val="Heading1"/>
-        <w:numPr>
-          <w:ilvl w:val="0"/>
-          <w:numId w:val="16"/>
-        </w:numPr>
-      </w:pPr>
-      <w:bookmarkStart w:id="15" w:name="_Toc535491637"/>
+      <w:bookmarkStart w:id="10" w:name="_Toc535491637"/>
       <w:r>
         <w:lastRenderedPageBreak/>
         <w:t>Database entities and relationships</w:t>
       </w:r>
-      <w:bookmarkEnd w:id="15"/>
+      <w:bookmarkEnd w:id="10"/>
     </w:p>
     <w:p>
       <w:pPr>
@@ -8949,7 +8670,7 @@
                     </pic:cNvPicPr>
                   </pic:nvPicPr>
                   <pic:blipFill>
-                    <a:blip r:embed="rId39">
+                    <a:blip r:embed="rId42">
                       <a:extLst>
                         <a:ext uri="{28A0092B-C50C-407E-A947-70E740481C1C}">
                           <a14:useLocalDpi xmlns:a14="http://schemas.microsoft.com/office/drawing/2010/main" val="0"/>
@@ -9164,12 +8885,12 @@
           <w:numId w:val="16"/>
         </w:numPr>
       </w:pPr>
-      <w:bookmarkStart w:id="16" w:name="_Toc535491638"/>
+      <w:bookmarkStart w:id="11" w:name="_Toc535491638"/>
       <w:r>
         <w:lastRenderedPageBreak/>
         <w:t>Programs</w:t>
       </w:r>
-      <w:bookmarkEnd w:id="16"/>
+      <w:bookmarkEnd w:id="11"/>
     </w:p>
     <w:p>
       <w:pPr>
@@ -9179,11 +8900,11 @@
           <w:numId w:val="16"/>
         </w:numPr>
       </w:pPr>
-      <w:bookmarkStart w:id="17" w:name="_Toc535491639"/>
+      <w:bookmarkStart w:id="12" w:name="_Toc535491639"/>
       <w:r>
         <w:t>MS Windows Executables</w:t>
       </w:r>
-      <w:bookmarkEnd w:id="17"/>
+      <w:bookmarkEnd w:id="12"/>
     </w:p>
     <w:tbl>
       <w:tblPr>
@@ -9272,14 +8993,14 @@
           <w:numId w:val="16"/>
         </w:numPr>
       </w:pPr>
-      <w:bookmarkStart w:id="18" w:name="_Toc535491640"/>
+      <w:bookmarkStart w:id="13" w:name="_Toc535491640"/>
       <w:r>
         <w:t>SQL Stored Procedure</w:t>
       </w:r>
       <w:r>
         <w:t>s</w:t>
       </w:r>
-      <w:bookmarkEnd w:id="18"/>
+      <w:bookmarkEnd w:id="13"/>
     </w:p>
     <w:tbl>
       <w:tblPr>
@@ -9478,12 +9199,12 @@
           <w:numId w:val="16"/>
         </w:numPr>
       </w:pPr>
-      <w:bookmarkStart w:id="19" w:name="_Toc535491641"/>
+      <w:bookmarkStart w:id="14" w:name="_Toc535491641"/>
       <w:r>
         <w:lastRenderedPageBreak/>
         <w:t>Acceptance</w:t>
       </w:r>
-      <w:bookmarkEnd w:id="19"/>
+      <w:bookmarkEnd w:id="14"/>
     </w:p>
     <w:p/>
     <w:p>
@@ -9598,8 +9319,8 @@
       </w:r>
     </w:p>
     <w:sectPr>
-      <w:headerReference w:type="default" r:id="rId40"/>
-      <w:footerReference w:type="default" r:id="rId41"/>
+      <w:headerReference w:type="default" r:id="rId43"/>
+      <w:footerReference w:type="default" r:id="rId44"/>
       <w:pgSz w:w="11906" w:h="16838"/>
       <w:pgMar w:top="1440" w:right="1440" w:bottom="1440" w:left="1440" w:header="708" w:footer="708" w:gutter="0"/>
       <w:pgNumType w:start="0"/>
@@ -11357,6 +11078,92 @@
     </w:lvl>
   </w:abstractNum>
   <w:abstractNum w:abstractNumId="14" w15:restartNumberingAfterBreak="0">
+    <w:nsid w:val="2351050D"/>
+    <w:multiLevelType w:val="multilevel"/>
+    <w:tmpl w:val="1C09001F"/>
+    <w:lvl w:ilvl="0">
+      <w:start w:val="1"/>
+      <w:numFmt w:val="decimal"/>
+      <w:lvlText w:val="%1."/>
+      <w:lvlJc w:val="left"/>
+      <w:pPr>
+        <w:ind w:left="360" w:hanging="360"/>
+      </w:pPr>
+    </w:lvl>
+    <w:lvl w:ilvl="1">
+      <w:start w:val="1"/>
+      <w:numFmt w:val="decimal"/>
+      <w:lvlText w:val="%1.%2."/>
+      <w:lvlJc w:val="left"/>
+      <w:pPr>
+        <w:ind w:left="792" w:hanging="432"/>
+      </w:pPr>
+    </w:lvl>
+    <w:lvl w:ilvl="2">
+      <w:start w:val="1"/>
+      <w:numFmt w:val="decimal"/>
+      <w:lvlText w:val="%1.%2.%3."/>
+      <w:lvlJc w:val="left"/>
+      <w:pPr>
+        <w:ind w:left="1224" w:hanging="504"/>
+      </w:pPr>
+    </w:lvl>
+    <w:lvl w:ilvl="3">
+      <w:start w:val="1"/>
+      <w:numFmt w:val="decimal"/>
+      <w:lvlText w:val="%1.%2.%3.%4."/>
+      <w:lvlJc w:val="left"/>
+      <w:pPr>
+        <w:ind w:left="1728" w:hanging="648"/>
+      </w:pPr>
+    </w:lvl>
+    <w:lvl w:ilvl="4">
+      <w:start w:val="1"/>
+      <w:numFmt w:val="decimal"/>
+      <w:lvlText w:val="%1.%2.%3.%4.%5."/>
+      <w:lvlJc w:val="left"/>
+      <w:pPr>
+        <w:ind w:left="2232" w:hanging="792"/>
+      </w:pPr>
+    </w:lvl>
+    <w:lvl w:ilvl="5">
+      <w:start w:val="1"/>
+      <w:numFmt w:val="decimal"/>
+      <w:lvlText w:val="%1.%2.%3.%4.%5.%6."/>
+      <w:lvlJc w:val="left"/>
+      <w:pPr>
+        <w:ind w:left="2736" w:hanging="936"/>
+      </w:pPr>
+    </w:lvl>
+    <w:lvl w:ilvl="6">
+      <w:start w:val="1"/>
+      <w:numFmt w:val="decimal"/>
+      <w:lvlText w:val="%1.%2.%3.%4.%5.%6.%7."/>
+      <w:lvlJc w:val="left"/>
+      <w:pPr>
+        <w:ind w:left="3240" w:hanging="1080"/>
+      </w:pPr>
+    </w:lvl>
+    <w:lvl w:ilvl="7">
+      <w:start w:val="1"/>
+      <w:numFmt w:val="decimal"/>
+      <w:lvlText w:val="%1.%2.%3.%4.%5.%6.%7.%8."/>
+      <w:lvlJc w:val="left"/>
+      <w:pPr>
+        <w:ind w:left="3744" w:hanging="1224"/>
+      </w:pPr>
+    </w:lvl>
+    <w:lvl w:ilvl="8">
+      <w:start w:val="1"/>
+      <w:numFmt w:val="decimal"/>
+      <w:lvlText w:val="%1.%2.%3.%4.%5.%6.%7.%8.%9."/>
+      <w:lvlJc w:val="left"/>
+      <w:pPr>
+        <w:ind w:left="4320" w:hanging="1440"/>
+      </w:pPr>
+    </w:lvl>
+  </w:abstractNum>
+  <w:abstractNum w:abstractNumId="15" w15:restartNumberingAfterBreak="0">
     <w:nsid w:val="298E55F0"/>
     <w:multiLevelType w:val="hybridMultilevel"/>
     <w:tmpl w:val="6592159E"/>
@@ -11469,7 +11276,7 @@
       </w:rPr>
     </w:lvl>
   </w:abstractNum>
-  <w:abstractNum w:abstractNumId="15" w15:restartNumberingAfterBreak="0">
+  <w:abstractNum w:abstractNumId="16" w15:restartNumberingAfterBreak="0">
     <w:nsid w:val="29D03D0F"/>
     <w:multiLevelType w:val="multilevel"/>
     <w:tmpl w:val="1C09001F"/>
@@ -11555,7 +11362,7 @@
       </w:pPr>
     </w:lvl>
   </w:abstractNum>
-  <w:abstractNum w:abstractNumId="16" w15:restartNumberingAfterBreak="0">
+  <w:abstractNum w:abstractNumId="17" w15:restartNumberingAfterBreak="0">
     <w:nsid w:val="2A8D24B3"/>
     <w:multiLevelType w:val="multilevel"/>
     <w:tmpl w:val="95A2127A"/>
@@ -11673,7 +11480,7 @@
       </w:rPr>
     </w:lvl>
   </w:abstractNum>
-  <w:abstractNum w:abstractNumId="17" w15:restartNumberingAfterBreak="0">
+  <w:abstractNum w:abstractNumId="18" w15:restartNumberingAfterBreak="0">
     <w:nsid w:val="2D914F25"/>
     <w:multiLevelType w:val="hybridMultilevel"/>
     <w:tmpl w:val="309AF6B0"/>
@@ -11786,7 +11593,7 @@
       </w:rPr>
     </w:lvl>
   </w:abstractNum>
-  <w:abstractNum w:abstractNumId="18" w15:restartNumberingAfterBreak="0">
+  <w:abstractNum w:abstractNumId="19" w15:restartNumberingAfterBreak="0">
     <w:nsid w:val="2DC75A18"/>
     <w:multiLevelType w:val="hybridMultilevel"/>
     <w:tmpl w:val="AE52086C"/>
@@ -11875,7 +11682,7 @@
       </w:pPr>
     </w:lvl>
   </w:abstractNum>
-  <w:abstractNum w:abstractNumId="19" w15:restartNumberingAfterBreak="0">
+  <w:abstractNum w:abstractNumId="20" w15:restartNumberingAfterBreak="0">
     <w:nsid w:val="2DE44662"/>
     <w:multiLevelType w:val="hybridMultilevel"/>
     <w:tmpl w:val="89C26248"/>
@@ -11988,7 +11795,7 @@
       </w:rPr>
     </w:lvl>
   </w:abstractNum>
-  <w:abstractNum w:abstractNumId="20" w15:restartNumberingAfterBreak="0">
+  <w:abstractNum w:abstractNumId="21" w15:restartNumberingAfterBreak="0">
     <w:nsid w:val="31AC53AF"/>
     <w:multiLevelType w:val="multilevel"/>
     <w:tmpl w:val="95A2127A"/>
@@ -12106,7 +11913,7 @@
       </w:rPr>
     </w:lvl>
   </w:abstractNum>
-  <w:abstractNum w:abstractNumId="21" w15:restartNumberingAfterBreak="0">
+  <w:abstractNum w:abstractNumId="22" w15:restartNumberingAfterBreak="0">
     <w:nsid w:val="34474BBC"/>
     <w:multiLevelType w:val="hybridMultilevel"/>
     <w:tmpl w:val="12EC39D6"/>
@@ -12219,7 +12026,7 @@
       </w:rPr>
     </w:lvl>
   </w:abstractNum>
-  <w:abstractNum w:abstractNumId="22" w15:restartNumberingAfterBreak="0">
+  <w:abstractNum w:abstractNumId="23" w15:restartNumberingAfterBreak="0">
     <w:nsid w:val="392B5C0A"/>
     <w:multiLevelType w:val="multilevel"/>
     <w:tmpl w:val="95A2127A"/>
@@ -12337,7 +12144,7 @@
       </w:rPr>
     </w:lvl>
   </w:abstractNum>
-  <w:abstractNum w:abstractNumId="23" w15:restartNumberingAfterBreak="0">
+  <w:abstractNum w:abstractNumId="24" w15:restartNumberingAfterBreak="0">
     <w:nsid w:val="398C67CD"/>
     <w:multiLevelType w:val="multilevel"/>
     <w:tmpl w:val="95A2127A"/>
@@ -12455,7 +12262,7 @@
       </w:rPr>
     </w:lvl>
   </w:abstractNum>
-  <w:abstractNum w:abstractNumId="24" w15:restartNumberingAfterBreak="0">
+  <w:abstractNum w:abstractNumId="25" w15:restartNumberingAfterBreak="0">
     <w:nsid w:val="39D55FCC"/>
     <w:multiLevelType w:val="hybridMultilevel"/>
     <w:tmpl w:val="B2ACF2D4"/>
@@ -12568,7 +12375,7 @@
       </w:rPr>
     </w:lvl>
   </w:abstractNum>
-  <w:abstractNum w:abstractNumId="25" w15:restartNumberingAfterBreak="0">
+  <w:abstractNum w:abstractNumId="26" w15:restartNumberingAfterBreak="0">
     <w:nsid w:val="3B155C71"/>
     <w:multiLevelType w:val="hybridMultilevel"/>
     <w:tmpl w:val="549EA2A4"/>
@@ -12681,7 +12488,7 @@
       </w:rPr>
     </w:lvl>
   </w:abstractNum>
-  <w:abstractNum w:abstractNumId="26" w15:restartNumberingAfterBreak="0">
+  <w:abstractNum w:abstractNumId="27" w15:restartNumberingAfterBreak="0">
     <w:nsid w:val="3B5C7882"/>
     <w:multiLevelType w:val="hybridMultilevel"/>
     <w:tmpl w:val="B98E248A"/>
@@ -12794,7 +12601,7 @@
       </w:rPr>
     </w:lvl>
   </w:abstractNum>
-  <w:abstractNum w:abstractNumId="27" w15:restartNumberingAfterBreak="0">
+  <w:abstractNum w:abstractNumId="28" w15:restartNumberingAfterBreak="0">
     <w:nsid w:val="3EB13E09"/>
     <w:multiLevelType w:val="hybridMultilevel"/>
     <w:tmpl w:val="35B85BF8"/>
@@ -12907,7 +12714,7 @@
       </w:rPr>
     </w:lvl>
   </w:abstractNum>
-  <w:abstractNum w:abstractNumId="28" w15:restartNumberingAfterBreak="0">
+  <w:abstractNum w:abstractNumId="29" w15:restartNumberingAfterBreak="0">
     <w:nsid w:val="402627FC"/>
     <w:multiLevelType w:val="multilevel"/>
     <w:tmpl w:val="1C09001F"/>
@@ -12993,7 +12800,7 @@
       </w:pPr>
     </w:lvl>
   </w:abstractNum>
-  <w:abstractNum w:abstractNumId="29" w15:restartNumberingAfterBreak="0">
+  <w:abstractNum w:abstractNumId="30" w15:restartNumberingAfterBreak="0">
     <w:nsid w:val="42D34A4B"/>
     <w:multiLevelType w:val="multilevel"/>
     <w:tmpl w:val="95A2127A"/>
@@ -13111,7 +12918,7 @@
       </w:rPr>
     </w:lvl>
   </w:abstractNum>
-  <w:abstractNum w:abstractNumId="30" w15:restartNumberingAfterBreak="0">
+  <w:abstractNum w:abstractNumId="31" w15:restartNumberingAfterBreak="0">
     <w:nsid w:val="48187518"/>
     <w:multiLevelType w:val="hybridMultilevel"/>
     <w:tmpl w:val="D8D644AC"/>
@@ -13224,7 +13031,7 @@
       </w:rPr>
     </w:lvl>
   </w:abstractNum>
-  <w:abstractNum w:abstractNumId="31" w15:restartNumberingAfterBreak="0">
+  <w:abstractNum w:abstractNumId="32" w15:restartNumberingAfterBreak="0">
     <w:nsid w:val="4FE13A3F"/>
     <w:multiLevelType w:val="hybridMultilevel"/>
     <w:tmpl w:val="7332DC14"/>
@@ -13337,7 +13144,7 @@
       </w:rPr>
     </w:lvl>
   </w:abstractNum>
-  <w:abstractNum w:abstractNumId="32" w15:restartNumberingAfterBreak="0">
+  <w:abstractNum w:abstractNumId="33" w15:restartNumberingAfterBreak="0">
     <w:nsid w:val="56263C58"/>
     <w:multiLevelType w:val="hybridMultilevel"/>
     <w:tmpl w:val="7FE28E6E"/>
@@ -13450,7 +13257,7 @@
       </w:rPr>
     </w:lvl>
   </w:abstractNum>
-  <w:abstractNum w:abstractNumId="33" w15:restartNumberingAfterBreak="0">
+  <w:abstractNum w:abstractNumId="34" w15:restartNumberingAfterBreak="0">
     <w:nsid w:val="58AE511F"/>
     <w:multiLevelType w:val="multilevel"/>
     <w:tmpl w:val="95A2127A"/>
@@ -13568,7 +13375,7 @@
       </w:rPr>
     </w:lvl>
   </w:abstractNum>
-  <w:abstractNum w:abstractNumId="34" w15:restartNumberingAfterBreak="0">
+  <w:abstractNum w:abstractNumId="35" w15:restartNumberingAfterBreak="0">
     <w:nsid w:val="592E0A0A"/>
     <w:multiLevelType w:val="hybridMultilevel"/>
     <w:tmpl w:val="C54C8534"/>
@@ -13681,7 +13488,7 @@
       </w:rPr>
     </w:lvl>
   </w:abstractNum>
-  <w:abstractNum w:abstractNumId="35" w15:restartNumberingAfterBreak="0">
+  <w:abstractNum w:abstractNumId="36" w15:restartNumberingAfterBreak="0">
     <w:nsid w:val="59C052BD"/>
     <w:multiLevelType w:val="hybridMultilevel"/>
     <w:tmpl w:val="E08875B4"/>
@@ -13794,7 +13601,7 @@
       </w:rPr>
     </w:lvl>
   </w:abstractNum>
-  <w:abstractNum w:abstractNumId="36" w15:restartNumberingAfterBreak="0">
+  <w:abstractNum w:abstractNumId="37" w15:restartNumberingAfterBreak="0">
     <w:nsid w:val="6A97769B"/>
     <w:multiLevelType w:val="hybridMultilevel"/>
     <w:tmpl w:val="BFD00A98"/>
@@ -13907,7 +13714,7 @@
       </w:rPr>
     </w:lvl>
   </w:abstractNum>
-  <w:abstractNum w:abstractNumId="37" w15:restartNumberingAfterBreak="0">
+  <w:abstractNum w:abstractNumId="38" w15:restartNumberingAfterBreak="0">
     <w:nsid w:val="6BF56FCD"/>
     <w:multiLevelType w:val="hybridMultilevel"/>
     <w:tmpl w:val="A9245DA2"/>
@@ -14020,7 +13827,7 @@
       </w:rPr>
     </w:lvl>
   </w:abstractNum>
-  <w:abstractNum w:abstractNumId="38" w15:restartNumberingAfterBreak="0">
+  <w:abstractNum w:abstractNumId="39" w15:restartNumberingAfterBreak="0">
     <w:nsid w:val="6C0706B7"/>
     <w:multiLevelType w:val="multilevel"/>
     <w:tmpl w:val="1C09001F"/>
@@ -14106,7 +13913,7 @@
       </w:pPr>
     </w:lvl>
   </w:abstractNum>
-  <w:abstractNum w:abstractNumId="39" w15:restartNumberingAfterBreak="0">
+  <w:abstractNum w:abstractNumId="40" w15:restartNumberingAfterBreak="0">
     <w:nsid w:val="6D5F1773"/>
     <w:multiLevelType w:val="hybridMultilevel"/>
     <w:tmpl w:val="AFA00F98"/>
@@ -14192,7 +13999,7 @@
       </w:pPr>
     </w:lvl>
   </w:abstractNum>
-  <w:abstractNum w:abstractNumId="40" w15:restartNumberingAfterBreak="0">
+  <w:abstractNum w:abstractNumId="41" w15:restartNumberingAfterBreak="0">
     <w:nsid w:val="73722DED"/>
     <w:multiLevelType w:val="multilevel"/>
     <w:tmpl w:val="0409001F"/>
@@ -14278,7 +14085,7 @@
       </w:pPr>
     </w:lvl>
   </w:abstractNum>
-  <w:abstractNum w:abstractNumId="41" w15:restartNumberingAfterBreak="0">
+  <w:abstractNum w:abstractNumId="42" w15:restartNumberingAfterBreak="0">
     <w:nsid w:val="78A51851"/>
     <w:multiLevelType w:val="hybridMultilevel"/>
     <w:tmpl w:val="002E2796"/>
@@ -14391,7 +14198,7 @@
       </w:rPr>
     </w:lvl>
   </w:abstractNum>
-  <w:abstractNum w:abstractNumId="42" w15:restartNumberingAfterBreak="0">
+  <w:abstractNum w:abstractNumId="43" w15:restartNumberingAfterBreak="0">
     <w:nsid w:val="7ABE18F6"/>
     <w:multiLevelType w:val="hybridMultilevel"/>
     <w:tmpl w:val="780031E8"/>
@@ -14504,7 +14311,7 @@
       </w:rPr>
     </w:lvl>
   </w:abstractNum>
-  <w:abstractNum w:abstractNumId="43" w15:restartNumberingAfterBreak="0">
+  <w:abstractNum w:abstractNumId="44" w15:restartNumberingAfterBreak="0">
     <w:nsid w:val="7BA64F8C"/>
     <w:multiLevelType w:val="hybridMultilevel"/>
     <w:tmpl w:val="EE9ED922"/>
@@ -14617,7 +14424,7 @@
       </w:rPr>
     </w:lvl>
   </w:abstractNum>
-  <w:abstractNum w:abstractNumId="44" w15:restartNumberingAfterBreak="0">
+  <w:abstractNum w:abstractNumId="45" w15:restartNumberingAfterBreak="0">
     <w:nsid w:val="7E333F37"/>
     <w:multiLevelType w:val="hybridMultilevel"/>
     <w:tmpl w:val="B0FEA188"/>
@@ -14731,100 +14538,100 @@
     </w:lvl>
   </w:abstractNum>
   <w:num w:numId="1">
-    <w:abstractNumId w:val="22"/>
+    <w:abstractNumId w:val="23"/>
   </w:num>
   <w:num w:numId="2">
     <w:abstractNumId w:val="9"/>
   </w:num>
   <w:num w:numId="3">
-    <w:abstractNumId w:val="32"/>
+    <w:abstractNumId w:val="33"/>
   </w:num>
   <w:num w:numId="4">
-    <w:abstractNumId w:val="24"/>
+    <w:abstractNumId w:val="25"/>
   </w:num>
   <w:num w:numId="5">
     <w:abstractNumId w:val="8"/>
   </w:num>
   <w:num w:numId="6">
-    <w:abstractNumId w:val="41"/>
+    <w:abstractNumId w:val="42"/>
   </w:num>
   <w:num w:numId="7">
-    <w:abstractNumId w:val="42"/>
+    <w:abstractNumId w:val="43"/>
   </w:num>
   <w:num w:numId="8">
     <w:abstractNumId w:val="12"/>
   </w:num>
   <w:num w:numId="9">
-    <w:abstractNumId w:val="19"/>
+    <w:abstractNumId w:val="20"/>
   </w:num>
   <w:num w:numId="10">
-    <w:abstractNumId w:val="30"/>
+    <w:abstractNumId w:val="31"/>
   </w:num>
   <w:num w:numId="11">
     <w:abstractNumId w:val="11"/>
   </w:num>
   <w:num w:numId="12">
-    <w:abstractNumId w:val="36"/>
+    <w:abstractNumId w:val="37"/>
   </w:num>
   <w:num w:numId="13">
-    <w:abstractNumId w:val="44"/>
+    <w:abstractNumId w:val="45"/>
   </w:num>
   <w:num w:numId="14">
-    <w:abstractNumId w:val="20"/>
+    <w:abstractNumId w:val="21"/>
   </w:num>
   <w:num w:numId="15">
     <w:abstractNumId w:val="13"/>
   </w:num>
   <w:num w:numId="16">
-    <w:abstractNumId w:val="23"/>
+    <w:abstractNumId w:val="24"/>
   </w:num>
   <w:num w:numId="17">
     <w:abstractNumId w:val="2"/>
   </w:num>
   <w:num w:numId="18">
-    <w:abstractNumId w:val="17"/>
+    <w:abstractNumId w:val="18"/>
   </w:num>
   <w:num w:numId="19">
-    <w:abstractNumId w:val="21"/>
+    <w:abstractNumId w:val="22"/>
   </w:num>
   <w:num w:numId="20">
-    <w:abstractNumId w:val="18"/>
+    <w:abstractNumId w:val="19"/>
   </w:num>
   <w:num w:numId="21">
-    <w:abstractNumId w:val="43"/>
+    <w:abstractNumId w:val="44"/>
   </w:num>
   <w:num w:numId="22">
-    <w:abstractNumId w:val="26"/>
+    <w:abstractNumId w:val="27"/>
   </w:num>
   <w:num w:numId="23">
     <w:abstractNumId w:val="10"/>
   </w:num>
   <w:num w:numId="24">
-    <w:abstractNumId w:val="34"/>
+    <w:abstractNumId w:val="35"/>
   </w:num>
   <w:num w:numId="25">
+    <w:abstractNumId w:val="41"/>
+  </w:num>
+  <w:num w:numId="26">
+    <w:abstractNumId w:val="17"/>
+  </w:num>
+  <w:num w:numId="27">
     <w:abstractNumId w:val="40"/>
   </w:num>
-  <w:num w:numId="26">
-    <w:abstractNumId w:val="16"/>
-  </w:num>
-  <w:num w:numId="27">
-    <w:abstractNumId w:val="39"/>
-  </w:num>
   <w:num w:numId="28">
-    <w:abstractNumId w:val="35"/>
+    <w:abstractNumId w:val="36"/>
   </w:num>
   <w:num w:numId="29">
     <w:abstractNumId w:val="7"/>
   </w:num>
   <w:num w:numId="30">
-    <w:abstractNumId w:val="33"/>
+    <w:abstractNumId w:val="34"/>
   </w:num>
   <w:num w:numId="31">
-    <w:abstractNumId w:val="28"/>
+    <w:abstractNumId w:val="29"/>
   </w:num>
   <w:num w:numId="32">
-    <w:abstractNumId w:val="31"/>
+    <w:abstractNumId w:val="32"/>
   </w:num>
   <w:num w:numId="33">
     <w:abstractNumId w:val="5"/>
@@ -14836,34 +14643,37 @@
     <w:abstractNumId w:val="1"/>
   </w:num>
   <w:num w:numId="36">
-    <w:abstractNumId w:val="29"/>
+    <w:abstractNumId w:val="30"/>
   </w:num>
   <w:num w:numId="37">
     <w:abstractNumId w:val="0"/>
   </w:num>
   <w:num w:numId="38">
-    <w:abstractNumId w:val="37"/>
+    <w:abstractNumId w:val="38"/>
   </w:num>
   <w:num w:numId="39">
-    <w:abstractNumId w:val="38"/>
+    <w:abstractNumId w:val="39"/>
   </w:num>
   <w:num w:numId="40">
-    <w:abstractNumId w:val="15"/>
+    <w:abstractNumId w:val="16"/>
   </w:num>
   <w:num w:numId="41">
     <w:abstractNumId w:val="3"/>
   </w:num>
   <w:num w:numId="42">
-    <w:abstractNumId w:val="27"/>
+    <w:abstractNumId w:val="28"/>
   </w:num>
   <w:num w:numId="43">
-    <w:abstractNumId w:val="14"/>
+    <w:abstractNumId w:val="15"/>
   </w:num>
   <w:num w:numId="44">
-    <w:abstractNumId w:val="25"/>
+    <w:abstractNumId w:val="26"/>
   </w:num>
   <w:num w:numId="45">
     <w:abstractNumId w:val="6"/>
+  </w:num>
+  <w:num w:numId="46">
+    <w:abstractNumId w:val="14"/>
   </w:num>
   <w:numIdMacAtCleanup w:val="20"/>
 </w:numbering>
@@ -16019,7 +15829,7 @@
 </file>
 
 <file path=customXml/itemProps2.xml><?xml version="1.0" encoding="utf-8"?>
-<ds:datastoreItem xmlns:ds="http://schemas.openxmlformats.org/officeDocument/2006/customXml" ds:itemID="{0C2F690E-328E-4DB9-A054-F003FEC7A6E3}">
+<ds:datastoreItem xmlns:ds="http://schemas.openxmlformats.org/officeDocument/2006/customXml" ds:itemID="{5D7A86C2-3656-480A-8286-378BD6EC37E4}">
   <ds:schemaRefs>
     <ds:schemaRef ds:uri="http://schemas.openxmlformats.org/officeDocument/2006/bibliography"/>
   </ds:schemaRefs>

--- a/Documentation/CatalogueMaintenance/CatalogueMaintenanceV1.docx
+++ b/Documentation/CatalogueMaintenance/CatalogueMaintenanceV1.docx
@@ -10,6 +10,7 @@
           <w:docPartUnique/>
         </w:docPartObj>
       </w:sdtPr>
+      <w:sdtEndPr/>
       <w:sdtContent>
         <w:p>
           <w:r>
@@ -184,6 +185,7 @@
                                         <w:calendar w:val="gregorian"/>
                                       </w:date>
                                     </w:sdtPr>
+                                    <w:sdtEndPr/>
                                     <w:sdtContent>
                                       <w:r>
                                         <w:rPr>
@@ -365,6 +367,7 @@
                                   <w:calendar w:val="gregorian"/>
                                 </w:date>
                               </w:sdtPr>
+                              <w:sdtEndPr/>
                               <w:sdtContent>
                                 <w:r>
                                   <w:rPr>
@@ -618,6 +621,7 @@
                                     <w:dataBinding w:prefixMappings="xmlns:ns0='http://schemas.microsoft.com/office/2006/coverPageProps' " w:xpath="/ns0:CoverPageProperties[1]/ns0:Abstract[1]" w:storeItemID="{55AF091B-3C7A-41E3-B477-F2FDAA23CFDA}"/>
                                     <w:text w:multiLine="1"/>
                                   </w:sdtPr>
+                                  <w:sdtEndPr/>
                                   <w:sdtContent>
                                     <w:r>
                                       <w:rPr>
@@ -747,6 +751,7 @@
                               <w:dataBinding w:prefixMappings="xmlns:ns0='http://schemas.microsoft.com/office/2006/coverPageProps' " w:xpath="/ns0:CoverPageProperties[1]/ns0:Abstract[1]" w:storeItemID="{55AF091B-3C7A-41E3-B477-F2FDAA23CFDA}"/>
                               <w:text w:multiLine="1"/>
                             </w:sdtPr>
+                            <w:sdtEndPr/>
                             <w:sdtContent>
                               <w:r>
                                 <w:rPr>
@@ -7916,7 +7921,7 @@
         <w:t>engine</w:t>
       </w:r>
       <w:r>
-        <w:t>.</w:t>
+        <w:t xml:space="preserve"> and would differ from those for vehicle or turbo charger.</w:t>
       </w:r>
       <w:bookmarkStart w:id="9" w:name="_GoBack"/>
       <w:bookmarkEnd w:id="9"/>
@@ -15829,7 +15834,7 @@
 </file>
 
 <file path=customXml/itemProps2.xml><?xml version="1.0" encoding="utf-8"?>
-<ds:datastoreItem xmlns:ds="http://schemas.openxmlformats.org/officeDocument/2006/customXml" ds:itemID="{5D7A86C2-3656-480A-8286-378BD6EC37E4}">
+<ds:datastoreItem xmlns:ds="http://schemas.openxmlformats.org/officeDocument/2006/customXml" ds:itemID="{60CDE907-485C-42FF-B728-310C229752BD}">
   <ds:schemaRefs>
     <ds:schemaRef ds:uri="http://schemas.openxmlformats.org/officeDocument/2006/bibliography"/>
   </ds:schemaRefs>

--- a/Documentation/CatalogueMaintenance/CatalogueMaintenanceV1.docx
+++ b/Documentation/CatalogueMaintenance/CatalogueMaintenanceV1.docx
@@ -10,7 +10,6 @@
           <w:docPartUnique/>
         </w:docPartObj>
       </w:sdtPr>
-      <w:sdtEndPr/>
       <w:sdtContent>
         <w:p>
           <w:r>
@@ -185,7 +184,6 @@
                                         <w:calendar w:val="gregorian"/>
                                       </w:date>
                                     </w:sdtPr>
-                                    <w:sdtEndPr/>
                                     <w:sdtContent>
                                       <w:r>
                                         <w:rPr>
@@ -367,7 +365,6 @@
                                   <w:calendar w:val="gregorian"/>
                                 </w:date>
                               </w:sdtPr>
-                              <w:sdtEndPr/>
                               <w:sdtContent>
                                 <w:r>
                                   <w:rPr>
@@ -621,7 +618,6 @@
                                     <w:dataBinding w:prefixMappings="xmlns:ns0='http://schemas.microsoft.com/office/2006/coverPageProps' " w:xpath="/ns0:CoverPageProperties[1]/ns0:Abstract[1]" w:storeItemID="{55AF091B-3C7A-41E3-B477-F2FDAA23CFDA}"/>
                                     <w:text w:multiLine="1"/>
                                   </w:sdtPr>
-                                  <w:sdtEndPr/>
                                   <w:sdtContent>
                                     <w:r>
                                       <w:rPr>
@@ -751,7 +747,6 @@
                               <w:dataBinding w:prefixMappings="xmlns:ns0='http://schemas.microsoft.com/office/2006/coverPageProps' " w:xpath="/ns0:CoverPageProperties[1]/ns0:Abstract[1]" w:storeItemID="{55AF091B-3C7A-41E3-B477-F2FDAA23CFDA}"/>
                               <w:text w:multiLine="1"/>
                             </w:sdtPr>
-                            <w:sdtEndPr/>
                             <w:sdtContent>
                               <w:r>
                                 <w:rPr>
@@ -7923,8 +7918,6 @@
       <w:r>
         <w:t xml:space="preserve"> and would differ from those for vehicle or turbo charger.</w:t>
       </w:r>
-      <w:bookmarkStart w:id="9" w:name="_GoBack"/>
-      <w:bookmarkEnd w:id="9"/>
     </w:p>
     <w:p>
       <w:pPr>
@@ -8081,6 +8074,9 @@
     </w:p>
     <w:p/>
     <w:p>
+      <w:pPr>
+        <w:jc w:val="both"/>
+      </w:pPr>
       <w:r>
         <w:lastRenderedPageBreak/>
         <w:t xml:space="preserve">The </w:t>
@@ -8095,20 +8091,250 @@
       <w:r>
         <w:t xml:space="preserve"> functionality is where end users </w:t>
       </w:r>
-      <w:proofErr w:type="gramStart"/>
-      <w:r>
-        <w:t>are able to</w:t>
-      </w:r>
-      <w:proofErr w:type="gramEnd"/>
+      <w:r>
+        <w:t>can</w:t>
+      </w:r>
       <w:r>
         <w:t xml:space="preserve"> bring the backend of the business into a consolidated view where maintenance is done to ensure that the base calculations, pre-customer discounts, are optimally structured.</w:t>
       </w:r>
     </w:p>
     <w:p>
-      <w:r>
-        <w:rPr>
-          <w:noProof/>
-        </w:rPr>
+      <w:pPr>
+        <w:jc w:val="both"/>
+      </w:pPr>
+      <w:r>
+        <w:t xml:space="preserve">This user interface is included as it forms part of the ePart catalogue / decision support strategic configuration. From this user interface </w:t>
+      </w:r>
+      <w:r>
+        <w:t>the following functions that influence the ePart catalogue efficiency can be actioned:</w:t>
+      </w:r>
+    </w:p>
+    <w:p>
+      <w:pPr>
+        <w:pStyle w:val="ListParagraph"/>
+        <w:numPr>
+          <w:ilvl w:val="0"/>
+          <w:numId w:val="47"/>
+        </w:numPr>
+        <w:jc w:val="both"/>
+      </w:pPr>
+      <w:r>
+        <w:t>S</w:t>
+      </w:r>
+      <w:r>
+        <w:t xml:space="preserve">uppliers are </w:t>
+      </w:r>
+      <w:r>
+        <w:t xml:space="preserve">defined as preferred </w:t>
+      </w:r>
+      <w:r>
+        <w:t xml:space="preserve">suppliers to order from. This is also structured in a sequence of preference. The workbench allows the user to add to purchase order using one of the action buttons on the taskbar. The quantity is added as a </w:t>
+      </w:r>
+      <w:r>
+        <w:rPr>
+          <w:b/>
+        </w:rPr>
+        <w:t>suggested</w:t>
+      </w:r>
+      <w:r>
+        <w:t xml:space="preserve"> quantity to any one of the related suppliers </w:t>
+      </w:r>
+      <w:r>
+        <w:rPr>
+          <w:b/>
+          <w:i/>
+        </w:rPr>
+        <w:t>open</w:t>
+      </w:r>
+      <w:r>
+        <w:rPr>
+          <w:b/>
+          <w:i/>
+        </w:rPr>
+        <w:t xml:space="preserve"> to add to</w:t>
+      </w:r>
+      <w:r>
+        <w:t xml:space="preserve"> purchase order – this is a specific supplier purchase order </w:t>
+      </w:r>
+      <w:r>
+        <w:t>with status</w:t>
+      </w:r>
+      <w:r>
+        <w:t xml:space="preserve"> </w:t>
+      </w:r>
+      <w:r>
+        <w:rPr>
+          <w:b/>
+          <w:i/>
+        </w:rPr>
+        <w:t>suggested</w:t>
+      </w:r>
+      <w:r>
+        <w:t>.</w:t>
+      </w:r>
+    </w:p>
+    <w:p>
+      <w:pPr>
+        <w:pStyle w:val="ListParagraph"/>
+        <w:jc w:val="both"/>
+      </w:pPr>
+    </w:p>
+    <w:p>
+      <w:pPr>
+        <w:pStyle w:val="ListParagraph"/>
+        <w:jc w:val="both"/>
+      </w:pPr>
+      <w:r>
+        <w:t>The suggested quantity is a calculation base on a formula known as the AMS (Average Monthly Sales) formula which is a rolling average of averages.</w:t>
+      </w:r>
+    </w:p>
+    <w:p>
+      <w:pPr>
+        <w:pStyle w:val="ListParagraph"/>
+        <w:jc w:val="both"/>
+      </w:pPr>
+    </w:p>
+    <w:p>
+      <w:pPr>
+        <w:pStyle w:val="ListParagraph"/>
+        <w:jc w:val="both"/>
+      </w:pPr>
+      <w:r>
+        <w:t>After adding the</w:t>
+      </w:r>
+      <w:r>
+        <w:t xml:space="preserve"> item to a purchase order in status </w:t>
+      </w:r>
+      <w:r>
+        <w:rPr>
+          <w:b/>
+          <w:i/>
+        </w:rPr>
+        <w:t>suggested</w:t>
+      </w:r>
+      <w:r>
+        <w:t>, the user can change the quantity as is needed based on prevailing indicators</w:t>
+      </w:r>
+      <w:r>
+        <w:t>.</w:t>
+      </w:r>
+    </w:p>
+    <w:p>
+      <w:pPr>
+        <w:pStyle w:val="ListParagraph"/>
+        <w:jc w:val="both"/>
+      </w:pPr>
+    </w:p>
+    <w:p>
+      <w:pPr>
+        <w:pStyle w:val="ListParagraph"/>
+        <w:jc w:val="both"/>
+      </w:pPr>
+      <w:r>
+        <w:t>On the user view, there is statistical detail around the specific item intended to assist the user to make a more informed purchasing decision.</w:t>
+      </w:r>
+      <w:bookmarkStart w:id="9" w:name="_GoBack"/>
+      <w:bookmarkEnd w:id="9"/>
+    </w:p>
+    <w:p>
+      <w:pPr>
+        <w:pStyle w:val="ListParagraph"/>
+        <w:jc w:val="both"/>
+      </w:pPr>
+    </w:p>
+    <w:p>
+      <w:pPr>
+        <w:pStyle w:val="ListParagraph"/>
+        <w:numPr>
+          <w:ilvl w:val="0"/>
+          <w:numId w:val="47"/>
+        </w:numPr>
+        <w:jc w:val="both"/>
+      </w:pPr>
+      <w:r>
+        <w:t>Importing goods from international sources usually provide greater margins thus the preference should be to optimise imports rather than ordering from local suppliers. However, local suppliers have the advantage of receiving goods within a short time where imported goods take an appreciably longer time to receive.</w:t>
+      </w:r>
+    </w:p>
+    <w:p>
+      <w:pPr>
+        <w:pStyle w:val="ListParagraph"/>
+        <w:jc w:val="both"/>
+      </w:pPr>
+    </w:p>
+    <w:p>
+      <w:pPr>
+        <w:pStyle w:val="ListParagraph"/>
+        <w:jc w:val="both"/>
+      </w:pPr>
+      <w:r>
+        <w:t xml:space="preserve">Using this interface allows user to initiate the function </w:t>
+      </w:r>
+      <w:r>
+        <w:rPr>
+          <w:b/>
+          <w:i/>
+        </w:rPr>
+        <w:t>add to purchase order</w:t>
+      </w:r>
+      <w:r>
+        <w:t xml:space="preserve"> amongst any number of suppliers.</w:t>
+      </w:r>
+    </w:p>
+    <w:p>
+      <w:pPr>
+        <w:pStyle w:val="ListParagraph"/>
+        <w:jc w:val="both"/>
+      </w:pPr>
+    </w:p>
+    <w:p>
+      <w:pPr>
+        <w:pStyle w:val="ListParagraph"/>
+        <w:numPr>
+          <w:ilvl w:val="0"/>
+          <w:numId w:val="47"/>
+        </w:numPr>
+        <w:jc w:val="both"/>
+      </w:pPr>
+      <w:r>
+        <w:t>In determining selling price</w:t>
+      </w:r>
+      <w:r>
+        <w:t xml:space="preserve">, suppliers can be </w:t>
+      </w:r>
+      <w:r>
+        <w:t xml:space="preserve">selected for selling price determination using the supplier’s price. Distinction is made between normal as well as whole sale selling price determination. </w:t>
+      </w:r>
+    </w:p>
+    <w:p>
+      <w:pPr>
+        <w:pStyle w:val="ListParagraph"/>
+        <w:jc w:val="both"/>
+      </w:pPr>
+    </w:p>
+    <w:p>
+      <w:pPr>
+        <w:pStyle w:val="ListParagraph"/>
+        <w:jc w:val="both"/>
+      </w:pPr>
+      <w:r>
+        <w:t>Technical: To optimise the price calculation process, there is a database trigger that is initiated to do pre-calculation of the base selling pricing lists using the revised supplier selection and their price to Engineparts.</w:t>
+      </w:r>
+    </w:p>
+    <w:p>
+      <w:pPr>
+        <w:pStyle w:val="ListParagraph"/>
+        <w:jc w:val="both"/>
+      </w:pPr>
+    </w:p>
+    <w:p>
+      <w:pPr>
+        <w:jc w:val="both"/>
+      </w:pPr>
+      <w:r>
+        <w:rPr>
+          <w:noProof/>
+        </w:rPr>
+        <w:lastRenderedPageBreak/>
         <w:drawing>
           <wp:anchor distT="0" distB="0" distL="114300" distR="114300" simplePos="0" relativeHeight="251701248" behindDoc="0" locked="0" layoutInCell="1" allowOverlap="1" wp14:anchorId="2603D954" wp14:editId="72FB7D65">
             <wp:simplePos x="0" y="0"/>
@@ -13263,6 +13489,119 @@
     </w:lvl>
   </w:abstractNum>
   <w:abstractNum w:abstractNumId="34" w15:restartNumberingAfterBreak="0">
+    <w:nsid w:val="567B7DFE"/>
+    <w:multiLevelType w:val="hybridMultilevel"/>
+    <w:tmpl w:val="B38EDDE8"/>
+    <w:lvl w:ilvl="0" w:tplc="1C090001">
+      <w:start w:val="1"/>
+      <w:numFmt w:val="bullet"/>
+      <w:lvlText w:val=""/>
+      <w:lvlJc w:val="left"/>
+      <w:pPr>
+        <w:ind w:left="720" w:hanging="360"/>
+      </w:pPr>
+      <w:rPr>
+        <w:rFonts w:ascii="Symbol" w:hAnsi="Symbol" w:hint="default"/>
+      </w:rPr>
+    </w:lvl>
+    <w:lvl w:ilvl="1" w:tplc="1C090003" w:tentative="1">
+      <w:start w:val="1"/>
+      <w:numFmt w:val="bullet"/>
+      <w:lvlText w:val="o"/>
+      <w:lvlJc w:val="left"/>
+      <w:pPr>
+        <w:ind w:left="1440" w:hanging="360"/>
+      </w:pPr>
+      <w:rPr>
+        <w:rFonts w:ascii="Courier New" w:hAnsi="Courier New" w:cs="Courier New" w:hint="default"/>
+      </w:rPr>
+    </w:lvl>
+    <w:lvl w:ilvl="2" w:tplc="1C090005" w:tentative="1">
+      <w:start w:val="1"/>
+      <w:numFmt w:val="bullet"/>
+      <w:lvlText w:val=""/>
+      <w:lvlJc w:val="left"/>
+      <w:pPr>
+        <w:ind w:left="2160" w:hanging="360"/>
+      </w:pPr>
+      <w:rPr>
+        <w:rFonts w:ascii="Wingdings" w:hAnsi="Wingdings" w:hint="default"/>
+      </w:rPr>
+    </w:lvl>
+    <w:lvl w:ilvl="3" w:tplc="1C090001" w:tentative="1">
+      <w:start w:val="1"/>
+      <w:numFmt w:val="bullet"/>
+      <w:lvlText w:val=""/>
+      <w:lvlJc w:val="left"/>
+      <w:pPr>
+        <w:ind w:left="2880" w:hanging="360"/>
+      </w:pPr>
+      <w:rPr>
+        <w:rFonts w:ascii="Symbol" w:hAnsi="Symbol" w:hint="default"/>
+      </w:rPr>
+    </w:lvl>
+    <w:lvl w:ilvl="4" w:tplc="1C090003" w:tentative="1">
+      <w:start w:val="1"/>
+      <w:numFmt w:val="bullet"/>
+      <w:lvlText w:val="o"/>
+      <w:lvlJc w:val="left"/>
+      <w:pPr>
+        <w:ind w:left="3600" w:hanging="360"/>
+      </w:pPr>
+      <w:rPr>
+        <w:rFonts w:ascii="Courier New" w:hAnsi="Courier New" w:cs="Courier New" w:hint="default"/>
+      </w:rPr>
+    </w:lvl>
+    <w:lvl w:ilvl="5" w:tplc="1C090005" w:tentative="1">
+      <w:start w:val="1"/>
+      <w:numFmt w:val="bullet"/>
+      <w:lvlText w:val=""/>
+      <w:lvlJc w:val="left"/>
+      <w:pPr>
+        <w:ind w:left="4320" w:hanging="360"/>
+      </w:pPr>
+      <w:rPr>
+        <w:rFonts w:ascii="Wingdings" w:hAnsi="Wingdings" w:hint="default"/>
+      </w:rPr>
+    </w:lvl>
+    <w:lvl w:ilvl="6" w:tplc="1C090001" w:tentative="1">
+      <w:start w:val="1"/>
+      <w:numFmt w:val="bullet"/>
+      <w:lvlText w:val=""/>
+      <w:lvlJc w:val="left"/>
+      <w:pPr>
+        <w:ind w:left="5040" w:hanging="360"/>
+      </w:pPr>
+      <w:rPr>
+        <w:rFonts w:ascii="Symbol" w:hAnsi="Symbol" w:hint="default"/>
+      </w:rPr>
+    </w:lvl>
+    <w:lvl w:ilvl="7" w:tplc="1C090003" w:tentative="1">
+      <w:start w:val="1"/>
+      <w:numFmt w:val="bullet"/>
+      <w:lvlText w:val="o"/>
+      <w:lvlJc w:val="left"/>
+      <w:pPr>
+        <w:ind w:left="5760" w:hanging="360"/>
+      </w:pPr>
+      <w:rPr>
+        <w:rFonts w:ascii="Courier New" w:hAnsi="Courier New" w:cs="Courier New" w:hint="default"/>
+      </w:rPr>
+    </w:lvl>
+    <w:lvl w:ilvl="8" w:tplc="1C090005" w:tentative="1">
+      <w:start w:val="1"/>
+      <w:numFmt w:val="bullet"/>
+      <w:lvlText w:val=""/>
+      <w:lvlJc w:val="left"/>
+      <w:pPr>
+        <w:ind w:left="6480" w:hanging="360"/>
+      </w:pPr>
+      <w:rPr>
+        <w:rFonts w:ascii="Wingdings" w:hAnsi="Wingdings" w:hint="default"/>
+      </w:rPr>
+    </w:lvl>
+  </w:abstractNum>
+  <w:abstractNum w:abstractNumId="35" w15:restartNumberingAfterBreak="0">
     <w:nsid w:val="58AE511F"/>
     <w:multiLevelType w:val="multilevel"/>
     <w:tmpl w:val="95A2127A"/>
@@ -13380,7 +13719,7 @@
       </w:rPr>
     </w:lvl>
   </w:abstractNum>
-  <w:abstractNum w:abstractNumId="35" w15:restartNumberingAfterBreak="0">
+  <w:abstractNum w:abstractNumId="36" w15:restartNumberingAfterBreak="0">
     <w:nsid w:val="592E0A0A"/>
     <w:multiLevelType w:val="hybridMultilevel"/>
     <w:tmpl w:val="C54C8534"/>
@@ -13493,7 +13832,7 @@
       </w:rPr>
     </w:lvl>
   </w:abstractNum>
-  <w:abstractNum w:abstractNumId="36" w15:restartNumberingAfterBreak="0">
+  <w:abstractNum w:abstractNumId="37" w15:restartNumberingAfterBreak="0">
     <w:nsid w:val="59C052BD"/>
     <w:multiLevelType w:val="hybridMultilevel"/>
     <w:tmpl w:val="E08875B4"/>
@@ -13606,7 +13945,7 @@
       </w:rPr>
     </w:lvl>
   </w:abstractNum>
-  <w:abstractNum w:abstractNumId="37" w15:restartNumberingAfterBreak="0">
+  <w:abstractNum w:abstractNumId="38" w15:restartNumberingAfterBreak="0">
     <w:nsid w:val="6A97769B"/>
     <w:multiLevelType w:val="hybridMultilevel"/>
     <w:tmpl w:val="BFD00A98"/>
@@ -13719,7 +14058,7 @@
       </w:rPr>
     </w:lvl>
   </w:abstractNum>
-  <w:abstractNum w:abstractNumId="38" w15:restartNumberingAfterBreak="0">
+  <w:abstractNum w:abstractNumId="39" w15:restartNumberingAfterBreak="0">
     <w:nsid w:val="6BF56FCD"/>
     <w:multiLevelType w:val="hybridMultilevel"/>
     <w:tmpl w:val="A9245DA2"/>
@@ -13832,7 +14171,7 @@
       </w:rPr>
     </w:lvl>
   </w:abstractNum>
-  <w:abstractNum w:abstractNumId="39" w15:restartNumberingAfterBreak="0">
+  <w:abstractNum w:abstractNumId="40" w15:restartNumberingAfterBreak="0">
     <w:nsid w:val="6C0706B7"/>
     <w:multiLevelType w:val="multilevel"/>
     <w:tmpl w:val="1C09001F"/>
@@ -13918,7 +14257,7 @@
       </w:pPr>
     </w:lvl>
   </w:abstractNum>
-  <w:abstractNum w:abstractNumId="40" w15:restartNumberingAfterBreak="0">
+  <w:abstractNum w:abstractNumId="41" w15:restartNumberingAfterBreak="0">
     <w:nsid w:val="6D5F1773"/>
     <w:multiLevelType w:val="hybridMultilevel"/>
     <w:tmpl w:val="AFA00F98"/>
@@ -14004,7 +14343,7 @@
       </w:pPr>
     </w:lvl>
   </w:abstractNum>
-  <w:abstractNum w:abstractNumId="41" w15:restartNumberingAfterBreak="0">
+  <w:abstractNum w:abstractNumId="42" w15:restartNumberingAfterBreak="0">
     <w:nsid w:val="73722DED"/>
     <w:multiLevelType w:val="multilevel"/>
     <w:tmpl w:val="0409001F"/>
@@ -14090,7 +14429,7 @@
       </w:pPr>
     </w:lvl>
   </w:abstractNum>
-  <w:abstractNum w:abstractNumId="42" w15:restartNumberingAfterBreak="0">
+  <w:abstractNum w:abstractNumId="43" w15:restartNumberingAfterBreak="0">
     <w:nsid w:val="78A51851"/>
     <w:multiLevelType w:val="hybridMultilevel"/>
     <w:tmpl w:val="002E2796"/>
@@ -14203,7 +14542,7 @@
       </w:rPr>
     </w:lvl>
   </w:abstractNum>
-  <w:abstractNum w:abstractNumId="43" w15:restartNumberingAfterBreak="0">
+  <w:abstractNum w:abstractNumId="44" w15:restartNumberingAfterBreak="0">
     <w:nsid w:val="7ABE18F6"/>
     <w:multiLevelType w:val="hybridMultilevel"/>
     <w:tmpl w:val="780031E8"/>
@@ -14316,7 +14655,7 @@
       </w:rPr>
     </w:lvl>
   </w:abstractNum>
-  <w:abstractNum w:abstractNumId="44" w15:restartNumberingAfterBreak="0">
+  <w:abstractNum w:abstractNumId="45" w15:restartNumberingAfterBreak="0">
     <w:nsid w:val="7BA64F8C"/>
     <w:multiLevelType w:val="hybridMultilevel"/>
     <w:tmpl w:val="EE9ED922"/>
@@ -14429,7 +14768,7 @@
       </w:rPr>
     </w:lvl>
   </w:abstractNum>
-  <w:abstractNum w:abstractNumId="45" w15:restartNumberingAfterBreak="0">
+  <w:abstractNum w:abstractNumId="46" w15:restartNumberingAfterBreak="0">
     <w:nsid w:val="7E333F37"/>
     <w:multiLevelType w:val="hybridMultilevel"/>
     <w:tmpl w:val="B0FEA188"/>
@@ -14558,10 +14897,10 @@
     <w:abstractNumId w:val="8"/>
   </w:num>
   <w:num w:numId="6">
-    <w:abstractNumId w:val="42"/>
+    <w:abstractNumId w:val="43"/>
   </w:num>
   <w:num w:numId="7">
-    <w:abstractNumId w:val="43"/>
+    <w:abstractNumId w:val="44"/>
   </w:num>
   <w:num w:numId="8">
     <w:abstractNumId w:val="12"/>
@@ -14576,10 +14915,10 @@
     <w:abstractNumId w:val="11"/>
   </w:num>
   <w:num w:numId="12">
-    <w:abstractNumId w:val="37"/>
+    <w:abstractNumId w:val="38"/>
   </w:num>
   <w:num w:numId="13">
-    <w:abstractNumId w:val="45"/>
+    <w:abstractNumId w:val="46"/>
   </w:num>
   <w:num w:numId="14">
     <w:abstractNumId w:val="21"/>
@@ -14603,7 +14942,7 @@
     <w:abstractNumId w:val="19"/>
   </w:num>
   <w:num w:numId="21">
-    <w:abstractNumId w:val="44"/>
+    <w:abstractNumId w:val="45"/>
   </w:num>
   <w:num w:numId="22">
     <w:abstractNumId w:val="27"/>
@@ -14612,25 +14951,25 @@
     <w:abstractNumId w:val="10"/>
   </w:num>
   <w:num w:numId="24">
-    <w:abstractNumId w:val="35"/>
+    <w:abstractNumId w:val="36"/>
   </w:num>
   <w:num w:numId="25">
-    <w:abstractNumId w:val="41"/>
+    <w:abstractNumId w:val="42"/>
   </w:num>
   <w:num w:numId="26">
     <w:abstractNumId w:val="17"/>
   </w:num>
   <w:num w:numId="27">
-    <w:abstractNumId w:val="40"/>
+    <w:abstractNumId w:val="41"/>
   </w:num>
   <w:num w:numId="28">
-    <w:abstractNumId w:val="36"/>
+    <w:abstractNumId w:val="37"/>
   </w:num>
   <w:num w:numId="29">
     <w:abstractNumId w:val="7"/>
   </w:num>
   <w:num w:numId="30">
-    <w:abstractNumId w:val="34"/>
+    <w:abstractNumId w:val="35"/>
   </w:num>
   <w:num w:numId="31">
     <w:abstractNumId w:val="29"/>
@@ -14654,10 +14993,10 @@
     <w:abstractNumId w:val="0"/>
   </w:num>
   <w:num w:numId="38">
-    <w:abstractNumId w:val="38"/>
+    <w:abstractNumId w:val="39"/>
   </w:num>
   <w:num w:numId="39">
-    <w:abstractNumId w:val="39"/>
+    <w:abstractNumId w:val="40"/>
   </w:num>
   <w:num w:numId="40">
     <w:abstractNumId w:val="16"/>
@@ -14679,6 +15018,9 @@
   </w:num>
   <w:num w:numId="46">
     <w:abstractNumId w:val="14"/>
+  </w:num>
+  <w:num w:numId="47">
+    <w:abstractNumId w:val="34"/>
   </w:num>
   <w:numIdMacAtCleanup w:val="20"/>
 </w:numbering>
@@ -15834,7 +16176,7 @@
 </file>
 
 <file path=customXml/itemProps2.xml><?xml version="1.0" encoding="utf-8"?>
-<ds:datastoreItem xmlns:ds="http://schemas.openxmlformats.org/officeDocument/2006/customXml" ds:itemID="{60CDE907-485C-42FF-B728-310C229752BD}">
+<ds:datastoreItem xmlns:ds="http://schemas.openxmlformats.org/officeDocument/2006/customXml" ds:itemID="{583B8FBF-8E4D-4681-9CA2-708520092AA4}">
   <ds:schemaRefs>
     <ds:schemaRef ds:uri="http://schemas.openxmlformats.org/officeDocument/2006/bibliography"/>
   </ds:schemaRefs>

--- a/Documentation/CatalogueMaintenance/CatalogueMaintenanceV1.docx
+++ b/Documentation/CatalogueMaintenance/CatalogueMaintenanceV1.docx
@@ -1057,7 +1057,7 @@
         <w:rPr>
           <w:noProof/>
         </w:rPr>
-        <w:instrText xml:space="preserve"> PAGEREF _Toc535491624 \h </w:instrText>
+        <w:instrText xml:space="preserve"> PAGEREF _Toc536534150 \h </w:instrText>
       </w:r>
       <w:r>
         <w:rPr>
@@ -1132,7 +1132,7 @@
         <w:rPr>
           <w:noProof/>
         </w:rPr>
-        <w:instrText xml:space="preserve"> PAGEREF _Toc535491625 \h </w:instrText>
+        <w:instrText xml:space="preserve"> PAGEREF _Toc536534151 \h </w:instrText>
       </w:r>
       <w:r>
         <w:rPr>
@@ -1207,7 +1207,7 @@
         <w:rPr>
           <w:noProof/>
         </w:rPr>
-        <w:instrText xml:space="preserve"> PAGEREF _Toc535491626 \h </w:instrText>
+        <w:instrText xml:space="preserve"> PAGEREF _Toc536534152 \h </w:instrText>
       </w:r>
       <w:r>
         <w:rPr>
@@ -1282,7 +1282,7 @@
         <w:rPr>
           <w:noProof/>
         </w:rPr>
-        <w:instrText xml:space="preserve"> PAGEREF _Toc535491627 \h </w:instrText>
+        <w:instrText xml:space="preserve"> PAGEREF _Toc536534153 \h </w:instrText>
       </w:r>
       <w:r>
         <w:rPr>
@@ -1357,7 +1357,7 @@
         <w:rPr>
           <w:noProof/>
         </w:rPr>
-        <w:instrText xml:space="preserve"> PAGEREF _Toc535491628 \h </w:instrText>
+        <w:instrText xml:space="preserve"> PAGEREF _Toc536534154 \h </w:instrText>
       </w:r>
       <w:r>
         <w:rPr>
@@ -1432,7 +1432,7 @@
         <w:rPr>
           <w:noProof/>
         </w:rPr>
-        <w:instrText xml:space="preserve"> PAGEREF _Toc535491629 \h </w:instrText>
+        <w:instrText xml:space="preserve"> PAGEREF _Toc536534155 \h </w:instrText>
       </w:r>
       <w:r>
         <w:rPr>
@@ -1489,7 +1489,7 @@
         <w:rPr>
           <w:noProof/>
         </w:rPr>
-        <w:t>Multiple supplier for same part</w:t>
+        <w:t>Multiple suppliers for same part</w:t>
       </w:r>
       <w:r>
         <w:rPr>
@@ -1507,7 +1507,7 @@
         <w:rPr>
           <w:noProof/>
         </w:rPr>
-        <w:instrText xml:space="preserve"> PAGEREF _Toc535491630 \h </w:instrText>
+        <w:instrText xml:space="preserve"> PAGEREF _Toc536534156 \h </w:instrText>
       </w:r>
       <w:r>
         <w:rPr>
@@ -1582,7 +1582,7 @@
         <w:rPr>
           <w:noProof/>
         </w:rPr>
-        <w:instrText xml:space="preserve"> PAGEREF _Toc535491631 \h </w:instrText>
+        <w:instrText xml:space="preserve"> PAGEREF _Toc536534157 \h </w:instrText>
       </w:r>
       <w:r>
         <w:rPr>
@@ -1639,7 +1639,7 @@
         <w:rPr>
           <w:noProof/>
         </w:rPr>
-        <w:t>Dependencies</w:t>
+        <w:t>Catalogue source material</w:t>
       </w:r>
       <w:r>
         <w:rPr>
@@ -1657,7 +1657,7 @@
         <w:rPr>
           <w:noProof/>
         </w:rPr>
-        <w:instrText xml:space="preserve"> PAGEREF _Toc535491632 \h </w:instrText>
+        <w:instrText xml:space="preserve"> PAGEREF _Toc536534158 \h </w:instrText>
       </w:r>
       <w:r>
         <w:rPr>
@@ -1714,7 +1714,7 @@
         <w:rPr>
           <w:noProof/>
         </w:rPr>
-        <w:t>Design philosophy</w:t>
+        <w:t>Catalogue maintenance work flow</w:t>
       </w:r>
       <w:r>
         <w:rPr>
@@ -1732,7 +1732,7 @@
         <w:rPr>
           <w:noProof/>
         </w:rPr>
-        <w:instrText xml:space="preserve"> PAGEREF _Toc535491633 \h </w:instrText>
+        <w:instrText xml:space="preserve"> PAGEREF _Toc536534159 \h </w:instrText>
       </w:r>
       <w:r>
         <w:rPr>
@@ -1789,7 +1789,7 @@
         <w:rPr>
           <w:noProof/>
         </w:rPr>
-        <w:t>Database design philosophy</w:t>
+        <w:t>Supplier Pricing</w:t>
       </w:r>
       <w:r>
         <w:rPr>
@@ -1807,7 +1807,7 @@
         <w:rPr>
           <w:noProof/>
         </w:rPr>
-        <w:instrText xml:space="preserve"> PAGEREF _Toc535491634 \h </w:instrText>
+        <w:instrText xml:space="preserve"> PAGEREF _Toc536534160 \h </w:instrText>
       </w:r>
       <w:r>
         <w:rPr>
@@ -1824,7 +1824,7 @@
         <w:rPr>
           <w:noProof/>
         </w:rPr>
-        <w:t>10</w:t>
+        <w:t>11</w:t>
       </w:r>
       <w:r>
         <w:rPr>
@@ -1864,7 +1864,7 @@
         <w:rPr>
           <w:noProof/>
         </w:rPr>
-        <w:t>The advanced searching approaches</w:t>
+        <w:t>Currency changes</w:t>
       </w:r>
       <w:r>
         <w:rPr>
@@ -1882,7 +1882,7 @@
         <w:rPr>
           <w:noProof/>
         </w:rPr>
-        <w:instrText xml:space="preserve"> PAGEREF _Toc535491635 \h </w:instrText>
+        <w:instrText xml:space="preserve"> PAGEREF _Toc536534161 \h </w:instrText>
       </w:r>
       <w:r>
         <w:rPr>
@@ -1939,7 +1939,7 @@
         <w:rPr>
           <w:noProof/>
         </w:rPr>
-        <w:t>Catalogue lookup to sales-order</w:t>
+        <w:t>Base cost calculations – optimisation</w:t>
       </w:r>
       <w:r>
         <w:rPr>
@@ -1957,7 +1957,7 @@
         <w:rPr>
           <w:noProof/>
         </w:rPr>
-        <w:instrText xml:space="preserve"> PAGEREF _Toc535491636 \h </w:instrText>
+        <w:instrText xml:space="preserve"> PAGEREF _Toc536534162 \h </w:instrText>
       </w:r>
       <w:r>
         <w:rPr>
@@ -2014,7 +2014,7 @@
         <w:rPr>
           <w:noProof/>
         </w:rPr>
-        <w:t>Database entities and relationships</w:t>
+        <w:t>Recall of faulty / safety risk goods sold and on hand</w:t>
       </w:r>
       <w:r>
         <w:rPr>
@@ -2032,7 +2032,7 @@
         <w:rPr>
           <w:noProof/>
         </w:rPr>
-        <w:instrText xml:space="preserve"> PAGEREF _Toc535491637 \h </w:instrText>
+        <w:instrText xml:space="preserve"> PAGEREF _Toc536534163 \h </w:instrText>
       </w:r>
       <w:r>
         <w:rPr>
@@ -2049,7 +2049,7 @@
         <w:rPr>
           <w:noProof/>
         </w:rPr>
-        <w:t>14</w:t>
+        <w:t>12</w:t>
       </w:r>
       <w:r>
         <w:rPr>
@@ -2089,7 +2089,7 @@
         <w:rPr>
           <w:noProof/>
         </w:rPr>
-        <w:t>Programs</w:t>
+        <w:t>Kitting and service sets</w:t>
       </w:r>
       <w:r>
         <w:rPr>
@@ -2107,7 +2107,7 @@
         <w:rPr>
           <w:noProof/>
         </w:rPr>
-        <w:instrText xml:space="preserve"> PAGEREF _Toc535491638 \h </w:instrText>
+        <w:instrText xml:space="preserve"> PAGEREF _Toc536534164 \h </w:instrText>
       </w:r>
       <w:r>
         <w:rPr>
@@ -2124,7 +2124,7 @@
         <w:rPr>
           <w:noProof/>
         </w:rPr>
-        <w:t>16</w:t>
+        <w:t>12</w:t>
       </w:r>
       <w:r>
         <w:rPr>
@@ -2150,7 +2150,7 @@
         <w:rPr>
           <w:noProof/>
         </w:rPr>
-        <w:t>14.1</w:t>
+        <w:t>15.</w:t>
       </w:r>
       <w:r>
         <w:rPr>
@@ -2164,7 +2164,7 @@
         <w:rPr>
           <w:noProof/>
         </w:rPr>
-        <w:t>MS Windows Executables</w:t>
+        <w:t>Supplier part profiles</w:t>
       </w:r>
       <w:r>
         <w:rPr>
@@ -2182,7 +2182,7 @@
         <w:rPr>
           <w:noProof/>
         </w:rPr>
-        <w:instrText xml:space="preserve"> PAGEREF _Toc535491639 \h </w:instrText>
+        <w:instrText xml:space="preserve"> PAGEREF _Toc536534165 \h </w:instrText>
       </w:r>
       <w:r>
         <w:rPr>
@@ -2199,7 +2199,7 @@
         <w:rPr>
           <w:noProof/>
         </w:rPr>
-        <w:t>16</w:t>
+        <w:t>13</w:t>
       </w:r>
       <w:r>
         <w:rPr>
@@ -2225,7 +2225,7 @@
         <w:rPr>
           <w:noProof/>
         </w:rPr>
-        <w:t>14.2</w:t>
+        <w:t>16.</w:t>
       </w:r>
       <w:r>
         <w:rPr>
@@ -2239,7 +2239,7 @@
         <w:rPr>
           <w:noProof/>
         </w:rPr>
-        <w:t>SQL Stored Procedures</w:t>
+        <w:t>Stocking Item (SKU) Maintenance</w:t>
       </w:r>
       <w:r>
         <w:rPr>
@@ -2257,7 +2257,7 @@
         <w:rPr>
           <w:noProof/>
         </w:rPr>
-        <w:instrText xml:space="preserve"> PAGEREF _Toc535491640 \h </w:instrText>
+        <w:instrText xml:space="preserve"> PAGEREF _Toc536534166 \h </w:instrText>
       </w:r>
       <w:r>
         <w:rPr>
@@ -2274,7 +2274,382 @@
         <w:rPr>
           <w:noProof/>
         </w:rPr>
+        <w:t>13</w:t>
+      </w:r>
+      <w:r>
+        <w:rPr>
+          <w:noProof/>
+        </w:rPr>
+        <w:fldChar w:fldCharType="end"/>
+      </w:r>
+    </w:p>
+    <w:p>
+      <w:pPr>
+        <w:pStyle w:val="TOC2"/>
+        <w:tabs>
+          <w:tab w:val="left" w:pos="880"/>
+          <w:tab w:val="right" w:leader="dot" w:pos="9016"/>
+        </w:tabs>
+        <w:rPr>
+          <w:rFonts w:eastAsiaTheme="minorEastAsia"/>
+          <w:noProof/>
+          <w:lang w:eastAsia="en-ZA"/>
+        </w:rPr>
+      </w:pPr>
+      <w:r>
+        <w:rPr>
+          <w:noProof/>
+        </w:rPr>
+        <w:t>16.1</w:t>
+      </w:r>
+      <w:r>
+        <w:rPr>
+          <w:rFonts w:eastAsiaTheme="minorEastAsia"/>
+          <w:noProof/>
+          <w:lang w:eastAsia="en-ZA"/>
+        </w:rPr>
+        <w:tab/>
+      </w:r>
+      <w:r>
+        <w:rPr>
+          <w:noProof/>
+        </w:rPr>
+        <w:t>Group Code maintenance</w:t>
+      </w:r>
+      <w:r>
+        <w:rPr>
+          <w:noProof/>
+        </w:rPr>
+        <w:tab/>
+      </w:r>
+      <w:r>
+        <w:rPr>
+          <w:noProof/>
+        </w:rPr>
+        <w:fldChar w:fldCharType="begin"/>
+      </w:r>
+      <w:r>
+        <w:rPr>
+          <w:noProof/>
+        </w:rPr>
+        <w:instrText xml:space="preserve"> PAGEREF _Toc536534167 \h </w:instrText>
+      </w:r>
+      <w:r>
+        <w:rPr>
+          <w:noProof/>
+        </w:rPr>
+      </w:r>
+      <w:r>
+        <w:rPr>
+          <w:noProof/>
+        </w:rPr>
+        <w:fldChar w:fldCharType="separate"/>
+      </w:r>
+      <w:r>
+        <w:rPr>
+          <w:noProof/>
+        </w:rPr>
+        <w:t>13</w:t>
+      </w:r>
+      <w:r>
+        <w:rPr>
+          <w:noProof/>
+        </w:rPr>
+        <w:fldChar w:fldCharType="end"/>
+      </w:r>
+    </w:p>
+    <w:p>
+      <w:pPr>
+        <w:pStyle w:val="TOC2"/>
+        <w:tabs>
+          <w:tab w:val="left" w:pos="880"/>
+          <w:tab w:val="right" w:leader="dot" w:pos="9016"/>
+        </w:tabs>
+        <w:rPr>
+          <w:rFonts w:eastAsiaTheme="minorEastAsia"/>
+          <w:noProof/>
+          <w:lang w:eastAsia="en-ZA"/>
+        </w:rPr>
+      </w:pPr>
+      <w:r>
+        <w:rPr>
+          <w:noProof/>
+        </w:rPr>
+        <w:t>16.2</w:t>
+      </w:r>
+      <w:r>
+        <w:rPr>
+          <w:rFonts w:eastAsiaTheme="minorEastAsia"/>
+          <w:noProof/>
+          <w:lang w:eastAsia="en-ZA"/>
+        </w:rPr>
+        <w:tab/>
+      </w:r>
+      <w:r>
+        <w:rPr>
+          <w:noProof/>
+        </w:rPr>
+        <w:t>Base Item maintenance</w:t>
+      </w:r>
+      <w:r>
+        <w:rPr>
+          <w:noProof/>
+        </w:rPr>
+        <w:tab/>
+      </w:r>
+      <w:r>
+        <w:rPr>
+          <w:noProof/>
+        </w:rPr>
+        <w:fldChar w:fldCharType="begin"/>
+      </w:r>
+      <w:r>
+        <w:rPr>
+          <w:noProof/>
+        </w:rPr>
+        <w:instrText xml:space="preserve"> PAGEREF _Toc536534168 \h </w:instrText>
+      </w:r>
+      <w:r>
+        <w:rPr>
+          <w:noProof/>
+        </w:rPr>
+      </w:r>
+      <w:r>
+        <w:rPr>
+          <w:noProof/>
+        </w:rPr>
+        <w:fldChar w:fldCharType="separate"/>
+      </w:r>
+      <w:r>
+        <w:rPr>
+          <w:noProof/>
+        </w:rPr>
         <w:t>16</w:t>
+      </w:r>
+      <w:r>
+        <w:rPr>
+          <w:noProof/>
+        </w:rPr>
+        <w:fldChar w:fldCharType="end"/>
+      </w:r>
+    </w:p>
+    <w:p>
+      <w:pPr>
+        <w:pStyle w:val="TOC2"/>
+        <w:tabs>
+          <w:tab w:val="left" w:pos="880"/>
+          <w:tab w:val="right" w:leader="dot" w:pos="9016"/>
+        </w:tabs>
+        <w:rPr>
+          <w:rFonts w:eastAsiaTheme="minorEastAsia"/>
+          <w:noProof/>
+          <w:lang w:eastAsia="en-ZA"/>
+        </w:rPr>
+      </w:pPr>
+      <w:r>
+        <w:rPr>
+          <w:noProof/>
+        </w:rPr>
+        <w:t>16.3</w:t>
+      </w:r>
+      <w:r>
+        <w:rPr>
+          <w:rFonts w:eastAsiaTheme="minorEastAsia"/>
+          <w:noProof/>
+          <w:lang w:eastAsia="en-ZA"/>
+        </w:rPr>
+        <w:tab/>
+      </w:r>
+      <w:r>
+        <w:rPr>
+          <w:noProof/>
+        </w:rPr>
+        <w:t>Catalogue – Bill of material node maintenance</w:t>
+      </w:r>
+      <w:r>
+        <w:rPr>
+          <w:noProof/>
+        </w:rPr>
+        <w:tab/>
+      </w:r>
+      <w:r>
+        <w:rPr>
+          <w:noProof/>
+        </w:rPr>
+        <w:fldChar w:fldCharType="begin"/>
+      </w:r>
+      <w:r>
+        <w:rPr>
+          <w:noProof/>
+        </w:rPr>
+        <w:instrText xml:space="preserve"> PAGEREF _Toc536534169 \h </w:instrText>
+      </w:r>
+      <w:r>
+        <w:rPr>
+          <w:noProof/>
+        </w:rPr>
+      </w:r>
+      <w:r>
+        <w:rPr>
+          <w:noProof/>
+        </w:rPr>
+        <w:fldChar w:fldCharType="separate"/>
+      </w:r>
+      <w:r>
+        <w:rPr>
+          <w:noProof/>
+        </w:rPr>
+        <w:t>21</w:t>
+      </w:r>
+      <w:r>
+        <w:rPr>
+          <w:noProof/>
+        </w:rPr>
+        <w:fldChar w:fldCharType="end"/>
+      </w:r>
+    </w:p>
+    <w:p>
+      <w:pPr>
+        <w:pStyle w:val="TOC2"/>
+        <w:tabs>
+          <w:tab w:val="left" w:pos="880"/>
+          <w:tab w:val="right" w:leader="dot" w:pos="9016"/>
+        </w:tabs>
+        <w:rPr>
+          <w:rFonts w:eastAsiaTheme="minorEastAsia"/>
+          <w:noProof/>
+          <w:lang w:eastAsia="en-ZA"/>
+        </w:rPr>
+      </w:pPr>
+      <w:r>
+        <w:rPr>
+          <w:noProof/>
+        </w:rPr>
+        <w:t>16.4</w:t>
+      </w:r>
+      <w:r>
+        <w:rPr>
+          <w:rFonts w:eastAsiaTheme="minorEastAsia"/>
+          <w:noProof/>
+          <w:lang w:eastAsia="en-ZA"/>
+        </w:rPr>
+        <w:tab/>
+      </w:r>
+      <w:r>
+        <w:rPr>
+          <w:noProof/>
+        </w:rPr>
+        <w:t>Stock Mark-up workbench</w:t>
+      </w:r>
+      <w:r>
+        <w:rPr>
+          <w:noProof/>
+        </w:rPr>
+        <w:tab/>
+      </w:r>
+      <w:r>
+        <w:rPr>
+          <w:noProof/>
+        </w:rPr>
+        <w:fldChar w:fldCharType="begin"/>
+      </w:r>
+      <w:r>
+        <w:rPr>
+          <w:noProof/>
+        </w:rPr>
+        <w:instrText xml:space="preserve"> PAGEREF _Toc536534170 \h </w:instrText>
+      </w:r>
+      <w:r>
+        <w:rPr>
+          <w:noProof/>
+        </w:rPr>
+      </w:r>
+      <w:r>
+        <w:rPr>
+          <w:noProof/>
+        </w:rPr>
+        <w:fldChar w:fldCharType="separate"/>
+      </w:r>
+      <w:r>
+        <w:rPr>
+          <w:noProof/>
+        </w:rPr>
+        <w:t>25</w:t>
+      </w:r>
+      <w:r>
+        <w:rPr>
+          <w:noProof/>
+        </w:rPr>
+        <w:fldChar w:fldCharType="end"/>
+      </w:r>
+    </w:p>
+    <w:p>
+      <w:pPr>
+        <w:pStyle w:val="TOC2"/>
+        <w:tabs>
+          <w:tab w:val="left" w:pos="880"/>
+          <w:tab w:val="right" w:leader="dot" w:pos="9016"/>
+        </w:tabs>
+        <w:rPr>
+          <w:rFonts w:eastAsiaTheme="minorEastAsia"/>
+          <w:noProof/>
+          <w:lang w:eastAsia="en-ZA"/>
+        </w:rPr>
+      </w:pPr>
+      <w:r>
+        <w:rPr>
+          <w:noProof/>
+        </w:rPr>
+        <w:t>16.5</w:t>
+      </w:r>
+      <w:r>
+        <w:rPr>
+          <w:rFonts w:eastAsiaTheme="minorEastAsia"/>
+          <w:noProof/>
+          <w:lang w:eastAsia="en-ZA"/>
+        </w:rPr>
+        <w:tab/>
+      </w:r>
+      <w:r>
+        <w:rPr>
+          <w:noProof/>
+        </w:rPr>
+        <w:t>Catalogue Supplier Price Maintenance</w:t>
+      </w:r>
+      <w:r>
+        <w:rPr>
+          <w:noProof/>
+        </w:rPr>
+        <w:tab/>
+      </w:r>
+      <w:r>
+        <w:rPr>
+          <w:noProof/>
+        </w:rPr>
+        <w:fldChar w:fldCharType="begin"/>
+      </w:r>
+      <w:r>
+        <w:rPr>
+          <w:noProof/>
+        </w:rPr>
+        <w:instrText xml:space="preserve"> PAGEREF _Toc536534171 \h </w:instrText>
+      </w:r>
+      <w:r>
+        <w:rPr>
+          <w:noProof/>
+        </w:rPr>
+      </w:r>
+      <w:r>
+        <w:rPr>
+          <w:noProof/>
+        </w:rPr>
+        <w:fldChar w:fldCharType="separate"/>
+      </w:r>
+      <w:r>
+        <w:rPr>
+          <w:noProof/>
+        </w:rPr>
+        <w:t>28</w:t>
       </w:r>
       <w:r>
         <w:rPr>
@@ -2300,7 +2675,7 @@
         <w:rPr>
           <w:noProof/>
         </w:rPr>
-        <w:t>15.</w:t>
+        <w:t>17.</w:t>
       </w:r>
       <w:r>
         <w:rPr>
@@ -2314,6 +2689,381 @@
         <w:rPr>
           <w:noProof/>
         </w:rPr>
+        <w:t>Dependencies</w:t>
+      </w:r>
+      <w:r>
+        <w:rPr>
+          <w:noProof/>
+        </w:rPr>
+        <w:tab/>
+      </w:r>
+      <w:r>
+        <w:rPr>
+          <w:noProof/>
+        </w:rPr>
+        <w:fldChar w:fldCharType="begin"/>
+      </w:r>
+      <w:r>
+        <w:rPr>
+          <w:noProof/>
+        </w:rPr>
+        <w:instrText xml:space="preserve"> PAGEREF _Toc536534172 \h </w:instrText>
+      </w:r>
+      <w:r>
+        <w:rPr>
+          <w:noProof/>
+        </w:rPr>
+      </w:r>
+      <w:r>
+        <w:rPr>
+          <w:noProof/>
+        </w:rPr>
+        <w:fldChar w:fldCharType="separate"/>
+      </w:r>
+      <w:r>
+        <w:rPr>
+          <w:noProof/>
+        </w:rPr>
+        <w:t>28</w:t>
+      </w:r>
+      <w:r>
+        <w:rPr>
+          <w:noProof/>
+        </w:rPr>
+        <w:fldChar w:fldCharType="end"/>
+      </w:r>
+    </w:p>
+    <w:p>
+      <w:pPr>
+        <w:pStyle w:val="TOC1"/>
+        <w:tabs>
+          <w:tab w:val="left" w:pos="660"/>
+          <w:tab w:val="right" w:leader="dot" w:pos="9016"/>
+        </w:tabs>
+        <w:rPr>
+          <w:rFonts w:eastAsiaTheme="minorEastAsia"/>
+          <w:noProof/>
+          <w:lang w:eastAsia="en-ZA"/>
+        </w:rPr>
+      </w:pPr>
+      <w:r>
+        <w:rPr>
+          <w:noProof/>
+        </w:rPr>
+        <w:t>18.</w:t>
+      </w:r>
+      <w:r>
+        <w:rPr>
+          <w:rFonts w:eastAsiaTheme="minorEastAsia"/>
+          <w:noProof/>
+          <w:lang w:eastAsia="en-ZA"/>
+        </w:rPr>
+        <w:tab/>
+      </w:r>
+      <w:r>
+        <w:rPr>
+          <w:noProof/>
+        </w:rPr>
+        <w:t>Database entities and relationships</w:t>
+      </w:r>
+      <w:r>
+        <w:rPr>
+          <w:noProof/>
+        </w:rPr>
+        <w:tab/>
+      </w:r>
+      <w:r>
+        <w:rPr>
+          <w:noProof/>
+        </w:rPr>
+        <w:fldChar w:fldCharType="begin"/>
+      </w:r>
+      <w:r>
+        <w:rPr>
+          <w:noProof/>
+        </w:rPr>
+        <w:instrText xml:space="preserve"> PAGEREF _Toc536534173 \h </w:instrText>
+      </w:r>
+      <w:r>
+        <w:rPr>
+          <w:noProof/>
+        </w:rPr>
+      </w:r>
+      <w:r>
+        <w:rPr>
+          <w:noProof/>
+        </w:rPr>
+        <w:fldChar w:fldCharType="separate"/>
+      </w:r>
+      <w:r>
+        <w:rPr>
+          <w:noProof/>
+        </w:rPr>
+        <w:t>30</w:t>
+      </w:r>
+      <w:r>
+        <w:rPr>
+          <w:noProof/>
+        </w:rPr>
+        <w:fldChar w:fldCharType="end"/>
+      </w:r>
+    </w:p>
+    <w:p>
+      <w:pPr>
+        <w:pStyle w:val="TOC1"/>
+        <w:tabs>
+          <w:tab w:val="left" w:pos="660"/>
+          <w:tab w:val="right" w:leader="dot" w:pos="9016"/>
+        </w:tabs>
+        <w:rPr>
+          <w:rFonts w:eastAsiaTheme="minorEastAsia"/>
+          <w:noProof/>
+          <w:lang w:eastAsia="en-ZA"/>
+        </w:rPr>
+      </w:pPr>
+      <w:r>
+        <w:rPr>
+          <w:noProof/>
+        </w:rPr>
+        <w:t>19.</w:t>
+      </w:r>
+      <w:r>
+        <w:rPr>
+          <w:rFonts w:eastAsiaTheme="minorEastAsia"/>
+          <w:noProof/>
+          <w:lang w:eastAsia="en-ZA"/>
+        </w:rPr>
+        <w:tab/>
+      </w:r>
+      <w:r>
+        <w:rPr>
+          <w:noProof/>
+        </w:rPr>
+        <w:t>Programs</w:t>
+      </w:r>
+      <w:r>
+        <w:rPr>
+          <w:noProof/>
+        </w:rPr>
+        <w:tab/>
+      </w:r>
+      <w:r>
+        <w:rPr>
+          <w:noProof/>
+        </w:rPr>
+        <w:fldChar w:fldCharType="begin"/>
+      </w:r>
+      <w:r>
+        <w:rPr>
+          <w:noProof/>
+        </w:rPr>
+        <w:instrText xml:space="preserve"> PAGEREF _Toc536534174 \h </w:instrText>
+      </w:r>
+      <w:r>
+        <w:rPr>
+          <w:noProof/>
+        </w:rPr>
+      </w:r>
+      <w:r>
+        <w:rPr>
+          <w:noProof/>
+        </w:rPr>
+        <w:fldChar w:fldCharType="separate"/>
+      </w:r>
+      <w:r>
+        <w:rPr>
+          <w:noProof/>
+        </w:rPr>
+        <w:t>32</w:t>
+      </w:r>
+      <w:r>
+        <w:rPr>
+          <w:noProof/>
+        </w:rPr>
+        <w:fldChar w:fldCharType="end"/>
+      </w:r>
+    </w:p>
+    <w:p>
+      <w:pPr>
+        <w:pStyle w:val="TOC1"/>
+        <w:tabs>
+          <w:tab w:val="left" w:pos="660"/>
+          <w:tab w:val="right" w:leader="dot" w:pos="9016"/>
+        </w:tabs>
+        <w:rPr>
+          <w:rFonts w:eastAsiaTheme="minorEastAsia"/>
+          <w:noProof/>
+          <w:lang w:eastAsia="en-ZA"/>
+        </w:rPr>
+      </w:pPr>
+      <w:r>
+        <w:rPr>
+          <w:noProof/>
+        </w:rPr>
+        <w:t>19.1</w:t>
+      </w:r>
+      <w:r>
+        <w:rPr>
+          <w:rFonts w:eastAsiaTheme="minorEastAsia"/>
+          <w:noProof/>
+          <w:lang w:eastAsia="en-ZA"/>
+        </w:rPr>
+        <w:tab/>
+      </w:r>
+      <w:r>
+        <w:rPr>
+          <w:noProof/>
+        </w:rPr>
+        <w:t>MS Windows Executables</w:t>
+      </w:r>
+      <w:r>
+        <w:rPr>
+          <w:noProof/>
+        </w:rPr>
+        <w:tab/>
+      </w:r>
+      <w:r>
+        <w:rPr>
+          <w:noProof/>
+        </w:rPr>
+        <w:fldChar w:fldCharType="begin"/>
+      </w:r>
+      <w:r>
+        <w:rPr>
+          <w:noProof/>
+        </w:rPr>
+        <w:instrText xml:space="preserve"> PAGEREF _Toc536534175 \h </w:instrText>
+      </w:r>
+      <w:r>
+        <w:rPr>
+          <w:noProof/>
+        </w:rPr>
+      </w:r>
+      <w:r>
+        <w:rPr>
+          <w:noProof/>
+        </w:rPr>
+        <w:fldChar w:fldCharType="separate"/>
+      </w:r>
+      <w:r>
+        <w:rPr>
+          <w:noProof/>
+        </w:rPr>
+        <w:t>32</w:t>
+      </w:r>
+      <w:r>
+        <w:rPr>
+          <w:noProof/>
+        </w:rPr>
+        <w:fldChar w:fldCharType="end"/>
+      </w:r>
+    </w:p>
+    <w:p>
+      <w:pPr>
+        <w:pStyle w:val="TOC1"/>
+        <w:tabs>
+          <w:tab w:val="left" w:pos="660"/>
+          <w:tab w:val="right" w:leader="dot" w:pos="9016"/>
+        </w:tabs>
+        <w:rPr>
+          <w:rFonts w:eastAsiaTheme="minorEastAsia"/>
+          <w:noProof/>
+          <w:lang w:eastAsia="en-ZA"/>
+        </w:rPr>
+      </w:pPr>
+      <w:r>
+        <w:rPr>
+          <w:noProof/>
+        </w:rPr>
+        <w:t>19.2</w:t>
+      </w:r>
+      <w:r>
+        <w:rPr>
+          <w:rFonts w:eastAsiaTheme="minorEastAsia"/>
+          <w:noProof/>
+          <w:lang w:eastAsia="en-ZA"/>
+        </w:rPr>
+        <w:tab/>
+      </w:r>
+      <w:r>
+        <w:rPr>
+          <w:noProof/>
+        </w:rPr>
+        <w:t>SQL Stored Procedures</w:t>
+      </w:r>
+      <w:r>
+        <w:rPr>
+          <w:noProof/>
+        </w:rPr>
+        <w:tab/>
+      </w:r>
+      <w:r>
+        <w:rPr>
+          <w:noProof/>
+        </w:rPr>
+        <w:fldChar w:fldCharType="begin"/>
+      </w:r>
+      <w:r>
+        <w:rPr>
+          <w:noProof/>
+        </w:rPr>
+        <w:instrText xml:space="preserve"> PAGEREF _Toc536534176 \h </w:instrText>
+      </w:r>
+      <w:r>
+        <w:rPr>
+          <w:noProof/>
+        </w:rPr>
+      </w:r>
+      <w:r>
+        <w:rPr>
+          <w:noProof/>
+        </w:rPr>
+        <w:fldChar w:fldCharType="separate"/>
+      </w:r>
+      <w:r>
+        <w:rPr>
+          <w:noProof/>
+        </w:rPr>
+        <w:t>32</w:t>
+      </w:r>
+      <w:r>
+        <w:rPr>
+          <w:noProof/>
+        </w:rPr>
+        <w:fldChar w:fldCharType="end"/>
+      </w:r>
+    </w:p>
+    <w:p>
+      <w:pPr>
+        <w:pStyle w:val="TOC1"/>
+        <w:tabs>
+          <w:tab w:val="left" w:pos="660"/>
+          <w:tab w:val="right" w:leader="dot" w:pos="9016"/>
+        </w:tabs>
+        <w:rPr>
+          <w:rFonts w:eastAsiaTheme="minorEastAsia"/>
+          <w:noProof/>
+          <w:lang w:eastAsia="en-ZA"/>
+        </w:rPr>
+      </w:pPr>
+      <w:r>
+        <w:rPr>
+          <w:noProof/>
+        </w:rPr>
+        <w:t>20.</w:t>
+      </w:r>
+      <w:r>
+        <w:rPr>
+          <w:rFonts w:eastAsiaTheme="minorEastAsia"/>
+          <w:noProof/>
+          <w:lang w:eastAsia="en-ZA"/>
+        </w:rPr>
+        <w:tab/>
+      </w:r>
+      <w:r>
+        <w:rPr>
+          <w:noProof/>
+        </w:rPr>
         <w:t>Acceptance</w:t>
       </w:r>
       <w:r>
@@ -2332,7 +3082,7 @@
         <w:rPr>
           <w:noProof/>
         </w:rPr>
-        <w:instrText xml:space="preserve"> PAGEREF _Toc535491641 \h </w:instrText>
+        <w:instrText xml:space="preserve"> PAGEREF _Toc536534177 \h </w:instrText>
       </w:r>
       <w:r>
         <w:rPr>
@@ -2349,17 +3099,12 @@
         <w:rPr>
           <w:noProof/>
         </w:rPr>
-        <w:t>17</w:t>
-      </w:r>
-      <w:r>
-        <w:rPr>
-          <w:noProof/>
-        </w:rPr>
-        <w:fldChar w:fldCharType="end"/>
-      </w:r>
-    </w:p>
-    <w:p>
-      <w:r>
+        <w:t>36</w:t>
+      </w:r>
+      <w:r>
+        <w:rPr>
+          <w:noProof/>
+        </w:rPr>
         <w:fldChar w:fldCharType="end"/>
       </w:r>
     </w:p>
@@ -2373,6 +3118,9 @@
         </w:rPr>
       </w:pPr>
       <w:r>
+        <w:fldChar w:fldCharType="end"/>
+      </w:r>
+      <w:r>
         <w:br w:type="page"/>
       </w:r>
     </w:p>
@@ -2380,14 +3128,13 @@
       <w:pPr>
         <w:pStyle w:val="Heading1"/>
       </w:pPr>
-      <w:bookmarkStart w:id="0" w:name="_Toc535491624"/>
+      <w:bookmarkStart w:id="0" w:name="_Toc536534150"/>
       <w:r>
         <w:lastRenderedPageBreak/>
         <w:t>Document approval and distribution list</w:t>
       </w:r>
       <w:bookmarkEnd w:id="0"/>
     </w:p>
-    <w:p/>
     <w:p>
       <w:pPr>
         <w:pStyle w:val="Bodytext1"/>
@@ -2418,12 +3165,6 @@
         <w:tc>
           <w:tcPr>
             <w:tcW w:w="878" w:type="pct"/>
-            <w:tcBorders>
-              <w:top w:val="double" w:sz="4" w:space="0" w:color="auto"/>
-              <w:left w:val="double" w:sz="4" w:space="0" w:color="auto"/>
-              <w:bottom w:val="double" w:sz="4" w:space="0" w:color="auto"/>
-              <w:right w:val="single" w:sz="6" w:space="0" w:color="auto"/>
-            </w:tcBorders>
             <w:shd w:val="clear" w:color="auto" w:fill="92D050"/>
             <w:vAlign w:val="center"/>
             <w:hideMark/>
@@ -2446,12 +3187,6 @@
         <w:tc>
           <w:tcPr>
             <w:tcW w:w="1771" w:type="pct"/>
-            <w:tcBorders>
-              <w:top w:val="double" w:sz="4" w:space="0" w:color="auto"/>
-              <w:left w:val="single" w:sz="6" w:space="0" w:color="auto"/>
-              <w:bottom w:val="double" w:sz="4" w:space="0" w:color="auto"/>
-              <w:right w:val="single" w:sz="6" w:space="0" w:color="auto"/>
-            </w:tcBorders>
             <w:shd w:val="clear" w:color="auto" w:fill="92D050"/>
             <w:vAlign w:val="center"/>
             <w:hideMark/>
@@ -2474,12 +3209,6 @@
         <w:tc>
           <w:tcPr>
             <w:tcW w:w="1408" w:type="pct"/>
-            <w:tcBorders>
-              <w:top w:val="double" w:sz="4" w:space="0" w:color="auto"/>
-              <w:left w:val="single" w:sz="6" w:space="0" w:color="auto"/>
-              <w:bottom w:val="double" w:sz="4" w:space="0" w:color="auto"/>
-              <w:right w:val="single" w:sz="6" w:space="0" w:color="auto"/>
-            </w:tcBorders>
             <w:shd w:val="clear" w:color="auto" w:fill="92D050"/>
             <w:vAlign w:val="center"/>
             <w:hideMark/>
@@ -2502,12 +3231,6 @@
         <w:tc>
           <w:tcPr>
             <w:tcW w:w="944" w:type="pct"/>
-            <w:tcBorders>
-              <w:top w:val="double" w:sz="4" w:space="0" w:color="auto"/>
-              <w:left w:val="single" w:sz="6" w:space="0" w:color="auto"/>
-              <w:bottom w:val="double" w:sz="4" w:space="0" w:color="auto"/>
-              <w:right w:val="double" w:sz="4" w:space="0" w:color="auto"/>
-            </w:tcBorders>
             <w:shd w:val="clear" w:color="auto" w:fill="92D050"/>
             <w:vAlign w:val="center"/>
             <w:hideMark/>
@@ -2533,12 +3256,6 @@
           <w:tcPr>
             <w:tcW w:w="5000" w:type="pct"/>
             <w:gridSpan w:val="4"/>
-            <w:tcBorders>
-              <w:top w:val="double" w:sz="4" w:space="0" w:color="auto"/>
-              <w:left w:val="double" w:sz="4" w:space="0" w:color="auto"/>
-              <w:bottom w:val="single" w:sz="6" w:space="0" w:color="auto"/>
-              <w:right w:val="double" w:sz="4" w:space="0" w:color="auto"/>
-            </w:tcBorders>
             <w:shd w:val="clear" w:color="auto" w:fill="F2F2F2" w:themeFill="background1" w:themeFillShade="F2"/>
             <w:vAlign w:val="center"/>
           </w:tcPr>
@@ -2563,17 +3280,14 @@
         <w:tc>
           <w:tcPr>
             <w:tcW w:w="878" w:type="pct"/>
-            <w:tcBorders>
-              <w:top w:val="single" w:sz="6" w:space="0" w:color="auto"/>
-              <w:left w:val="double" w:sz="4" w:space="0" w:color="auto"/>
-              <w:bottom w:val="single" w:sz="6" w:space="0" w:color="auto"/>
-              <w:right w:val="single" w:sz="6" w:space="0" w:color="auto"/>
-            </w:tcBorders>
+            <w:vAlign w:val="center"/>
             <w:hideMark/>
           </w:tcPr>
           <w:p>
             <w:pPr>
               <w:pStyle w:val="Bodytext1"/>
+              <w:spacing w:after="0"/>
+              <w:jc w:val="left"/>
             </w:pPr>
             <w:r>
               <w:t>Prepared by</w:t>
@@ -2583,49 +3297,48 @@
         <w:tc>
           <w:tcPr>
             <w:tcW w:w="1771" w:type="pct"/>
-            <w:tcBorders>
-              <w:top w:val="single" w:sz="6" w:space="0" w:color="auto"/>
-              <w:left w:val="single" w:sz="6" w:space="0" w:color="auto"/>
-              <w:bottom w:val="single" w:sz="6" w:space="0" w:color="auto"/>
-              <w:right w:val="single" w:sz="6" w:space="0" w:color="auto"/>
-            </w:tcBorders>
+            <w:vAlign w:val="center"/>
           </w:tcPr>
           <w:p>
             <w:pPr>
               <w:pStyle w:val="Bodytext1"/>
+              <w:spacing w:after="0"/>
               <w:jc w:val="left"/>
             </w:pPr>
+            <w:r>
+              <w:t>Graham Smith</w:t>
+            </w:r>
+            <w:r>
+              <w:br/>
+            </w:r>
+            <w:r>
+              <w:t>Jaco van der Westhuizen</w:t>
+            </w:r>
           </w:p>
         </w:tc>
         <w:tc>
           <w:tcPr>
             <w:tcW w:w="1408" w:type="pct"/>
-            <w:tcBorders>
-              <w:top w:val="single" w:sz="6" w:space="0" w:color="auto"/>
-              <w:left w:val="single" w:sz="6" w:space="0" w:color="auto"/>
-              <w:bottom w:val="single" w:sz="6" w:space="0" w:color="auto"/>
-              <w:right w:val="single" w:sz="6" w:space="0" w:color="auto"/>
-            </w:tcBorders>
+            <w:vAlign w:val="center"/>
           </w:tcPr>
           <w:p>
             <w:pPr>
               <w:pStyle w:val="Bodytext1"/>
+              <w:spacing w:after="0"/>
+              <w:jc w:val="left"/>
             </w:pPr>
           </w:p>
         </w:tc>
         <w:tc>
           <w:tcPr>
             <w:tcW w:w="944" w:type="pct"/>
-            <w:tcBorders>
-              <w:top w:val="single" w:sz="6" w:space="0" w:color="auto"/>
-              <w:left w:val="single" w:sz="6" w:space="0" w:color="auto"/>
-              <w:bottom w:val="single" w:sz="6" w:space="0" w:color="auto"/>
-              <w:right w:val="double" w:sz="4" w:space="0" w:color="auto"/>
-            </w:tcBorders>
+            <w:vAlign w:val="center"/>
           </w:tcPr>
           <w:p>
             <w:pPr>
               <w:pStyle w:val="Bodytext1"/>
+              <w:spacing w:after="0"/>
+              <w:jc w:val="left"/>
             </w:pPr>
           </w:p>
         </w:tc>
@@ -2634,17 +3347,13 @@
         <w:tc>
           <w:tcPr>
             <w:tcW w:w="878" w:type="pct"/>
-            <w:tcBorders>
-              <w:top w:val="single" w:sz="6" w:space="0" w:color="auto"/>
-              <w:left w:val="double" w:sz="4" w:space="0" w:color="auto"/>
-              <w:bottom w:val="single" w:sz="6" w:space="0" w:color="auto"/>
-              <w:right w:val="single" w:sz="6" w:space="0" w:color="auto"/>
-            </w:tcBorders>
+            <w:vAlign w:val="center"/>
             <w:hideMark/>
           </w:tcPr>
           <w:p>
             <w:pPr>
               <w:pStyle w:val="Bodytext1"/>
+              <w:spacing w:after="0"/>
             </w:pPr>
             <w:r>
               <w:t>Reviewed by</w:t>
@@ -2654,16 +3363,12 @@
         <w:tc>
           <w:tcPr>
             <w:tcW w:w="1771" w:type="pct"/>
-            <w:tcBorders>
-              <w:top w:val="single" w:sz="6" w:space="0" w:color="auto"/>
-              <w:left w:val="single" w:sz="6" w:space="0" w:color="auto"/>
-              <w:bottom w:val="single" w:sz="6" w:space="0" w:color="auto"/>
-              <w:right w:val="single" w:sz="6" w:space="0" w:color="auto"/>
-            </w:tcBorders>
+            <w:vAlign w:val="center"/>
           </w:tcPr>
           <w:p>
             <w:pPr>
               <w:pStyle w:val="Bodytext1"/>
+              <w:spacing w:after="0"/>
               <w:jc w:val="left"/>
             </w:pPr>
           </w:p>
@@ -2671,32 +3376,24 @@
         <w:tc>
           <w:tcPr>
             <w:tcW w:w="1408" w:type="pct"/>
-            <w:tcBorders>
-              <w:top w:val="single" w:sz="6" w:space="0" w:color="auto"/>
-              <w:left w:val="single" w:sz="6" w:space="0" w:color="auto"/>
-              <w:bottom w:val="single" w:sz="6" w:space="0" w:color="auto"/>
-              <w:right w:val="single" w:sz="6" w:space="0" w:color="auto"/>
-            </w:tcBorders>
+            <w:vAlign w:val="center"/>
           </w:tcPr>
           <w:p>
             <w:pPr>
               <w:pStyle w:val="Bodytext1"/>
+              <w:spacing w:after="0"/>
             </w:pPr>
           </w:p>
         </w:tc>
         <w:tc>
           <w:tcPr>
             <w:tcW w:w="944" w:type="pct"/>
-            <w:tcBorders>
-              <w:top w:val="single" w:sz="6" w:space="0" w:color="auto"/>
-              <w:left w:val="single" w:sz="6" w:space="0" w:color="auto"/>
-              <w:bottom w:val="single" w:sz="6" w:space="0" w:color="auto"/>
-              <w:right w:val="double" w:sz="4" w:space="0" w:color="auto"/>
-            </w:tcBorders>
+            <w:vAlign w:val="center"/>
           </w:tcPr>
           <w:p>
             <w:pPr>
               <w:pStyle w:val="Bodytext1"/>
+              <w:spacing w:after="0"/>
             </w:pPr>
           </w:p>
         </w:tc>
@@ -2708,17 +3405,13 @@
         <w:tc>
           <w:tcPr>
             <w:tcW w:w="878" w:type="pct"/>
-            <w:tcBorders>
-              <w:top w:val="single" w:sz="6" w:space="0" w:color="auto"/>
-              <w:left w:val="double" w:sz="4" w:space="0" w:color="auto"/>
-              <w:bottom w:val="double" w:sz="4" w:space="0" w:color="auto"/>
-              <w:right w:val="single" w:sz="6" w:space="0" w:color="auto"/>
-            </w:tcBorders>
+            <w:vAlign w:val="center"/>
             <w:hideMark/>
           </w:tcPr>
           <w:p>
             <w:pPr>
               <w:pStyle w:val="Bodytext1"/>
+              <w:spacing w:after="0"/>
             </w:pPr>
             <w:r>
               <w:t>Approved by</w:t>
@@ -2728,16 +3421,12 @@
         <w:tc>
           <w:tcPr>
             <w:tcW w:w="1771" w:type="pct"/>
-            <w:tcBorders>
-              <w:top w:val="single" w:sz="6" w:space="0" w:color="auto"/>
-              <w:left w:val="single" w:sz="6" w:space="0" w:color="auto"/>
-              <w:bottom w:val="double" w:sz="4" w:space="0" w:color="auto"/>
-              <w:right w:val="single" w:sz="6" w:space="0" w:color="auto"/>
-            </w:tcBorders>
+            <w:vAlign w:val="center"/>
           </w:tcPr>
           <w:p>
             <w:pPr>
               <w:pStyle w:val="Bodytext1"/>
+              <w:spacing w:after="0"/>
               <w:jc w:val="left"/>
             </w:pPr>
           </w:p>
@@ -2745,32 +3434,24 @@
         <w:tc>
           <w:tcPr>
             <w:tcW w:w="1408" w:type="pct"/>
-            <w:tcBorders>
-              <w:top w:val="single" w:sz="6" w:space="0" w:color="auto"/>
-              <w:left w:val="single" w:sz="6" w:space="0" w:color="auto"/>
-              <w:bottom w:val="double" w:sz="4" w:space="0" w:color="auto"/>
-              <w:right w:val="single" w:sz="6" w:space="0" w:color="auto"/>
-            </w:tcBorders>
+            <w:vAlign w:val="center"/>
           </w:tcPr>
           <w:p>
             <w:pPr>
               <w:pStyle w:val="Bodytext1"/>
+              <w:spacing w:after="0"/>
             </w:pPr>
           </w:p>
         </w:tc>
         <w:tc>
           <w:tcPr>
             <w:tcW w:w="944" w:type="pct"/>
-            <w:tcBorders>
-              <w:top w:val="single" w:sz="6" w:space="0" w:color="auto"/>
-              <w:left w:val="single" w:sz="6" w:space="0" w:color="auto"/>
-              <w:bottom w:val="double" w:sz="4" w:space="0" w:color="auto"/>
-              <w:right w:val="double" w:sz="4" w:space="0" w:color="auto"/>
-            </w:tcBorders>
+            <w:vAlign w:val="center"/>
           </w:tcPr>
           <w:p>
             <w:pPr>
               <w:pStyle w:val="Bodytext1"/>
+              <w:spacing w:after="0"/>
             </w:pPr>
           </w:p>
         </w:tc>
@@ -2813,7 +3494,7 @@
           <w:numId w:val="16"/>
         </w:numPr>
       </w:pPr>
-      <w:bookmarkStart w:id="1" w:name="_Toc535491625"/>
+      <w:bookmarkStart w:id="1" w:name="_Toc536534151"/>
       <w:r>
         <w:lastRenderedPageBreak/>
         <w:t>Introduction</w:t>
@@ -2847,21 +3528,21 @@
         <w:t xml:space="preserve"> </w:t>
       </w:r>
       <w:r>
-        <w:t xml:space="preserve">represents an end user tool that </w:t>
-      </w:r>
-      <w:proofErr w:type="gramStart"/>
-      <w:r>
-        <w:t>is able to</w:t>
-      </w:r>
-      <w:proofErr w:type="gramEnd"/>
-      <w:r>
-        <w:t xml:space="preserve"> promote sales of parts to the industry through systems-based intelligence</w:t>
+        <w:t>represents an end user tool that is able to promote sales of parts to the industry through systems-based intelligence</w:t>
       </w:r>
       <w:r>
         <w:t xml:space="preserve"> that is created using data </w:t>
       </w:r>
       <w:r>
-        <w:t xml:space="preserve">captured in various sub systems in ePart. </w:t>
+        <w:t xml:space="preserve">captured in various sub systems in </w:t>
+      </w:r>
+      <w:proofErr w:type="spellStart"/>
+      <w:r>
+        <w:t>ePart</w:t>
+      </w:r>
+      <w:proofErr w:type="spellEnd"/>
+      <w:r>
+        <w:t xml:space="preserve">. </w:t>
       </w:r>
     </w:p>
     <w:p>
@@ -3051,15 +3732,7 @@
         <w:t>catalogue</w:t>
       </w:r>
       <w:r>
-        <w:t xml:space="preserve"> maintenance section, there are </w:t>
-      </w:r>
-      <w:proofErr w:type="gramStart"/>
-      <w:r>
-        <w:t>a number of</w:t>
-      </w:r>
-      <w:proofErr w:type="gramEnd"/>
-      <w:r>
-        <w:t xml:space="preserve"> </w:t>
+        <w:t xml:space="preserve"> maintenance section, there are a number of </w:t>
       </w:r>
       <w:r>
         <w:t xml:space="preserve">functions that ease the </w:t>
@@ -3182,7 +3855,7 @@
           <w:numId w:val="16"/>
         </w:numPr>
       </w:pPr>
-      <w:bookmarkStart w:id="2" w:name="_Toc535491626"/>
+      <w:bookmarkStart w:id="2" w:name="_Toc536534152"/>
       <w:r>
         <w:t>Audience</w:t>
       </w:r>
@@ -3234,7 +3907,7 @@
           <w:numId w:val="16"/>
         </w:numPr>
       </w:pPr>
-      <w:bookmarkStart w:id="3" w:name="_Toc535491627"/>
+      <w:bookmarkStart w:id="3" w:name="_Toc536534153"/>
       <w:r>
         <w:lastRenderedPageBreak/>
         <w:t>Objectives</w:t>
@@ -3379,32 +4052,13 @@
     </w:p>
     <w:p>
       <w:pPr>
-        <w:pStyle w:val="ListParagraph"/>
-        <w:numPr>
-          <w:ilvl w:val="0"/>
-          <w:numId w:val="34"/>
-        </w:numPr>
-        <w:jc w:val="both"/>
-      </w:pPr>
-      <w:r>
-        <w:t>….</w:t>
-      </w:r>
-    </w:p>
-    <w:p>
-      <w:pPr>
-        <w:pStyle w:val="ListParagraph"/>
-        <w:jc w:val="both"/>
-      </w:pPr>
-    </w:p>
-    <w:p>
-      <w:pPr>
         <w:pStyle w:val="Heading1"/>
         <w:numPr>
           <w:ilvl w:val="0"/>
           <w:numId w:val="16"/>
         </w:numPr>
       </w:pPr>
-      <w:bookmarkStart w:id="4" w:name="_Toc535491628"/>
+      <w:bookmarkStart w:id="4" w:name="_Toc536534154"/>
       <w:r>
         <w:t>Database Design Objectives</w:t>
       </w:r>
@@ -3884,15 +4538,7 @@
         <w:jc w:val="both"/>
       </w:pPr>
       <w:r>
-        <w:t xml:space="preserve">To add a level of governance, there are </w:t>
-      </w:r>
-      <w:proofErr w:type="gramStart"/>
-      <w:r>
-        <w:t>a number of</w:t>
-      </w:r>
-      <w:proofErr w:type="gramEnd"/>
-      <w:r>
-        <w:t xml:space="preserve"> system and application defined rules to prevent end-users from making obvious mistakes i.e. linking a vehicle to an engine or linking a turbocharger to a turbocharger to turbo shaft bearing.</w:t>
+        <w:t>To add a level of governance, there are a number of system and application defined rules to prevent end-users from making obvious mistakes i.e. linking a vehicle to an engine or linking a turbocharger to a turbocharger to turbo shaft bearing.</w:t>
       </w:r>
     </w:p>
     <w:p>
@@ -3968,7 +4614,7 @@
           <w:numId w:val="16"/>
         </w:numPr>
       </w:pPr>
-      <w:bookmarkStart w:id="5" w:name="_Toc535491629"/>
+      <w:bookmarkStart w:id="5" w:name="_Toc536534155"/>
       <w:r>
         <w:t>Data normalisation</w:t>
       </w:r>
@@ -4090,13 +4736,8 @@
         </w:numPr>
         <w:jc w:val="both"/>
       </w:pPr>
-      <w:proofErr w:type="spellStart"/>
-      <w:r>
-        <w:t>Gudgeon</w:t>
-      </w:r>
-      <w:proofErr w:type="spellEnd"/>
-      <w:r>
-        <w:t xml:space="preserve"> pin size</w:t>
+      <w:r>
+        <w:t>Gudgeon pin size</w:t>
       </w:r>
     </w:p>
     <w:p>
@@ -4109,7 +4750,7 @@
         <w:jc w:val="both"/>
       </w:pPr>
       <w:r>
-        <w:t>….</w:t>
+        <w:t>…</w:t>
       </w:r>
     </w:p>
     <w:p>
@@ -4501,7 +5142,7 @@
           <w:numId w:val="16"/>
         </w:numPr>
       </w:pPr>
-      <w:bookmarkStart w:id="6" w:name="_Toc535491630"/>
+      <w:bookmarkStart w:id="6" w:name="_Toc536534156"/>
       <w:r>
         <w:t>Multiple supplier</w:t>
       </w:r>
@@ -4777,15 +5418,7 @@
         <w:jc w:val="both"/>
       </w:pPr>
       <w:r>
-        <w:t xml:space="preserve">(Note: </w:t>
-      </w:r>
-      <w:proofErr w:type="gramStart"/>
-      <w:r>
-        <w:t>a</w:t>
-      </w:r>
-      <w:proofErr w:type="gramEnd"/>
-      <w:r>
-        <w:t xml:space="preserve"> Scoping document has been produced and needs management approval to execute on)</w:t>
+        <w:t>(Note: a Scoping document has been produced and needs management approval to execute on)</w:t>
       </w:r>
     </w:p>
     <w:p>
@@ -4796,7 +5429,7 @@
           <w:numId w:val="16"/>
         </w:numPr>
       </w:pPr>
-      <w:bookmarkStart w:id="7" w:name="_Toc535491631"/>
+      <w:bookmarkStart w:id="7" w:name="_Toc536534157"/>
       <w:r>
         <w:t>Alternates, supersessions and replacement parts</w:t>
       </w:r>
@@ -4853,10 +5486,11 @@
           <w:numId w:val="16"/>
         </w:numPr>
       </w:pPr>
-      <w:bookmarkStart w:id="8" w:name="_Toc535491632"/>
+      <w:bookmarkStart w:id="8" w:name="_Toc536534158"/>
       <w:r>
         <w:t>Catalogue source material</w:t>
       </w:r>
+      <w:bookmarkEnd w:id="8"/>
     </w:p>
     <w:p>
       <w:pPr>
@@ -4933,8 +5567,13 @@
           <w:numId w:val="16"/>
         </w:numPr>
       </w:pPr>
-      <w:r>
-        <w:t xml:space="preserve">Catalogue maintenance work flow </w:t>
+      <w:bookmarkStart w:id="9" w:name="_Toc536534159"/>
+      <w:r>
+        <w:t>Catalogue maintenance work flow</w:t>
+      </w:r>
+      <w:bookmarkEnd w:id="9"/>
+      <w:r>
+        <w:t xml:space="preserve"> </w:t>
       </w:r>
     </w:p>
     <w:p/>
@@ -5003,23 +5642,7 @@
         <w:jc w:val="both"/>
       </w:pPr>
       <w:r>
-        <w:t xml:space="preserve">At appropriate times, the cataloguer can select images on a specific page being processed by identifying the area and location of the image. </w:t>
-      </w:r>
-      <w:proofErr w:type="gramStart"/>
-      <w:r>
-        <w:t>Again</w:t>
-      </w:r>
-      <w:proofErr w:type="gramEnd"/>
-      <w:r>
-        <w:t xml:space="preserve"> the database does not contain the image at all; only the catalogue reference, page number, image co-ordinates and size is recorded in the database. Later when the image is requested, the page is </w:t>
-      </w:r>
-      <w:proofErr w:type="gramStart"/>
-      <w:r>
-        <w:t>retrieved</w:t>
-      </w:r>
-      <w:proofErr w:type="gramEnd"/>
-      <w:r>
-        <w:t xml:space="preserve"> and the image </w:t>
+        <w:t xml:space="preserve">At appropriate times, the cataloguer can select images on a specific page being processed by identifying the area and location of the image. Again the database does not contain the image at all; only the catalogue reference, page number, image co-ordinates and size is recorded in the database. Later when the image is requested, the page is retrieved and the image </w:t>
       </w:r>
       <w:r>
         <w:rPr>
@@ -5079,23 +5702,13 @@
         <w:jc w:val="both"/>
       </w:pPr>
       <w:r>
-        <w:t xml:space="preserve">For the internet-based catalogues the same scenario exists where the </w:t>
-      </w:r>
-      <w:proofErr w:type="gramStart"/>
-      <w:r>
-        <w:t>page based</w:t>
-      </w:r>
-      <w:proofErr w:type="gramEnd"/>
-      <w:r>
-        <w:t xml:space="preserve"> extraction does not </w:t>
-      </w:r>
-      <w:proofErr w:type="spellStart"/>
-      <w:r>
-        <w:t>exsist</w:t>
-      </w:r>
-      <w:proofErr w:type="spellEnd"/>
-      <w:r>
-        <w:t>.</w:t>
+        <w:t>For the internet-based catalogues the same scenario exists where the page based extraction does not exi</w:t>
+      </w:r>
+      <w:r>
+        <w:t>s</w:t>
+      </w:r>
+      <w:r>
+        <w:t>t.</w:t>
       </w:r>
     </w:p>
     <w:p>
@@ -5130,9 +5743,11 @@
           <w:numId w:val="16"/>
         </w:numPr>
       </w:pPr>
+      <w:bookmarkStart w:id="10" w:name="_Toc536534160"/>
       <w:r>
         <w:t>Supplier Pricing</w:t>
       </w:r>
+      <w:bookmarkEnd w:id="10"/>
     </w:p>
     <w:p/>
     <w:p>
@@ -5148,15 +5763,7 @@
     </w:p>
     <w:p>
       <w:r>
-        <w:t xml:space="preserve">For the bulk pricing there is </w:t>
-      </w:r>
-      <w:proofErr w:type="gramStart"/>
-      <w:r>
-        <w:t>a</w:t>
-      </w:r>
-      <w:proofErr w:type="gramEnd"/>
-      <w:r>
-        <w:t xml:space="preserve"> efficient process of pricing updaters importation with related error flagging where exceptions may be found. Generally, exceptions are around the current pricing model in ePart that calculate to an invalid sales price basis, usually under cost or too small a margin.</w:t>
+        <w:t>For the bulk pricing there is a efficient process of pricing updaters importation with related error flagging where exceptions may be found. Generally, exceptions are around the current pricing model in ePart that calculate to an invalid sales price basis, usually under cost or too small a margin.</w:t>
       </w:r>
     </w:p>
     <w:p>
@@ -5182,29 +5789,23 @@
           <w:numId w:val="16"/>
         </w:numPr>
       </w:pPr>
+      <w:bookmarkStart w:id="11" w:name="_Toc536534161"/>
       <w:r>
         <w:t>Currency changes</w:t>
       </w:r>
-    </w:p>
-    <w:p>
-      <w:pPr>
-        <w:jc w:val="both"/>
-      </w:pPr>
-    </w:p>
-    <w:p>
-      <w:pPr>
-        <w:jc w:val="both"/>
-      </w:pPr>
-      <w:r>
-        <w:t xml:space="preserve">Due to the fact the Engineparts </w:t>
-      </w:r>
-      <w:proofErr w:type="gramStart"/>
-      <w:r>
-        <w:t>has the ability to</w:t>
-      </w:r>
-      <w:proofErr w:type="gramEnd"/>
-      <w:r>
-        <w:t xml:space="preserve"> order stocking items internationally, up to date currency conversion factors are a reality.</w:t>
+      <w:bookmarkEnd w:id="11"/>
+    </w:p>
+    <w:p>
+      <w:pPr>
+        <w:jc w:val="both"/>
+      </w:pPr>
+    </w:p>
+    <w:p>
+      <w:pPr>
+        <w:jc w:val="both"/>
+      </w:pPr>
+      <w:r>
+        <w:t>Due to the fact the Engineparts has the ability to order stocking items internationally, up to date currency conversion factors are a reality.</w:t>
       </w:r>
     </w:p>
     <w:p>
@@ -5235,9 +5836,11 @@
           <w:numId w:val="16"/>
         </w:numPr>
       </w:pPr>
+      <w:bookmarkStart w:id="12" w:name="_Toc536534162"/>
       <w:r>
         <w:t>Base cost calculations – optimisation</w:t>
       </w:r>
+      <w:bookmarkEnd w:id="12"/>
     </w:p>
     <w:p>
       <w:pPr>
@@ -5283,9 +5886,11 @@
           <w:numId w:val="16"/>
         </w:numPr>
       </w:pPr>
+      <w:bookmarkStart w:id="13" w:name="_Toc536534163"/>
       <w:r>
         <w:t>Recall of faulty / safety risk goods sold and on hand</w:t>
       </w:r>
+      <w:bookmarkEnd w:id="13"/>
     </w:p>
     <w:p>
       <w:pPr>
@@ -5337,12 +5942,32 @@
     </w:p>
     <w:p>
       <w:r>
-        <w:t>Customers are required to return faulty goods. On receipt, Engineparts staff are required to bin returned goods to designated bin awaiting final inspection.</w:t>
+        <w:t>Customers are required to return faulty goods.</w:t>
+      </w:r>
+      <w:r>
+        <w:t xml:space="preserve"> </w:t>
+      </w:r>
+      <w:r>
+        <w:t xml:space="preserve"> On receipt, Engineparts staff are required to bin returned goods to designated bin awaiting final inspection.</w:t>
       </w:r>
     </w:p>
     <w:p>
       <w:r>
         <w:t>Any faulty parts sold by Engineparts customers to their customers is outside of this document scope and should be dealt with at an administrative level.</w:t>
+      </w:r>
+    </w:p>
+    <w:p>
+      <w:pPr>
+        <w:rPr>
+          <w:rFonts w:asciiTheme="majorHAnsi" w:eastAsiaTheme="majorEastAsia" w:hAnsiTheme="majorHAnsi" w:cstheme="majorBidi"/>
+          <w:color w:val="2F5496" w:themeColor="accent1" w:themeShade="BF"/>
+          <w:sz w:val="32"/>
+          <w:szCs w:val="32"/>
+        </w:rPr>
+      </w:pPr>
+      <w:bookmarkStart w:id="14" w:name="_Toc536534164"/>
+      <w:r>
+        <w:br w:type="page"/>
       </w:r>
     </w:p>
     <w:p>
@@ -5354,18 +5979,23 @@
         </w:numPr>
       </w:pPr>
       <w:r>
+        <w:lastRenderedPageBreak/>
         <w:t>Kitting and service sets</w:t>
       </w:r>
-    </w:p>
-    <w:p/>
-    <w:p>
-      <w:r>
-        <w:t>ePart provides functionality to create kitting of parts used to assist sales staff in selling more to customers (building a good customer experience).</w:t>
-      </w:r>
-    </w:p>
-    <w:p>
-      <w:r>
-        <w:lastRenderedPageBreak/>
+      <w:bookmarkEnd w:id="14"/>
+    </w:p>
+    <w:p>
+      <w:proofErr w:type="spellStart"/>
+      <w:r>
+        <w:t>ePart</w:t>
+      </w:r>
+      <w:proofErr w:type="spellEnd"/>
+      <w:r>
+        <w:t xml:space="preserve"> provides functionality to create kitting of parts used to assist sales staff in selling more to customers (building a good customer experience).</w:t>
+      </w:r>
+    </w:p>
+    <w:p>
+      <w:r>
         <w:t xml:space="preserve">By way of an example is where a customer requires all the parts for a service on a specific vehicle. Once the vehicle is identified, a specific group / identifying code presents the sales person with a list of potential parts that the customer should require for a </w:t>
       </w:r>
       <w:r>
@@ -5392,9 +6022,11 @@
           <w:numId w:val="16"/>
         </w:numPr>
       </w:pPr>
+      <w:bookmarkStart w:id="15" w:name="_Toc536534165"/>
       <w:r>
         <w:t>Supplier part profiles</w:t>
       </w:r>
+      <w:bookmarkEnd w:id="15"/>
     </w:p>
     <w:p/>
     <w:p>
@@ -5416,7 +6048,16 @@
         </w:numPr>
       </w:pPr>
       <w:r>
-        <w:t>Dimensions being height, width and length</w:t>
+        <w:t xml:space="preserve">Dimensions </w:t>
+      </w:r>
+      <w:r>
+        <w:t>(</w:t>
+      </w:r>
+      <w:r>
+        <w:t>being height, width and length</w:t>
+      </w:r>
+      <w:r>
+        <w:t>)</w:t>
       </w:r>
     </w:p>
     <w:p>
@@ -5453,7 +6094,7 @@
         <w:jc w:val="both"/>
       </w:pPr>
       <w:r>
-        <w:t xml:space="preserve">Weight. </w:t>
+        <w:t>Weight</w:t>
       </w:r>
     </w:p>
     <w:p>
@@ -5490,7 +6131,7 @@
         <w:jc w:val="both"/>
       </w:pPr>
       <w:r>
-        <w:t xml:space="preserve">Fragility. </w:t>
+        <w:t>Fragility</w:t>
       </w:r>
     </w:p>
     <w:p>
@@ -5531,8 +6172,10 @@
         <w:jc w:val="both"/>
       </w:pPr>
       <w:r>
-        <w:t xml:space="preserve">Supplier bar code. </w:t>
-      </w:r>
+        <w:t>Supplier bar code</w:t>
+      </w:r>
+      <w:bookmarkStart w:id="16" w:name="_GoBack"/>
+      <w:bookmarkEnd w:id="16"/>
     </w:p>
     <w:p>
       <w:pPr>
@@ -5562,9 +6205,11 @@
           <w:numId w:val="16"/>
         </w:numPr>
       </w:pPr>
+      <w:bookmarkStart w:id="17" w:name="_Toc536534166"/>
       <w:r>
         <w:t>Stocking Item (SKU) Maintenance</w:t>
       </w:r>
+      <w:bookmarkEnd w:id="17"/>
     </w:p>
     <w:p>
       <w:pPr>
@@ -5574,9 +6219,11 @@
           <w:numId w:val="16"/>
         </w:numPr>
       </w:pPr>
+      <w:bookmarkStart w:id="18" w:name="_Toc536534167"/>
       <w:r>
         <w:t>Group Code maintenance</w:t>
       </w:r>
+      <w:bookmarkEnd w:id="18"/>
     </w:p>
     <w:p/>
     <w:p>
@@ -5594,6 +6241,7 @@
     </w:p>
     <w:p>
       <w:r>
+        <w:lastRenderedPageBreak/>
         <w:t xml:space="preserve">The SKU identity is known as the </w:t>
       </w:r>
       <w:r>
@@ -5609,7 +6257,6 @@
     </w:p>
     <w:p>
       <w:r>
-        <w:lastRenderedPageBreak/>
         <w:t>As per the legacy system, the SKU / Base Number is a singular value but in practice is composed of 2 sections as follows:</w:t>
       </w:r>
     </w:p>
@@ -5795,6 +6442,7 @@
           <w:b/>
           <w:i/>
         </w:rPr>
+        <w:lastRenderedPageBreak/>
         <w:t>Std Size Code</w:t>
       </w:r>
       <w:r>
@@ -5811,7 +6459,6 @@
         <w:pStyle w:val="ListParagraph"/>
       </w:pPr>
       <w:r>
-        <w:lastRenderedPageBreak/>
         <w:t>An example of this is where a piston ring application could be</w:t>
       </w:r>
       <w:r>
@@ -6436,31 +7083,15 @@
         </w:numPr>
       </w:pPr>
       <w:r>
-        <w:t xml:space="preserve">Block ‘ALL’ Search. This prevents searching across ALL serial numbers in a group code forcing the person with </w:t>
-      </w:r>
-      <w:proofErr w:type="gramStart"/>
-      <w:r>
-        <w:t>a</w:t>
-      </w:r>
-      <w:proofErr w:type="gramEnd"/>
-      <w:r>
-        <w:t xml:space="preserve"> interest from receiving a list of parts beyond his or he ability to interpret. This forces the user to be more specific in the search criteria to return a smaller set of results.</w:t>
-      </w:r>
-    </w:p>
-    <w:p>
-      <w:pPr>
-        <w:jc w:val="both"/>
-      </w:pPr>
-      <w:r>
-        <w:t xml:space="preserve">Note that the user interface has </w:t>
-      </w:r>
-      <w:proofErr w:type="gramStart"/>
-      <w:r>
-        <w:t>a number of</w:t>
-      </w:r>
-      <w:proofErr w:type="gramEnd"/>
-      <w:r>
-        <w:t xml:space="preserve"> tabs below the standard information and are used as follows:</w:t>
+        <w:t>Block ‘ALL’ Search. This prevents searching across ALL serial numbers in a group code forcing the person with a interest from receiving a list of parts beyond his or he ability to interpret. This forces the user to be more specific in the search criteria to return a smaller set of results.</w:t>
+      </w:r>
+    </w:p>
+    <w:p>
+      <w:pPr>
+        <w:jc w:val="both"/>
+      </w:pPr>
+      <w:r>
+        <w:t>Note that the user interface has a number of tabs below the standard information and are used as follows:</w:t>
       </w:r>
     </w:p>
     <w:p>
@@ -6473,15 +7104,11 @@
         <w:jc w:val="both"/>
       </w:pPr>
       <w:r>
-        <w:t xml:space="preserve">Positional groups. In the same manner as under / over sizes are identified using a group code, the position where the specific item can be used is identified. By example a roller bearing may be used on the front left wheel assembly as well as the front right wheel assembly. This is particularly useful to identify that the same part can be used in </w:t>
-      </w:r>
-      <w:proofErr w:type="gramStart"/>
-      <w:r>
-        <w:t>a number of</w:t>
-      </w:r>
-      <w:proofErr w:type="gramEnd"/>
-      <w:r>
-        <w:t xml:space="preserve"> positions in an application.</w:t>
+        <w:t xml:space="preserve">Positional groups. In the same manner as under / over sizes are identified using a group code, the position where the specific item can be used is identified. By example a roller bearing may be used on the front left wheel assembly as well as the front right wheel assembly. This is </w:t>
+      </w:r>
+      <w:r>
+        <w:lastRenderedPageBreak/>
+        <w:t>particularly useful to identify that the same part can be used in a number of positions in an application.</w:t>
       </w:r>
     </w:p>
     <w:p>
@@ -6507,7 +7134,6 @@
         <w:jc w:val="both"/>
       </w:pPr>
       <w:r>
-        <w:lastRenderedPageBreak/>
         <w:t xml:space="preserve">Set Groups. This is used to identify </w:t>
       </w:r>
       <w:r>
@@ -6541,9 +7167,11 @@
           <w:numId w:val="16"/>
         </w:numPr>
       </w:pPr>
+      <w:bookmarkStart w:id="19" w:name="_Toc536534168"/>
       <w:r>
         <w:t>Base Item maintenance</w:t>
       </w:r>
+      <w:bookmarkEnd w:id="19"/>
     </w:p>
     <w:p/>
     <w:p>
@@ -6647,6 +7275,7 @@
         <w:jc w:val="both"/>
       </w:pPr>
       <w:r>
+        <w:lastRenderedPageBreak/>
         <w:t xml:space="preserve">Group Description. This is derived from the Group Maintenance </w:t>
       </w:r>
       <w:r>
@@ -6676,7 +7305,6 @@
         <w:jc w:val="both"/>
       </w:pPr>
       <w:r>
-        <w:lastRenderedPageBreak/>
         <w:t>Industry part number. This is the common, probably the OEM, number that most if not all manufacturers / sellers will be familiar with. The objective of this is to assist interested parties in identifying the Engineparts equivalent</w:t>
       </w:r>
     </w:p>
@@ -7114,23 +7742,7 @@
         <w:jc w:val="both"/>
       </w:pPr>
       <w:r>
-        <w:t>Some refinement may be possible to eliminate “</w:t>
-      </w:r>
-      <w:proofErr w:type="gramStart"/>
-      <w:r>
-        <w:t>-“ from</w:t>
-      </w:r>
-      <w:proofErr w:type="gramEnd"/>
-      <w:r>
-        <w:t xml:space="preserve"> the content as can be seen. This must be analysed in detail to assess if suppliers may use the “</w:t>
-      </w:r>
-      <w:proofErr w:type="gramStart"/>
-      <w:r>
-        <w:t>-“ as</w:t>
-      </w:r>
-      <w:proofErr w:type="gramEnd"/>
-      <w:r>
-        <w:t xml:space="preserve"> a significant character.</w:t>
+        <w:t>Some refinement may be possible to eliminate “-“ from the content as can be seen. This must be analysed in detail to assess if suppliers may use the “-“ as a significant character.</w:t>
       </w:r>
     </w:p>
     <w:p>
@@ -7430,10 +8042,12 @@
           <w:numId w:val="16"/>
         </w:numPr>
       </w:pPr>
+      <w:bookmarkStart w:id="20" w:name="_Toc536534169"/>
       <w:r>
         <w:lastRenderedPageBreak/>
         <w:t>Catalogue – Bill of material node maintenance</w:t>
       </w:r>
+      <w:bookmarkEnd w:id="20"/>
     </w:p>
     <w:p/>
     <w:p>
@@ -8068,9 +8682,11 @@
           <w:numId w:val="16"/>
         </w:numPr>
       </w:pPr>
+      <w:bookmarkStart w:id="21" w:name="_Toc536534170"/>
       <w:r>
         <w:t>Stock Mark-up workbench</w:t>
       </w:r>
+      <w:bookmarkEnd w:id="21"/>
     </w:p>
     <w:p/>
     <w:p>
@@ -8233,8 +8849,6 @@
       <w:r>
         <w:t>On the user view, there is statistical detail around the specific item intended to assist the user to make a more informed purchasing decision.</w:t>
       </w:r>
-      <w:bookmarkStart w:id="9" w:name="_GoBack"/>
-      <w:bookmarkEnd w:id="9"/>
     </w:p>
     <w:p>
       <w:pPr>
@@ -8420,6 +9034,7 @@
           <w:numId w:val="16"/>
         </w:numPr>
       </w:pPr>
+      <w:bookmarkStart w:id="22" w:name="_Toc536534171"/>
       <w:r>
         <w:lastRenderedPageBreak/>
         <w:t xml:space="preserve">Catalogue </w:t>
@@ -8427,6 +9042,7 @@
       <w:r>
         <w:t>Supplier Price Maintenance</w:t>
       </w:r>
+      <w:bookmarkEnd w:id="22"/>
     </w:p>
     <w:p/>
     <w:p>
@@ -8557,10 +9173,11 @@
           <w:numId w:val="16"/>
         </w:numPr>
       </w:pPr>
+      <w:bookmarkStart w:id="23" w:name="_Toc536534172"/>
       <w:r>
         <w:t>Dependencies</w:t>
       </w:r>
-      <w:bookmarkEnd w:id="8"/>
+      <w:bookmarkEnd w:id="23"/>
     </w:p>
     <w:p/>
     <w:tbl>
@@ -8832,62 +9449,39 @@
           <w:numId w:val="16"/>
         </w:numPr>
       </w:pPr>
-      <w:bookmarkStart w:id="10" w:name="_Toc535491637"/>
+      <w:bookmarkStart w:id="24" w:name="_Toc536534173"/>
       <w:r>
         <w:lastRenderedPageBreak/>
         <w:t>Database entities and relationships</w:t>
       </w:r>
-      <w:bookmarkEnd w:id="10"/>
-    </w:p>
-    <w:p>
-      <w:pPr>
-        <w:jc w:val="both"/>
-      </w:pPr>
-    </w:p>
-    <w:p>
-      <w:pPr>
-        <w:jc w:val="both"/>
-      </w:pPr>
-      <w:r>
-        <w:t>The full catalogue related database diagram provides a view of the various participating relationships. Notably is the simplicity of the database tables participating in the core structure.</w:t>
-      </w:r>
-    </w:p>
-    <w:p>
-      <w:pPr>
-        <w:jc w:val="both"/>
-      </w:pPr>
-    </w:p>
-    <w:p>
-      <w:pPr>
-        <w:jc w:val="both"/>
-      </w:pPr>
-      <w:r>
-        <w:t>Add supplier price, part …..</w:t>
-      </w:r>
-    </w:p>
-    <w:p>
-      <w:pPr>
-        <w:jc w:val="both"/>
-      </w:pPr>
-      <w:r>
-        <w:rPr>
-          <w:noProof/>
-          <w:lang w:val="af-ZA" w:eastAsia="af-ZA"/>
-        </w:rPr>
-        <w:lastRenderedPageBreak/>
+      <w:bookmarkEnd w:id="24"/>
+    </w:p>
+    <w:p>
+      <w:pPr>
+        <w:jc w:val="both"/>
+      </w:pPr>
+    </w:p>
+    <w:p>
+      <w:pPr>
+        <w:jc w:val="both"/>
+      </w:pPr>
+      <w:r>
+        <w:rPr>
+          <w:noProof/>
+        </w:rPr>
         <w:drawing>
-          <wp:anchor distT="0" distB="0" distL="114300" distR="114300" simplePos="0" relativeHeight="251685888" behindDoc="0" locked="0" layoutInCell="1" allowOverlap="1" wp14:anchorId="30A15D0A" wp14:editId="397B277E">
+          <wp:anchor distT="0" distB="0" distL="114300" distR="114300" simplePos="0" relativeHeight="251703296" behindDoc="0" locked="0" layoutInCell="1" allowOverlap="1" wp14:anchorId="4A3E9ADE" wp14:editId="0EFB34EE">
             <wp:simplePos x="0" y="0"/>
-            <wp:positionH relativeFrom="page">
+            <wp:positionH relativeFrom="margin">
               <wp:align>center</wp:align>
             </wp:positionH>
             <wp:positionV relativeFrom="paragraph">
-              <wp:posOffset>180340</wp:posOffset>
+              <wp:posOffset>582295</wp:posOffset>
             </wp:positionV>
-            <wp:extent cx="3340800" cy="7560000"/>
-            <wp:effectExtent l="0" t="0" r="0" b="3175"/>
+            <wp:extent cx="5522400" cy="7725600"/>
+            <wp:effectExtent l="0" t="0" r="2540" b="8890"/>
             <wp:wrapTopAndBottom/>
-            <wp:docPr id="20" name="Picture 20"/>
+            <wp:docPr id="7" name="Picture 7"/>
             <wp:cNvGraphicFramePr>
               <a:graphicFrameLocks xmlns:a="http://schemas.openxmlformats.org/drawingml/2006/main" noChangeAspect="1"/>
             </wp:cNvGraphicFramePr>
@@ -8916,7 +9510,7 @@
                   <pic:spPr bwMode="auto">
                     <a:xfrm>
                       <a:off x="0" y="0"/>
-                      <a:ext cx="3340800" cy="7560000"/>
+                      <a:ext cx="5522400" cy="7725600"/>
                     </a:xfrm>
                     <a:prstGeom prst="rect">
                       <a:avLst/>
@@ -8939,128 +9533,82 @@
         </w:drawing>
       </w:r>
       <w:r>
-        <w:t>Many of the additional tables are there for control and optimisation purposes.</w:t>
-      </w:r>
-    </w:p>
-    <w:p>
-      <w:pPr>
-        <w:jc w:val="both"/>
-      </w:pPr>
-      <w:r>
-        <w:t xml:space="preserve">A specific reference is made to the </w:t>
-      </w:r>
-      <w:r>
-        <w:t xml:space="preserve">following </w:t>
-      </w:r>
-      <w:r>
-        <w:t>table</w:t>
-      </w:r>
-      <w:r>
-        <w:t>s:</w:t>
-      </w:r>
-    </w:p>
-    <w:p>
-      <w:pPr>
-        <w:pStyle w:val="ListParagraph"/>
-        <w:numPr>
-          <w:ilvl w:val="0"/>
-          <w:numId w:val="32"/>
-        </w:numPr>
-        <w:jc w:val="both"/>
-      </w:pPr>
-      <w:r>
-        <w:t>“</w:t>
-      </w:r>
-      <w:r>
-        <w:t>B</w:t>
-      </w:r>
-      <w:r>
-        <w:t>ridging table”</w:t>
-      </w:r>
-      <w:r>
-        <w:t xml:space="preserve"> – this is often used in data mining structures where the volume of data requires a specialised table of this kind</w:t>
-      </w:r>
-    </w:p>
-    <w:p>
-      <w:pPr>
-        <w:pStyle w:val="ListParagraph"/>
-        <w:numPr>
-          <w:ilvl w:val="0"/>
-          <w:numId w:val="32"/>
-        </w:numPr>
-        <w:jc w:val="both"/>
-      </w:pPr>
-      <w:r>
-        <w:t>BOM level – this table is a control table to prevent illogical parent child linking i.e. linking an engine to a water-pump rather than linking a water-pump to an engine</w:t>
-      </w:r>
-    </w:p>
-    <w:p>
-      <w:pPr>
-        <w:pStyle w:val="ListParagraph"/>
-        <w:numPr>
-          <w:ilvl w:val="0"/>
-          <w:numId w:val="32"/>
-        </w:numPr>
-        <w:jc w:val="both"/>
-      </w:pPr>
-      <w:r>
+        <w:t>The full catalogue related database diagram provides a view of the various participating relationships. Notably is the simplicity of the database tables participating in the core structure.</w:t>
+      </w:r>
+    </w:p>
+    <w:p>
+      <w:pPr>
+        <w:jc w:val="both"/>
+      </w:pPr>
+      <w:r>
+        <w:rPr>
+          <w:noProof/>
+          <w:lang w:val="af-ZA" w:eastAsia="af-ZA"/>
+        </w:rPr>
         <w:lastRenderedPageBreak/>
-        <w:t>….</w:t>
-      </w:r>
-    </w:p>
-    <w:p>
-      <w:pPr>
-        <w:pStyle w:val="ListParagraph"/>
-        <w:numPr>
-          <w:ilvl w:val="0"/>
-          <w:numId w:val="32"/>
-        </w:numPr>
-        <w:jc w:val="both"/>
-      </w:pPr>
-      <w:r>
-        <w:t>….</w:t>
-      </w:r>
-    </w:p>
-    <w:p>
-      <w:pPr>
-        <w:pStyle w:val="ListParagraph"/>
-        <w:numPr>
-          <w:ilvl w:val="0"/>
-          <w:numId w:val="32"/>
-        </w:numPr>
-        <w:jc w:val="both"/>
-      </w:pPr>
-      <w:r>
-        <w:t>….</w:t>
-      </w:r>
-    </w:p>
-    <w:p>
-      <w:pPr>
-        <w:pStyle w:val="ListParagraph"/>
-        <w:numPr>
-          <w:ilvl w:val="0"/>
-          <w:numId w:val="32"/>
-        </w:numPr>
-        <w:jc w:val="both"/>
-      </w:pPr>
-      <w:r>
-        <w:t>…</w:t>
-      </w:r>
-    </w:p>
-    <w:p>
-      <w:pPr>
-        <w:pStyle w:val="ListParagraph"/>
-        <w:numPr>
-          <w:ilvl w:val="0"/>
-          <w:numId w:val="32"/>
-        </w:numPr>
-        <w:jc w:val="both"/>
-      </w:pPr>
-    </w:p>
-    <w:p>
-      <w:pPr>
-        <w:jc w:val="both"/>
-      </w:pPr>
+        <w:drawing>
+          <wp:anchor distT="0" distB="0" distL="114300" distR="114300" simplePos="0" relativeHeight="251685888" behindDoc="0" locked="0" layoutInCell="1" allowOverlap="1" wp14:anchorId="30A15D0A" wp14:editId="723CC4FE">
+            <wp:simplePos x="0" y="0"/>
+            <wp:positionH relativeFrom="page">
+              <wp:posOffset>2357755</wp:posOffset>
+            </wp:positionH>
+            <wp:positionV relativeFrom="paragraph">
+              <wp:posOffset>0</wp:posOffset>
+            </wp:positionV>
+            <wp:extent cx="3340735" cy="7559675"/>
+            <wp:effectExtent l="0" t="0" r="0" b="3175"/>
+            <wp:wrapTopAndBottom/>
+            <wp:docPr id="20" name="Picture 20"/>
+            <wp:cNvGraphicFramePr>
+              <a:graphicFrameLocks xmlns:a="http://schemas.openxmlformats.org/drawingml/2006/main" noChangeAspect="1"/>
+            </wp:cNvGraphicFramePr>
+            <a:graphic xmlns:a="http://schemas.openxmlformats.org/drawingml/2006/main">
+              <a:graphicData uri="http://schemas.openxmlformats.org/drawingml/2006/picture">
+                <pic:pic xmlns:pic="http://schemas.openxmlformats.org/drawingml/2006/picture">
+                  <pic:nvPicPr>
+                    <pic:cNvPr id="0" name="Picture 2"/>
+                    <pic:cNvPicPr>
+                      <a:picLocks noChangeAspect="1" noChangeArrowheads="1"/>
+                    </pic:cNvPicPr>
+                  </pic:nvPicPr>
+                  <pic:blipFill>
+                    <a:blip r:embed="rId43">
+                      <a:extLst>
+                        <a:ext uri="{28A0092B-C50C-407E-A947-70E740481C1C}">
+                          <a14:useLocalDpi xmlns:a14="http://schemas.microsoft.com/office/drawing/2010/main" val="0"/>
+                        </a:ext>
+                      </a:extLst>
+                    </a:blip>
+                    <a:srcRect/>
+                    <a:stretch>
+                      <a:fillRect/>
+                    </a:stretch>
+                  </pic:blipFill>
+                  <pic:spPr bwMode="auto">
+                    <a:xfrm>
+                      <a:off x="0" y="0"/>
+                      <a:ext cx="3340735" cy="7559675"/>
+                    </a:xfrm>
+                    <a:prstGeom prst="rect">
+                      <a:avLst/>
+                    </a:prstGeom>
+                    <a:noFill/>
+                    <a:ln>
+                      <a:noFill/>
+                    </a:ln>
+                  </pic:spPr>
+                </pic:pic>
+              </a:graphicData>
+            </a:graphic>
+            <wp14:sizeRelH relativeFrom="margin">
+              <wp14:pctWidth>0</wp14:pctWidth>
+            </wp14:sizeRelH>
+            <wp14:sizeRelV relativeFrom="margin">
+              <wp14:pctHeight>0</wp14:pctHeight>
+            </wp14:sizeRelV>
+          </wp:anchor>
+        </w:drawing>
+      </w:r>
     </w:p>
     <w:p>
       <w:pPr>
@@ -9084,26 +9632,6 @@
       <w:r>
         <w:t>, provided the underlying data is accurately maintained and kept up to date; failing which will result in poor customer experience.</w:t>
       </w:r>
-    </w:p>
-    <w:p>
-      <w:pPr>
-        <w:rPr>
-          <w:rFonts w:asciiTheme="majorHAnsi" w:eastAsiaTheme="majorEastAsia" w:hAnsiTheme="majorHAnsi" w:cstheme="majorBidi"/>
-          <w:color w:val="2F5496" w:themeColor="accent1" w:themeShade="BF"/>
-          <w:sz w:val="32"/>
-          <w:szCs w:val="32"/>
-        </w:rPr>
-      </w:pPr>
-    </w:p>
-    <w:p>
-      <w:pPr>
-        <w:rPr>
-          <w:rFonts w:asciiTheme="majorHAnsi" w:eastAsiaTheme="majorEastAsia" w:hAnsiTheme="majorHAnsi" w:cstheme="majorBidi"/>
-          <w:color w:val="2F5496" w:themeColor="accent1" w:themeShade="BF"/>
-          <w:sz w:val="32"/>
-          <w:szCs w:val="32"/>
-        </w:rPr>
-      </w:pPr>
       <w:r>
         <w:br w:type="page"/>
       </w:r>
@@ -9116,12 +9644,12 @@
           <w:numId w:val="16"/>
         </w:numPr>
       </w:pPr>
-      <w:bookmarkStart w:id="11" w:name="_Toc535491638"/>
+      <w:bookmarkStart w:id="25" w:name="_Toc536534174"/>
       <w:r>
         <w:lastRenderedPageBreak/>
         <w:t>Programs</w:t>
       </w:r>
-      <w:bookmarkEnd w:id="11"/>
+      <w:bookmarkEnd w:id="25"/>
     </w:p>
     <w:p>
       <w:pPr>
@@ -9131,39 +9659,58 @@
           <w:numId w:val="16"/>
         </w:numPr>
       </w:pPr>
-      <w:bookmarkStart w:id="12" w:name="_Toc535491639"/>
+      <w:bookmarkStart w:id="26" w:name="_Toc536534175"/>
       <w:r>
         <w:t>MS Windows Executables</w:t>
       </w:r>
-      <w:bookmarkEnd w:id="12"/>
+      <w:bookmarkEnd w:id="26"/>
     </w:p>
     <w:tbl>
       <w:tblPr>
-        <w:tblStyle w:val="TableGrid"/>
-        <w:tblW w:w="0" w:type="auto"/>
-        <w:tblInd w:w="846" w:type="dxa"/>
+        <w:tblW w:w="8500" w:type="dxa"/>
+        <w:tblInd w:w="-10" w:type="dxa"/>
         <w:tblLook w:val="04A0" w:firstRow="1" w:lastRow="0" w:firstColumn="1" w:lastColumn="0" w:noHBand="0" w:noVBand="1"/>
       </w:tblPr>
       <w:tblGrid>
-        <w:gridCol w:w="2126"/>
-        <w:gridCol w:w="5437"/>
+        <w:gridCol w:w="2680"/>
+        <w:gridCol w:w="5820"/>
       </w:tblGrid>
       <w:tr>
-        <w:tc>
-          <w:tcPr>
-            <w:tcW w:w="2126" w:type="dxa"/>
+        <w:trPr>
+          <w:trHeight w:val="315"/>
+        </w:trPr>
+        <w:tc>
+          <w:tcPr>
+            <w:tcW w:w="2680" w:type="dxa"/>
+            <w:tcBorders>
+              <w:top w:val="single" w:sz="8" w:space="0" w:color="auto"/>
+              <w:left w:val="single" w:sz="8" w:space="0" w:color="auto"/>
+              <w:bottom w:val="single" w:sz="8" w:space="0" w:color="auto"/>
+              <w:right w:val="single" w:sz="8" w:space="0" w:color="auto"/>
+            </w:tcBorders>
+            <w:shd w:val="clear" w:color="auto" w:fill="auto"/>
             <w:vAlign w:val="center"/>
+            <w:hideMark/>
           </w:tcPr>
           <w:p>
             <w:pPr>
+              <w:spacing w:after="0" w:line="240" w:lineRule="auto"/>
               <w:jc w:val="center"/>
               <w:rPr>
+                <w:rFonts w:ascii="Calibri" w:eastAsia="Times New Roman" w:hAnsi="Calibri" w:cs="Calibri"/>
                 <w:b/>
+                <w:bCs/>
+                <w:color w:val="000000"/>
+                <w:lang w:eastAsia="en-ZA"/>
               </w:rPr>
             </w:pPr>
             <w:r>
               <w:rPr>
+                <w:rFonts w:ascii="Calibri" w:eastAsia="Times New Roman" w:hAnsi="Calibri" w:cs="Calibri"/>
                 <w:b/>
+                <w:bCs/>
+                <w:color w:val="000000"/>
+                <w:lang w:eastAsia="en-ZA"/>
               </w:rPr>
               <w:t>Name</w:t>
             </w:r>
@@ -9171,19 +9718,36 @@
         </w:tc>
         <w:tc>
           <w:tcPr>
-            <w:tcW w:w="5437" w:type="dxa"/>
+            <w:tcW w:w="5820" w:type="dxa"/>
+            <w:tcBorders>
+              <w:top w:val="single" w:sz="8" w:space="0" w:color="auto"/>
+              <w:left w:val="nil"/>
+              <w:bottom w:val="single" w:sz="8" w:space="0" w:color="auto"/>
+              <w:right w:val="single" w:sz="8" w:space="0" w:color="auto"/>
+            </w:tcBorders>
+            <w:shd w:val="clear" w:color="auto" w:fill="auto"/>
             <w:vAlign w:val="center"/>
+            <w:hideMark/>
           </w:tcPr>
           <w:p>
             <w:pPr>
+              <w:spacing w:after="0" w:line="240" w:lineRule="auto"/>
               <w:jc w:val="center"/>
               <w:rPr>
+                <w:rFonts w:ascii="Calibri" w:eastAsia="Times New Roman" w:hAnsi="Calibri" w:cs="Calibri"/>
                 <w:b/>
+                <w:bCs/>
+                <w:color w:val="000000"/>
+                <w:lang w:eastAsia="en-ZA"/>
               </w:rPr>
             </w:pPr>
             <w:r>
               <w:rPr>
+                <w:rFonts w:ascii="Calibri" w:eastAsia="Times New Roman" w:hAnsi="Calibri" w:cs="Calibri"/>
                 <w:b/>
+                <w:bCs/>
+                <w:color w:val="000000"/>
+                <w:lang w:eastAsia="en-ZA"/>
               </w:rPr>
               <w:t>Description</w:t>
             </w:r>
@@ -9193,29 +9757,602 @@
       <w:tr>
         <w:tc>
           <w:tcPr>
-            <w:tcW w:w="2126" w:type="dxa"/>
+            <w:tcW w:w="2680" w:type="dxa"/>
+            <w:tcBorders>
+              <w:top w:val="nil"/>
+              <w:left w:val="single" w:sz="8" w:space="0" w:color="auto"/>
+              <w:bottom w:val="single" w:sz="8" w:space="0" w:color="auto"/>
+              <w:right w:val="single" w:sz="8" w:space="0" w:color="auto"/>
+            </w:tcBorders>
+            <w:shd w:val="clear" w:color="auto" w:fill="auto"/>
             <w:vAlign w:val="center"/>
-          </w:tcPr>
-          <w:p>
-            <w:r>
-              <w:t>catLookup2.exe</w:t>
-            </w:r>
-          </w:p>
-        </w:tc>
-        <w:tc>
-          <w:tcPr>
-            <w:tcW w:w="5437" w:type="dxa"/>
+            <w:hideMark/>
+          </w:tcPr>
+          <w:p>
+            <w:pPr>
+              <w:spacing w:after="0" w:line="240" w:lineRule="auto"/>
+              <w:rPr>
+                <w:rFonts w:ascii="Calibri" w:eastAsia="Times New Roman" w:hAnsi="Calibri" w:cs="Calibri"/>
+                <w:color w:val="000000"/>
+                <w:lang w:eastAsia="en-ZA"/>
+              </w:rPr>
+            </w:pPr>
+            <w:proofErr w:type="spellStart"/>
+            <w:r>
+              <w:rPr>
+                <w:rFonts w:ascii="Calibri" w:eastAsia="Times New Roman" w:hAnsi="Calibri" w:cs="Calibri"/>
+                <w:color w:val="000000"/>
+                <w:lang w:eastAsia="en-ZA"/>
+              </w:rPr>
+              <w:t>CatBookWorkbench</w:t>
+            </w:r>
+            <w:proofErr w:type="spellEnd"/>
+          </w:p>
+        </w:tc>
+        <w:tc>
+          <w:tcPr>
+            <w:tcW w:w="5820" w:type="dxa"/>
+            <w:tcBorders>
+              <w:top w:val="nil"/>
+              <w:left w:val="nil"/>
+              <w:bottom w:val="single" w:sz="8" w:space="0" w:color="auto"/>
+              <w:right w:val="single" w:sz="8" w:space="0" w:color="auto"/>
+            </w:tcBorders>
+            <w:shd w:val="clear" w:color="auto" w:fill="auto"/>
             <w:vAlign w:val="center"/>
           </w:tcPr>
           <w:p>
-            <w:r>
-              <w:t>Used to look up which parts the customer wants to purchase, and add them to the sales order.</w:t>
-            </w:r>
+            <w:pPr>
+              <w:spacing w:after="0" w:line="240" w:lineRule="auto"/>
+              <w:rPr>
+                <w:rFonts w:ascii="Calibri" w:eastAsia="Times New Roman" w:hAnsi="Calibri" w:cs="Calibri"/>
+                <w:color w:val="000000"/>
+                <w:lang w:eastAsia="en-ZA"/>
+              </w:rPr>
+            </w:pPr>
+          </w:p>
+        </w:tc>
+      </w:tr>
+      <w:tr>
+        <w:tc>
+          <w:tcPr>
+            <w:tcW w:w="2680" w:type="dxa"/>
+            <w:tcBorders>
+              <w:top w:val="nil"/>
+              <w:left w:val="single" w:sz="8" w:space="0" w:color="auto"/>
+              <w:bottom w:val="single" w:sz="8" w:space="0" w:color="auto"/>
+              <w:right w:val="single" w:sz="8" w:space="0" w:color="auto"/>
+            </w:tcBorders>
+            <w:shd w:val="clear" w:color="auto" w:fill="auto"/>
+            <w:vAlign w:val="center"/>
+            <w:hideMark/>
+          </w:tcPr>
+          <w:p>
+            <w:pPr>
+              <w:spacing w:after="0" w:line="240" w:lineRule="auto"/>
+              <w:rPr>
+                <w:rFonts w:ascii="Calibri" w:eastAsia="Times New Roman" w:hAnsi="Calibri" w:cs="Calibri"/>
+                <w:color w:val="000000"/>
+                <w:lang w:eastAsia="en-ZA"/>
+              </w:rPr>
+            </w:pPr>
+            <w:proofErr w:type="spellStart"/>
+            <w:r>
+              <w:rPr>
+                <w:rFonts w:ascii="Calibri" w:eastAsia="Times New Roman" w:hAnsi="Calibri" w:cs="Calibri"/>
+                <w:color w:val="000000"/>
+                <w:lang w:eastAsia="en-ZA"/>
+              </w:rPr>
+              <w:t>CatMaintAttribute</w:t>
+            </w:r>
+            <w:proofErr w:type="spellEnd"/>
+          </w:p>
+        </w:tc>
+        <w:tc>
+          <w:tcPr>
+            <w:tcW w:w="5820" w:type="dxa"/>
+            <w:tcBorders>
+              <w:top w:val="nil"/>
+              <w:left w:val="nil"/>
+              <w:bottom w:val="single" w:sz="8" w:space="0" w:color="auto"/>
+              <w:right w:val="single" w:sz="8" w:space="0" w:color="auto"/>
+            </w:tcBorders>
+            <w:shd w:val="clear" w:color="auto" w:fill="auto"/>
+            <w:vAlign w:val="center"/>
+          </w:tcPr>
+          <w:p>
+            <w:pPr>
+              <w:spacing w:after="0" w:line="240" w:lineRule="auto"/>
+              <w:rPr>
+                <w:rFonts w:ascii="Calibri" w:eastAsia="Times New Roman" w:hAnsi="Calibri" w:cs="Calibri"/>
+                <w:color w:val="000000"/>
+                <w:lang w:eastAsia="en-ZA"/>
+              </w:rPr>
+            </w:pPr>
+          </w:p>
+        </w:tc>
+      </w:tr>
+      <w:tr>
+        <w:tc>
+          <w:tcPr>
+            <w:tcW w:w="2680" w:type="dxa"/>
+            <w:tcBorders>
+              <w:top w:val="nil"/>
+              <w:left w:val="single" w:sz="8" w:space="0" w:color="auto"/>
+              <w:bottom w:val="single" w:sz="8" w:space="0" w:color="auto"/>
+              <w:right w:val="single" w:sz="8" w:space="0" w:color="auto"/>
+            </w:tcBorders>
+            <w:shd w:val="clear" w:color="auto" w:fill="auto"/>
+            <w:vAlign w:val="center"/>
+            <w:hideMark/>
+          </w:tcPr>
+          <w:p>
+            <w:pPr>
+              <w:spacing w:after="0" w:line="240" w:lineRule="auto"/>
+              <w:rPr>
+                <w:rFonts w:ascii="Calibri" w:eastAsia="Times New Roman" w:hAnsi="Calibri" w:cs="Calibri"/>
+                <w:color w:val="000000"/>
+                <w:lang w:eastAsia="en-ZA"/>
+              </w:rPr>
+            </w:pPr>
+            <w:proofErr w:type="spellStart"/>
+            <w:r>
+              <w:rPr>
+                <w:rFonts w:ascii="Calibri" w:eastAsia="Times New Roman" w:hAnsi="Calibri" w:cs="Calibri"/>
+                <w:color w:val="000000"/>
+                <w:lang w:eastAsia="en-ZA"/>
+              </w:rPr>
+              <w:t>CatMaintBaseItem</w:t>
+            </w:r>
+            <w:proofErr w:type="spellEnd"/>
+          </w:p>
+        </w:tc>
+        <w:tc>
+          <w:tcPr>
+            <w:tcW w:w="5820" w:type="dxa"/>
+            <w:tcBorders>
+              <w:top w:val="nil"/>
+              <w:left w:val="nil"/>
+              <w:bottom w:val="single" w:sz="8" w:space="0" w:color="auto"/>
+              <w:right w:val="single" w:sz="8" w:space="0" w:color="auto"/>
+            </w:tcBorders>
+            <w:shd w:val="clear" w:color="auto" w:fill="auto"/>
+            <w:vAlign w:val="center"/>
+          </w:tcPr>
+          <w:p>
+            <w:pPr>
+              <w:spacing w:after="0" w:line="240" w:lineRule="auto"/>
+              <w:rPr>
+                <w:rFonts w:ascii="Calibri" w:eastAsia="Times New Roman" w:hAnsi="Calibri" w:cs="Calibri"/>
+                <w:color w:val="000000"/>
+                <w:lang w:eastAsia="en-ZA"/>
+              </w:rPr>
+            </w:pPr>
+          </w:p>
+        </w:tc>
+      </w:tr>
+      <w:tr>
+        <w:tc>
+          <w:tcPr>
+            <w:tcW w:w="2680" w:type="dxa"/>
+            <w:tcBorders>
+              <w:top w:val="nil"/>
+              <w:left w:val="single" w:sz="8" w:space="0" w:color="auto"/>
+              <w:bottom w:val="single" w:sz="8" w:space="0" w:color="auto"/>
+              <w:right w:val="single" w:sz="8" w:space="0" w:color="auto"/>
+            </w:tcBorders>
+            <w:shd w:val="clear" w:color="auto" w:fill="auto"/>
+            <w:vAlign w:val="center"/>
+            <w:hideMark/>
+          </w:tcPr>
+          <w:p>
+            <w:pPr>
+              <w:spacing w:after="0" w:line="240" w:lineRule="auto"/>
+              <w:rPr>
+                <w:rFonts w:ascii="Calibri" w:eastAsia="Times New Roman" w:hAnsi="Calibri" w:cs="Calibri"/>
+                <w:color w:val="000000"/>
+                <w:lang w:eastAsia="en-ZA"/>
+              </w:rPr>
+            </w:pPr>
+            <w:proofErr w:type="spellStart"/>
+            <w:r>
+              <w:rPr>
+                <w:rFonts w:ascii="Calibri" w:eastAsia="Times New Roman" w:hAnsi="Calibri" w:cs="Calibri"/>
+                <w:color w:val="000000"/>
+                <w:lang w:eastAsia="en-ZA"/>
+              </w:rPr>
+              <w:t>CatMaintBaseItemMeasure</w:t>
+            </w:r>
+            <w:proofErr w:type="spellEnd"/>
+          </w:p>
+        </w:tc>
+        <w:tc>
+          <w:tcPr>
+            <w:tcW w:w="5820" w:type="dxa"/>
+            <w:tcBorders>
+              <w:top w:val="nil"/>
+              <w:left w:val="nil"/>
+              <w:bottom w:val="single" w:sz="8" w:space="0" w:color="auto"/>
+              <w:right w:val="single" w:sz="8" w:space="0" w:color="auto"/>
+            </w:tcBorders>
+            <w:shd w:val="clear" w:color="auto" w:fill="auto"/>
+            <w:vAlign w:val="center"/>
+          </w:tcPr>
+          <w:p>
+            <w:pPr>
+              <w:spacing w:after="0" w:line="240" w:lineRule="auto"/>
+              <w:rPr>
+                <w:rFonts w:ascii="Calibri" w:eastAsia="Times New Roman" w:hAnsi="Calibri" w:cs="Calibri"/>
+                <w:color w:val="000000"/>
+                <w:lang w:eastAsia="en-ZA"/>
+              </w:rPr>
+            </w:pPr>
+          </w:p>
+        </w:tc>
+      </w:tr>
+      <w:tr>
+        <w:tc>
+          <w:tcPr>
+            <w:tcW w:w="2680" w:type="dxa"/>
+            <w:tcBorders>
+              <w:top w:val="nil"/>
+              <w:left w:val="single" w:sz="8" w:space="0" w:color="auto"/>
+              <w:bottom w:val="single" w:sz="8" w:space="0" w:color="auto"/>
+              <w:right w:val="single" w:sz="8" w:space="0" w:color="auto"/>
+            </w:tcBorders>
+            <w:shd w:val="clear" w:color="auto" w:fill="auto"/>
+            <w:vAlign w:val="center"/>
+            <w:hideMark/>
+          </w:tcPr>
+          <w:p>
+            <w:pPr>
+              <w:spacing w:after="0" w:line="240" w:lineRule="auto"/>
+              <w:rPr>
+                <w:rFonts w:ascii="Calibri" w:eastAsia="Times New Roman" w:hAnsi="Calibri" w:cs="Calibri"/>
+                <w:color w:val="000000"/>
+                <w:lang w:eastAsia="en-ZA"/>
+              </w:rPr>
+            </w:pPr>
+            <w:proofErr w:type="spellStart"/>
+            <w:r>
+              <w:rPr>
+                <w:rFonts w:ascii="Calibri" w:eastAsia="Times New Roman" w:hAnsi="Calibri" w:cs="Calibri"/>
+                <w:color w:val="000000"/>
+                <w:lang w:eastAsia="en-ZA"/>
+              </w:rPr>
+              <w:t>CatMaintBomNode</w:t>
+            </w:r>
+            <w:proofErr w:type="spellEnd"/>
+          </w:p>
+        </w:tc>
+        <w:tc>
+          <w:tcPr>
+            <w:tcW w:w="5820" w:type="dxa"/>
+            <w:tcBorders>
+              <w:top w:val="nil"/>
+              <w:left w:val="nil"/>
+              <w:bottom w:val="single" w:sz="8" w:space="0" w:color="auto"/>
+              <w:right w:val="single" w:sz="8" w:space="0" w:color="auto"/>
+            </w:tcBorders>
+            <w:shd w:val="clear" w:color="auto" w:fill="auto"/>
+            <w:vAlign w:val="center"/>
+          </w:tcPr>
+          <w:p>
+            <w:pPr>
+              <w:spacing w:after="0" w:line="240" w:lineRule="auto"/>
+              <w:rPr>
+                <w:rFonts w:ascii="Calibri" w:eastAsia="Times New Roman" w:hAnsi="Calibri" w:cs="Calibri"/>
+                <w:color w:val="000000"/>
+                <w:lang w:eastAsia="en-ZA"/>
+              </w:rPr>
+            </w:pPr>
+          </w:p>
+        </w:tc>
+      </w:tr>
+      <w:tr>
+        <w:tc>
+          <w:tcPr>
+            <w:tcW w:w="2680" w:type="dxa"/>
+            <w:tcBorders>
+              <w:top w:val="nil"/>
+              <w:left w:val="single" w:sz="8" w:space="0" w:color="auto"/>
+              <w:bottom w:val="single" w:sz="8" w:space="0" w:color="auto"/>
+              <w:right w:val="single" w:sz="8" w:space="0" w:color="auto"/>
+            </w:tcBorders>
+            <w:shd w:val="clear" w:color="auto" w:fill="auto"/>
+            <w:vAlign w:val="center"/>
+            <w:hideMark/>
+          </w:tcPr>
+          <w:p>
+            <w:pPr>
+              <w:spacing w:after="0" w:line="240" w:lineRule="auto"/>
+              <w:rPr>
+                <w:rFonts w:ascii="Calibri" w:eastAsia="Times New Roman" w:hAnsi="Calibri" w:cs="Calibri"/>
+                <w:color w:val="000000"/>
+                <w:lang w:eastAsia="en-ZA"/>
+              </w:rPr>
+            </w:pPr>
+            <w:proofErr w:type="spellStart"/>
+            <w:r>
+              <w:rPr>
+                <w:rFonts w:ascii="Calibri" w:eastAsia="Times New Roman" w:hAnsi="Calibri" w:cs="Calibri"/>
+                <w:color w:val="000000"/>
+                <w:lang w:eastAsia="en-ZA"/>
+              </w:rPr>
+              <w:t>CatMaintBomNodeType</w:t>
+            </w:r>
+            <w:proofErr w:type="spellEnd"/>
+          </w:p>
+        </w:tc>
+        <w:tc>
+          <w:tcPr>
+            <w:tcW w:w="5820" w:type="dxa"/>
+            <w:tcBorders>
+              <w:top w:val="nil"/>
+              <w:left w:val="nil"/>
+              <w:bottom w:val="single" w:sz="8" w:space="0" w:color="auto"/>
+              <w:right w:val="single" w:sz="8" w:space="0" w:color="auto"/>
+            </w:tcBorders>
+            <w:shd w:val="clear" w:color="auto" w:fill="auto"/>
+            <w:vAlign w:val="center"/>
+          </w:tcPr>
+          <w:p>
+            <w:pPr>
+              <w:spacing w:after="0" w:line="240" w:lineRule="auto"/>
+              <w:rPr>
+                <w:rFonts w:ascii="Calibri" w:eastAsia="Times New Roman" w:hAnsi="Calibri" w:cs="Calibri"/>
+                <w:color w:val="000000"/>
+                <w:lang w:eastAsia="en-ZA"/>
+              </w:rPr>
+            </w:pPr>
+          </w:p>
+        </w:tc>
+      </w:tr>
+      <w:tr>
+        <w:tc>
+          <w:tcPr>
+            <w:tcW w:w="2680" w:type="dxa"/>
+            <w:tcBorders>
+              <w:top w:val="nil"/>
+              <w:left w:val="single" w:sz="8" w:space="0" w:color="auto"/>
+              <w:bottom w:val="single" w:sz="8" w:space="0" w:color="auto"/>
+              <w:right w:val="single" w:sz="8" w:space="0" w:color="auto"/>
+            </w:tcBorders>
+            <w:shd w:val="clear" w:color="auto" w:fill="auto"/>
+            <w:vAlign w:val="center"/>
+            <w:hideMark/>
+          </w:tcPr>
+          <w:p>
+            <w:pPr>
+              <w:spacing w:after="0" w:line="240" w:lineRule="auto"/>
+              <w:rPr>
+                <w:rFonts w:ascii="Calibri" w:eastAsia="Times New Roman" w:hAnsi="Calibri" w:cs="Calibri"/>
+                <w:color w:val="000000"/>
+                <w:lang w:eastAsia="en-ZA"/>
+              </w:rPr>
+            </w:pPr>
+            <w:proofErr w:type="spellStart"/>
+            <w:r>
+              <w:rPr>
+                <w:rFonts w:ascii="Calibri" w:eastAsia="Times New Roman" w:hAnsi="Calibri" w:cs="Calibri"/>
+                <w:color w:val="000000"/>
+                <w:lang w:eastAsia="en-ZA"/>
+              </w:rPr>
+              <w:t>CatMaintBook</w:t>
+            </w:r>
+            <w:proofErr w:type="spellEnd"/>
+          </w:p>
+        </w:tc>
+        <w:tc>
+          <w:tcPr>
+            <w:tcW w:w="5820" w:type="dxa"/>
+            <w:tcBorders>
+              <w:top w:val="nil"/>
+              <w:left w:val="nil"/>
+              <w:bottom w:val="single" w:sz="8" w:space="0" w:color="auto"/>
+              <w:right w:val="single" w:sz="8" w:space="0" w:color="auto"/>
+            </w:tcBorders>
+            <w:shd w:val="clear" w:color="auto" w:fill="auto"/>
+            <w:vAlign w:val="center"/>
+          </w:tcPr>
+          <w:p>
+            <w:pPr>
+              <w:spacing w:after="0" w:line="240" w:lineRule="auto"/>
+              <w:rPr>
+                <w:rFonts w:ascii="Calibri" w:eastAsia="Times New Roman" w:hAnsi="Calibri" w:cs="Calibri"/>
+                <w:color w:val="000000"/>
+                <w:lang w:eastAsia="en-ZA"/>
+              </w:rPr>
+            </w:pPr>
+            <w:r>
+              <w:rPr>
+                <w:rFonts w:ascii="Calibri" w:eastAsia="Times New Roman" w:hAnsi="Calibri" w:cs="Calibri"/>
+                <w:color w:val="000000"/>
+                <w:lang w:eastAsia="en-ZA"/>
+              </w:rPr>
+              <w:t>Maintains all supplier catalogue materials as a library.</w:t>
+            </w:r>
+          </w:p>
+        </w:tc>
+      </w:tr>
+      <w:tr>
+        <w:tc>
+          <w:tcPr>
+            <w:tcW w:w="2680" w:type="dxa"/>
+            <w:tcBorders>
+              <w:top w:val="nil"/>
+              <w:left w:val="single" w:sz="8" w:space="0" w:color="auto"/>
+              <w:bottom w:val="single" w:sz="8" w:space="0" w:color="auto"/>
+              <w:right w:val="single" w:sz="8" w:space="0" w:color="auto"/>
+            </w:tcBorders>
+            <w:shd w:val="clear" w:color="auto" w:fill="auto"/>
+            <w:vAlign w:val="center"/>
+            <w:hideMark/>
+          </w:tcPr>
+          <w:p>
+            <w:pPr>
+              <w:spacing w:after="0" w:line="240" w:lineRule="auto"/>
+              <w:rPr>
+                <w:rFonts w:ascii="Calibri" w:eastAsia="Times New Roman" w:hAnsi="Calibri" w:cs="Calibri"/>
+                <w:color w:val="000000"/>
+                <w:lang w:eastAsia="en-ZA"/>
+              </w:rPr>
+            </w:pPr>
+            <w:proofErr w:type="spellStart"/>
+            <w:r>
+              <w:rPr>
+                <w:rFonts w:ascii="Calibri" w:eastAsia="Times New Roman" w:hAnsi="Calibri" w:cs="Calibri"/>
+                <w:color w:val="000000"/>
+                <w:lang w:eastAsia="en-ZA"/>
+              </w:rPr>
+              <w:t>CatMaintCatalogue</w:t>
+            </w:r>
+            <w:proofErr w:type="spellEnd"/>
+          </w:p>
+        </w:tc>
+        <w:tc>
+          <w:tcPr>
+            <w:tcW w:w="5820" w:type="dxa"/>
+            <w:tcBorders>
+              <w:top w:val="nil"/>
+              <w:left w:val="nil"/>
+              <w:bottom w:val="single" w:sz="8" w:space="0" w:color="auto"/>
+              <w:right w:val="single" w:sz="8" w:space="0" w:color="auto"/>
+            </w:tcBorders>
+            <w:shd w:val="clear" w:color="auto" w:fill="auto"/>
+            <w:vAlign w:val="center"/>
+          </w:tcPr>
+          <w:p>
+            <w:pPr>
+              <w:spacing w:after="0" w:line="240" w:lineRule="auto"/>
+              <w:rPr>
+                <w:rFonts w:ascii="Calibri" w:eastAsia="Times New Roman" w:hAnsi="Calibri" w:cs="Calibri"/>
+                <w:color w:val="000000"/>
+                <w:lang w:eastAsia="en-ZA"/>
+              </w:rPr>
+            </w:pPr>
+          </w:p>
+        </w:tc>
+      </w:tr>
+      <w:tr>
+        <w:tc>
+          <w:tcPr>
+            <w:tcW w:w="2680" w:type="dxa"/>
+            <w:tcBorders>
+              <w:top w:val="nil"/>
+              <w:left w:val="single" w:sz="8" w:space="0" w:color="auto"/>
+              <w:bottom w:val="single" w:sz="8" w:space="0" w:color="auto"/>
+              <w:right w:val="single" w:sz="8" w:space="0" w:color="auto"/>
+            </w:tcBorders>
+            <w:shd w:val="clear" w:color="auto" w:fill="auto"/>
+            <w:vAlign w:val="center"/>
+            <w:hideMark/>
+          </w:tcPr>
+          <w:p>
+            <w:pPr>
+              <w:spacing w:after="0" w:line="240" w:lineRule="auto"/>
+              <w:rPr>
+                <w:rFonts w:ascii="Calibri" w:eastAsia="Times New Roman" w:hAnsi="Calibri" w:cs="Calibri"/>
+                <w:color w:val="000000"/>
+                <w:lang w:eastAsia="en-ZA"/>
+              </w:rPr>
+            </w:pPr>
+            <w:proofErr w:type="spellStart"/>
+            <w:r>
+              <w:rPr>
+                <w:rFonts w:ascii="Calibri" w:eastAsia="Times New Roman" w:hAnsi="Calibri" w:cs="Calibri"/>
+                <w:color w:val="000000"/>
+                <w:lang w:eastAsia="en-ZA"/>
+              </w:rPr>
+              <w:t>CatMaintGroup</w:t>
+            </w:r>
+            <w:proofErr w:type="spellEnd"/>
+          </w:p>
+        </w:tc>
+        <w:tc>
+          <w:tcPr>
+            <w:tcW w:w="5820" w:type="dxa"/>
+            <w:tcBorders>
+              <w:top w:val="nil"/>
+              <w:left w:val="nil"/>
+              <w:bottom w:val="single" w:sz="8" w:space="0" w:color="auto"/>
+              <w:right w:val="single" w:sz="8" w:space="0" w:color="auto"/>
+            </w:tcBorders>
+            <w:shd w:val="clear" w:color="auto" w:fill="auto"/>
+            <w:vAlign w:val="center"/>
+          </w:tcPr>
+          <w:p>
+            <w:pPr>
+              <w:spacing w:after="0" w:line="240" w:lineRule="auto"/>
+              <w:rPr>
+                <w:rFonts w:ascii="Calibri" w:eastAsia="Times New Roman" w:hAnsi="Calibri" w:cs="Calibri"/>
+                <w:color w:val="000000"/>
+                <w:lang w:eastAsia="en-ZA"/>
+              </w:rPr>
+            </w:pPr>
+          </w:p>
+        </w:tc>
+      </w:tr>
+      <w:tr>
+        <w:tc>
+          <w:tcPr>
+            <w:tcW w:w="2680" w:type="dxa"/>
+            <w:tcBorders>
+              <w:top w:val="nil"/>
+              <w:left w:val="single" w:sz="8" w:space="0" w:color="auto"/>
+              <w:bottom w:val="single" w:sz="8" w:space="0" w:color="auto"/>
+              <w:right w:val="single" w:sz="8" w:space="0" w:color="auto"/>
+            </w:tcBorders>
+            <w:shd w:val="clear" w:color="auto" w:fill="auto"/>
+            <w:vAlign w:val="center"/>
+            <w:hideMark/>
+          </w:tcPr>
+          <w:p>
+            <w:pPr>
+              <w:spacing w:after="0" w:line="240" w:lineRule="auto"/>
+              <w:rPr>
+                <w:rFonts w:ascii="Calibri" w:eastAsia="Times New Roman" w:hAnsi="Calibri" w:cs="Calibri"/>
+                <w:color w:val="000000"/>
+                <w:lang w:eastAsia="en-ZA"/>
+              </w:rPr>
+            </w:pPr>
+            <w:proofErr w:type="spellStart"/>
+            <w:r>
+              <w:rPr>
+                <w:rFonts w:ascii="Calibri" w:eastAsia="Times New Roman" w:hAnsi="Calibri" w:cs="Calibri"/>
+                <w:color w:val="000000"/>
+                <w:lang w:eastAsia="en-ZA"/>
+              </w:rPr>
+              <w:t>catMaintSupplierPartPrice</w:t>
+            </w:r>
+            <w:proofErr w:type="spellEnd"/>
+          </w:p>
+        </w:tc>
+        <w:tc>
+          <w:tcPr>
+            <w:tcW w:w="5820" w:type="dxa"/>
+            <w:tcBorders>
+              <w:top w:val="nil"/>
+              <w:left w:val="nil"/>
+              <w:bottom w:val="single" w:sz="8" w:space="0" w:color="auto"/>
+              <w:right w:val="single" w:sz="8" w:space="0" w:color="auto"/>
+            </w:tcBorders>
+            <w:shd w:val="clear" w:color="auto" w:fill="auto"/>
+            <w:vAlign w:val="center"/>
+          </w:tcPr>
+          <w:p>
+            <w:pPr>
+              <w:spacing w:after="0" w:line="240" w:lineRule="auto"/>
+              <w:rPr>
+                <w:rFonts w:ascii="Calibri" w:eastAsia="Times New Roman" w:hAnsi="Calibri" w:cs="Calibri"/>
+                <w:color w:val="000000"/>
+                <w:lang w:eastAsia="en-ZA"/>
+              </w:rPr>
+            </w:pPr>
           </w:p>
         </w:tc>
       </w:tr>
     </w:tbl>
-    <w:p/>
     <w:p>
       <w:pPr>
         <w:pStyle w:val="Heading1"/>
@@ -9224,204 +10361,2999 @@
           <w:numId w:val="16"/>
         </w:numPr>
       </w:pPr>
-      <w:bookmarkStart w:id="13" w:name="_Toc535491640"/>
+      <w:bookmarkStart w:id="27" w:name="_Toc536534176"/>
       <w:r>
         <w:t>SQL Stored Procedure</w:t>
       </w:r>
       <w:r>
         <w:t>s</w:t>
       </w:r>
-      <w:bookmarkEnd w:id="13"/>
+      <w:bookmarkEnd w:id="27"/>
+    </w:p>
+    <w:p>
+      <w:r>
+        <w:t>The following stored procedures use a standardized naming convention</w:t>
+      </w:r>
+      <w:r>
+        <w:t xml:space="preserve"> and an object-oriented paradigm.</w:t>
+      </w:r>
+    </w:p>
+    <w:p>
+      <w:pPr>
+        <w:pStyle w:val="ListParagraph"/>
+        <w:numPr>
+          <w:ilvl w:val="0"/>
+          <w:numId w:val="47"/>
+        </w:numPr>
+      </w:pPr>
+      <w:r>
+        <w:t>Starting with “cat” indicates the cataloguing subsystem.</w:t>
+      </w:r>
+    </w:p>
+    <w:p>
+      <w:pPr>
+        <w:pStyle w:val="ListParagraph"/>
+        <w:numPr>
+          <w:ilvl w:val="0"/>
+          <w:numId w:val="47"/>
+        </w:numPr>
+      </w:pPr>
+      <w:r>
+        <w:t>The end of the name indicates the purpose:</w:t>
+      </w:r>
+    </w:p>
+    <w:p>
+      <w:pPr>
+        <w:pStyle w:val="ListParagraph"/>
+        <w:numPr>
+          <w:ilvl w:val="1"/>
+          <w:numId w:val="47"/>
+        </w:numPr>
+        <w:tabs>
+          <w:tab w:val="left" w:pos="2835"/>
+        </w:tabs>
+      </w:pPr>
+      <w:proofErr w:type="spellStart"/>
+      <w:r>
+        <w:t>HomeCreate</w:t>
+      </w:r>
+      <w:proofErr w:type="spellEnd"/>
+      <w:r>
+        <w:tab/>
+        <w:t>- Inserts a new object record.</w:t>
+      </w:r>
+    </w:p>
+    <w:p>
+      <w:pPr>
+        <w:pStyle w:val="ListParagraph"/>
+        <w:numPr>
+          <w:ilvl w:val="1"/>
+          <w:numId w:val="47"/>
+        </w:numPr>
+        <w:tabs>
+          <w:tab w:val="left" w:pos="2835"/>
+        </w:tabs>
+      </w:pPr>
+      <w:proofErr w:type="spellStart"/>
+      <w:r>
+        <w:t>HomeDestroy</w:t>
+      </w:r>
+      <w:proofErr w:type="spellEnd"/>
+      <w:r>
+        <w:tab/>
+        <w:t>- Deletes an object record.</w:t>
+      </w:r>
+    </w:p>
+    <w:p>
+      <w:pPr>
+        <w:pStyle w:val="ListParagraph"/>
+        <w:numPr>
+          <w:ilvl w:val="1"/>
+          <w:numId w:val="47"/>
+        </w:numPr>
+        <w:tabs>
+          <w:tab w:val="left" w:pos="2835"/>
+        </w:tabs>
+      </w:pPr>
+      <w:proofErr w:type="spellStart"/>
+      <w:r>
+        <w:t>HomeFindX</w:t>
+      </w:r>
+      <w:proofErr w:type="spellEnd"/>
+      <w:r>
+        <w:tab/>
+        <w:t>- Find an object by field X.</w:t>
+      </w:r>
+    </w:p>
+    <w:p>
+      <w:pPr>
+        <w:pStyle w:val="ListParagraph"/>
+        <w:numPr>
+          <w:ilvl w:val="1"/>
+          <w:numId w:val="47"/>
+        </w:numPr>
+        <w:tabs>
+          <w:tab w:val="left" w:pos="2835"/>
+        </w:tabs>
+      </w:pPr>
+      <w:proofErr w:type="spellStart"/>
+      <w:r>
+        <w:t>FieldChange</w:t>
+      </w:r>
+      <w:proofErr w:type="spellEnd"/>
+      <w:r>
+        <w:tab/>
+        <w:t>- Updates and validates the data in the object.</w:t>
+      </w:r>
+    </w:p>
+    <w:p>
+      <w:pPr>
+        <w:pStyle w:val="ListParagraph"/>
+        <w:numPr>
+          <w:ilvl w:val="1"/>
+          <w:numId w:val="47"/>
+        </w:numPr>
+        <w:tabs>
+          <w:tab w:val="left" w:pos="2835"/>
+        </w:tabs>
+      </w:pPr>
+      <w:r>
+        <w:t>Refresh</w:t>
+      </w:r>
+      <w:r>
+        <w:tab/>
+        <w:t>- Retrieves the data record of the object.</w:t>
+      </w:r>
+    </w:p>
+    <w:p>
+      <w:pPr>
+        <w:pStyle w:val="ListParagraph"/>
+        <w:numPr>
+          <w:ilvl w:val="0"/>
+          <w:numId w:val="47"/>
+        </w:numPr>
+        <w:tabs>
+          <w:tab w:val="left" w:pos="2835"/>
+        </w:tabs>
+      </w:pPr>
+      <w:r>
+        <w:t>The part between “cat” and the ending indicates the object class.</w:t>
+      </w:r>
+    </w:p>
+    <w:p>
+      <w:pPr>
+        <w:pStyle w:val="ListParagraph"/>
+        <w:numPr>
+          <w:ilvl w:val="0"/>
+          <w:numId w:val="47"/>
+        </w:numPr>
+        <w:tabs>
+          <w:tab w:val="left" w:pos="2835"/>
+        </w:tabs>
+      </w:pPr>
+      <w:r>
+        <w:t>Further detail can be read from the code in the SQL files.</w:t>
+      </w:r>
+    </w:p>
+    <w:p>
+      <w:pPr>
+        <w:pStyle w:val="ListParagraph"/>
+        <w:numPr>
+          <w:ilvl w:val="0"/>
+          <w:numId w:val="47"/>
+        </w:numPr>
+        <w:tabs>
+          <w:tab w:val="left" w:pos="2835"/>
+        </w:tabs>
+      </w:pPr>
+      <w:r>
+        <w:t>At the end of each SQL file there is also a test harness in a block comment, to be run after each change, for verification.</w:t>
+      </w:r>
     </w:p>
     <w:tbl>
       <w:tblPr>
         <w:tblStyle w:val="TableGrid"/>
         <w:tblW w:w="0" w:type="auto"/>
-        <w:tblInd w:w="846" w:type="dxa"/>
         <w:tblLook w:val="04A0" w:firstRow="1" w:lastRow="0" w:firstColumn="1" w:lastColumn="0" w:noHBand="0" w:noVBand="1"/>
       </w:tblPr>
       <w:tblGrid>
-        <w:gridCol w:w="4176"/>
-        <w:gridCol w:w="3994"/>
+        <w:gridCol w:w="6020"/>
       </w:tblGrid>
       <w:tr>
-        <w:tc>
-          <w:tcPr>
-            <w:tcW w:w="4176" w:type="dxa"/>
-            <w:vAlign w:val="center"/>
-          </w:tcPr>
-          <w:p>
-            <w:pPr>
-              <w:jc w:val="center"/>
-              <w:rPr>
-                <w:b/>
-              </w:rPr>
-            </w:pPr>
-            <w:r>
-              <w:rPr>
-                <w:b/>
-              </w:rPr>
-              <w:t>Name</w:t>
-            </w:r>
-          </w:p>
-        </w:tc>
-        <w:tc>
-          <w:tcPr>
-            <w:tcW w:w="3994" w:type="dxa"/>
-            <w:vAlign w:val="center"/>
-          </w:tcPr>
-          <w:p>
-            <w:pPr>
-              <w:jc w:val="center"/>
-              <w:rPr>
-                <w:b/>
-              </w:rPr>
-            </w:pPr>
-            <w:r>
-              <w:rPr>
-                <w:b/>
-              </w:rPr>
-              <w:t>Description</w:t>
-            </w:r>
+        <w:trPr>
+          <w:trHeight w:val="300"/>
+        </w:trPr>
+        <w:tc>
+          <w:tcPr>
+            <w:tcW w:w="6020" w:type="dxa"/>
+            <w:noWrap/>
+            <w:hideMark/>
+          </w:tcPr>
+          <w:p>
+            <w:proofErr w:type="spellStart"/>
+            <w:r>
+              <w:t>catAlternateFieldChange.sql</w:t>
+            </w:r>
+            <w:proofErr w:type="spellEnd"/>
           </w:p>
         </w:tc>
       </w:tr>
       <w:tr>
-        <w:tc>
-          <w:tcPr>
-            <w:tcW w:w="4176" w:type="dxa"/>
-            <w:vAlign w:val="center"/>
-          </w:tcPr>
-          <w:p>
-            <w:r>
-              <w:t>catCatQueryResultHomeFindByQueryNo2</w:t>
-            </w:r>
-          </w:p>
-        </w:tc>
-        <w:tc>
-          <w:tcPr>
-            <w:tcW w:w="3994" w:type="dxa"/>
-            <w:vAlign w:val="center"/>
-          </w:tcPr>
-          <w:p>
-            <w:r>
-              <w:t>Searches for items matching the criteria, to populate the item grid.</w:t>
-            </w:r>
+        <w:trPr>
+          <w:trHeight w:val="300"/>
+        </w:trPr>
+        <w:tc>
+          <w:tcPr>
+            <w:tcW w:w="6020" w:type="dxa"/>
+            <w:noWrap/>
+            <w:hideMark/>
+          </w:tcPr>
+          <w:p>
+            <w:proofErr w:type="spellStart"/>
+            <w:r>
+              <w:t>catAlternateHomeCreate.sql</w:t>
+            </w:r>
+            <w:proofErr w:type="spellEnd"/>
           </w:p>
         </w:tc>
       </w:tr>
       <w:tr>
-        <w:tc>
-          <w:tcPr>
-            <w:tcW w:w="4176" w:type="dxa"/>
-            <w:vAlign w:val="center"/>
+        <w:trPr>
+          <w:trHeight w:val="300"/>
+        </w:trPr>
+        <w:tc>
+          <w:tcPr>
+            <w:tcW w:w="6020" w:type="dxa"/>
+            <w:noWrap/>
+            <w:hideMark/>
           </w:tcPr>
           <w:p>
             <w:proofErr w:type="spellStart"/>
             <w:r>
-              <w:t>catCatQueryBomNodeHomeFindByQueryNo</w:t>
+              <w:t>catAlternateHomeDestroy.sql</w:t>
             </w:r>
             <w:proofErr w:type="spellEnd"/>
-          </w:p>
-        </w:tc>
-        <w:tc>
-          <w:tcPr>
-            <w:tcW w:w="3994" w:type="dxa"/>
-            <w:vAlign w:val="center"/>
-          </w:tcPr>
-          <w:p>
-            <w:r>
-              <w:t>Finds the section of the BoM above and below the search results.</w:t>
-            </w:r>
           </w:p>
         </w:tc>
       </w:tr>
       <w:tr>
-        <w:tc>
-          <w:tcPr>
-            <w:tcW w:w="4176" w:type="dxa"/>
-            <w:vAlign w:val="center"/>
+        <w:trPr>
+          <w:trHeight w:val="300"/>
+        </w:trPr>
+        <w:tc>
+          <w:tcPr>
+            <w:tcW w:w="6020" w:type="dxa"/>
+            <w:noWrap/>
+            <w:hideMark/>
           </w:tcPr>
           <w:p>
             <w:proofErr w:type="spellStart"/>
             <w:r>
-              <w:t>salAddToSalesOrder</w:t>
+              <w:t>catAlternateHomeFindByStockCode.sql</w:t>
             </w:r>
             <w:proofErr w:type="spellEnd"/>
-          </w:p>
-        </w:tc>
-        <w:tc>
-          <w:tcPr>
-            <w:tcW w:w="3994" w:type="dxa"/>
-            <w:vAlign w:val="center"/>
-          </w:tcPr>
-          <w:p>
-            <w:r>
-              <w:t>Automatically adds an item to an existing or new sales order.</w:t>
-            </w:r>
           </w:p>
         </w:tc>
       </w:tr>
       <w:tr>
-        <w:tc>
-          <w:tcPr>
-            <w:tcW w:w="4176" w:type="dxa"/>
-            <w:vAlign w:val="center"/>
+        <w:trPr>
+          <w:trHeight w:val="300"/>
+        </w:trPr>
+        <w:tc>
+          <w:tcPr>
+            <w:tcW w:w="6020" w:type="dxa"/>
+            <w:noWrap/>
+            <w:hideMark/>
           </w:tcPr>
           <w:p>
             <w:proofErr w:type="spellStart"/>
             <w:r>
-              <w:t>catLogLostSaleManually</w:t>
+              <w:t>catAlternateRefresh.sql</w:t>
             </w:r>
             <w:proofErr w:type="spellEnd"/>
           </w:p>
         </w:tc>
-        <w:tc>
-          <w:tcPr>
-            <w:tcW w:w="3994" w:type="dxa"/>
-            <w:vAlign w:val="center"/>
-          </w:tcPr>
-          <w:p>
-            <w:r>
-              <w:t>Records a formal lost sale, in the form of a failed-search-type informal lost sales marked as “manual”.</w:t>
-            </w:r>
+      </w:tr>
+      <w:tr>
+        <w:trPr>
+          <w:trHeight w:val="300"/>
+        </w:trPr>
+        <w:tc>
+          <w:tcPr>
+            <w:tcW w:w="6020" w:type="dxa"/>
+            <w:noWrap/>
+            <w:hideMark/>
+          </w:tcPr>
+          <w:p>
+            <w:proofErr w:type="spellStart"/>
+            <w:r>
+              <w:t>catAssemblyHomeFindByQueryNo.sql</w:t>
+            </w:r>
+            <w:proofErr w:type="spellEnd"/>
+          </w:p>
+        </w:tc>
+      </w:tr>
+      <w:tr>
+        <w:trPr>
+          <w:trHeight w:val="300"/>
+        </w:trPr>
+        <w:tc>
+          <w:tcPr>
+            <w:tcW w:w="6020" w:type="dxa"/>
+            <w:noWrap/>
+            <w:hideMark/>
+          </w:tcPr>
+          <w:p>
+            <w:proofErr w:type="spellStart"/>
+            <w:r>
+              <w:t>catAssemblyRefresh.sql</w:t>
+            </w:r>
+            <w:proofErr w:type="spellEnd"/>
+          </w:p>
+        </w:tc>
+      </w:tr>
+      <w:tr>
+        <w:trPr>
+          <w:trHeight w:val="300"/>
+        </w:trPr>
+        <w:tc>
+          <w:tcPr>
+            <w:tcW w:w="6020" w:type="dxa"/>
+            <w:noWrap/>
+            <w:hideMark/>
+          </w:tcPr>
+          <w:p>
+            <w:proofErr w:type="spellStart"/>
+            <w:r>
+              <w:t>catAttBomNodeFieldChange.sql</w:t>
+            </w:r>
+            <w:proofErr w:type="spellEnd"/>
+          </w:p>
+        </w:tc>
+      </w:tr>
+      <w:tr>
+        <w:trPr>
+          <w:trHeight w:val="300"/>
+        </w:trPr>
+        <w:tc>
+          <w:tcPr>
+            <w:tcW w:w="6020" w:type="dxa"/>
+            <w:noWrap/>
+            <w:hideMark/>
+          </w:tcPr>
+          <w:p>
+            <w:proofErr w:type="spellStart"/>
+            <w:r>
+              <w:t>catAttBomNodeHomeFindByBomNodeCodeAttGroupCode.sql</w:t>
+            </w:r>
+            <w:proofErr w:type="spellEnd"/>
+          </w:p>
+        </w:tc>
+      </w:tr>
+      <w:tr>
+        <w:trPr>
+          <w:trHeight w:val="300"/>
+        </w:trPr>
+        <w:tc>
+          <w:tcPr>
+            <w:tcW w:w="6020" w:type="dxa"/>
+            <w:noWrap/>
+            <w:hideMark/>
+          </w:tcPr>
+          <w:p>
+            <w:proofErr w:type="spellStart"/>
+            <w:r>
+              <w:t>catAttBomNodeRefresh.sql</w:t>
+            </w:r>
+            <w:proofErr w:type="spellEnd"/>
+          </w:p>
+        </w:tc>
+      </w:tr>
+      <w:tr>
+        <w:trPr>
+          <w:trHeight w:val="300"/>
+        </w:trPr>
+        <w:tc>
+          <w:tcPr>
+            <w:tcW w:w="6020" w:type="dxa"/>
+            <w:noWrap/>
+            <w:hideMark/>
+          </w:tcPr>
+          <w:p>
+            <w:proofErr w:type="spellStart"/>
+            <w:r>
+              <w:t>catAttGroupFieldChange.sql</w:t>
+            </w:r>
+            <w:proofErr w:type="spellEnd"/>
+          </w:p>
+        </w:tc>
+      </w:tr>
+      <w:tr>
+        <w:trPr>
+          <w:trHeight w:val="300"/>
+        </w:trPr>
+        <w:tc>
+          <w:tcPr>
+            <w:tcW w:w="6020" w:type="dxa"/>
+            <w:noWrap/>
+            <w:hideMark/>
+          </w:tcPr>
+          <w:p>
+            <w:proofErr w:type="spellStart"/>
+            <w:r>
+              <w:t>catAttGroupHomeCreate.sql</w:t>
+            </w:r>
+            <w:proofErr w:type="spellEnd"/>
+          </w:p>
+        </w:tc>
+      </w:tr>
+      <w:tr>
+        <w:trPr>
+          <w:trHeight w:val="300"/>
+        </w:trPr>
+        <w:tc>
+          <w:tcPr>
+            <w:tcW w:w="6020" w:type="dxa"/>
+            <w:noWrap/>
+            <w:hideMark/>
+          </w:tcPr>
+          <w:p>
+            <w:proofErr w:type="spellStart"/>
+            <w:r>
+              <w:t>catAttGroupHomeDestroy.sql</w:t>
+            </w:r>
+            <w:proofErr w:type="spellEnd"/>
+          </w:p>
+        </w:tc>
+      </w:tr>
+      <w:tr>
+        <w:trPr>
+          <w:trHeight w:val="300"/>
+        </w:trPr>
+        <w:tc>
+          <w:tcPr>
+            <w:tcW w:w="6020" w:type="dxa"/>
+            <w:noWrap/>
+            <w:hideMark/>
+          </w:tcPr>
+          <w:p>
+            <w:proofErr w:type="spellStart"/>
+            <w:r>
+              <w:t>catAttGroupHomeFindAll.sql</w:t>
+            </w:r>
+            <w:proofErr w:type="spellEnd"/>
+          </w:p>
+        </w:tc>
+      </w:tr>
+      <w:tr>
+        <w:trPr>
+          <w:trHeight w:val="300"/>
+        </w:trPr>
+        <w:tc>
+          <w:tcPr>
+            <w:tcW w:w="6020" w:type="dxa"/>
+            <w:noWrap/>
+            <w:hideMark/>
+          </w:tcPr>
+          <w:p>
+            <w:proofErr w:type="spellStart"/>
+            <w:r>
+              <w:t>catAttGroupHomeFindByBomNodeCode.sql</w:t>
+            </w:r>
+            <w:proofErr w:type="spellEnd"/>
+          </w:p>
+        </w:tc>
+      </w:tr>
+      <w:tr>
+        <w:trPr>
+          <w:trHeight w:val="300"/>
+        </w:trPr>
+        <w:tc>
+          <w:tcPr>
+            <w:tcW w:w="6020" w:type="dxa"/>
+            <w:noWrap/>
+            <w:hideMark/>
+          </w:tcPr>
+          <w:p>
+            <w:proofErr w:type="spellStart"/>
+            <w:r>
+              <w:lastRenderedPageBreak/>
+              <w:t>catAttGroupItemFieldChange.sql</w:t>
+            </w:r>
+            <w:proofErr w:type="spellEnd"/>
+          </w:p>
+        </w:tc>
+      </w:tr>
+      <w:tr>
+        <w:trPr>
+          <w:trHeight w:val="300"/>
+        </w:trPr>
+        <w:tc>
+          <w:tcPr>
+            <w:tcW w:w="6020" w:type="dxa"/>
+            <w:noWrap/>
+            <w:hideMark/>
+          </w:tcPr>
+          <w:p>
+            <w:proofErr w:type="spellStart"/>
+            <w:r>
+              <w:t>catAttGroupItemHomeCreate.sql</w:t>
+            </w:r>
+            <w:proofErr w:type="spellEnd"/>
+          </w:p>
+        </w:tc>
+      </w:tr>
+      <w:tr>
+        <w:trPr>
+          <w:trHeight w:val="300"/>
+        </w:trPr>
+        <w:tc>
+          <w:tcPr>
+            <w:tcW w:w="6020" w:type="dxa"/>
+            <w:noWrap/>
+            <w:hideMark/>
+          </w:tcPr>
+          <w:p>
+            <w:proofErr w:type="spellStart"/>
+            <w:r>
+              <w:t>catAttGroupItemHomeDestroy.sql</w:t>
+            </w:r>
+            <w:proofErr w:type="spellEnd"/>
+          </w:p>
+        </w:tc>
+      </w:tr>
+      <w:tr>
+        <w:trPr>
+          <w:trHeight w:val="300"/>
+        </w:trPr>
+        <w:tc>
+          <w:tcPr>
+            <w:tcW w:w="6020" w:type="dxa"/>
+            <w:noWrap/>
+            <w:hideMark/>
+          </w:tcPr>
+          <w:p>
+            <w:proofErr w:type="spellStart"/>
+            <w:r>
+              <w:t>catAttGroupItemHomeFindByAttGroupCode.sql</w:t>
+            </w:r>
+            <w:proofErr w:type="spellEnd"/>
+          </w:p>
+        </w:tc>
+      </w:tr>
+      <w:tr>
+        <w:trPr>
+          <w:trHeight w:val="300"/>
+        </w:trPr>
+        <w:tc>
+          <w:tcPr>
+            <w:tcW w:w="6020" w:type="dxa"/>
+            <w:noWrap/>
+            <w:hideMark/>
+          </w:tcPr>
+          <w:p>
+            <w:proofErr w:type="spellStart"/>
+            <w:r>
+              <w:t>catAttGroupItemRefresh.sql</w:t>
+            </w:r>
+            <w:proofErr w:type="spellEnd"/>
+          </w:p>
+        </w:tc>
+      </w:tr>
+      <w:tr>
+        <w:trPr>
+          <w:trHeight w:val="300"/>
+        </w:trPr>
+        <w:tc>
+          <w:tcPr>
+            <w:tcW w:w="6020" w:type="dxa"/>
+            <w:noWrap/>
+            <w:hideMark/>
+          </w:tcPr>
+          <w:p>
+            <w:proofErr w:type="spellStart"/>
+            <w:r>
+              <w:t>catAttGroupRefresh.sql</w:t>
+            </w:r>
+            <w:proofErr w:type="spellEnd"/>
+          </w:p>
+        </w:tc>
+      </w:tr>
+      <w:tr>
+        <w:trPr>
+          <w:trHeight w:val="300"/>
+        </w:trPr>
+        <w:tc>
+          <w:tcPr>
+            <w:tcW w:w="6020" w:type="dxa"/>
+            <w:noWrap/>
+            <w:hideMark/>
+          </w:tcPr>
+          <w:p>
+            <w:proofErr w:type="spellStart"/>
+            <w:r>
+              <w:t>catAttributeFieldChange.sql</w:t>
+            </w:r>
+            <w:proofErr w:type="spellEnd"/>
+          </w:p>
+        </w:tc>
+      </w:tr>
+      <w:tr>
+        <w:trPr>
+          <w:trHeight w:val="300"/>
+        </w:trPr>
+        <w:tc>
+          <w:tcPr>
+            <w:tcW w:w="6020" w:type="dxa"/>
+            <w:noWrap/>
+            <w:hideMark/>
+          </w:tcPr>
+          <w:p>
+            <w:proofErr w:type="spellStart"/>
+            <w:r>
+              <w:t>catAttributeHomeCreate.sql</w:t>
+            </w:r>
+            <w:proofErr w:type="spellEnd"/>
+          </w:p>
+        </w:tc>
+      </w:tr>
+      <w:tr>
+        <w:trPr>
+          <w:trHeight w:val="300"/>
+        </w:trPr>
+        <w:tc>
+          <w:tcPr>
+            <w:tcW w:w="6020" w:type="dxa"/>
+            <w:noWrap/>
+            <w:hideMark/>
+          </w:tcPr>
+          <w:p>
+            <w:proofErr w:type="spellStart"/>
+            <w:r>
+              <w:t>catAttributeHomeDestroy.sql</w:t>
+            </w:r>
+            <w:proofErr w:type="spellEnd"/>
+          </w:p>
+        </w:tc>
+      </w:tr>
+      <w:tr>
+        <w:trPr>
+          <w:trHeight w:val="300"/>
+        </w:trPr>
+        <w:tc>
+          <w:tcPr>
+            <w:tcW w:w="6020" w:type="dxa"/>
+            <w:noWrap/>
+            <w:hideMark/>
+          </w:tcPr>
+          <w:p>
+            <w:proofErr w:type="spellStart"/>
+            <w:r>
+              <w:t>catAttributeHomeFindAll.sql</w:t>
+            </w:r>
+            <w:proofErr w:type="spellEnd"/>
+          </w:p>
+        </w:tc>
+      </w:tr>
+      <w:tr>
+        <w:trPr>
+          <w:trHeight w:val="300"/>
+        </w:trPr>
+        <w:tc>
+          <w:tcPr>
+            <w:tcW w:w="6020" w:type="dxa"/>
+            <w:noWrap/>
+            <w:hideMark/>
+          </w:tcPr>
+          <w:p>
+            <w:proofErr w:type="spellStart"/>
+            <w:r>
+              <w:t>catAttributeRefresh.sql</w:t>
+            </w:r>
+            <w:proofErr w:type="spellEnd"/>
+          </w:p>
+        </w:tc>
+      </w:tr>
+      <w:tr>
+        <w:trPr>
+          <w:trHeight w:val="300"/>
+        </w:trPr>
+        <w:tc>
+          <w:tcPr>
+            <w:tcW w:w="6020" w:type="dxa"/>
+            <w:noWrap/>
+            <w:hideMark/>
+          </w:tcPr>
+          <w:p>
+            <w:proofErr w:type="spellStart"/>
+            <w:r>
+              <w:t>catBaseItemAttributeChangeField.sql</w:t>
+            </w:r>
+            <w:proofErr w:type="spellEnd"/>
+          </w:p>
+        </w:tc>
+      </w:tr>
+      <w:tr>
+        <w:trPr>
+          <w:trHeight w:val="300"/>
+        </w:trPr>
+        <w:tc>
+          <w:tcPr>
+            <w:tcW w:w="6020" w:type="dxa"/>
+            <w:noWrap/>
+            <w:hideMark/>
+          </w:tcPr>
+          <w:p>
+            <w:proofErr w:type="spellStart"/>
+            <w:r>
+              <w:t>catBaseItemAttributeHomeFindByStockCode.sql</w:t>
+            </w:r>
+            <w:proofErr w:type="spellEnd"/>
+          </w:p>
+        </w:tc>
+      </w:tr>
+      <w:tr>
+        <w:trPr>
+          <w:trHeight w:val="300"/>
+        </w:trPr>
+        <w:tc>
+          <w:tcPr>
+            <w:tcW w:w="6020" w:type="dxa"/>
+            <w:noWrap/>
+            <w:hideMark/>
+          </w:tcPr>
+          <w:p>
+            <w:proofErr w:type="spellStart"/>
+            <w:r>
+              <w:t>catBaseItemAttributeHomeFindByStockCodePrefix.sql</w:t>
+            </w:r>
+            <w:proofErr w:type="spellEnd"/>
+          </w:p>
+        </w:tc>
+      </w:tr>
+      <w:tr>
+        <w:trPr>
+          <w:trHeight w:val="300"/>
+        </w:trPr>
+        <w:tc>
+          <w:tcPr>
+            <w:tcW w:w="6020" w:type="dxa"/>
+            <w:noWrap/>
+            <w:hideMark/>
+          </w:tcPr>
+          <w:p>
+            <w:proofErr w:type="spellStart"/>
+            <w:r>
+              <w:t>catBaseItemAttributeRefresh.sql</w:t>
+            </w:r>
+            <w:proofErr w:type="spellEnd"/>
+          </w:p>
+        </w:tc>
+      </w:tr>
+      <w:tr>
+        <w:trPr>
+          <w:trHeight w:val="300"/>
+        </w:trPr>
+        <w:tc>
+          <w:tcPr>
+            <w:tcW w:w="6020" w:type="dxa"/>
+            <w:noWrap/>
+            <w:hideMark/>
+          </w:tcPr>
+          <w:p>
+            <w:proofErr w:type="spellStart"/>
+            <w:r>
+              <w:t>catBaseItemAttributeRefreshDynamic.sql</w:t>
+            </w:r>
+            <w:proofErr w:type="spellEnd"/>
+          </w:p>
+        </w:tc>
+      </w:tr>
+      <w:tr>
+        <w:trPr>
+          <w:trHeight w:val="300"/>
+        </w:trPr>
+        <w:tc>
+          <w:tcPr>
+            <w:tcW w:w="6020" w:type="dxa"/>
+            <w:noWrap/>
+            <w:hideMark/>
+          </w:tcPr>
+          <w:p>
+            <w:proofErr w:type="spellStart"/>
+            <w:r>
+              <w:t>catBaseItemFieldChange.sql</w:t>
+            </w:r>
+            <w:proofErr w:type="spellEnd"/>
+          </w:p>
+        </w:tc>
+      </w:tr>
+      <w:tr>
+        <w:trPr>
+          <w:trHeight w:val="300"/>
+        </w:trPr>
+        <w:tc>
+          <w:tcPr>
+            <w:tcW w:w="6020" w:type="dxa"/>
+            <w:noWrap/>
+            <w:hideMark/>
+          </w:tcPr>
+          <w:p>
+            <w:proofErr w:type="spellStart"/>
+            <w:r>
+              <w:t>catBaseItemHomeCreate.sql</w:t>
+            </w:r>
+            <w:proofErr w:type="spellEnd"/>
+          </w:p>
+        </w:tc>
+      </w:tr>
+      <w:tr>
+        <w:trPr>
+          <w:trHeight w:val="300"/>
+        </w:trPr>
+        <w:tc>
+          <w:tcPr>
+            <w:tcW w:w="6020" w:type="dxa"/>
+            <w:noWrap/>
+            <w:hideMark/>
+          </w:tcPr>
+          <w:p>
+            <w:proofErr w:type="spellStart"/>
+            <w:r>
+              <w:t>catBaseItemHomeFindAlternates.sql</w:t>
+            </w:r>
+            <w:proofErr w:type="spellEnd"/>
+          </w:p>
+        </w:tc>
+      </w:tr>
+      <w:tr>
+        <w:trPr>
+          <w:trHeight w:val="300"/>
+        </w:trPr>
+        <w:tc>
+          <w:tcPr>
+            <w:tcW w:w="6020" w:type="dxa"/>
+            <w:noWrap/>
+            <w:hideMark/>
+          </w:tcPr>
+          <w:p>
+            <w:proofErr w:type="spellStart"/>
+            <w:r>
+              <w:t>catBaseItemHomeFindByCatCodePartNr.sql</w:t>
+            </w:r>
+            <w:proofErr w:type="spellEnd"/>
+          </w:p>
+        </w:tc>
+      </w:tr>
+      <w:tr>
+        <w:trPr>
+          <w:trHeight w:val="300"/>
+        </w:trPr>
+        <w:tc>
+          <w:tcPr>
+            <w:tcW w:w="6020" w:type="dxa"/>
+            <w:noWrap/>
+            <w:hideMark/>
+          </w:tcPr>
+          <w:p>
+            <w:proofErr w:type="spellStart"/>
+            <w:r>
+              <w:t>catBaseItemHomeFindVariants.sql</w:t>
+            </w:r>
+            <w:proofErr w:type="spellEnd"/>
+          </w:p>
+        </w:tc>
+      </w:tr>
+      <w:tr>
+        <w:trPr>
+          <w:trHeight w:val="300"/>
+        </w:trPr>
+        <w:tc>
+          <w:tcPr>
+            <w:tcW w:w="6020" w:type="dxa"/>
+            <w:noWrap/>
+            <w:hideMark/>
+          </w:tcPr>
+          <w:p>
+            <w:proofErr w:type="spellStart"/>
+            <w:r>
+              <w:t>catBaseItemLinkHomeFindByStockCode.sql</w:t>
+            </w:r>
+            <w:proofErr w:type="spellEnd"/>
+          </w:p>
+        </w:tc>
+      </w:tr>
+      <w:tr>
+        <w:trPr>
+          <w:trHeight w:val="300"/>
+        </w:trPr>
+        <w:tc>
+          <w:tcPr>
+            <w:tcW w:w="6020" w:type="dxa"/>
+            <w:noWrap/>
+            <w:hideMark/>
+          </w:tcPr>
+          <w:p>
+            <w:proofErr w:type="spellStart"/>
+            <w:r>
+              <w:t>catBaseItemLinkRefresh.sql</w:t>
+            </w:r>
+            <w:proofErr w:type="spellEnd"/>
+          </w:p>
+        </w:tc>
+      </w:tr>
+      <w:tr>
+        <w:trPr>
+          <w:trHeight w:val="300"/>
+        </w:trPr>
+        <w:tc>
+          <w:tcPr>
+            <w:tcW w:w="6020" w:type="dxa"/>
+            <w:noWrap/>
+            <w:hideMark/>
+          </w:tcPr>
+          <w:p>
+            <w:proofErr w:type="spellStart"/>
+            <w:r>
+              <w:t>catBaseItemNoteRefresh.sql</w:t>
+            </w:r>
+            <w:proofErr w:type="spellEnd"/>
+          </w:p>
+        </w:tc>
+      </w:tr>
+      <w:tr>
+        <w:trPr>
+          <w:trHeight w:val="300"/>
+        </w:trPr>
+        <w:tc>
+          <w:tcPr>
+            <w:tcW w:w="6020" w:type="dxa"/>
+            <w:noWrap/>
+            <w:hideMark/>
+          </w:tcPr>
+          <w:p>
+            <w:proofErr w:type="spellStart"/>
+            <w:r>
+              <w:t>catBaseItemRefresh.sql</w:t>
+            </w:r>
+            <w:proofErr w:type="spellEnd"/>
+          </w:p>
+        </w:tc>
+      </w:tr>
+      <w:tr>
+        <w:trPr>
+          <w:trHeight w:val="300"/>
+        </w:trPr>
+        <w:tc>
+          <w:tcPr>
+            <w:tcW w:w="6020" w:type="dxa"/>
+            <w:noWrap/>
+            <w:hideMark/>
+          </w:tcPr>
+          <w:p>
+            <w:proofErr w:type="spellStart"/>
+            <w:r>
+              <w:t>catBomBaseItemFieldChange.sql</w:t>
+            </w:r>
+            <w:proofErr w:type="spellEnd"/>
+          </w:p>
+        </w:tc>
+      </w:tr>
+      <w:tr>
+        <w:trPr>
+          <w:trHeight w:val="300"/>
+        </w:trPr>
+        <w:tc>
+          <w:tcPr>
+            <w:tcW w:w="6020" w:type="dxa"/>
+            <w:noWrap/>
+            <w:hideMark/>
+          </w:tcPr>
+          <w:p>
+            <w:proofErr w:type="spellStart"/>
+            <w:r>
+              <w:t>catBomBaseItemHideUnder.sql</w:t>
+            </w:r>
+            <w:proofErr w:type="spellEnd"/>
+          </w:p>
+        </w:tc>
+      </w:tr>
+      <w:tr>
+        <w:trPr>
+          <w:trHeight w:val="300"/>
+        </w:trPr>
+        <w:tc>
+          <w:tcPr>
+            <w:tcW w:w="6020" w:type="dxa"/>
+            <w:noWrap/>
+            <w:hideMark/>
+          </w:tcPr>
+          <w:p>
+            <w:proofErr w:type="spellStart"/>
+            <w:r>
+              <w:t>catBomBaseItemHomeCreate.sql</w:t>
+            </w:r>
+            <w:proofErr w:type="spellEnd"/>
+          </w:p>
+        </w:tc>
+      </w:tr>
+      <w:tr>
+        <w:trPr>
+          <w:trHeight w:val="300"/>
+        </w:trPr>
+        <w:tc>
+          <w:tcPr>
+            <w:tcW w:w="6020" w:type="dxa"/>
+            <w:noWrap/>
+            <w:hideMark/>
+          </w:tcPr>
+          <w:p>
+            <w:proofErr w:type="spellStart"/>
+            <w:r>
+              <w:t>catBomBaseItemHomeDestroy.sql</w:t>
+            </w:r>
+            <w:proofErr w:type="spellEnd"/>
+          </w:p>
+        </w:tc>
+      </w:tr>
+      <w:tr>
+        <w:trPr>
+          <w:trHeight w:val="300"/>
+        </w:trPr>
+        <w:tc>
+          <w:tcPr>
+            <w:tcW w:w="6020" w:type="dxa"/>
+            <w:noWrap/>
+            <w:hideMark/>
+          </w:tcPr>
+          <w:p>
+            <w:proofErr w:type="spellStart"/>
+            <w:r>
+              <w:t>catBomBaseItemHomeFindByBomNodeCode.sql</w:t>
+            </w:r>
+            <w:proofErr w:type="spellEnd"/>
+          </w:p>
+        </w:tc>
+      </w:tr>
+      <w:tr>
+        <w:trPr>
+          <w:trHeight w:val="300"/>
+        </w:trPr>
+        <w:tc>
+          <w:tcPr>
+            <w:tcW w:w="6020" w:type="dxa"/>
+            <w:noWrap/>
+            <w:hideMark/>
+          </w:tcPr>
+          <w:p>
+            <w:proofErr w:type="spellStart"/>
+            <w:r>
+              <w:t>catBomBaseItemHomeFindByStockCode.sql</w:t>
+            </w:r>
+            <w:proofErr w:type="spellEnd"/>
+          </w:p>
+        </w:tc>
+      </w:tr>
+      <w:tr>
+        <w:trPr>
+          <w:trHeight w:val="300"/>
+        </w:trPr>
+        <w:tc>
+          <w:tcPr>
+            <w:tcW w:w="6020" w:type="dxa"/>
+            <w:noWrap/>
+            <w:hideMark/>
+          </w:tcPr>
+          <w:p>
+            <w:proofErr w:type="spellStart"/>
+            <w:r>
+              <w:t>catBomBaseItemIsHiddenUnder.sql</w:t>
+            </w:r>
+            <w:proofErr w:type="spellEnd"/>
+          </w:p>
+        </w:tc>
+      </w:tr>
+      <w:tr>
+        <w:trPr>
+          <w:trHeight w:val="300"/>
+        </w:trPr>
+        <w:tc>
+          <w:tcPr>
+            <w:tcW w:w="6020" w:type="dxa"/>
+            <w:noWrap/>
+            <w:hideMark/>
+          </w:tcPr>
+          <w:p>
+            <w:proofErr w:type="spellStart"/>
+            <w:r>
+              <w:t>catBomBaseItemRefresh.sql</w:t>
+            </w:r>
+            <w:proofErr w:type="spellEnd"/>
+          </w:p>
+        </w:tc>
+      </w:tr>
+      <w:tr>
+        <w:trPr>
+          <w:trHeight w:val="300"/>
+        </w:trPr>
+        <w:tc>
+          <w:tcPr>
+            <w:tcW w:w="6020" w:type="dxa"/>
+            <w:noWrap/>
+            <w:hideMark/>
+          </w:tcPr>
+          <w:p>
+            <w:proofErr w:type="spellStart"/>
+            <w:r>
+              <w:t>catBomBaseItemShowUnder.sql</w:t>
+            </w:r>
+            <w:proofErr w:type="spellEnd"/>
+          </w:p>
+        </w:tc>
+      </w:tr>
+      <w:tr>
+        <w:trPr>
+          <w:trHeight w:val="300"/>
+        </w:trPr>
+        <w:tc>
+          <w:tcPr>
+            <w:tcW w:w="6020" w:type="dxa"/>
+            <w:noWrap/>
+            <w:hideMark/>
+          </w:tcPr>
+          <w:p>
+            <w:proofErr w:type="spellStart"/>
+            <w:r>
+              <w:t>catBomNodeAddLink.sql</w:t>
+            </w:r>
+            <w:proofErr w:type="spellEnd"/>
+          </w:p>
+        </w:tc>
+      </w:tr>
+      <w:tr>
+        <w:trPr>
+          <w:trHeight w:val="300"/>
+        </w:trPr>
+        <w:tc>
+          <w:tcPr>
+            <w:tcW w:w="6020" w:type="dxa"/>
+            <w:noWrap/>
+            <w:hideMark/>
+          </w:tcPr>
+          <w:p>
+            <w:proofErr w:type="spellStart"/>
+            <w:r>
+              <w:t>catBomNodeAltDescrFieldChange.sql</w:t>
+            </w:r>
+            <w:proofErr w:type="spellEnd"/>
+          </w:p>
+        </w:tc>
+      </w:tr>
+      <w:tr>
+        <w:trPr>
+          <w:trHeight w:val="300"/>
+        </w:trPr>
+        <w:tc>
+          <w:tcPr>
+            <w:tcW w:w="6020" w:type="dxa"/>
+            <w:noWrap/>
+            <w:hideMark/>
+          </w:tcPr>
+          <w:p>
+            <w:proofErr w:type="spellStart"/>
+            <w:r>
+              <w:t>catBomNodeAltDescrHomeCreate.sql</w:t>
+            </w:r>
+            <w:proofErr w:type="spellEnd"/>
+          </w:p>
+        </w:tc>
+      </w:tr>
+      <w:tr>
+        <w:trPr>
+          <w:trHeight w:val="300"/>
+        </w:trPr>
+        <w:tc>
+          <w:tcPr>
+            <w:tcW w:w="6020" w:type="dxa"/>
+            <w:noWrap/>
+            <w:hideMark/>
+          </w:tcPr>
+          <w:p>
+            <w:proofErr w:type="spellStart"/>
+            <w:r>
+              <w:t>catBomNodeAltDescrHomeDestroy.sql</w:t>
+            </w:r>
+            <w:proofErr w:type="spellEnd"/>
+          </w:p>
+        </w:tc>
+      </w:tr>
+      <w:tr>
+        <w:trPr>
+          <w:trHeight w:val="300"/>
+        </w:trPr>
+        <w:tc>
+          <w:tcPr>
+            <w:tcW w:w="6020" w:type="dxa"/>
+            <w:noWrap/>
+            <w:hideMark/>
+          </w:tcPr>
+          <w:p>
+            <w:proofErr w:type="spellStart"/>
+            <w:r>
+              <w:t>catBomNodeAltDescrHomeFindByCode.sql</w:t>
+            </w:r>
+            <w:proofErr w:type="spellEnd"/>
+          </w:p>
+        </w:tc>
+      </w:tr>
+      <w:tr>
+        <w:trPr>
+          <w:trHeight w:val="300"/>
+        </w:trPr>
+        <w:tc>
+          <w:tcPr>
+            <w:tcW w:w="6020" w:type="dxa"/>
+            <w:noWrap/>
+            <w:hideMark/>
+          </w:tcPr>
+          <w:p>
+            <w:proofErr w:type="spellStart"/>
+            <w:r>
+              <w:t>catBomNodeAltDescrRefresh.sql</w:t>
+            </w:r>
+            <w:proofErr w:type="spellEnd"/>
+          </w:p>
+        </w:tc>
+      </w:tr>
+      <w:tr>
+        <w:trPr>
+          <w:trHeight w:val="300"/>
+        </w:trPr>
+        <w:tc>
+          <w:tcPr>
+            <w:tcW w:w="6020" w:type="dxa"/>
+            <w:noWrap/>
+            <w:hideMark/>
+          </w:tcPr>
+          <w:p>
+            <w:proofErr w:type="spellStart"/>
+            <w:r>
+              <w:t>catBomNodeBuildBridge.sql</w:t>
+            </w:r>
+            <w:proofErr w:type="spellEnd"/>
+          </w:p>
+        </w:tc>
+      </w:tr>
+      <w:tr>
+        <w:trPr>
+          <w:trHeight w:val="300"/>
+        </w:trPr>
+        <w:tc>
+          <w:tcPr>
+            <w:tcW w:w="6020" w:type="dxa"/>
+            <w:noWrap/>
+            <w:hideMark/>
+          </w:tcPr>
+          <w:p>
+            <w:proofErr w:type="spellStart"/>
+            <w:r>
+              <w:t>catBomNodeCheckForLoop.sql</w:t>
+            </w:r>
+            <w:proofErr w:type="spellEnd"/>
+          </w:p>
+        </w:tc>
+      </w:tr>
+      <w:tr>
+        <w:trPr>
+          <w:trHeight w:val="300"/>
+        </w:trPr>
+        <w:tc>
+          <w:tcPr>
+            <w:tcW w:w="6020" w:type="dxa"/>
+            <w:noWrap/>
+            <w:hideMark/>
+          </w:tcPr>
+          <w:p>
+            <w:proofErr w:type="spellStart"/>
+            <w:r>
+              <w:t>catBomNodeFieldChange.sql</w:t>
+            </w:r>
+            <w:proofErr w:type="spellEnd"/>
+          </w:p>
+        </w:tc>
+      </w:tr>
+      <w:tr>
+        <w:trPr>
+          <w:trHeight w:val="300"/>
+        </w:trPr>
+        <w:tc>
+          <w:tcPr>
+            <w:tcW w:w="6020" w:type="dxa"/>
+            <w:noWrap/>
+            <w:hideMark/>
+          </w:tcPr>
+          <w:p>
+            <w:proofErr w:type="spellStart"/>
+            <w:r>
+              <w:t>catBomNodeHomeCreate.sql</w:t>
+            </w:r>
+            <w:proofErr w:type="spellEnd"/>
+          </w:p>
+        </w:tc>
+      </w:tr>
+      <w:tr>
+        <w:trPr>
+          <w:trHeight w:val="300"/>
+        </w:trPr>
+        <w:tc>
+          <w:tcPr>
+            <w:tcW w:w="6020" w:type="dxa"/>
+            <w:noWrap/>
+            <w:hideMark/>
+          </w:tcPr>
+          <w:p>
+            <w:proofErr w:type="spellStart"/>
+            <w:r>
+              <w:lastRenderedPageBreak/>
+              <w:t>catBomNodeHomeDestroy.sql</w:t>
+            </w:r>
+            <w:proofErr w:type="spellEnd"/>
+          </w:p>
+        </w:tc>
+      </w:tr>
+      <w:tr>
+        <w:trPr>
+          <w:trHeight w:val="300"/>
+        </w:trPr>
+        <w:tc>
+          <w:tcPr>
+            <w:tcW w:w="6020" w:type="dxa"/>
+            <w:noWrap/>
+            <w:hideMark/>
+          </w:tcPr>
+          <w:p>
+            <w:proofErr w:type="spellStart"/>
+            <w:r>
+              <w:t>catBomNodeHomeFindByStockCode.sql</w:t>
+            </w:r>
+            <w:proofErr w:type="spellEnd"/>
+          </w:p>
+        </w:tc>
+      </w:tr>
+      <w:tr>
+        <w:trPr>
+          <w:trHeight w:val="300"/>
+        </w:trPr>
+        <w:tc>
+          <w:tcPr>
+            <w:tcW w:w="6020" w:type="dxa"/>
+            <w:noWrap/>
+            <w:hideMark/>
+          </w:tcPr>
+          <w:p>
+            <w:proofErr w:type="spellStart"/>
+            <w:r>
+              <w:t>catBomNodeHomeFindChildren.sql</w:t>
+            </w:r>
+            <w:proofErr w:type="spellEnd"/>
+          </w:p>
+        </w:tc>
+      </w:tr>
+      <w:tr>
+        <w:trPr>
+          <w:trHeight w:val="300"/>
+        </w:trPr>
+        <w:tc>
+          <w:tcPr>
+            <w:tcW w:w="6020" w:type="dxa"/>
+            <w:noWrap/>
+            <w:hideMark/>
+          </w:tcPr>
+          <w:p>
+            <w:proofErr w:type="spellStart"/>
+            <w:r>
+              <w:t>catBomNodeHomeFindParents.sql</w:t>
+            </w:r>
+            <w:proofErr w:type="spellEnd"/>
+          </w:p>
+        </w:tc>
+      </w:tr>
+      <w:tr>
+        <w:trPr>
+          <w:trHeight w:val="300"/>
+        </w:trPr>
+        <w:tc>
+          <w:tcPr>
+            <w:tcW w:w="6020" w:type="dxa"/>
+            <w:noWrap/>
+            <w:hideMark/>
+          </w:tcPr>
+          <w:p>
+            <w:proofErr w:type="spellStart"/>
+            <w:r>
+              <w:t>catBomNodeHomeFindRoot.sql</w:t>
+            </w:r>
+            <w:proofErr w:type="spellEnd"/>
+          </w:p>
+        </w:tc>
+      </w:tr>
+      <w:tr>
+        <w:trPr>
+          <w:trHeight w:val="300"/>
+        </w:trPr>
+        <w:tc>
+          <w:tcPr>
+            <w:tcW w:w="6020" w:type="dxa"/>
+            <w:noWrap/>
+            <w:hideMark/>
+          </w:tcPr>
+          <w:p>
+            <w:proofErr w:type="spellStart"/>
+            <w:r>
+              <w:t>catBomNodeHomeGetNewCode.sql</w:t>
+            </w:r>
+            <w:proofErr w:type="spellEnd"/>
+          </w:p>
+        </w:tc>
+      </w:tr>
+      <w:tr>
+        <w:trPr>
+          <w:trHeight w:val="300"/>
+        </w:trPr>
+        <w:tc>
+          <w:tcPr>
+            <w:tcW w:w="6020" w:type="dxa"/>
+            <w:noWrap/>
+            <w:hideMark/>
+          </w:tcPr>
+          <w:p>
+            <w:proofErr w:type="spellStart"/>
+            <w:r>
+              <w:t>catBomNodeRefresh.sql</w:t>
+            </w:r>
+            <w:proofErr w:type="spellEnd"/>
+          </w:p>
+        </w:tc>
+      </w:tr>
+      <w:tr>
+        <w:trPr>
+          <w:trHeight w:val="300"/>
+        </w:trPr>
+        <w:tc>
+          <w:tcPr>
+            <w:tcW w:w="6020" w:type="dxa"/>
+            <w:noWrap/>
+            <w:hideMark/>
+          </w:tcPr>
+          <w:p>
+            <w:proofErr w:type="spellStart"/>
+            <w:r>
+              <w:t>catBomNodeRemoveLink.sql</w:t>
+            </w:r>
+            <w:proofErr w:type="spellEnd"/>
+          </w:p>
+        </w:tc>
+      </w:tr>
+      <w:tr>
+        <w:trPr>
+          <w:trHeight w:val="300"/>
+        </w:trPr>
+        <w:tc>
+          <w:tcPr>
+            <w:tcW w:w="6020" w:type="dxa"/>
+            <w:noWrap/>
+            <w:hideMark/>
+          </w:tcPr>
+          <w:p>
+            <w:proofErr w:type="spellStart"/>
+            <w:r>
+              <w:t>catBomNodeTypeFieldChange.sql</w:t>
+            </w:r>
+            <w:proofErr w:type="spellEnd"/>
+          </w:p>
+        </w:tc>
+      </w:tr>
+      <w:tr>
+        <w:trPr>
+          <w:trHeight w:val="300"/>
+        </w:trPr>
+        <w:tc>
+          <w:tcPr>
+            <w:tcW w:w="6020" w:type="dxa"/>
+            <w:noWrap/>
+            <w:hideMark/>
+          </w:tcPr>
+          <w:p>
+            <w:proofErr w:type="spellStart"/>
+            <w:r>
+              <w:t>catBomNodeTypeHomeCreate.sql</w:t>
+            </w:r>
+            <w:proofErr w:type="spellEnd"/>
+          </w:p>
+        </w:tc>
+      </w:tr>
+      <w:tr>
+        <w:trPr>
+          <w:trHeight w:val="300"/>
+        </w:trPr>
+        <w:tc>
+          <w:tcPr>
+            <w:tcW w:w="6020" w:type="dxa"/>
+            <w:noWrap/>
+            <w:hideMark/>
+          </w:tcPr>
+          <w:p>
+            <w:proofErr w:type="spellStart"/>
+            <w:r>
+              <w:t>catBomNodeTypeHomeDestroy.sql</w:t>
+            </w:r>
+            <w:proofErr w:type="spellEnd"/>
+          </w:p>
+        </w:tc>
+      </w:tr>
+      <w:tr>
+        <w:trPr>
+          <w:trHeight w:val="300"/>
+        </w:trPr>
+        <w:tc>
+          <w:tcPr>
+            <w:tcW w:w="6020" w:type="dxa"/>
+            <w:noWrap/>
+            <w:hideMark/>
+          </w:tcPr>
+          <w:p>
+            <w:proofErr w:type="spellStart"/>
+            <w:r>
+              <w:t>catBomNodeTypeHomeFindAll.sql</w:t>
+            </w:r>
+            <w:proofErr w:type="spellEnd"/>
+          </w:p>
+        </w:tc>
+      </w:tr>
+      <w:tr>
+        <w:trPr>
+          <w:trHeight w:val="300"/>
+        </w:trPr>
+        <w:tc>
+          <w:tcPr>
+            <w:tcW w:w="6020" w:type="dxa"/>
+            <w:noWrap/>
+            <w:hideMark/>
+          </w:tcPr>
+          <w:p>
+            <w:proofErr w:type="spellStart"/>
+            <w:r>
+              <w:t>catBomNodeTypeRefresh.sql</w:t>
+            </w:r>
+            <w:proofErr w:type="spellEnd"/>
+          </w:p>
+        </w:tc>
+      </w:tr>
+      <w:tr>
+        <w:trPr>
+          <w:trHeight w:val="300"/>
+        </w:trPr>
+        <w:tc>
+          <w:tcPr>
+            <w:tcW w:w="6020" w:type="dxa"/>
+            <w:noWrap/>
+            <w:hideMark/>
+          </w:tcPr>
+          <w:p>
+            <w:proofErr w:type="spellStart"/>
+            <w:r>
+              <w:t>catBookFieldChange.sql</w:t>
+            </w:r>
+            <w:proofErr w:type="spellEnd"/>
+          </w:p>
+        </w:tc>
+      </w:tr>
+      <w:tr>
+        <w:trPr>
+          <w:trHeight w:val="300"/>
+        </w:trPr>
+        <w:tc>
+          <w:tcPr>
+            <w:tcW w:w="6020" w:type="dxa"/>
+            <w:noWrap/>
+            <w:hideMark/>
+          </w:tcPr>
+          <w:p>
+            <w:proofErr w:type="spellStart"/>
+            <w:r>
+              <w:t>catBookHomeCreate.sql</w:t>
+            </w:r>
+            <w:proofErr w:type="spellEnd"/>
+          </w:p>
+        </w:tc>
+      </w:tr>
+      <w:tr>
+        <w:trPr>
+          <w:trHeight w:val="300"/>
+        </w:trPr>
+        <w:tc>
+          <w:tcPr>
+            <w:tcW w:w="6020" w:type="dxa"/>
+            <w:noWrap/>
+            <w:hideMark/>
+          </w:tcPr>
+          <w:p>
+            <w:proofErr w:type="spellStart"/>
+            <w:r>
+              <w:t>catBookHomeDestroy.sql</w:t>
+            </w:r>
+            <w:proofErr w:type="spellEnd"/>
+          </w:p>
+        </w:tc>
+      </w:tr>
+      <w:tr>
+        <w:trPr>
+          <w:trHeight w:val="300"/>
+        </w:trPr>
+        <w:tc>
+          <w:tcPr>
+            <w:tcW w:w="6020" w:type="dxa"/>
+            <w:noWrap/>
+            <w:hideMark/>
+          </w:tcPr>
+          <w:p>
+            <w:proofErr w:type="spellStart"/>
+            <w:r>
+              <w:t>catBookKeywordFieldChange.sql</w:t>
+            </w:r>
+            <w:proofErr w:type="spellEnd"/>
+          </w:p>
+        </w:tc>
+      </w:tr>
+      <w:tr>
+        <w:trPr>
+          <w:trHeight w:val="300"/>
+        </w:trPr>
+        <w:tc>
+          <w:tcPr>
+            <w:tcW w:w="6020" w:type="dxa"/>
+            <w:noWrap/>
+            <w:hideMark/>
+          </w:tcPr>
+          <w:p>
+            <w:proofErr w:type="spellStart"/>
+            <w:r>
+              <w:t>catBookKeywordHomeCreate.sql</w:t>
+            </w:r>
+            <w:proofErr w:type="spellEnd"/>
+          </w:p>
+        </w:tc>
+      </w:tr>
+      <w:tr>
+        <w:trPr>
+          <w:trHeight w:val="300"/>
+        </w:trPr>
+        <w:tc>
+          <w:tcPr>
+            <w:tcW w:w="6020" w:type="dxa"/>
+            <w:noWrap/>
+            <w:hideMark/>
+          </w:tcPr>
+          <w:p>
+            <w:proofErr w:type="spellStart"/>
+            <w:r>
+              <w:t>catBookKeywordHomeDestroy.sql</w:t>
+            </w:r>
+            <w:proofErr w:type="spellEnd"/>
+          </w:p>
+        </w:tc>
+      </w:tr>
+      <w:tr>
+        <w:trPr>
+          <w:trHeight w:val="300"/>
+        </w:trPr>
+        <w:tc>
+          <w:tcPr>
+            <w:tcW w:w="6020" w:type="dxa"/>
+            <w:noWrap/>
+            <w:hideMark/>
+          </w:tcPr>
+          <w:p>
+            <w:proofErr w:type="spellStart"/>
+            <w:r>
+              <w:t>catBookKeywordHomeFindByBookId.sql</w:t>
+            </w:r>
+            <w:proofErr w:type="spellEnd"/>
+          </w:p>
+        </w:tc>
+      </w:tr>
+      <w:tr>
+        <w:trPr>
+          <w:trHeight w:val="300"/>
+        </w:trPr>
+        <w:tc>
+          <w:tcPr>
+            <w:tcW w:w="6020" w:type="dxa"/>
+            <w:noWrap/>
+            <w:hideMark/>
+          </w:tcPr>
+          <w:p>
+            <w:proofErr w:type="spellStart"/>
+            <w:r>
+              <w:t>catBookKeywordRefresh.sql</w:t>
+            </w:r>
+            <w:proofErr w:type="spellEnd"/>
+          </w:p>
+        </w:tc>
+      </w:tr>
+      <w:tr>
+        <w:trPr>
+          <w:trHeight w:val="300"/>
+        </w:trPr>
+        <w:tc>
+          <w:tcPr>
+            <w:tcW w:w="6020" w:type="dxa"/>
+            <w:noWrap/>
+            <w:hideMark/>
+          </w:tcPr>
+          <w:p>
+            <w:proofErr w:type="spellStart"/>
+            <w:r>
+              <w:t>catBookPageFieldChange.sql</w:t>
+            </w:r>
+            <w:proofErr w:type="spellEnd"/>
+          </w:p>
+        </w:tc>
+      </w:tr>
+      <w:tr>
+        <w:trPr>
+          <w:trHeight w:val="300"/>
+        </w:trPr>
+        <w:tc>
+          <w:tcPr>
+            <w:tcW w:w="6020" w:type="dxa"/>
+            <w:noWrap/>
+            <w:hideMark/>
+          </w:tcPr>
+          <w:p>
+            <w:proofErr w:type="spellStart"/>
+            <w:r>
+              <w:t>catBookPageHomeCreate.sql</w:t>
+            </w:r>
+            <w:proofErr w:type="spellEnd"/>
+          </w:p>
+        </w:tc>
+      </w:tr>
+      <w:tr>
+        <w:trPr>
+          <w:trHeight w:val="300"/>
+        </w:trPr>
+        <w:tc>
+          <w:tcPr>
+            <w:tcW w:w="6020" w:type="dxa"/>
+            <w:noWrap/>
+            <w:hideMark/>
+          </w:tcPr>
+          <w:p>
+            <w:proofErr w:type="spellStart"/>
+            <w:r>
+              <w:t>catBookPageHomeDestroy.sql</w:t>
+            </w:r>
+            <w:proofErr w:type="spellEnd"/>
+          </w:p>
+        </w:tc>
+      </w:tr>
+      <w:tr>
+        <w:trPr>
+          <w:trHeight w:val="300"/>
+        </w:trPr>
+        <w:tc>
+          <w:tcPr>
+            <w:tcW w:w="6020" w:type="dxa"/>
+            <w:noWrap/>
+            <w:hideMark/>
+          </w:tcPr>
+          <w:p>
+            <w:proofErr w:type="spellStart"/>
+            <w:r>
+              <w:t>catBookPageHomeFindByBookId.sql</w:t>
+            </w:r>
+            <w:proofErr w:type="spellEnd"/>
+          </w:p>
+        </w:tc>
+      </w:tr>
+      <w:tr>
+        <w:trPr>
+          <w:trHeight w:val="300"/>
+        </w:trPr>
+        <w:tc>
+          <w:tcPr>
+            <w:tcW w:w="6020" w:type="dxa"/>
+            <w:noWrap/>
+            <w:hideMark/>
+          </w:tcPr>
+          <w:p>
+            <w:proofErr w:type="spellStart"/>
+            <w:r>
+              <w:t>catBookPageImageDetail.sql</w:t>
+            </w:r>
+            <w:proofErr w:type="spellEnd"/>
+          </w:p>
+        </w:tc>
+      </w:tr>
+      <w:tr>
+        <w:trPr>
+          <w:trHeight w:val="300"/>
+        </w:trPr>
+        <w:tc>
+          <w:tcPr>
+            <w:tcW w:w="6020" w:type="dxa"/>
+            <w:noWrap/>
+            <w:hideMark/>
+          </w:tcPr>
+          <w:p>
+            <w:proofErr w:type="spellStart"/>
+            <w:r>
+              <w:t>catBookPageNoteFieldChange.sql</w:t>
+            </w:r>
+            <w:proofErr w:type="spellEnd"/>
+          </w:p>
+        </w:tc>
+      </w:tr>
+      <w:tr>
+        <w:trPr>
+          <w:trHeight w:val="300"/>
+        </w:trPr>
+        <w:tc>
+          <w:tcPr>
+            <w:tcW w:w="6020" w:type="dxa"/>
+            <w:noWrap/>
+            <w:hideMark/>
+          </w:tcPr>
+          <w:p>
+            <w:proofErr w:type="spellStart"/>
+            <w:r>
+              <w:t>catBookPageNoteHomeCreate.sql</w:t>
+            </w:r>
+            <w:proofErr w:type="spellEnd"/>
+          </w:p>
+        </w:tc>
+      </w:tr>
+      <w:tr>
+        <w:trPr>
+          <w:trHeight w:val="300"/>
+        </w:trPr>
+        <w:tc>
+          <w:tcPr>
+            <w:tcW w:w="6020" w:type="dxa"/>
+            <w:noWrap/>
+            <w:hideMark/>
+          </w:tcPr>
+          <w:p>
+            <w:proofErr w:type="spellStart"/>
+            <w:r>
+              <w:t>catBookPageNoteHomeDestroy.sql</w:t>
+            </w:r>
+            <w:proofErr w:type="spellEnd"/>
+          </w:p>
+        </w:tc>
+      </w:tr>
+      <w:tr>
+        <w:trPr>
+          <w:trHeight w:val="300"/>
+        </w:trPr>
+        <w:tc>
+          <w:tcPr>
+            <w:tcW w:w="6020" w:type="dxa"/>
+            <w:noWrap/>
+            <w:hideMark/>
+          </w:tcPr>
+          <w:p>
+            <w:proofErr w:type="spellStart"/>
+            <w:r>
+              <w:t>catBookPageNoteHomeFindByBookIdPageId.sql</w:t>
+            </w:r>
+            <w:proofErr w:type="spellEnd"/>
+          </w:p>
+        </w:tc>
+      </w:tr>
+      <w:tr>
+        <w:trPr>
+          <w:trHeight w:val="300"/>
+        </w:trPr>
+        <w:tc>
+          <w:tcPr>
+            <w:tcW w:w="6020" w:type="dxa"/>
+            <w:noWrap/>
+            <w:hideMark/>
+          </w:tcPr>
+          <w:p>
+            <w:proofErr w:type="spellStart"/>
+            <w:r>
+              <w:t>catBookPageNoteHomeFindByPagePartId.sql</w:t>
+            </w:r>
+            <w:proofErr w:type="spellEnd"/>
+          </w:p>
+        </w:tc>
+      </w:tr>
+      <w:tr>
+        <w:trPr>
+          <w:trHeight w:val="300"/>
+        </w:trPr>
+        <w:tc>
+          <w:tcPr>
+            <w:tcW w:w="6020" w:type="dxa"/>
+            <w:noWrap/>
+            <w:hideMark/>
+          </w:tcPr>
+          <w:p>
+            <w:proofErr w:type="spellStart"/>
+            <w:r>
+              <w:t>catBookPageNoteRefresh.sql</w:t>
+            </w:r>
+            <w:proofErr w:type="spellEnd"/>
+          </w:p>
+        </w:tc>
+      </w:tr>
+      <w:tr>
+        <w:trPr>
+          <w:trHeight w:val="300"/>
+        </w:trPr>
+        <w:tc>
+          <w:tcPr>
+            <w:tcW w:w="6020" w:type="dxa"/>
+            <w:noWrap/>
+            <w:hideMark/>
+          </w:tcPr>
+          <w:p>
+            <w:proofErr w:type="spellStart"/>
+            <w:r>
+              <w:t>catBookPageRefresh.sql</w:t>
+            </w:r>
+            <w:proofErr w:type="spellEnd"/>
+          </w:p>
+        </w:tc>
+      </w:tr>
+      <w:tr>
+        <w:trPr>
+          <w:trHeight w:val="300"/>
+        </w:trPr>
+        <w:tc>
+          <w:tcPr>
+            <w:tcW w:w="6020" w:type="dxa"/>
+            <w:noWrap/>
+            <w:hideMark/>
+          </w:tcPr>
+          <w:p>
+            <w:proofErr w:type="spellStart"/>
+            <w:r>
+              <w:t>catBookRefresh.sql</w:t>
+            </w:r>
+            <w:proofErr w:type="spellEnd"/>
+          </w:p>
+        </w:tc>
+      </w:tr>
+      <w:tr>
+        <w:trPr>
+          <w:trHeight w:val="300"/>
+        </w:trPr>
+        <w:tc>
+          <w:tcPr>
+            <w:tcW w:w="6020" w:type="dxa"/>
+            <w:noWrap/>
+            <w:hideMark/>
+          </w:tcPr>
+          <w:p>
+            <w:proofErr w:type="spellStart"/>
+            <w:r>
+              <w:t>catCatalogueFieldChange.sql</w:t>
+            </w:r>
+            <w:proofErr w:type="spellEnd"/>
+          </w:p>
+        </w:tc>
+      </w:tr>
+      <w:tr>
+        <w:trPr>
+          <w:trHeight w:val="300"/>
+        </w:trPr>
+        <w:tc>
+          <w:tcPr>
+            <w:tcW w:w="6020" w:type="dxa"/>
+            <w:noWrap/>
+            <w:hideMark/>
+          </w:tcPr>
+          <w:p>
+            <w:proofErr w:type="spellStart"/>
+            <w:r>
+              <w:t>catCatalogueHomeCreate.sql</w:t>
+            </w:r>
+            <w:proofErr w:type="spellEnd"/>
+          </w:p>
+        </w:tc>
+      </w:tr>
+      <w:tr>
+        <w:trPr>
+          <w:trHeight w:val="300"/>
+        </w:trPr>
+        <w:tc>
+          <w:tcPr>
+            <w:tcW w:w="6020" w:type="dxa"/>
+            <w:noWrap/>
+            <w:hideMark/>
+          </w:tcPr>
+          <w:p>
+            <w:proofErr w:type="spellStart"/>
+            <w:r>
+              <w:t>catCatalogueHomeDestroy.sql</w:t>
+            </w:r>
+            <w:proofErr w:type="spellEnd"/>
+          </w:p>
+        </w:tc>
+      </w:tr>
+      <w:tr>
+        <w:trPr>
+          <w:trHeight w:val="300"/>
+        </w:trPr>
+        <w:tc>
+          <w:tcPr>
+            <w:tcW w:w="6020" w:type="dxa"/>
+            <w:noWrap/>
+            <w:hideMark/>
+          </w:tcPr>
+          <w:p>
+            <w:proofErr w:type="spellStart"/>
+            <w:r>
+              <w:t>catCatalogueRefresh.sql</w:t>
+            </w:r>
+            <w:proofErr w:type="spellEnd"/>
+          </w:p>
+        </w:tc>
+      </w:tr>
+      <w:tr>
+        <w:trPr>
+          <w:trHeight w:val="300"/>
+        </w:trPr>
+        <w:tc>
+          <w:tcPr>
+            <w:tcW w:w="6020" w:type="dxa"/>
+            <w:noWrap/>
+            <w:hideMark/>
+          </w:tcPr>
+          <w:p>
+            <w:proofErr w:type="spellStart"/>
+            <w:r>
+              <w:t>catCatQueryBomNodeHomeFindByQueryNo.sql</w:t>
+            </w:r>
+            <w:proofErr w:type="spellEnd"/>
+          </w:p>
+        </w:tc>
+      </w:tr>
+      <w:tr>
+        <w:trPr>
+          <w:trHeight w:val="300"/>
+        </w:trPr>
+        <w:tc>
+          <w:tcPr>
+            <w:tcW w:w="6020" w:type="dxa"/>
+            <w:noWrap/>
+            <w:hideMark/>
+          </w:tcPr>
+          <w:p>
+            <w:proofErr w:type="spellStart"/>
+            <w:r>
+              <w:t>catCatQueryFieldChange.sql</w:t>
+            </w:r>
+            <w:proofErr w:type="spellEnd"/>
+          </w:p>
+        </w:tc>
+      </w:tr>
+      <w:tr>
+        <w:trPr>
+          <w:trHeight w:val="300"/>
+        </w:trPr>
+        <w:tc>
+          <w:tcPr>
+            <w:tcW w:w="6020" w:type="dxa"/>
+            <w:noWrap/>
+            <w:hideMark/>
+          </w:tcPr>
+          <w:p>
+            <w:proofErr w:type="spellStart"/>
+            <w:r>
+              <w:t>catCatQueryHomeCreate.sql</w:t>
+            </w:r>
+            <w:proofErr w:type="spellEnd"/>
+          </w:p>
+        </w:tc>
+      </w:tr>
+      <w:tr>
+        <w:trPr>
+          <w:trHeight w:val="300"/>
+        </w:trPr>
+        <w:tc>
+          <w:tcPr>
+            <w:tcW w:w="6020" w:type="dxa"/>
+            <w:noWrap/>
+            <w:hideMark/>
+          </w:tcPr>
+          <w:p>
+            <w:proofErr w:type="spellStart"/>
+            <w:r>
+              <w:t>catCatQueryHomeFindLast.sql</w:t>
+            </w:r>
+            <w:proofErr w:type="spellEnd"/>
+          </w:p>
+        </w:tc>
+      </w:tr>
+      <w:tr>
+        <w:trPr>
+          <w:trHeight w:val="300"/>
+        </w:trPr>
+        <w:tc>
+          <w:tcPr>
+            <w:tcW w:w="6020" w:type="dxa"/>
+            <w:noWrap/>
+            <w:hideMark/>
+          </w:tcPr>
+          <w:p>
+            <w:proofErr w:type="spellStart"/>
+            <w:r>
+              <w:t>catCatQueryHomeFindNext.sql</w:t>
+            </w:r>
+            <w:proofErr w:type="spellEnd"/>
+          </w:p>
+        </w:tc>
+      </w:tr>
+      <w:tr>
+        <w:trPr>
+          <w:trHeight w:val="300"/>
+        </w:trPr>
+        <w:tc>
+          <w:tcPr>
+            <w:tcW w:w="6020" w:type="dxa"/>
+            <w:noWrap/>
+            <w:hideMark/>
+          </w:tcPr>
+          <w:p>
+            <w:proofErr w:type="spellStart"/>
+            <w:r>
+              <w:t>catCatQueryHomeFindPrior.sql</w:t>
+            </w:r>
+            <w:proofErr w:type="spellEnd"/>
+          </w:p>
+        </w:tc>
+      </w:tr>
+      <w:tr>
+        <w:trPr>
+          <w:trHeight w:val="300"/>
+        </w:trPr>
+        <w:tc>
+          <w:tcPr>
+            <w:tcW w:w="6020" w:type="dxa"/>
+            <w:noWrap/>
+            <w:hideMark/>
+          </w:tcPr>
+          <w:p>
+            <w:proofErr w:type="spellStart"/>
+            <w:r>
+              <w:lastRenderedPageBreak/>
+              <w:t>catCatQueryRefresh.sql</w:t>
+            </w:r>
+            <w:proofErr w:type="spellEnd"/>
+          </w:p>
+        </w:tc>
+      </w:tr>
+      <w:tr>
+        <w:trPr>
+          <w:trHeight w:val="300"/>
+        </w:trPr>
+        <w:tc>
+          <w:tcPr>
+            <w:tcW w:w="6020" w:type="dxa"/>
+            <w:noWrap/>
+            <w:hideMark/>
+          </w:tcPr>
+          <w:p>
+            <w:proofErr w:type="spellStart"/>
+            <w:r>
+              <w:t>catCatQueryResultHomeFindByQueryNo.sql</w:t>
+            </w:r>
+            <w:proofErr w:type="spellEnd"/>
+          </w:p>
+        </w:tc>
+      </w:tr>
+      <w:tr>
+        <w:trPr>
+          <w:trHeight w:val="300"/>
+        </w:trPr>
+        <w:tc>
+          <w:tcPr>
+            <w:tcW w:w="6020" w:type="dxa"/>
+            <w:noWrap/>
+            <w:hideMark/>
+          </w:tcPr>
+          <w:p>
+            <w:r>
+              <w:t>catCatQueryResultHomeFindByQueryNo2.sql</w:t>
+            </w:r>
+          </w:p>
+        </w:tc>
+      </w:tr>
+      <w:tr>
+        <w:trPr>
+          <w:trHeight w:val="300"/>
+        </w:trPr>
+        <w:tc>
+          <w:tcPr>
+            <w:tcW w:w="6020" w:type="dxa"/>
+            <w:noWrap/>
+            <w:hideMark/>
+          </w:tcPr>
+          <w:p>
+            <w:proofErr w:type="spellStart"/>
+            <w:r>
+              <w:t>catGroupAddAttributeGroup.sql</w:t>
+            </w:r>
+            <w:proofErr w:type="spellEnd"/>
+          </w:p>
+        </w:tc>
+      </w:tr>
+      <w:tr>
+        <w:trPr>
+          <w:trHeight w:val="300"/>
+        </w:trPr>
+        <w:tc>
+          <w:tcPr>
+            <w:tcW w:w="6020" w:type="dxa"/>
+            <w:noWrap/>
+            <w:hideMark/>
+          </w:tcPr>
+          <w:p>
+            <w:proofErr w:type="spellStart"/>
+            <w:r>
+              <w:t>catGroupAltDescrFieldChange.sql</w:t>
+            </w:r>
+            <w:proofErr w:type="spellEnd"/>
+          </w:p>
+        </w:tc>
+      </w:tr>
+      <w:tr>
+        <w:trPr>
+          <w:trHeight w:val="300"/>
+        </w:trPr>
+        <w:tc>
+          <w:tcPr>
+            <w:tcW w:w="6020" w:type="dxa"/>
+            <w:noWrap/>
+            <w:hideMark/>
+          </w:tcPr>
+          <w:p>
+            <w:proofErr w:type="spellStart"/>
+            <w:r>
+              <w:t>catGroupAltDescrHomeCreate.sql</w:t>
+            </w:r>
+            <w:proofErr w:type="spellEnd"/>
+          </w:p>
+        </w:tc>
+      </w:tr>
+      <w:tr>
+        <w:trPr>
+          <w:trHeight w:val="300"/>
+        </w:trPr>
+        <w:tc>
+          <w:tcPr>
+            <w:tcW w:w="6020" w:type="dxa"/>
+            <w:noWrap/>
+            <w:hideMark/>
+          </w:tcPr>
+          <w:p>
+            <w:proofErr w:type="spellStart"/>
+            <w:r>
+              <w:t>catGroupAltDescrHomeDestroy.sql</w:t>
+            </w:r>
+            <w:proofErr w:type="spellEnd"/>
+          </w:p>
+        </w:tc>
+      </w:tr>
+      <w:tr>
+        <w:trPr>
+          <w:trHeight w:val="300"/>
+        </w:trPr>
+        <w:tc>
+          <w:tcPr>
+            <w:tcW w:w="6020" w:type="dxa"/>
+            <w:noWrap/>
+            <w:hideMark/>
+          </w:tcPr>
+          <w:p>
+            <w:proofErr w:type="spellStart"/>
+            <w:r>
+              <w:t>catGroupAltDescrHomeFindByCode.sql</w:t>
+            </w:r>
+            <w:proofErr w:type="spellEnd"/>
+          </w:p>
+        </w:tc>
+      </w:tr>
+      <w:tr>
+        <w:trPr>
+          <w:trHeight w:val="300"/>
+        </w:trPr>
+        <w:tc>
+          <w:tcPr>
+            <w:tcW w:w="6020" w:type="dxa"/>
+            <w:noWrap/>
+            <w:hideMark/>
+          </w:tcPr>
+          <w:p>
+            <w:proofErr w:type="spellStart"/>
+            <w:r>
+              <w:t>catGroupAltDescrRefresh.sql</w:t>
+            </w:r>
+            <w:proofErr w:type="spellEnd"/>
+          </w:p>
+        </w:tc>
+      </w:tr>
+      <w:tr>
+        <w:trPr>
+          <w:trHeight w:val="300"/>
+        </w:trPr>
+        <w:tc>
+          <w:tcPr>
+            <w:tcW w:w="6020" w:type="dxa"/>
+            <w:noWrap/>
+            <w:hideMark/>
+          </w:tcPr>
+          <w:p>
+            <w:proofErr w:type="spellStart"/>
+            <w:r>
+              <w:t>catGroupFieldChange.sql</w:t>
+            </w:r>
+            <w:proofErr w:type="spellEnd"/>
+          </w:p>
+        </w:tc>
+      </w:tr>
+      <w:tr>
+        <w:trPr>
+          <w:trHeight w:val="300"/>
+        </w:trPr>
+        <w:tc>
+          <w:tcPr>
+            <w:tcW w:w="6020" w:type="dxa"/>
+            <w:noWrap/>
+            <w:hideMark/>
+          </w:tcPr>
+          <w:p>
+            <w:proofErr w:type="spellStart"/>
+            <w:r>
+              <w:t>catGroupHomeCreate.sql</w:t>
+            </w:r>
+            <w:proofErr w:type="spellEnd"/>
+          </w:p>
+        </w:tc>
+      </w:tr>
+      <w:tr>
+        <w:trPr>
+          <w:trHeight w:val="300"/>
+        </w:trPr>
+        <w:tc>
+          <w:tcPr>
+            <w:tcW w:w="6020" w:type="dxa"/>
+            <w:noWrap/>
+            <w:hideMark/>
+          </w:tcPr>
+          <w:p>
+            <w:proofErr w:type="spellStart"/>
+            <w:r>
+              <w:t>catGroupHomeDestroy.sql</w:t>
+            </w:r>
+            <w:proofErr w:type="spellEnd"/>
+          </w:p>
+        </w:tc>
+      </w:tr>
+      <w:tr>
+        <w:trPr>
+          <w:trHeight w:val="300"/>
+        </w:trPr>
+        <w:tc>
+          <w:tcPr>
+            <w:tcW w:w="6020" w:type="dxa"/>
+            <w:noWrap/>
+            <w:hideMark/>
+          </w:tcPr>
+          <w:p>
+            <w:proofErr w:type="spellStart"/>
+            <w:r>
+              <w:t>catGroupHomeFindByBaseCode.sql</w:t>
+            </w:r>
+            <w:proofErr w:type="spellEnd"/>
+          </w:p>
+        </w:tc>
+      </w:tr>
+      <w:tr>
+        <w:trPr>
+          <w:trHeight w:val="300"/>
+        </w:trPr>
+        <w:tc>
+          <w:tcPr>
+            <w:tcW w:w="6020" w:type="dxa"/>
+            <w:noWrap/>
+            <w:hideMark/>
+          </w:tcPr>
+          <w:p>
+            <w:proofErr w:type="spellStart"/>
+            <w:r>
+              <w:t>catGroupHomeFindByStdSizeCode.sql</w:t>
+            </w:r>
+            <w:proofErr w:type="spellEnd"/>
+          </w:p>
+        </w:tc>
+      </w:tr>
+      <w:tr>
+        <w:trPr>
+          <w:trHeight w:val="300"/>
+        </w:trPr>
+        <w:tc>
+          <w:tcPr>
+            <w:tcW w:w="6020" w:type="dxa"/>
+            <w:noWrap/>
+            <w:hideMark/>
+          </w:tcPr>
+          <w:p>
+            <w:proofErr w:type="spellStart"/>
+            <w:r>
+              <w:t>catGroupRefresh.sql</w:t>
+            </w:r>
+            <w:proofErr w:type="spellEnd"/>
+          </w:p>
+        </w:tc>
+      </w:tr>
+      <w:tr>
+        <w:trPr>
+          <w:trHeight w:val="300"/>
+        </w:trPr>
+        <w:tc>
+          <w:tcPr>
+            <w:tcW w:w="6020" w:type="dxa"/>
+            <w:noWrap/>
+            <w:hideMark/>
+          </w:tcPr>
+          <w:p>
+            <w:proofErr w:type="spellStart"/>
+            <w:r>
+              <w:t>catGroupRemoveAttributeGroup.sql</w:t>
+            </w:r>
+            <w:proofErr w:type="spellEnd"/>
+          </w:p>
+        </w:tc>
+      </w:tr>
+      <w:tr>
+        <w:trPr>
+          <w:trHeight w:val="300"/>
+        </w:trPr>
+        <w:tc>
+          <w:tcPr>
+            <w:tcW w:w="6020" w:type="dxa"/>
+            <w:noWrap/>
+            <w:hideMark/>
+          </w:tcPr>
+          <w:p>
+            <w:proofErr w:type="spellStart"/>
+            <w:r>
+              <w:t>catGroupViewAttribGroups.sql</w:t>
+            </w:r>
+            <w:proofErr w:type="spellEnd"/>
+          </w:p>
+        </w:tc>
+      </w:tr>
+      <w:tr>
+        <w:trPr>
+          <w:trHeight w:val="300"/>
+        </w:trPr>
+        <w:tc>
+          <w:tcPr>
+            <w:tcW w:w="6020" w:type="dxa"/>
+            <w:noWrap/>
+            <w:hideMark/>
+          </w:tcPr>
+          <w:p>
+            <w:proofErr w:type="spellStart"/>
+            <w:r>
+              <w:t>catPagePartAltFieldChange.sql</w:t>
+            </w:r>
+            <w:proofErr w:type="spellEnd"/>
+          </w:p>
+        </w:tc>
+      </w:tr>
+      <w:tr>
+        <w:trPr>
+          <w:trHeight w:val="300"/>
+        </w:trPr>
+        <w:tc>
+          <w:tcPr>
+            <w:tcW w:w="6020" w:type="dxa"/>
+            <w:noWrap/>
+            <w:hideMark/>
+          </w:tcPr>
+          <w:p>
+            <w:proofErr w:type="spellStart"/>
+            <w:r>
+              <w:t>catPagePartAltHomeCreate.sql</w:t>
+            </w:r>
+            <w:proofErr w:type="spellEnd"/>
+          </w:p>
+        </w:tc>
+      </w:tr>
+      <w:tr>
+        <w:trPr>
+          <w:trHeight w:val="300"/>
+        </w:trPr>
+        <w:tc>
+          <w:tcPr>
+            <w:tcW w:w="6020" w:type="dxa"/>
+            <w:noWrap/>
+            <w:hideMark/>
+          </w:tcPr>
+          <w:p>
+            <w:proofErr w:type="spellStart"/>
+            <w:r>
+              <w:t>catPagePartAltHomeDestroy.sql</w:t>
+            </w:r>
+            <w:proofErr w:type="spellEnd"/>
+          </w:p>
+        </w:tc>
+      </w:tr>
+      <w:tr>
+        <w:trPr>
+          <w:trHeight w:val="300"/>
+        </w:trPr>
+        <w:tc>
+          <w:tcPr>
+            <w:tcW w:w="6020" w:type="dxa"/>
+            <w:noWrap/>
+            <w:hideMark/>
+          </w:tcPr>
+          <w:p>
+            <w:proofErr w:type="spellStart"/>
+            <w:r>
+              <w:t>catPagePartAltHomeFindByPagePartId.sql</w:t>
+            </w:r>
+            <w:proofErr w:type="spellEnd"/>
+          </w:p>
+        </w:tc>
+      </w:tr>
+      <w:tr>
+        <w:trPr>
+          <w:trHeight w:val="300"/>
+        </w:trPr>
+        <w:tc>
+          <w:tcPr>
+            <w:tcW w:w="6020" w:type="dxa"/>
+            <w:noWrap/>
+            <w:hideMark/>
+          </w:tcPr>
+          <w:p>
+            <w:proofErr w:type="spellStart"/>
+            <w:r>
+              <w:t>catPagePartAltRefresh.sql</w:t>
+            </w:r>
+            <w:proofErr w:type="spellEnd"/>
+          </w:p>
+        </w:tc>
+      </w:tr>
+      <w:tr>
+        <w:trPr>
+          <w:trHeight w:val="300"/>
+        </w:trPr>
+        <w:tc>
+          <w:tcPr>
+            <w:tcW w:w="6020" w:type="dxa"/>
+            <w:noWrap/>
+            <w:hideMark/>
+          </w:tcPr>
+          <w:p>
+            <w:proofErr w:type="spellStart"/>
+            <w:r>
+              <w:t>catPagePartFieldChange.sql</w:t>
+            </w:r>
+            <w:proofErr w:type="spellEnd"/>
+          </w:p>
+        </w:tc>
+      </w:tr>
+      <w:tr>
+        <w:trPr>
+          <w:trHeight w:val="300"/>
+        </w:trPr>
+        <w:tc>
+          <w:tcPr>
+            <w:tcW w:w="6020" w:type="dxa"/>
+            <w:noWrap/>
+            <w:hideMark/>
+          </w:tcPr>
+          <w:p>
+            <w:proofErr w:type="spellStart"/>
+            <w:r>
+              <w:t>catPagePartHomeCreate.sql</w:t>
+            </w:r>
+            <w:proofErr w:type="spellEnd"/>
+          </w:p>
+        </w:tc>
+      </w:tr>
+      <w:tr>
+        <w:trPr>
+          <w:trHeight w:val="300"/>
+        </w:trPr>
+        <w:tc>
+          <w:tcPr>
+            <w:tcW w:w="6020" w:type="dxa"/>
+            <w:noWrap/>
+            <w:hideMark/>
+          </w:tcPr>
+          <w:p>
+            <w:proofErr w:type="spellStart"/>
+            <w:r>
+              <w:t>catPagePartHomeDestroy.sql</w:t>
+            </w:r>
+            <w:proofErr w:type="spellEnd"/>
+          </w:p>
+        </w:tc>
+      </w:tr>
+      <w:tr>
+        <w:trPr>
+          <w:trHeight w:val="300"/>
+        </w:trPr>
+        <w:tc>
+          <w:tcPr>
+            <w:tcW w:w="6020" w:type="dxa"/>
+            <w:noWrap/>
+            <w:hideMark/>
+          </w:tcPr>
+          <w:p>
+            <w:proofErr w:type="spellStart"/>
+            <w:r>
+              <w:t>catPagePartHomeFindByBomNodeCode.sql</w:t>
+            </w:r>
+            <w:proofErr w:type="spellEnd"/>
+          </w:p>
+        </w:tc>
+      </w:tr>
+      <w:tr>
+        <w:trPr>
+          <w:trHeight w:val="300"/>
+        </w:trPr>
+        <w:tc>
+          <w:tcPr>
+            <w:tcW w:w="6020" w:type="dxa"/>
+            <w:noWrap/>
+            <w:hideMark/>
+          </w:tcPr>
+          <w:p>
+            <w:proofErr w:type="spellStart"/>
+            <w:r>
+              <w:t>catPagePartHomeFindByBookIdPageId.sql</w:t>
+            </w:r>
+            <w:proofErr w:type="spellEnd"/>
+          </w:p>
+        </w:tc>
+      </w:tr>
+      <w:tr>
+        <w:trPr>
+          <w:trHeight w:val="300"/>
+        </w:trPr>
+        <w:tc>
+          <w:tcPr>
+            <w:tcW w:w="6020" w:type="dxa"/>
+            <w:noWrap/>
+            <w:hideMark/>
+          </w:tcPr>
+          <w:p>
+            <w:proofErr w:type="spellStart"/>
+            <w:r>
+              <w:t>catPagePartHomeFindByStockCode.sql</w:t>
+            </w:r>
+            <w:proofErr w:type="spellEnd"/>
+          </w:p>
+        </w:tc>
+      </w:tr>
+      <w:tr>
+        <w:trPr>
+          <w:trHeight w:val="300"/>
+        </w:trPr>
+        <w:tc>
+          <w:tcPr>
+            <w:tcW w:w="6020" w:type="dxa"/>
+            <w:noWrap/>
+            <w:hideMark/>
+          </w:tcPr>
+          <w:p>
+            <w:proofErr w:type="spellStart"/>
+            <w:r>
+              <w:t>catPagePartImageDetail.sql</w:t>
+            </w:r>
+            <w:proofErr w:type="spellEnd"/>
+          </w:p>
+        </w:tc>
+      </w:tr>
+      <w:tr>
+        <w:trPr>
+          <w:trHeight w:val="300"/>
+        </w:trPr>
+        <w:tc>
+          <w:tcPr>
+            <w:tcW w:w="6020" w:type="dxa"/>
+            <w:noWrap/>
+            <w:hideMark/>
+          </w:tcPr>
+          <w:p>
+            <w:proofErr w:type="spellStart"/>
+            <w:r>
+              <w:t>catPagePartRefresh.sql</w:t>
+            </w:r>
+            <w:proofErr w:type="spellEnd"/>
+          </w:p>
+        </w:tc>
+      </w:tr>
+      <w:tr>
+        <w:trPr>
+          <w:trHeight w:val="300"/>
+        </w:trPr>
+        <w:tc>
+          <w:tcPr>
+            <w:tcW w:w="6020" w:type="dxa"/>
+            <w:noWrap/>
+            <w:hideMark/>
+          </w:tcPr>
+          <w:p>
+            <w:proofErr w:type="spellStart"/>
+            <w:r>
+              <w:t>catPartFieldChange.sql</w:t>
+            </w:r>
+            <w:proofErr w:type="spellEnd"/>
+          </w:p>
+        </w:tc>
+      </w:tr>
+      <w:tr>
+        <w:trPr>
+          <w:trHeight w:val="300"/>
+        </w:trPr>
+        <w:tc>
+          <w:tcPr>
+            <w:tcW w:w="6020" w:type="dxa"/>
+            <w:noWrap/>
+            <w:hideMark/>
+          </w:tcPr>
+          <w:p>
+            <w:proofErr w:type="spellStart"/>
+            <w:r>
+              <w:t>catPartHomeCreate.sql</w:t>
+            </w:r>
+            <w:proofErr w:type="spellEnd"/>
+          </w:p>
+        </w:tc>
+      </w:tr>
+      <w:tr>
+        <w:trPr>
+          <w:trHeight w:val="300"/>
+        </w:trPr>
+        <w:tc>
+          <w:tcPr>
+            <w:tcW w:w="6020" w:type="dxa"/>
+            <w:noWrap/>
+            <w:hideMark/>
+          </w:tcPr>
+          <w:p>
+            <w:proofErr w:type="spellStart"/>
+            <w:r>
+              <w:t>catPartHomeDestroy.sql</w:t>
+            </w:r>
+            <w:proofErr w:type="spellEnd"/>
+          </w:p>
+        </w:tc>
+      </w:tr>
+      <w:tr>
+        <w:trPr>
+          <w:trHeight w:val="300"/>
+        </w:trPr>
+        <w:tc>
+          <w:tcPr>
+            <w:tcW w:w="6020" w:type="dxa"/>
+            <w:noWrap/>
+            <w:hideMark/>
+          </w:tcPr>
+          <w:p>
+            <w:proofErr w:type="spellStart"/>
+            <w:r>
+              <w:t>catPartHomeFindByStockCode.sql</w:t>
+            </w:r>
+            <w:proofErr w:type="spellEnd"/>
+          </w:p>
+        </w:tc>
+      </w:tr>
+      <w:tr>
+        <w:trPr>
+          <w:trHeight w:val="300"/>
+        </w:trPr>
+        <w:tc>
+          <w:tcPr>
+            <w:tcW w:w="6020" w:type="dxa"/>
+            <w:noWrap/>
+            <w:hideMark/>
+          </w:tcPr>
+          <w:p>
+            <w:proofErr w:type="spellStart"/>
+            <w:r>
+              <w:t>catPartRefresh.sql</w:t>
+            </w:r>
+            <w:proofErr w:type="spellEnd"/>
+          </w:p>
+        </w:tc>
+      </w:tr>
+      <w:tr>
+        <w:trPr>
+          <w:trHeight w:val="300"/>
+        </w:trPr>
+        <w:tc>
+          <w:tcPr>
+            <w:tcW w:w="6020" w:type="dxa"/>
+            <w:noWrap/>
+            <w:hideMark/>
+          </w:tcPr>
+          <w:p>
+            <w:proofErr w:type="spellStart"/>
+            <w:r>
+              <w:t>catProgressPartListAddLine.sql</w:t>
+            </w:r>
+            <w:proofErr w:type="spellEnd"/>
+          </w:p>
+        </w:tc>
+      </w:tr>
+      <w:tr>
+        <w:trPr>
+          <w:trHeight w:val="300"/>
+        </w:trPr>
+        <w:tc>
+          <w:tcPr>
+            <w:tcW w:w="6020" w:type="dxa"/>
+            <w:noWrap/>
+            <w:hideMark/>
+          </w:tcPr>
+          <w:p>
+            <w:proofErr w:type="spellStart"/>
+            <w:r>
+              <w:t>catProgressPartListCreate.sql</w:t>
+            </w:r>
+            <w:proofErr w:type="spellEnd"/>
+          </w:p>
+        </w:tc>
+      </w:tr>
+      <w:tr>
+        <w:trPr>
+          <w:trHeight w:val="300"/>
+        </w:trPr>
+        <w:tc>
+          <w:tcPr>
+            <w:tcW w:w="6020" w:type="dxa"/>
+            <w:noWrap/>
+            <w:hideMark/>
+          </w:tcPr>
+          <w:p>
+            <w:proofErr w:type="spellStart"/>
+            <w:r>
+              <w:t>catSetGroupFieldChange.sql</w:t>
+            </w:r>
+            <w:proofErr w:type="spellEnd"/>
+          </w:p>
+        </w:tc>
+      </w:tr>
+      <w:tr>
+        <w:trPr>
+          <w:trHeight w:val="300"/>
+        </w:trPr>
+        <w:tc>
+          <w:tcPr>
+            <w:tcW w:w="6020" w:type="dxa"/>
+            <w:noWrap/>
+            <w:hideMark/>
+          </w:tcPr>
+          <w:p>
+            <w:proofErr w:type="spellStart"/>
+            <w:r>
+              <w:t>catSetGroupHomeCreate.sql</w:t>
+            </w:r>
+            <w:proofErr w:type="spellEnd"/>
+          </w:p>
+        </w:tc>
+      </w:tr>
+      <w:tr>
+        <w:trPr>
+          <w:trHeight w:val="300"/>
+        </w:trPr>
+        <w:tc>
+          <w:tcPr>
+            <w:tcW w:w="6020" w:type="dxa"/>
+            <w:noWrap/>
+            <w:hideMark/>
+          </w:tcPr>
+          <w:p>
+            <w:proofErr w:type="spellStart"/>
+            <w:r>
+              <w:t>catSetGroupHomeDestroy.sql</w:t>
+            </w:r>
+            <w:proofErr w:type="spellEnd"/>
+          </w:p>
+        </w:tc>
+      </w:tr>
+      <w:tr>
+        <w:trPr>
+          <w:trHeight w:val="300"/>
+        </w:trPr>
+        <w:tc>
+          <w:tcPr>
+            <w:tcW w:w="6020" w:type="dxa"/>
+            <w:noWrap/>
+            <w:hideMark/>
+          </w:tcPr>
+          <w:p>
+            <w:proofErr w:type="spellStart"/>
+            <w:r>
+              <w:t>catSetGroupHomeFindBySetCode.sql</w:t>
+            </w:r>
+            <w:proofErr w:type="spellEnd"/>
+          </w:p>
+        </w:tc>
+      </w:tr>
+      <w:tr>
+        <w:trPr>
+          <w:trHeight w:val="300"/>
+        </w:trPr>
+        <w:tc>
+          <w:tcPr>
+            <w:tcW w:w="6020" w:type="dxa"/>
+            <w:noWrap/>
+            <w:hideMark/>
+          </w:tcPr>
+          <w:p>
+            <w:proofErr w:type="spellStart"/>
+            <w:r>
+              <w:t>catSetGroupRefresh.sql</w:t>
+            </w:r>
+            <w:proofErr w:type="spellEnd"/>
+          </w:p>
+        </w:tc>
+      </w:tr>
+      <w:tr>
+        <w:trPr>
+          <w:trHeight w:val="300"/>
+        </w:trPr>
+        <w:tc>
+          <w:tcPr>
+            <w:tcW w:w="6020" w:type="dxa"/>
+            <w:noWrap/>
+            <w:hideMark/>
+          </w:tcPr>
+          <w:p>
+            <w:proofErr w:type="spellStart"/>
+            <w:r>
+              <w:t>catSupplierPartMove.sql</w:t>
+            </w:r>
+            <w:proofErr w:type="spellEnd"/>
+          </w:p>
+        </w:tc>
+      </w:tr>
+      <w:tr>
+        <w:trPr>
+          <w:trHeight w:val="300"/>
+        </w:trPr>
+        <w:tc>
+          <w:tcPr>
+            <w:tcW w:w="6020" w:type="dxa"/>
+            <w:noWrap/>
+            <w:hideMark/>
+          </w:tcPr>
+          <w:p>
+            <w:proofErr w:type="spellStart"/>
+            <w:r>
+              <w:t>catSupplierPartSplit.sql</w:t>
+            </w:r>
+            <w:proofErr w:type="spellEnd"/>
           </w:p>
         </w:tc>
       </w:tr>
     </w:tbl>
-    <w:p/>
-    <w:p/>
-    <w:p>
-      <w:pPr>
-        <w:ind w:left="720"/>
-        <w:jc w:val="both"/>
-      </w:pPr>
-    </w:p>
-    <w:p>
-      <w:pPr>
-        <w:ind w:left="720"/>
-        <w:jc w:val="both"/>
-      </w:pPr>
-    </w:p>
-    <w:p>
-      <w:pPr>
-        <w:ind w:left="720"/>
-        <w:jc w:val="both"/>
-      </w:pPr>
-    </w:p>
-    <w:p>
-      <w:pPr>
-        <w:rPr>
-          <w:rFonts w:asciiTheme="majorHAnsi" w:eastAsiaTheme="majorEastAsia" w:hAnsiTheme="majorHAnsi" w:cstheme="majorBidi"/>
-          <w:color w:val="2F5496" w:themeColor="accent1" w:themeShade="BF"/>
-          <w:sz w:val="32"/>
-          <w:szCs w:val="32"/>
-        </w:rPr>
-      </w:pPr>
-      <w:r>
-        <w:br w:type="page"/>
-      </w:r>
-    </w:p>
     <w:p>
       <w:pPr>
         <w:pStyle w:val="Heading1"/>
@@ -9430,12 +13362,12 @@
           <w:numId w:val="16"/>
         </w:numPr>
       </w:pPr>
-      <w:bookmarkStart w:id="14" w:name="_Toc535491641"/>
+      <w:bookmarkStart w:id="28" w:name="_Toc536534177"/>
       <w:r>
         <w:lastRenderedPageBreak/>
         <w:t>Acceptance</w:t>
       </w:r>
-      <w:bookmarkEnd w:id="14"/>
+      <w:bookmarkEnd w:id="28"/>
     </w:p>
     <w:p/>
     <w:p>
@@ -9550,8 +13482,8 @@
       </w:r>
     </w:p>
     <w:sectPr>
-      <w:headerReference w:type="default" r:id="rId43"/>
-      <w:footerReference w:type="default" r:id="rId44"/>
+      <w:headerReference w:type="default" r:id="rId44"/>
+      <w:footerReference w:type="default" r:id="rId45"/>
       <w:pgSz w:w="11906" w:h="16838"/>
       <w:pgMar w:top="1440" w:right="1440" w:bottom="1440" w:left="1440" w:header="708" w:footer="708" w:gutter="0"/>
       <w:pgNumType w:start="0"/>
@@ -9740,7 +13672,14 @@
         <w:b/>
         <w:sz w:val="18"/>
       </w:rPr>
-      <w:t>State the purpose in a summary format</w:t>
+      <w:t>Define All Structures and Application supporting lookup demands</w:t>
+    </w:r>
+    <w:r>
+      <w:rPr>
+        <w:b/>
+        <w:sz w:val="18"/>
+      </w:rPr>
+      <w:t>.</w:t>
     </w:r>
   </w:p>
 </w:hdr>
@@ -13491,7 +17430,7 @@
   <w:abstractNum w:abstractNumId="34" w15:restartNumberingAfterBreak="0">
     <w:nsid w:val="567B7DFE"/>
     <w:multiLevelType w:val="hybridMultilevel"/>
-    <w:tmpl w:val="B38EDDE8"/>
+    <w:tmpl w:val="F41A3E3A"/>
     <w:lvl w:ilvl="0" w:tplc="1C090001">
       <w:start w:val="1"/>
       <w:numFmt w:val="bullet"/>
@@ -13504,7 +17443,7 @@
         <w:rFonts w:ascii="Symbol" w:hAnsi="Symbol" w:hint="default"/>
       </w:rPr>
     </w:lvl>
-    <w:lvl w:ilvl="1" w:tplc="1C090003" w:tentative="1">
+    <w:lvl w:ilvl="1" w:tplc="1C090003">
       <w:start w:val="1"/>
       <w:numFmt w:val="bullet"/>
       <w:lvlText w:val="o"/>
@@ -15492,7 +19431,6 @@
   <w:style w:type="character" w:default="1" w:styleId="DefaultParagraphFont">
     <w:name w:val="Default Paragraph Font"/>
     <w:uiPriority w:val="1"/>
-    <w:semiHidden/>
     <w:unhideWhenUsed/>
   </w:style>
   <w:style w:type="table" w:default="1" w:styleId="TableNormal">
@@ -16176,7 +20114,7 @@
 </file>
 
 <file path=customXml/itemProps2.xml><?xml version="1.0" encoding="utf-8"?>
-<ds:datastoreItem xmlns:ds="http://schemas.openxmlformats.org/officeDocument/2006/customXml" ds:itemID="{583B8FBF-8E4D-4681-9CA2-708520092AA4}">
+<ds:datastoreItem xmlns:ds="http://schemas.openxmlformats.org/officeDocument/2006/customXml" ds:itemID="{BFA1FC23-1EB2-44F9-9380-72A403C3807B}">
   <ds:schemaRefs>
     <ds:schemaRef ds:uri="http://schemas.openxmlformats.org/officeDocument/2006/bibliography"/>
   </ds:schemaRefs>

--- a/Documentation/CatalogueMaintenance/CatalogueMaintenanceV1.docx
+++ b/Documentation/CatalogueMaintenance/CatalogueMaintenanceV1.docx
@@ -10,6 +10,7 @@
           <w:docPartUnique/>
         </w:docPartObj>
       </w:sdtPr>
+      <w:sdtEndPr/>
       <w:sdtContent>
         <w:p>
           <w:r>
@@ -184,6 +185,7 @@
                                         <w:calendar w:val="gregorian"/>
                                       </w:date>
                                     </w:sdtPr>
+                                    <w:sdtEndPr/>
                                     <w:sdtContent>
                                       <w:r>
                                         <w:rPr>
@@ -365,6 +367,7 @@
                                   <w:calendar w:val="gregorian"/>
                                 </w:date>
                               </w:sdtPr>
+                              <w:sdtEndPr/>
                               <w:sdtContent>
                                 <w:r>
                                   <w:rPr>
@@ -618,6 +621,7 @@
                                     <w:dataBinding w:prefixMappings="xmlns:ns0='http://schemas.microsoft.com/office/2006/coverPageProps' " w:xpath="/ns0:CoverPageProperties[1]/ns0:Abstract[1]" w:storeItemID="{55AF091B-3C7A-41E3-B477-F2FDAA23CFDA}"/>
                                     <w:text w:multiLine="1"/>
                                   </w:sdtPr>
+                                  <w:sdtEndPr/>
                                   <w:sdtContent>
                                     <w:r>
                                       <w:rPr>
@@ -747,6 +751,7 @@
                               <w:dataBinding w:prefixMappings="xmlns:ns0='http://schemas.microsoft.com/office/2006/coverPageProps' " w:xpath="/ns0:CoverPageProperties[1]/ns0:Abstract[1]" w:storeItemID="{55AF091B-3C7A-41E3-B477-F2FDAA23CFDA}"/>
                               <w:text w:multiLine="1"/>
                             </w:sdtPr>
+                            <w:sdtEndPr/>
                             <w:sdtContent>
                               <w:r>
                                 <w:rPr>
@@ -8063,12 +8068,24 @@
     <w:p>
       <w:pPr>
         <w:pStyle w:val="Heading2"/>
+        <w:ind w:left="750"/>
+      </w:pPr>
+    </w:p>
+    <w:p/>
+    <w:p/>
+    <w:p>
+      <w:pPr>
+        <w:pStyle w:val="Heading2"/>
         <w:numPr>
           <w:ilvl w:val="1"/>
           <w:numId w:val="16"/>
         </w:numPr>
       </w:pPr>
       <w:r>
+        <w:lastRenderedPageBreak/>
+        <w:t xml:space="preserve">Catalogue Maintenance - </w:t>
+      </w:r>
+      <w:r>
         <w:t>Stock Mark-up workbench</w:t>
       </w:r>
     </w:p>
@@ -8078,7 +8095,6 @@
         <w:jc w:val="both"/>
       </w:pPr>
       <w:r>
-        <w:lastRenderedPageBreak/>
         <w:t xml:space="preserve">The </w:t>
       </w:r>
       <w:r>
@@ -8233,8 +8249,24 @@
       <w:r>
         <w:t>On the user view, there is statistical detail around the specific item intended to assist the user to make a more informed purchasing decision.</w:t>
       </w:r>
-      <w:bookmarkStart w:id="9" w:name="_GoBack"/>
-      <w:bookmarkEnd w:id="9"/>
+      <w:r>
+        <w:t xml:space="preserve"> One of these is a tab with </w:t>
+      </w:r>
+      <w:r>
+        <w:t xml:space="preserve">monthly trend graph </w:t>
+      </w:r>
+      <w:r>
+        <w:t xml:space="preserve">of </w:t>
+      </w:r>
+      <w:r>
+        <w:t>monthly sales to assist in defining the optimal pricing constructs</w:t>
+      </w:r>
+      <w:r>
+        <w:t xml:space="preserve"> and purchasing focus</w:t>
+      </w:r>
+      <w:r>
+        <w:t>.</w:t>
+      </w:r>
     </w:p>
     <w:p>
       <w:pPr>
@@ -8336,16 +8368,16 @@
         </w:rPr>
         <w:lastRenderedPageBreak/>
         <w:drawing>
-          <wp:anchor distT="0" distB="0" distL="114300" distR="114300" simplePos="0" relativeHeight="251701248" behindDoc="0" locked="0" layoutInCell="1" allowOverlap="1" wp14:anchorId="2603D954" wp14:editId="72FB7D65">
+          <wp:anchor distT="0" distB="0" distL="114300" distR="114300" simplePos="0" relativeHeight="251701248" behindDoc="0" locked="0" layoutInCell="1" allowOverlap="1" wp14:anchorId="2603D954" wp14:editId="548B0153">
             <wp:simplePos x="0" y="0"/>
             <wp:positionH relativeFrom="column">
-              <wp:posOffset>-266065</wp:posOffset>
+              <wp:posOffset>-340995</wp:posOffset>
             </wp:positionH>
             <wp:positionV relativeFrom="paragraph">
-              <wp:posOffset>481214</wp:posOffset>
+              <wp:posOffset>282113</wp:posOffset>
             </wp:positionV>
-            <wp:extent cx="6732905" cy="3856990"/>
-            <wp:effectExtent l="0" t="0" r="0" b="0"/>
+            <wp:extent cx="6400165" cy="3590925"/>
+            <wp:effectExtent l="0" t="0" r="635" b="9525"/>
             <wp:wrapTopAndBottom/>
             <wp:docPr id="450" name="Picture 450" descr="cid:image004.png@01D4781E.5915CD20"/>
             <wp:cNvGraphicFramePr/>
@@ -8372,7 +8404,7 @@
                   <pic:spPr bwMode="auto">
                     <a:xfrm>
                       <a:off x="0" y="0"/>
-                      <a:ext cx="6732905" cy="3856990"/>
+                      <a:ext cx="6400165" cy="3590925"/>
                     </a:xfrm>
                     <a:prstGeom prst="rect">
                       <a:avLst/>
@@ -8395,21 +8427,88 @@
         </w:drawing>
       </w:r>
       <w:r>
-        <w:t xml:space="preserve"> A monthly trend graph is available for monthly sales to assist in defining the optimal pricing constructs.</w:t>
-      </w:r>
-    </w:p>
-    <w:p/>
-    <w:p>
-      <w:pPr>
-        <w:rPr>
-          <w:rFonts w:asciiTheme="majorHAnsi" w:eastAsiaTheme="majorEastAsia" w:hAnsiTheme="majorHAnsi" w:cstheme="majorBidi"/>
-          <w:color w:val="2F5496" w:themeColor="accent1" w:themeShade="BF"/>
-          <w:sz w:val="26"/>
-          <w:szCs w:val="26"/>
-        </w:rPr>
-      </w:pPr>
-      <w:r>
-        <w:br w:type="page"/>
+        <w:t xml:space="preserve"> </w:t>
+      </w:r>
+      <w:r>
+        <w:t>The following image provides a view of the Catalogue and mark-up dashboard:</w:t>
+      </w:r>
+    </w:p>
+    <w:p>
+      <w:pPr>
+        <w:jc w:val="both"/>
+      </w:pPr>
+    </w:p>
+    <w:p>
+      <w:pPr>
+        <w:jc w:val="both"/>
+      </w:pPr>
+      <w:r>
+        <w:t>This image provides a view of the purchase order and Mark-up dashboard interaction</w:t>
+      </w:r>
+    </w:p>
+    <w:p>
+      <w:r>
+        <w:rPr>
+          <w:noProof/>
+        </w:rPr>
+        <w:drawing>
+          <wp:anchor distT="0" distB="0" distL="114300" distR="114300" simplePos="0" relativeHeight="251703296" behindDoc="0" locked="0" layoutInCell="1" allowOverlap="1" wp14:anchorId="6954F4B8" wp14:editId="578565D9">
+            <wp:simplePos x="0" y="0"/>
+            <wp:positionH relativeFrom="column">
+              <wp:posOffset>-282402</wp:posOffset>
+            </wp:positionH>
+            <wp:positionV relativeFrom="paragraph">
+              <wp:posOffset>164118</wp:posOffset>
+            </wp:positionV>
+            <wp:extent cx="6591935" cy="4056380"/>
+            <wp:effectExtent l="0" t="0" r="0" b="1270"/>
+            <wp:wrapTopAndBottom/>
+            <wp:docPr id="5" name="Picture 5" descr="cid:image002.png@01D4B702.8849E9F0"/>
+            <wp:cNvGraphicFramePr/>
+            <a:graphic xmlns:a="http://schemas.openxmlformats.org/drawingml/2006/main">
+              <a:graphicData uri="http://schemas.openxmlformats.org/drawingml/2006/picture">
+                <pic:pic xmlns:pic="http://schemas.openxmlformats.org/drawingml/2006/picture">
+                  <pic:nvPicPr>
+                    <pic:cNvPr id="3" name="Picture 3" descr="cid:image002.png@01D4B702.8849E9F0"/>
+                    <pic:cNvPicPr/>
+                  </pic:nvPicPr>
+                  <pic:blipFill>
+                    <a:blip r:embed="rId40" r:link="rId41">
+                      <a:extLst>
+                        <a:ext uri="{28A0092B-C50C-407E-A947-70E740481C1C}">
+                          <a14:useLocalDpi xmlns:a14="http://schemas.microsoft.com/office/drawing/2010/main" val="0"/>
+                        </a:ext>
+                      </a:extLst>
+                    </a:blip>
+                    <a:srcRect/>
+                    <a:stretch>
+                      <a:fillRect/>
+                    </a:stretch>
+                  </pic:blipFill>
+                  <pic:spPr bwMode="auto">
+                    <a:xfrm>
+                      <a:off x="0" y="0"/>
+                      <a:ext cx="6591935" cy="4056380"/>
+                    </a:xfrm>
+                    <a:prstGeom prst="rect">
+                      <a:avLst/>
+                    </a:prstGeom>
+                    <a:noFill/>
+                    <a:ln>
+                      <a:noFill/>
+                    </a:ln>
+                  </pic:spPr>
+                </pic:pic>
+              </a:graphicData>
+            </a:graphic>
+            <wp14:sizeRelH relativeFrom="margin">
+              <wp14:pctWidth>0</wp14:pctWidth>
+            </wp14:sizeRelH>
+            <wp14:sizeRelV relativeFrom="margin">
+              <wp14:pctHeight>0</wp14:pctHeight>
+            </wp14:sizeRelV>
+          </wp:anchor>
+        </w:drawing>
       </w:r>
     </w:p>
     <w:p>
@@ -8434,7 +8533,15 @@
         <w:jc w:val="both"/>
       </w:pPr>
       <w:r>
-        <w:t xml:space="preserve">In addition to the automated price maintenance, there is a functionality to maintain the relationship between catalogues, suppliers, catalogue part numbers and to </w:t>
+        <w:t>In addition to the automated</w:t>
+      </w:r>
+      <w:r>
+        <w:t xml:space="preserve"> (bulk import) </w:t>
+      </w:r>
+      <w:bookmarkStart w:id="9" w:name="_GoBack"/>
+      <w:bookmarkEnd w:id="9"/>
+      <w:r>
+        <w:t xml:space="preserve"> price maintenance, there is a functionality to maintain the relationship between catalogues, suppliers, catalogue part numbers and to </w:t>
       </w:r>
       <w:r>
         <w:t>maintain specific values in the relationships.</w:t>
@@ -8503,7 +8610,7 @@
                     <pic:cNvPicPr/>
                   </pic:nvPicPr>
                   <pic:blipFill>
-                    <a:blip r:embed="rId40" r:link="rId41">
+                    <a:blip r:embed="rId42" r:link="rId43">
                       <a:extLst>
                         <a:ext uri="{28A0092B-C50C-407E-A947-70E740481C1C}">
                           <a14:useLocalDpi xmlns:a14="http://schemas.microsoft.com/office/drawing/2010/main" val="0"/>
@@ -8901,7 +9008,7 @@
                     </pic:cNvPicPr>
                   </pic:nvPicPr>
                   <pic:blipFill>
-                    <a:blip r:embed="rId42">
+                    <a:blip r:embed="rId44">
                       <a:extLst>
                         <a:ext uri="{28A0092B-C50C-407E-A947-70E740481C1C}">
                           <a14:useLocalDpi xmlns:a14="http://schemas.microsoft.com/office/drawing/2010/main" val="0"/>
@@ -9550,8 +9657,8 @@
       </w:r>
     </w:p>
     <w:sectPr>
-      <w:headerReference w:type="default" r:id="rId43"/>
-      <w:footerReference w:type="default" r:id="rId44"/>
+      <w:headerReference w:type="default" r:id="rId45"/>
+      <w:footerReference w:type="default" r:id="rId46"/>
       <w:pgSz w:w="11906" w:h="16838"/>
       <w:pgMar w:top="1440" w:right="1440" w:bottom="1440" w:left="1440" w:header="708" w:footer="708" w:gutter="0"/>
       <w:pgNumType w:start="0"/>
@@ -16176,7 +16283,7 @@
 </file>
 
 <file path=customXml/itemProps2.xml><?xml version="1.0" encoding="utf-8"?>
-<ds:datastoreItem xmlns:ds="http://schemas.openxmlformats.org/officeDocument/2006/customXml" ds:itemID="{583B8FBF-8E4D-4681-9CA2-708520092AA4}">
+<ds:datastoreItem xmlns:ds="http://schemas.openxmlformats.org/officeDocument/2006/customXml" ds:itemID="{B1BCF2BD-DADE-4C94-A70C-AA29C12762A4}">
   <ds:schemaRefs>
     <ds:schemaRef ds:uri="http://schemas.openxmlformats.org/officeDocument/2006/bibliography"/>
   </ds:schemaRefs>

--- a/Documentation/CatalogueMaintenance/CatalogueMaintenanceV1.docx
+++ b/Documentation/CatalogueMaintenance/CatalogueMaintenanceV1.docx
@@ -12,6 +12,8 @@
       </w:sdtPr>
       <w:sdtEndPr/>
       <w:sdtContent>
+        <w:bookmarkStart w:id="0" w:name="_GoBack" w:displacedByCustomXml="prev"/>
+        <w:bookmarkEnd w:id="0" w:displacedByCustomXml="prev"/>
         <w:p>
           <w:r>
             <w:rPr>
@@ -1018,7 +1020,6 @@
         <w:t>Table of Contents</w:t>
       </w:r>
     </w:p>
-    <w:p/>
     <w:p>
       <w:pPr>
         <w:pStyle w:val="TOC1"/>
@@ -1062,7 +1063,7 @@
         <w:rPr>
           <w:noProof/>
         </w:rPr>
-        <w:instrText xml:space="preserve"> PAGEREF _Toc535491624 \h </w:instrText>
+        <w:instrText xml:space="preserve"> PAGEREF _Toc1568809 \h </w:instrText>
       </w:r>
       <w:r>
         <w:rPr>
@@ -1137,7 +1138,7 @@
         <w:rPr>
           <w:noProof/>
         </w:rPr>
-        <w:instrText xml:space="preserve"> PAGEREF _Toc535491625 \h </w:instrText>
+        <w:instrText xml:space="preserve"> PAGEREF _Toc1568810 \h </w:instrText>
       </w:r>
       <w:r>
         <w:rPr>
@@ -1212,7 +1213,7 @@
         <w:rPr>
           <w:noProof/>
         </w:rPr>
-        <w:instrText xml:space="preserve"> PAGEREF _Toc535491626 \h </w:instrText>
+        <w:instrText xml:space="preserve"> PAGEREF _Toc1568811 \h </w:instrText>
       </w:r>
       <w:r>
         <w:rPr>
@@ -1287,7 +1288,7 @@
         <w:rPr>
           <w:noProof/>
         </w:rPr>
-        <w:instrText xml:space="preserve"> PAGEREF _Toc535491627 \h </w:instrText>
+        <w:instrText xml:space="preserve"> PAGEREF _Toc1568812 \h </w:instrText>
       </w:r>
       <w:r>
         <w:rPr>
@@ -1362,7 +1363,7 @@
         <w:rPr>
           <w:noProof/>
         </w:rPr>
-        <w:instrText xml:space="preserve"> PAGEREF _Toc535491628 \h </w:instrText>
+        <w:instrText xml:space="preserve"> PAGEREF _Toc1568813 \h </w:instrText>
       </w:r>
       <w:r>
         <w:rPr>
@@ -1437,7 +1438,7 @@
         <w:rPr>
           <w:noProof/>
         </w:rPr>
-        <w:instrText xml:space="preserve"> PAGEREF _Toc535491629 \h </w:instrText>
+        <w:instrText xml:space="preserve"> PAGEREF _Toc1568814 \h </w:instrText>
       </w:r>
       <w:r>
         <w:rPr>
@@ -1494,7 +1495,7 @@
         <w:rPr>
           <w:noProof/>
         </w:rPr>
-        <w:t>Multiple supplier for same part</w:t>
+        <w:t>Multiple suppliers for same part</w:t>
       </w:r>
       <w:r>
         <w:rPr>
@@ -1512,7 +1513,7 @@
         <w:rPr>
           <w:noProof/>
         </w:rPr>
-        <w:instrText xml:space="preserve"> PAGEREF _Toc535491630 \h </w:instrText>
+        <w:instrText xml:space="preserve"> PAGEREF _Toc1568815 \h </w:instrText>
       </w:r>
       <w:r>
         <w:rPr>
@@ -1587,7 +1588,7 @@
         <w:rPr>
           <w:noProof/>
         </w:rPr>
-        <w:instrText xml:space="preserve"> PAGEREF _Toc535491631 \h </w:instrText>
+        <w:instrText xml:space="preserve"> PAGEREF _Toc1568816 \h </w:instrText>
       </w:r>
       <w:r>
         <w:rPr>
@@ -1644,7 +1645,7 @@
         <w:rPr>
           <w:noProof/>
         </w:rPr>
-        <w:t>Dependencies</w:t>
+        <w:t>Catalogue source material</w:t>
       </w:r>
       <w:r>
         <w:rPr>
@@ -1662,7 +1663,7 @@
         <w:rPr>
           <w:noProof/>
         </w:rPr>
-        <w:instrText xml:space="preserve"> PAGEREF _Toc535491632 \h </w:instrText>
+        <w:instrText xml:space="preserve"> PAGEREF _Toc1568817 \h </w:instrText>
       </w:r>
       <w:r>
         <w:rPr>
@@ -1719,7 +1720,7 @@
         <w:rPr>
           <w:noProof/>
         </w:rPr>
-        <w:t>Design philosophy</w:t>
+        <w:t>Catalogue maintenance work flow</w:t>
       </w:r>
       <w:r>
         <w:rPr>
@@ -1737,7 +1738,7 @@
         <w:rPr>
           <w:noProof/>
         </w:rPr>
-        <w:instrText xml:space="preserve"> PAGEREF _Toc535491633 \h </w:instrText>
+        <w:instrText xml:space="preserve"> PAGEREF _Toc1568818 \h </w:instrText>
       </w:r>
       <w:r>
         <w:rPr>
@@ -1794,7 +1795,7 @@
         <w:rPr>
           <w:noProof/>
         </w:rPr>
-        <w:t>Database design philosophy</w:t>
+        <w:t>Supplier Pricing</w:t>
       </w:r>
       <w:r>
         <w:rPr>
@@ -1812,7 +1813,7 @@
         <w:rPr>
           <w:noProof/>
         </w:rPr>
-        <w:instrText xml:space="preserve"> PAGEREF _Toc535491634 \h </w:instrText>
+        <w:instrText xml:space="preserve"> PAGEREF _Toc1568819 \h </w:instrText>
       </w:r>
       <w:r>
         <w:rPr>
@@ -1829,7 +1830,7 @@
         <w:rPr>
           <w:noProof/>
         </w:rPr>
-        <w:t>10</w:t>
+        <w:t>11</w:t>
       </w:r>
       <w:r>
         <w:rPr>
@@ -1869,7 +1870,7 @@
         <w:rPr>
           <w:noProof/>
         </w:rPr>
-        <w:t>The advanced searching approaches</w:t>
+        <w:t>Currency changes</w:t>
       </w:r>
       <w:r>
         <w:rPr>
@@ -1887,7 +1888,7 @@
         <w:rPr>
           <w:noProof/>
         </w:rPr>
-        <w:instrText xml:space="preserve"> PAGEREF _Toc535491635 \h </w:instrText>
+        <w:instrText xml:space="preserve"> PAGEREF _Toc1568820 \h </w:instrText>
       </w:r>
       <w:r>
         <w:rPr>
@@ -1944,7 +1945,7 @@
         <w:rPr>
           <w:noProof/>
         </w:rPr>
-        <w:t>Catalogue lookup to sales-order</w:t>
+        <w:t>Base cost calculations – optimisation</w:t>
       </w:r>
       <w:r>
         <w:rPr>
@@ -1962,7 +1963,7 @@
         <w:rPr>
           <w:noProof/>
         </w:rPr>
-        <w:instrText xml:space="preserve"> PAGEREF _Toc535491636 \h </w:instrText>
+        <w:instrText xml:space="preserve"> PAGEREF _Toc1568821 \h </w:instrText>
       </w:r>
       <w:r>
         <w:rPr>
@@ -2019,7 +2020,7 @@
         <w:rPr>
           <w:noProof/>
         </w:rPr>
-        <w:t>Database entities and relationships</w:t>
+        <w:t>Recall of faulty / safety risk goods sold and on hand</w:t>
       </w:r>
       <w:r>
         <w:rPr>
@@ -2037,7 +2038,7 @@
         <w:rPr>
           <w:noProof/>
         </w:rPr>
-        <w:instrText xml:space="preserve"> PAGEREF _Toc535491637 \h </w:instrText>
+        <w:instrText xml:space="preserve"> PAGEREF _Toc1568822 \h </w:instrText>
       </w:r>
       <w:r>
         <w:rPr>
@@ -2054,7 +2055,7 @@
         <w:rPr>
           <w:noProof/>
         </w:rPr>
-        <w:t>14</w:t>
+        <w:t>12</w:t>
       </w:r>
       <w:r>
         <w:rPr>
@@ -2094,7 +2095,7 @@
         <w:rPr>
           <w:noProof/>
         </w:rPr>
-        <w:t>Programs</w:t>
+        <w:t>Kitting and service sets</w:t>
       </w:r>
       <w:r>
         <w:rPr>
@@ -2112,7 +2113,7 @@
         <w:rPr>
           <w:noProof/>
         </w:rPr>
-        <w:instrText xml:space="preserve"> PAGEREF _Toc535491638 \h </w:instrText>
+        <w:instrText xml:space="preserve"> PAGEREF _Toc1568823 \h </w:instrText>
       </w:r>
       <w:r>
         <w:rPr>
@@ -2129,7 +2130,7 @@
         <w:rPr>
           <w:noProof/>
         </w:rPr>
-        <w:t>16</w:t>
+        <w:t>12</w:t>
       </w:r>
       <w:r>
         <w:rPr>
@@ -2155,7 +2156,7 @@
         <w:rPr>
           <w:noProof/>
         </w:rPr>
-        <w:t>14.1</w:t>
+        <w:t>15.</w:t>
       </w:r>
       <w:r>
         <w:rPr>
@@ -2169,7 +2170,7 @@
         <w:rPr>
           <w:noProof/>
         </w:rPr>
-        <w:t>MS Windows Executables</w:t>
+        <w:t>Supplier part profiles</w:t>
       </w:r>
       <w:r>
         <w:rPr>
@@ -2187,7 +2188,7 @@
         <w:rPr>
           <w:noProof/>
         </w:rPr>
-        <w:instrText xml:space="preserve"> PAGEREF _Toc535491639 \h </w:instrText>
+        <w:instrText xml:space="preserve"> PAGEREF _Toc1568824 \h </w:instrText>
       </w:r>
       <w:r>
         <w:rPr>
@@ -2204,7 +2205,7 @@
         <w:rPr>
           <w:noProof/>
         </w:rPr>
-        <w:t>16</w:t>
+        <w:t>13</w:t>
       </w:r>
       <w:r>
         <w:rPr>
@@ -2230,7 +2231,7 @@
         <w:rPr>
           <w:noProof/>
         </w:rPr>
-        <w:t>14.2</w:t>
+        <w:t>16.</w:t>
       </w:r>
       <w:r>
         <w:rPr>
@@ -2244,7 +2245,7 @@
         <w:rPr>
           <w:noProof/>
         </w:rPr>
-        <w:t>SQL Stored Procedures</w:t>
+        <w:t>Stocking Item (SKU) Maintenance</w:t>
       </w:r>
       <w:r>
         <w:rPr>
@@ -2262,7 +2263,7 @@
         <w:rPr>
           <w:noProof/>
         </w:rPr>
-        <w:instrText xml:space="preserve"> PAGEREF _Toc535491640 \h </w:instrText>
+        <w:instrText xml:space="preserve"> PAGEREF _Toc1568825 \h </w:instrText>
       </w:r>
       <w:r>
         <w:rPr>
@@ -2279,7 +2280,388 @@
         <w:rPr>
           <w:noProof/>
         </w:rPr>
+        <w:t>13</w:t>
+      </w:r>
+      <w:r>
+        <w:rPr>
+          <w:noProof/>
+        </w:rPr>
+        <w:fldChar w:fldCharType="end"/>
+      </w:r>
+    </w:p>
+    <w:p>
+      <w:pPr>
+        <w:pStyle w:val="TOC2"/>
+        <w:tabs>
+          <w:tab w:val="left" w:pos="880"/>
+          <w:tab w:val="right" w:leader="dot" w:pos="9016"/>
+        </w:tabs>
+        <w:rPr>
+          <w:rFonts w:eastAsiaTheme="minorEastAsia"/>
+          <w:noProof/>
+          <w:lang w:eastAsia="en-ZA"/>
+        </w:rPr>
+      </w:pPr>
+      <w:r>
+        <w:rPr>
+          <w:noProof/>
+        </w:rPr>
+        <w:t>16.1</w:t>
+      </w:r>
+      <w:r>
+        <w:rPr>
+          <w:rFonts w:eastAsiaTheme="minorEastAsia"/>
+          <w:noProof/>
+          <w:lang w:eastAsia="en-ZA"/>
+        </w:rPr>
+        <w:tab/>
+      </w:r>
+      <w:r>
+        <w:rPr>
+          <w:noProof/>
+        </w:rPr>
+        <w:t>Group Code maintenance</w:t>
+      </w:r>
+      <w:r>
+        <w:rPr>
+          <w:noProof/>
+        </w:rPr>
+        <w:tab/>
+      </w:r>
+      <w:r>
+        <w:rPr>
+          <w:noProof/>
+        </w:rPr>
+        <w:fldChar w:fldCharType="begin"/>
+      </w:r>
+      <w:r>
+        <w:rPr>
+          <w:noProof/>
+        </w:rPr>
+        <w:instrText xml:space="preserve"> PAGEREF _Toc1568826 \h </w:instrText>
+      </w:r>
+      <w:r>
+        <w:rPr>
+          <w:noProof/>
+        </w:rPr>
+      </w:r>
+      <w:r>
+        <w:rPr>
+          <w:noProof/>
+        </w:rPr>
+        <w:fldChar w:fldCharType="separate"/>
+      </w:r>
+      <w:r>
+        <w:rPr>
+          <w:noProof/>
+        </w:rPr>
+        <w:t>13</w:t>
+      </w:r>
+      <w:r>
+        <w:rPr>
+          <w:noProof/>
+        </w:rPr>
+        <w:fldChar w:fldCharType="end"/>
+      </w:r>
+    </w:p>
+    <w:p>
+      <w:pPr>
+        <w:pStyle w:val="TOC2"/>
+        <w:tabs>
+          <w:tab w:val="left" w:pos="880"/>
+          <w:tab w:val="right" w:leader="dot" w:pos="9016"/>
+        </w:tabs>
+        <w:rPr>
+          <w:rFonts w:eastAsiaTheme="minorEastAsia"/>
+          <w:noProof/>
+          <w:lang w:eastAsia="en-ZA"/>
+        </w:rPr>
+      </w:pPr>
+      <w:r>
+        <w:rPr>
+          <w:noProof/>
+        </w:rPr>
+        <w:t>16.2</w:t>
+      </w:r>
+      <w:r>
+        <w:rPr>
+          <w:rFonts w:eastAsiaTheme="minorEastAsia"/>
+          <w:noProof/>
+          <w:lang w:eastAsia="en-ZA"/>
+        </w:rPr>
+        <w:tab/>
+      </w:r>
+      <w:r>
+        <w:rPr>
+          <w:noProof/>
+        </w:rPr>
+        <w:t>Base Item maintenance</w:t>
+      </w:r>
+      <w:r>
+        <w:rPr>
+          <w:noProof/>
+        </w:rPr>
+        <w:tab/>
+      </w:r>
+      <w:r>
+        <w:rPr>
+          <w:noProof/>
+        </w:rPr>
+        <w:fldChar w:fldCharType="begin"/>
+      </w:r>
+      <w:r>
+        <w:rPr>
+          <w:noProof/>
+        </w:rPr>
+        <w:instrText xml:space="preserve"> PAGEREF _Toc1568827 \h </w:instrText>
+      </w:r>
+      <w:r>
+        <w:rPr>
+          <w:noProof/>
+        </w:rPr>
+      </w:r>
+      <w:r>
+        <w:rPr>
+          <w:noProof/>
+        </w:rPr>
+        <w:fldChar w:fldCharType="separate"/>
+      </w:r>
+      <w:r>
+        <w:rPr>
+          <w:noProof/>
+        </w:rPr>
         <w:t>16</w:t>
+      </w:r>
+      <w:r>
+        <w:rPr>
+          <w:noProof/>
+        </w:rPr>
+        <w:fldChar w:fldCharType="end"/>
+      </w:r>
+    </w:p>
+    <w:p>
+      <w:pPr>
+        <w:pStyle w:val="TOC2"/>
+        <w:tabs>
+          <w:tab w:val="left" w:pos="880"/>
+          <w:tab w:val="right" w:leader="dot" w:pos="9016"/>
+        </w:tabs>
+        <w:rPr>
+          <w:rFonts w:eastAsiaTheme="minorEastAsia"/>
+          <w:noProof/>
+          <w:lang w:eastAsia="en-ZA"/>
+        </w:rPr>
+      </w:pPr>
+      <w:r>
+        <w:rPr>
+          <w:noProof/>
+        </w:rPr>
+        <w:t>16.3</w:t>
+      </w:r>
+      <w:r>
+        <w:rPr>
+          <w:rFonts w:eastAsiaTheme="minorEastAsia"/>
+          <w:noProof/>
+          <w:lang w:eastAsia="en-ZA"/>
+        </w:rPr>
+        <w:tab/>
+      </w:r>
+      <w:r>
+        <w:rPr>
+          <w:noProof/>
+        </w:rPr>
+        <w:t>Catalogue – Bill of material node maintenance</w:t>
+      </w:r>
+      <w:r>
+        <w:rPr>
+          <w:noProof/>
+        </w:rPr>
+        <w:tab/>
+      </w:r>
+      <w:r>
+        <w:rPr>
+          <w:noProof/>
+        </w:rPr>
+        <w:fldChar w:fldCharType="begin"/>
+      </w:r>
+      <w:r>
+        <w:rPr>
+          <w:noProof/>
+        </w:rPr>
+        <w:instrText xml:space="preserve"> PAGEREF _Toc1568828 \h </w:instrText>
+      </w:r>
+      <w:r>
+        <w:rPr>
+          <w:noProof/>
+        </w:rPr>
+      </w:r>
+      <w:r>
+        <w:rPr>
+          <w:noProof/>
+        </w:rPr>
+        <w:fldChar w:fldCharType="separate"/>
+      </w:r>
+      <w:r>
+        <w:rPr>
+          <w:noProof/>
+        </w:rPr>
+        <w:t>21</w:t>
+      </w:r>
+      <w:r>
+        <w:rPr>
+          <w:noProof/>
+        </w:rPr>
+        <w:fldChar w:fldCharType="end"/>
+      </w:r>
+    </w:p>
+    <w:p>
+      <w:pPr>
+        <w:pStyle w:val="TOC2"/>
+        <w:tabs>
+          <w:tab w:val="left" w:pos="880"/>
+          <w:tab w:val="right" w:leader="dot" w:pos="9016"/>
+        </w:tabs>
+        <w:rPr>
+          <w:rFonts w:eastAsiaTheme="minorEastAsia"/>
+          <w:noProof/>
+          <w:lang w:eastAsia="en-ZA"/>
+        </w:rPr>
+      </w:pPr>
+      <w:r>
+        <w:rPr>
+          <w:noProof/>
+        </w:rPr>
+        <w:t>16.4</w:t>
+      </w:r>
+      <w:r>
+        <w:rPr>
+          <w:rFonts w:eastAsiaTheme="minorEastAsia"/>
+          <w:noProof/>
+          <w:lang w:eastAsia="en-ZA"/>
+        </w:rPr>
+        <w:tab/>
+      </w:r>
+      <w:r>
+        <w:rPr>
+          <w:noProof/>
+        </w:rPr>
+        <w:t>Catalogue Maintenance - Stock Mark-up workbench</w:t>
+      </w:r>
+      <w:r>
+        <w:rPr>
+          <w:noProof/>
+        </w:rPr>
+        <w:tab/>
+      </w:r>
+      <w:r>
+        <w:rPr>
+          <w:noProof/>
+        </w:rPr>
+        <w:fldChar w:fldCharType="begin"/>
+      </w:r>
+      <w:r>
+        <w:rPr>
+          <w:noProof/>
+        </w:rPr>
+        <w:instrText xml:space="preserve"> PAGEREF _Toc1568829 \h </w:instrText>
+      </w:r>
+      <w:r>
+        <w:rPr>
+          <w:noProof/>
+        </w:rPr>
+      </w:r>
+      <w:r>
+        <w:rPr>
+          <w:noProof/>
+        </w:rPr>
+        <w:fldChar w:fldCharType="separate"/>
+      </w:r>
+      <w:r>
+        <w:rPr>
+          <w:noProof/>
+        </w:rPr>
+        <w:t>2</w:t>
+      </w:r>
+      <w:r>
+        <w:rPr>
+          <w:noProof/>
+        </w:rPr>
+        <w:t>6</w:t>
+      </w:r>
+      <w:r>
+        <w:rPr>
+          <w:noProof/>
+        </w:rPr>
+        <w:fldChar w:fldCharType="end"/>
+      </w:r>
+    </w:p>
+    <w:p>
+      <w:pPr>
+        <w:pStyle w:val="TOC2"/>
+        <w:tabs>
+          <w:tab w:val="left" w:pos="880"/>
+          <w:tab w:val="right" w:leader="dot" w:pos="9016"/>
+        </w:tabs>
+        <w:rPr>
+          <w:rFonts w:eastAsiaTheme="minorEastAsia"/>
+          <w:noProof/>
+          <w:lang w:eastAsia="en-ZA"/>
+        </w:rPr>
+      </w:pPr>
+      <w:r>
+        <w:rPr>
+          <w:noProof/>
+        </w:rPr>
+        <w:t>16.5</w:t>
+      </w:r>
+      <w:r>
+        <w:rPr>
+          <w:rFonts w:eastAsiaTheme="minorEastAsia"/>
+          <w:noProof/>
+          <w:lang w:eastAsia="en-ZA"/>
+        </w:rPr>
+        <w:tab/>
+      </w:r>
+      <w:r>
+        <w:rPr>
+          <w:noProof/>
+        </w:rPr>
+        <w:t>Catalogue Supplier Price Maintenance</w:t>
+      </w:r>
+      <w:r>
+        <w:rPr>
+          <w:noProof/>
+        </w:rPr>
+        <w:tab/>
+      </w:r>
+      <w:r>
+        <w:rPr>
+          <w:noProof/>
+        </w:rPr>
+        <w:fldChar w:fldCharType="begin"/>
+      </w:r>
+      <w:r>
+        <w:rPr>
+          <w:noProof/>
+        </w:rPr>
+        <w:instrText xml:space="preserve"> PAGEREF _Toc1568830 \h </w:instrText>
+      </w:r>
+      <w:r>
+        <w:rPr>
+          <w:noProof/>
+        </w:rPr>
+      </w:r>
+      <w:r>
+        <w:rPr>
+          <w:noProof/>
+        </w:rPr>
+        <w:fldChar w:fldCharType="separate"/>
+      </w:r>
+      <w:r>
+        <w:rPr>
+          <w:noProof/>
+        </w:rPr>
+        <w:t>28</w:t>
       </w:r>
       <w:r>
         <w:rPr>
@@ -2305,7 +2687,7 @@
         <w:rPr>
           <w:noProof/>
         </w:rPr>
-        <w:t>15.</w:t>
+        <w:t>17.</w:t>
       </w:r>
       <w:r>
         <w:rPr>
@@ -2319,6 +2701,381 @@
         <w:rPr>
           <w:noProof/>
         </w:rPr>
+        <w:t>Dependencies</w:t>
+      </w:r>
+      <w:r>
+        <w:rPr>
+          <w:noProof/>
+        </w:rPr>
+        <w:tab/>
+      </w:r>
+      <w:r>
+        <w:rPr>
+          <w:noProof/>
+        </w:rPr>
+        <w:fldChar w:fldCharType="begin"/>
+      </w:r>
+      <w:r>
+        <w:rPr>
+          <w:noProof/>
+        </w:rPr>
+        <w:instrText xml:space="preserve"> PAGEREF _Toc1568831 \h </w:instrText>
+      </w:r>
+      <w:r>
+        <w:rPr>
+          <w:noProof/>
+        </w:rPr>
+      </w:r>
+      <w:r>
+        <w:rPr>
+          <w:noProof/>
+        </w:rPr>
+        <w:fldChar w:fldCharType="separate"/>
+      </w:r>
+      <w:r>
+        <w:rPr>
+          <w:noProof/>
+        </w:rPr>
+        <w:t>28</w:t>
+      </w:r>
+      <w:r>
+        <w:rPr>
+          <w:noProof/>
+        </w:rPr>
+        <w:fldChar w:fldCharType="end"/>
+      </w:r>
+    </w:p>
+    <w:p>
+      <w:pPr>
+        <w:pStyle w:val="TOC1"/>
+        <w:tabs>
+          <w:tab w:val="left" w:pos="660"/>
+          <w:tab w:val="right" w:leader="dot" w:pos="9016"/>
+        </w:tabs>
+        <w:rPr>
+          <w:rFonts w:eastAsiaTheme="minorEastAsia"/>
+          <w:noProof/>
+          <w:lang w:eastAsia="en-ZA"/>
+        </w:rPr>
+      </w:pPr>
+      <w:r>
+        <w:rPr>
+          <w:noProof/>
+        </w:rPr>
+        <w:t>18.</w:t>
+      </w:r>
+      <w:r>
+        <w:rPr>
+          <w:rFonts w:eastAsiaTheme="minorEastAsia"/>
+          <w:noProof/>
+          <w:lang w:eastAsia="en-ZA"/>
+        </w:rPr>
+        <w:tab/>
+      </w:r>
+      <w:r>
+        <w:rPr>
+          <w:noProof/>
+        </w:rPr>
+        <w:t>Database entities and relationships</w:t>
+      </w:r>
+      <w:r>
+        <w:rPr>
+          <w:noProof/>
+        </w:rPr>
+        <w:tab/>
+      </w:r>
+      <w:r>
+        <w:rPr>
+          <w:noProof/>
+        </w:rPr>
+        <w:fldChar w:fldCharType="begin"/>
+      </w:r>
+      <w:r>
+        <w:rPr>
+          <w:noProof/>
+        </w:rPr>
+        <w:instrText xml:space="preserve"> PAGEREF _Toc1568832 \h </w:instrText>
+      </w:r>
+      <w:r>
+        <w:rPr>
+          <w:noProof/>
+        </w:rPr>
+      </w:r>
+      <w:r>
+        <w:rPr>
+          <w:noProof/>
+        </w:rPr>
+        <w:fldChar w:fldCharType="separate"/>
+      </w:r>
+      <w:r>
+        <w:rPr>
+          <w:noProof/>
+        </w:rPr>
+        <w:t>30</w:t>
+      </w:r>
+      <w:r>
+        <w:rPr>
+          <w:noProof/>
+        </w:rPr>
+        <w:fldChar w:fldCharType="end"/>
+      </w:r>
+    </w:p>
+    <w:p>
+      <w:pPr>
+        <w:pStyle w:val="TOC1"/>
+        <w:tabs>
+          <w:tab w:val="left" w:pos="660"/>
+          <w:tab w:val="right" w:leader="dot" w:pos="9016"/>
+        </w:tabs>
+        <w:rPr>
+          <w:rFonts w:eastAsiaTheme="minorEastAsia"/>
+          <w:noProof/>
+          <w:lang w:eastAsia="en-ZA"/>
+        </w:rPr>
+      </w:pPr>
+      <w:r>
+        <w:rPr>
+          <w:noProof/>
+        </w:rPr>
+        <w:t>19.</w:t>
+      </w:r>
+      <w:r>
+        <w:rPr>
+          <w:rFonts w:eastAsiaTheme="minorEastAsia"/>
+          <w:noProof/>
+          <w:lang w:eastAsia="en-ZA"/>
+        </w:rPr>
+        <w:tab/>
+      </w:r>
+      <w:r>
+        <w:rPr>
+          <w:noProof/>
+        </w:rPr>
+        <w:t>Programs</w:t>
+      </w:r>
+      <w:r>
+        <w:rPr>
+          <w:noProof/>
+        </w:rPr>
+        <w:tab/>
+      </w:r>
+      <w:r>
+        <w:rPr>
+          <w:noProof/>
+        </w:rPr>
+        <w:fldChar w:fldCharType="begin"/>
+      </w:r>
+      <w:r>
+        <w:rPr>
+          <w:noProof/>
+        </w:rPr>
+        <w:instrText xml:space="preserve"> PAGEREF _Toc1568833 \h </w:instrText>
+      </w:r>
+      <w:r>
+        <w:rPr>
+          <w:noProof/>
+        </w:rPr>
+      </w:r>
+      <w:r>
+        <w:rPr>
+          <w:noProof/>
+        </w:rPr>
+        <w:fldChar w:fldCharType="separate"/>
+      </w:r>
+      <w:r>
+        <w:rPr>
+          <w:noProof/>
+        </w:rPr>
+        <w:t>31</w:t>
+      </w:r>
+      <w:r>
+        <w:rPr>
+          <w:noProof/>
+        </w:rPr>
+        <w:fldChar w:fldCharType="end"/>
+      </w:r>
+    </w:p>
+    <w:p>
+      <w:pPr>
+        <w:pStyle w:val="TOC1"/>
+        <w:tabs>
+          <w:tab w:val="left" w:pos="660"/>
+          <w:tab w:val="right" w:leader="dot" w:pos="9016"/>
+        </w:tabs>
+        <w:rPr>
+          <w:rFonts w:eastAsiaTheme="minorEastAsia"/>
+          <w:noProof/>
+          <w:lang w:eastAsia="en-ZA"/>
+        </w:rPr>
+      </w:pPr>
+      <w:r>
+        <w:rPr>
+          <w:noProof/>
+        </w:rPr>
+        <w:t>19.1</w:t>
+      </w:r>
+      <w:r>
+        <w:rPr>
+          <w:rFonts w:eastAsiaTheme="minorEastAsia"/>
+          <w:noProof/>
+          <w:lang w:eastAsia="en-ZA"/>
+        </w:rPr>
+        <w:tab/>
+      </w:r>
+      <w:r>
+        <w:rPr>
+          <w:noProof/>
+        </w:rPr>
+        <w:t>MS Windows Executables</w:t>
+      </w:r>
+      <w:r>
+        <w:rPr>
+          <w:noProof/>
+        </w:rPr>
+        <w:tab/>
+      </w:r>
+      <w:r>
+        <w:rPr>
+          <w:noProof/>
+        </w:rPr>
+        <w:fldChar w:fldCharType="begin"/>
+      </w:r>
+      <w:r>
+        <w:rPr>
+          <w:noProof/>
+        </w:rPr>
+        <w:instrText xml:space="preserve"> PAGEREF _Toc1568834 \h </w:instrText>
+      </w:r>
+      <w:r>
+        <w:rPr>
+          <w:noProof/>
+        </w:rPr>
+      </w:r>
+      <w:r>
+        <w:rPr>
+          <w:noProof/>
+        </w:rPr>
+        <w:fldChar w:fldCharType="separate"/>
+      </w:r>
+      <w:r>
+        <w:rPr>
+          <w:noProof/>
+        </w:rPr>
+        <w:t>31</w:t>
+      </w:r>
+      <w:r>
+        <w:rPr>
+          <w:noProof/>
+        </w:rPr>
+        <w:fldChar w:fldCharType="end"/>
+      </w:r>
+    </w:p>
+    <w:p>
+      <w:pPr>
+        <w:pStyle w:val="TOC1"/>
+        <w:tabs>
+          <w:tab w:val="left" w:pos="660"/>
+          <w:tab w:val="right" w:leader="dot" w:pos="9016"/>
+        </w:tabs>
+        <w:rPr>
+          <w:rFonts w:eastAsiaTheme="minorEastAsia"/>
+          <w:noProof/>
+          <w:lang w:eastAsia="en-ZA"/>
+        </w:rPr>
+      </w:pPr>
+      <w:r>
+        <w:rPr>
+          <w:noProof/>
+        </w:rPr>
+        <w:t>19.2</w:t>
+      </w:r>
+      <w:r>
+        <w:rPr>
+          <w:rFonts w:eastAsiaTheme="minorEastAsia"/>
+          <w:noProof/>
+          <w:lang w:eastAsia="en-ZA"/>
+        </w:rPr>
+        <w:tab/>
+      </w:r>
+      <w:r>
+        <w:rPr>
+          <w:noProof/>
+        </w:rPr>
+        <w:t>SQL Stored Procedures</w:t>
+      </w:r>
+      <w:r>
+        <w:rPr>
+          <w:noProof/>
+        </w:rPr>
+        <w:tab/>
+      </w:r>
+      <w:r>
+        <w:rPr>
+          <w:noProof/>
+        </w:rPr>
+        <w:fldChar w:fldCharType="begin"/>
+      </w:r>
+      <w:r>
+        <w:rPr>
+          <w:noProof/>
+        </w:rPr>
+        <w:instrText xml:space="preserve"> PAGEREF _Toc1568835 \h </w:instrText>
+      </w:r>
+      <w:r>
+        <w:rPr>
+          <w:noProof/>
+        </w:rPr>
+      </w:r>
+      <w:r>
+        <w:rPr>
+          <w:noProof/>
+        </w:rPr>
+        <w:fldChar w:fldCharType="separate"/>
+      </w:r>
+      <w:r>
+        <w:rPr>
+          <w:noProof/>
+        </w:rPr>
+        <w:t>31</w:t>
+      </w:r>
+      <w:r>
+        <w:rPr>
+          <w:noProof/>
+        </w:rPr>
+        <w:fldChar w:fldCharType="end"/>
+      </w:r>
+    </w:p>
+    <w:p>
+      <w:pPr>
+        <w:pStyle w:val="TOC1"/>
+        <w:tabs>
+          <w:tab w:val="left" w:pos="660"/>
+          <w:tab w:val="right" w:leader="dot" w:pos="9016"/>
+        </w:tabs>
+        <w:rPr>
+          <w:rFonts w:eastAsiaTheme="minorEastAsia"/>
+          <w:noProof/>
+          <w:lang w:eastAsia="en-ZA"/>
+        </w:rPr>
+      </w:pPr>
+      <w:r>
+        <w:rPr>
+          <w:noProof/>
+        </w:rPr>
+        <w:t>20.</w:t>
+      </w:r>
+      <w:r>
+        <w:rPr>
+          <w:rFonts w:eastAsiaTheme="minorEastAsia"/>
+          <w:noProof/>
+          <w:lang w:eastAsia="en-ZA"/>
+        </w:rPr>
+        <w:tab/>
+      </w:r>
+      <w:r>
+        <w:rPr>
+          <w:noProof/>
+        </w:rPr>
         <w:t>Acceptance</w:t>
       </w:r>
       <w:r>
@@ -2337,7 +3094,7 @@
         <w:rPr>
           <w:noProof/>
         </w:rPr>
-        <w:instrText xml:space="preserve"> PAGEREF _Toc535491641 \h </w:instrText>
+        <w:instrText xml:space="preserve"> PAGEREF _Toc1568836 \h </w:instrText>
       </w:r>
       <w:r>
         <w:rPr>
@@ -2354,7 +3111,7 @@
         <w:rPr>
           <w:noProof/>
         </w:rPr>
-        <w:t>17</w:t>
+        <w:t>32</w:t>
       </w:r>
       <w:r>
         <w:rPr>
@@ -2385,12 +3142,12 @@
       <w:pPr>
         <w:pStyle w:val="Heading1"/>
       </w:pPr>
-      <w:bookmarkStart w:id="0" w:name="_Toc535491624"/>
+      <w:bookmarkStart w:id="1" w:name="_Toc1568809"/>
       <w:r>
         <w:lastRenderedPageBreak/>
         <w:t>Document approval and distribution list</w:t>
       </w:r>
-      <w:bookmarkEnd w:id="0"/>
+      <w:bookmarkEnd w:id="1"/>
     </w:p>
     <w:p/>
     <w:p>
@@ -2818,12 +3575,12 @@
           <w:numId w:val="16"/>
         </w:numPr>
       </w:pPr>
-      <w:bookmarkStart w:id="1" w:name="_Toc535491625"/>
+      <w:bookmarkStart w:id="2" w:name="_Toc1568810"/>
       <w:r>
         <w:lastRenderedPageBreak/>
         <w:t>Introduction</w:t>
       </w:r>
-      <w:bookmarkEnd w:id="1"/>
+      <w:bookmarkEnd w:id="2"/>
     </w:p>
     <w:p>
       <w:pPr>
@@ -2852,15 +3609,7 @@
         <w:t xml:space="preserve"> </w:t>
       </w:r>
       <w:r>
-        <w:t xml:space="preserve">represents an end user tool that </w:t>
-      </w:r>
-      <w:proofErr w:type="gramStart"/>
-      <w:r>
-        <w:t>is able to</w:t>
-      </w:r>
-      <w:proofErr w:type="gramEnd"/>
-      <w:r>
-        <w:t xml:space="preserve"> promote sales of parts to the industry through systems-based intelligence</w:t>
+        <w:t>represents an end user tool that is able to promote sales of parts to the industry through systems-based intelligence</w:t>
       </w:r>
       <w:r>
         <w:t xml:space="preserve"> that is created using data </w:t>
@@ -3056,15 +3805,7 @@
         <w:t>catalogue</w:t>
       </w:r>
       <w:r>
-        <w:t xml:space="preserve"> maintenance section, there are </w:t>
-      </w:r>
-      <w:proofErr w:type="gramStart"/>
-      <w:r>
-        <w:t>a number of</w:t>
-      </w:r>
-      <w:proofErr w:type="gramEnd"/>
-      <w:r>
-        <w:t xml:space="preserve"> </w:t>
+        <w:t xml:space="preserve"> maintenance section, there are a number of </w:t>
       </w:r>
       <w:r>
         <w:t xml:space="preserve">functions that ease the </w:t>
@@ -3187,11 +3928,11 @@
           <w:numId w:val="16"/>
         </w:numPr>
       </w:pPr>
-      <w:bookmarkStart w:id="2" w:name="_Toc535491626"/>
+      <w:bookmarkStart w:id="3" w:name="_Toc1568811"/>
       <w:r>
         <w:t>Audience</w:t>
       </w:r>
-      <w:bookmarkEnd w:id="2"/>
+      <w:bookmarkEnd w:id="3"/>
     </w:p>
     <w:p/>
     <w:p>
@@ -3239,12 +3980,12 @@
           <w:numId w:val="16"/>
         </w:numPr>
       </w:pPr>
-      <w:bookmarkStart w:id="3" w:name="_Toc535491627"/>
+      <w:bookmarkStart w:id="4" w:name="_Toc1568812"/>
       <w:r>
         <w:lastRenderedPageBreak/>
         <w:t>Objectives</w:t>
       </w:r>
-      <w:bookmarkEnd w:id="3"/>
+      <w:bookmarkEnd w:id="4"/>
     </w:p>
     <w:p/>
     <w:p>
@@ -3409,11 +4150,11 @@
           <w:numId w:val="16"/>
         </w:numPr>
       </w:pPr>
-      <w:bookmarkStart w:id="4" w:name="_Toc535491628"/>
+      <w:bookmarkStart w:id="5" w:name="_Toc1568813"/>
       <w:r>
         <w:t>Database Design Objectives</w:t>
       </w:r>
-      <w:bookmarkEnd w:id="4"/>
+      <w:bookmarkEnd w:id="5"/>
     </w:p>
     <w:p/>
     <w:p>
@@ -3889,15 +4630,7 @@
         <w:jc w:val="both"/>
       </w:pPr>
       <w:r>
-        <w:t xml:space="preserve">To add a level of governance, there are </w:t>
-      </w:r>
-      <w:proofErr w:type="gramStart"/>
-      <w:r>
-        <w:t>a number of</w:t>
-      </w:r>
-      <w:proofErr w:type="gramEnd"/>
-      <w:r>
-        <w:t xml:space="preserve"> system and application defined rules to prevent end-users from making obvious mistakes i.e. linking a vehicle to an engine or linking a turbocharger to a turbocharger to turbo shaft bearing.</w:t>
+        <w:t>To add a level of governance, there are a number of system and application defined rules to prevent end-users from making obvious mistakes i.e. linking a vehicle to an engine or linking a turbocharger to a turbocharger to turbo shaft bearing.</w:t>
       </w:r>
     </w:p>
     <w:p>
@@ -3973,11 +4706,11 @@
           <w:numId w:val="16"/>
         </w:numPr>
       </w:pPr>
-      <w:bookmarkStart w:id="5" w:name="_Toc535491629"/>
+      <w:bookmarkStart w:id="6" w:name="_Toc1568814"/>
       <w:r>
         <w:t>Data normalisation</w:t>
       </w:r>
-      <w:bookmarkEnd w:id="5"/>
+      <w:bookmarkEnd w:id="6"/>
     </w:p>
     <w:p>
       <w:pPr>
@@ -4095,13 +4828,8 @@
         </w:numPr>
         <w:jc w:val="both"/>
       </w:pPr>
-      <w:proofErr w:type="spellStart"/>
-      <w:r>
-        <w:t>Gudgeon</w:t>
-      </w:r>
-      <w:proofErr w:type="spellEnd"/>
-      <w:r>
-        <w:t xml:space="preserve"> pin size</w:t>
+      <w:r>
+        <w:t>Gudgeon pin size</w:t>
       </w:r>
     </w:p>
     <w:p>
@@ -4506,7 +5234,7 @@
           <w:numId w:val="16"/>
         </w:numPr>
       </w:pPr>
-      <w:bookmarkStart w:id="6" w:name="_Toc535491630"/>
+      <w:bookmarkStart w:id="7" w:name="_Toc1568815"/>
       <w:r>
         <w:t>Multiple supplier</w:t>
       </w:r>
@@ -4516,7 +5244,7 @@
       <w:r>
         <w:t xml:space="preserve"> for same part</w:t>
       </w:r>
-      <w:bookmarkEnd w:id="6"/>
+      <w:bookmarkEnd w:id="7"/>
     </w:p>
     <w:p>
       <w:pPr>
@@ -4782,15 +5510,7 @@
         <w:jc w:val="both"/>
       </w:pPr>
       <w:r>
-        <w:t xml:space="preserve">(Note: </w:t>
-      </w:r>
-      <w:proofErr w:type="gramStart"/>
-      <w:r>
-        <w:t>a</w:t>
-      </w:r>
-      <w:proofErr w:type="gramEnd"/>
-      <w:r>
-        <w:t xml:space="preserve"> Scoping document has been produced and needs management approval to execute on)</w:t>
+        <w:t>(Note: a Scoping document has been produced and needs management approval to execute on)</w:t>
       </w:r>
     </w:p>
     <w:p>
@@ -4801,11 +5521,11 @@
           <w:numId w:val="16"/>
         </w:numPr>
       </w:pPr>
-      <w:bookmarkStart w:id="7" w:name="_Toc535491631"/>
+      <w:bookmarkStart w:id="8" w:name="_Toc1568816"/>
       <w:r>
         <w:t>Alternates, supersessions and replacement parts</w:t>
       </w:r>
-      <w:bookmarkEnd w:id="7"/>
+      <w:bookmarkEnd w:id="8"/>
     </w:p>
     <w:p>
       <w:pPr>
@@ -4858,10 +5578,11 @@
           <w:numId w:val="16"/>
         </w:numPr>
       </w:pPr>
-      <w:bookmarkStart w:id="8" w:name="_Toc535491632"/>
+      <w:bookmarkStart w:id="9" w:name="_Toc1568817"/>
       <w:r>
         <w:t>Catalogue source material</w:t>
       </w:r>
+      <w:bookmarkEnd w:id="9"/>
     </w:p>
     <w:p>
       <w:pPr>
@@ -4938,8 +5659,13 @@
           <w:numId w:val="16"/>
         </w:numPr>
       </w:pPr>
-      <w:r>
-        <w:t xml:space="preserve">Catalogue maintenance work flow </w:t>
+      <w:bookmarkStart w:id="10" w:name="_Toc1568818"/>
+      <w:r>
+        <w:t>Catalogue maintenance work flow</w:t>
+      </w:r>
+      <w:bookmarkEnd w:id="10"/>
+      <w:r>
+        <w:t xml:space="preserve"> </w:t>
       </w:r>
     </w:p>
     <w:p/>
@@ -5008,23 +5734,7 @@
         <w:jc w:val="both"/>
       </w:pPr>
       <w:r>
-        <w:t xml:space="preserve">At appropriate times, the cataloguer can select images on a specific page being processed by identifying the area and location of the image. </w:t>
-      </w:r>
-      <w:proofErr w:type="gramStart"/>
-      <w:r>
-        <w:t>Again</w:t>
-      </w:r>
-      <w:proofErr w:type="gramEnd"/>
-      <w:r>
-        <w:t xml:space="preserve"> the database does not contain the image at all; only the catalogue reference, page number, image co-ordinates and size is recorded in the database. Later when the image is requested, the page is </w:t>
-      </w:r>
-      <w:proofErr w:type="gramStart"/>
-      <w:r>
-        <w:t>retrieved</w:t>
-      </w:r>
-      <w:proofErr w:type="gramEnd"/>
-      <w:r>
-        <w:t xml:space="preserve"> and the image </w:t>
+        <w:t xml:space="preserve">At appropriate times, the cataloguer can select images on a specific page being processed by identifying the area and location of the image. Again the database does not contain the image at all; only the catalogue reference, page number, image co-ordinates and size is recorded in the database. Later when the image is requested, the page is retrieved and the image </w:t>
       </w:r>
       <w:r>
         <w:rPr>
@@ -5084,15 +5794,7 @@
         <w:jc w:val="both"/>
       </w:pPr>
       <w:r>
-        <w:t xml:space="preserve">For the internet-based catalogues the same scenario exists where the </w:t>
-      </w:r>
-      <w:proofErr w:type="gramStart"/>
-      <w:r>
-        <w:t>page based</w:t>
-      </w:r>
-      <w:proofErr w:type="gramEnd"/>
-      <w:r>
-        <w:t xml:space="preserve"> extraction does not </w:t>
+        <w:t xml:space="preserve">For the internet-based catalogues the same scenario exists where the page based extraction does not </w:t>
       </w:r>
       <w:proofErr w:type="spellStart"/>
       <w:r>
@@ -5135,9 +5837,11 @@
           <w:numId w:val="16"/>
         </w:numPr>
       </w:pPr>
+      <w:bookmarkStart w:id="11" w:name="_Toc1568819"/>
       <w:r>
         <w:t>Supplier Pricing</w:t>
       </w:r>
+      <w:bookmarkEnd w:id="11"/>
     </w:p>
     <w:p/>
     <w:p>
@@ -5153,15 +5857,7 @@
     </w:p>
     <w:p>
       <w:r>
-        <w:t xml:space="preserve">For the bulk pricing there is </w:t>
-      </w:r>
-      <w:proofErr w:type="gramStart"/>
-      <w:r>
-        <w:t>a</w:t>
-      </w:r>
-      <w:proofErr w:type="gramEnd"/>
-      <w:r>
-        <w:t xml:space="preserve"> efficient process of pricing updaters importation with related error flagging where exceptions may be found. Generally, exceptions are around the current pricing model in ePart that calculate to an invalid sales price basis, usually under cost or too small a margin.</w:t>
+        <w:t>For the bulk pricing there is a efficient process of pricing updaters importation with related error flagging where exceptions may be found. Generally, exceptions are around the current pricing model in ePart that calculate to an invalid sales price basis, usually under cost or too small a margin.</w:t>
       </w:r>
     </w:p>
     <w:p>
@@ -5187,29 +5883,23 @@
           <w:numId w:val="16"/>
         </w:numPr>
       </w:pPr>
+      <w:bookmarkStart w:id="12" w:name="_Toc1568820"/>
       <w:r>
         <w:t>Currency changes</w:t>
       </w:r>
-    </w:p>
-    <w:p>
-      <w:pPr>
-        <w:jc w:val="both"/>
-      </w:pPr>
-    </w:p>
-    <w:p>
-      <w:pPr>
-        <w:jc w:val="both"/>
-      </w:pPr>
-      <w:r>
-        <w:t xml:space="preserve">Due to the fact the Engineparts </w:t>
-      </w:r>
-      <w:proofErr w:type="gramStart"/>
-      <w:r>
-        <w:t>has the ability to</w:t>
-      </w:r>
-      <w:proofErr w:type="gramEnd"/>
-      <w:r>
-        <w:t xml:space="preserve"> order stocking items internationally, up to date currency conversion factors are a reality.</w:t>
+      <w:bookmarkEnd w:id="12"/>
+    </w:p>
+    <w:p>
+      <w:pPr>
+        <w:jc w:val="both"/>
+      </w:pPr>
+    </w:p>
+    <w:p>
+      <w:pPr>
+        <w:jc w:val="both"/>
+      </w:pPr>
+      <w:r>
+        <w:t>Due to the fact the Engineparts has the ability to order stocking items internationally, up to date currency conversion factors are a reality.</w:t>
       </w:r>
     </w:p>
     <w:p>
@@ -5240,9 +5930,11 @@
           <w:numId w:val="16"/>
         </w:numPr>
       </w:pPr>
+      <w:bookmarkStart w:id="13" w:name="_Toc1568821"/>
       <w:r>
         <w:t>Base cost calculations – optimisation</w:t>
       </w:r>
+      <w:bookmarkEnd w:id="13"/>
     </w:p>
     <w:p>
       <w:pPr>
@@ -5288,9 +5980,11 @@
           <w:numId w:val="16"/>
         </w:numPr>
       </w:pPr>
+      <w:bookmarkStart w:id="14" w:name="_Toc1568822"/>
       <w:r>
         <w:t>Recall of faulty / safety risk goods sold and on hand</w:t>
       </w:r>
+      <w:bookmarkEnd w:id="14"/>
     </w:p>
     <w:p>
       <w:pPr>
@@ -5358,9 +6052,11 @@
           <w:numId w:val="16"/>
         </w:numPr>
       </w:pPr>
+      <w:bookmarkStart w:id="15" w:name="_Toc1568823"/>
       <w:r>
         <w:t>Kitting and service sets</w:t>
       </w:r>
+      <w:bookmarkEnd w:id="15"/>
     </w:p>
     <w:p/>
     <w:p>
@@ -5397,9 +6093,11 @@
           <w:numId w:val="16"/>
         </w:numPr>
       </w:pPr>
+      <w:bookmarkStart w:id="16" w:name="_Toc1568824"/>
       <w:r>
         <w:t>Supplier part profiles</w:t>
       </w:r>
+      <w:bookmarkEnd w:id="16"/>
     </w:p>
     <w:p/>
     <w:p>
@@ -5567,9 +6265,11 @@
           <w:numId w:val="16"/>
         </w:numPr>
       </w:pPr>
+      <w:bookmarkStart w:id="17" w:name="_Toc1568825"/>
       <w:r>
         <w:t>Stocking Item (SKU) Maintenance</w:t>
       </w:r>
+      <w:bookmarkEnd w:id="17"/>
     </w:p>
     <w:p>
       <w:pPr>
@@ -5579,9 +6279,11 @@
           <w:numId w:val="16"/>
         </w:numPr>
       </w:pPr>
+      <w:bookmarkStart w:id="18" w:name="_Toc1568826"/>
       <w:r>
         <w:t>Group Code maintenance</w:t>
       </w:r>
+      <w:bookmarkEnd w:id="18"/>
     </w:p>
     <w:p/>
     <w:p>
@@ -6441,31 +7143,15 @@
         </w:numPr>
       </w:pPr>
       <w:r>
-        <w:t xml:space="preserve">Block ‘ALL’ Search. This prevents searching across ALL serial numbers in a group code forcing the person with </w:t>
-      </w:r>
-      <w:proofErr w:type="gramStart"/>
-      <w:r>
-        <w:t>a</w:t>
-      </w:r>
-      <w:proofErr w:type="gramEnd"/>
-      <w:r>
-        <w:t xml:space="preserve"> interest from receiving a list of parts beyond his or he ability to interpret. This forces the user to be more specific in the search criteria to return a smaller set of results.</w:t>
-      </w:r>
-    </w:p>
-    <w:p>
-      <w:pPr>
-        <w:jc w:val="both"/>
-      </w:pPr>
-      <w:r>
-        <w:t xml:space="preserve">Note that the user interface has </w:t>
-      </w:r>
-      <w:proofErr w:type="gramStart"/>
-      <w:r>
-        <w:t>a number of</w:t>
-      </w:r>
-      <w:proofErr w:type="gramEnd"/>
-      <w:r>
-        <w:t xml:space="preserve"> tabs below the standard information and are used as follows:</w:t>
+        <w:t>Block ‘ALL’ Search. This prevents searching across ALL serial numbers in a group code forcing the person with a interest from receiving a list of parts beyond his or he ability to interpret. This forces the user to be more specific in the search criteria to return a smaller set of results.</w:t>
+      </w:r>
+    </w:p>
+    <w:p>
+      <w:pPr>
+        <w:jc w:val="both"/>
+      </w:pPr>
+      <w:r>
+        <w:t>Note that the user interface has a number of tabs below the standard information and are used as follows:</w:t>
       </w:r>
     </w:p>
     <w:p>
@@ -6478,15 +7164,7 @@
         <w:jc w:val="both"/>
       </w:pPr>
       <w:r>
-        <w:t xml:space="preserve">Positional groups. In the same manner as under / over sizes are identified using a group code, the position where the specific item can be used is identified. By example a roller bearing may be used on the front left wheel assembly as well as the front right wheel assembly. This is particularly useful to identify that the same part can be used in </w:t>
-      </w:r>
-      <w:proofErr w:type="gramStart"/>
-      <w:r>
-        <w:t>a number of</w:t>
-      </w:r>
-      <w:proofErr w:type="gramEnd"/>
-      <w:r>
-        <w:t xml:space="preserve"> positions in an application.</w:t>
+        <w:t>Positional groups. In the same manner as under / over sizes are identified using a group code, the position where the specific item can be used is identified. By example a roller bearing may be used on the front left wheel assembly as well as the front right wheel assembly. This is particularly useful to identify that the same part can be used in a number of positions in an application.</w:t>
       </w:r>
     </w:p>
     <w:p>
@@ -6546,9 +7224,11 @@
           <w:numId w:val="16"/>
         </w:numPr>
       </w:pPr>
+      <w:bookmarkStart w:id="19" w:name="_Toc1568827"/>
       <w:r>
         <w:t>Base Item maintenance</w:t>
       </w:r>
+      <w:bookmarkEnd w:id="19"/>
     </w:p>
     <w:p/>
     <w:p>
@@ -7119,23 +7799,7 @@
         <w:jc w:val="both"/>
       </w:pPr>
       <w:r>
-        <w:t>Some refinement may be possible to eliminate “</w:t>
-      </w:r>
-      <w:proofErr w:type="gramStart"/>
-      <w:r>
-        <w:t>-“ from</w:t>
-      </w:r>
-      <w:proofErr w:type="gramEnd"/>
-      <w:r>
-        <w:t xml:space="preserve"> the content as can be seen. This must be analysed in detail to assess if suppliers may use the “</w:t>
-      </w:r>
-      <w:proofErr w:type="gramStart"/>
-      <w:r>
-        <w:t>-“ as</w:t>
-      </w:r>
-      <w:proofErr w:type="gramEnd"/>
-      <w:r>
-        <w:t xml:space="preserve"> a significant character.</w:t>
+        <w:t>Some refinement may be possible to eliminate “-“ from the content as can be seen. This must be analysed in detail to assess if suppliers may use the “-“ as a significant character.</w:t>
       </w:r>
     </w:p>
     <w:p>
@@ -7435,10 +8099,12 @@
           <w:numId w:val="16"/>
         </w:numPr>
       </w:pPr>
+      <w:bookmarkStart w:id="20" w:name="_Toc1568828"/>
       <w:r>
         <w:lastRenderedPageBreak/>
         <w:t>Catalogue – Bill of material node maintenance</w:t>
       </w:r>
+      <w:bookmarkEnd w:id="20"/>
     </w:p>
     <w:p/>
     <w:p>
@@ -8081,6 +8747,7 @@
           <w:numId w:val="16"/>
         </w:numPr>
       </w:pPr>
+      <w:bookmarkStart w:id="21" w:name="_Toc1568829"/>
       <w:r>
         <w:lastRenderedPageBreak/>
         <w:t xml:space="preserve">Catalogue Maintenance - </w:t>
@@ -8088,6 +8755,7 @@
       <w:r>
         <w:t>Stock Mark-up workbench</w:t>
       </w:r>
+      <w:bookmarkEnd w:id="21"/>
     </w:p>
     <w:p/>
     <w:p>
@@ -8250,22 +8918,7 @@
         <w:t>On the user view, there is statistical detail around the specific item intended to assist the user to make a more informed purchasing decision.</w:t>
       </w:r>
       <w:r>
-        <w:t xml:space="preserve"> One of these is a tab with </w:t>
-      </w:r>
-      <w:r>
-        <w:t xml:space="preserve">monthly trend graph </w:t>
-      </w:r>
-      <w:r>
-        <w:t xml:space="preserve">of </w:t>
-      </w:r>
-      <w:r>
-        <w:t>monthly sales to assist in defining the optimal pricing constructs</w:t>
-      </w:r>
-      <w:r>
-        <w:t xml:space="preserve"> and purchasing focus</w:t>
-      </w:r>
-      <w:r>
-        <w:t>.</w:t>
+        <w:t xml:space="preserve"> One of these is a tab with monthly trend graph of monthly sales to assist in defining the optimal pricing constructs and purchasing focus.</w:t>
       </w:r>
     </w:p>
     <w:p>
@@ -8519,6 +9172,7 @@
           <w:numId w:val="16"/>
         </w:numPr>
       </w:pPr>
+      <w:bookmarkStart w:id="22" w:name="_Toc1568830"/>
       <w:r>
         <w:lastRenderedPageBreak/>
         <w:t xml:space="preserve">Catalogue </w:t>
@@ -8526,6 +9180,7 @@
       <w:r>
         <w:t>Supplier Price Maintenance</w:t>
       </w:r>
+      <w:bookmarkEnd w:id="22"/>
     </w:p>
     <w:p/>
     <w:p>
@@ -8538,8 +9193,6 @@
       <w:r>
         <w:t xml:space="preserve"> (bulk import) </w:t>
       </w:r>
-      <w:bookmarkStart w:id="9" w:name="_GoBack"/>
-      <w:bookmarkEnd w:id="9"/>
       <w:r>
         <w:t xml:space="preserve"> price maintenance, there is a functionality to maintain the relationship between catalogues, suppliers, catalogue part numbers and to </w:t>
       </w:r>
@@ -8664,10 +9317,11 @@
           <w:numId w:val="16"/>
         </w:numPr>
       </w:pPr>
+      <w:bookmarkStart w:id="23" w:name="_Toc1568831"/>
       <w:r>
         <w:t>Dependencies</w:t>
       </w:r>
-      <w:bookmarkEnd w:id="8"/>
+      <w:bookmarkEnd w:id="23"/>
     </w:p>
     <w:p/>
     <w:tbl>
@@ -8939,13 +9593,15 @@
           <w:numId w:val="16"/>
         </w:numPr>
       </w:pPr>
-      <w:bookmarkStart w:id="10" w:name="_Toc535491637"/>
+      <w:bookmarkStart w:id="24" w:name="_Hlk1568454"/>
+      <w:bookmarkStart w:id="25" w:name="_Toc1568832"/>
       <w:r>
         <w:lastRenderedPageBreak/>
         <w:t>Database entities and relationships</w:t>
       </w:r>
-      <w:bookmarkEnd w:id="10"/>
-    </w:p>
+      <w:bookmarkEnd w:id="25"/>
+    </w:p>
+    <w:bookmarkEnd w:id="24"/>
     <w:p>
       <w:pPr>
         <w:jc w:val="both"/>
@@ -8963,25 +9619,11 @@
       <w:pPr>
         <w:jc w:val="both"/>
       </w:pPr>
-    </w:p>
-    <w:p>
-      <w:pPr>
-        <w:jc w:val="both"/>
-      </w:pPr>
-      <w:r>
-        <w:t>Add supplier price, part …..</w:t>
-      </w:r>
-    </w:p>
-    <w:p>
-      <w:pPr>
-        <w:jc w:val="both"/>
-      </w:pPr>
       <w:r>
         <w:rPr>
           <w:noProof/>
           <w:lang w:val="af-ZA" w:eastAsia="af-ZA"/>
         </w:rPr>
-        <w:lastRenderedPageBreak/>
         <w:drawing>
           <wp:anchor distT="0" distB="0" distL="114300" distR="114300" simplePos="0" relativeHeight="251685888" behindDoc="0" locked="0" layoutInCell="1" allowOverlap="1" wp14:anchorId="30A15D0A" wp14:editId="397B277E">
             <wp:simplePos x="0" y="0"/>
@@ -9054,6 +9696,7 @@
         <w:jc w:val="both"/>
       </w:pPr>
       <w:r>
+        <w:lastRenderedPageBreak/>
         <w:t xml:space="preserve">A specific reference is made to the </w:t>
       </w:r>
       <w:r>
@@ -9103,74 +9746,6 @@
     </w:p>
     <w:p>
       <w:pPr>
-        <w:pStyle w:val="ListParagraph"/>
-        <w:numPr>
-          <w:ilvl w:val="0"/>
-          <w:numId w:val="32"/>
-        </w:numPr>
-        <w:jc w:val="both"/>
-      </w:pPr>
-      <w:r>
-        <w:lastRenderedPageBreak/>
-        <w:t>….</w:t>
-      </w:r>
-    </w:p>
-    <w:p>
-      <w:pPr>
-        <w:pStyle w:val="ListParagraph"/>
-        <w:numPr>
-          <w:ilvl w:val="0"/>
-          <w:numId w:val="32"/>
-        </w:numPr>
-        <w:jc w:val="both"/>
-      </w:pPr>
-      <w:r>
-        <w:t>….</w:t>
-      </w:r>
-    </w:p>
-    <w:p>
-      <w:pPr>
-        <w:pStyle w:val="ListParagraph"/>
-        <w:numPr>
-          <w:ilvl w:val="0"/>
-          <w:numId w:val="32"/>
-        </w:numPr>
-        <w:jc w:val="both"/>
-      </w:pPr>
-      <w:r>
-        <w:t>….</w:t>
-      </w:r>
-    </w:p>
-    <w:p>
-      <w:pPr>
-        <w:pStyle w:val="ListParagraph"/>
-        <w:numPr>
-          <w:ilvl w:val="0"/>
-          <w:numId w:val="32"/>
-        </w:numPr>
-        <w:jc w:val="both"/>
-      </w:pPr>
-      <w:r>
-        <w:t>…</w:t>
-      </w:r>
-    </w:p>
-    <w:p>
-      <w:pPr>
-        <w:pStyle w:val="ListParagraph"/>
-        <w:numPr>
-          <w:ilvl w:val="0"/>
-          <w:numId w:val="32"/>
-        </w:numPr>
-        <w:jc w:val="both"/>
-      </w:pPr>
-    </w:p>
-    <w:p>
-      <w:pPr>
-        <w:jc w:val="both"/>
-      </w:pPr>
-    </w:p>
-    <w:p>
-      <w:pPr>
         <w:jc w:val="both"/>
       </w:pPr>
       <w:r>
@@ -9190,29 +9765,6 @@
       </w:r>
       <w:r>
         <w:t>, provided the underlying data is accurately maintained and kept up to date; failing which will result in poor customer experience.</w:t>
-      </w:r>
-    </w:p>
-    <w:p>
-      <w:pPr>
-        <w:rPr>
-          <w:rFonts w:asciiTheme="majorHAnsi" w:eastAsiaTheme="majorEastAsia" w:hAnsiTheme="majorHAnsi" w:cstheme="majorBidi"/>
-          <w:color w:val="2F5496" w:themeColor="accent1" w:themeShade="BF"/>
-          <w:sz w:val="32"/>
-          <w:szCs w:val="32"/>
-        </w:rPr>
-      </w:pPr>
-    </w:p>
-    <w:p>
-      <w:pPr>
-        <w:rPr>
-          <w:rFonts w:asciiTheme="majorHAnsi" w:eastAsiaTheme="majorEastAsia" w:hAnsiTheme="majorHAnsi" w:cstheme="majorBidi"/>
-          <w:color w:val="2F5496" w:themeColor="accent1" w:themeShade="BF"/>
-          <w:sz w:val="32"/>
-          <w:szCs w:val="32"/>
-        </w:rPr>
-      </w:pPr>
-      <w:r>
-        <w:br w:type="page"/>
       </w:r>
     </w:p>
     <w:p>
@@ -9223,12 +9775,12 @@
           <w:numId w:val="16"/>
         </w:numPr>
       </w:pPr>
-      <w:bookmarkStart w:id="11" w:name="_Toc535491638"/>
-      <w:r>
-        <w:lastRenderedPageBreak/>
+      <w:bookmarkStart w:id="26" w:name="_Hlk1568473"/>
+      <w:bookmarkStart w:id="27" w:name="_Toc1568833"/>
+      <w:r>
         <w:t>Programs</w:t>
       </w:r>
-      <w:bookmarkEnd w:id="11"/>
+      <w:bookmarkEnd w:id="27"/>
     </w:p>
     <w:p>
       <w:pPr>
@@ -9238,11 +9790,11 @@
           <w:numId w:val="16"/>
         </w:numPr>
       </w:pPr>
-      <w:bookmarkStart w:id="12" w:name="_Toc535491639"/>
+      <w:bookmarkStart w:id="28" w:name="_Toc1568834"/>
       <w:r>
         <w:t>MS Windows Executables</w:t>
       </w:r>
-      <w:bookmarkEnd w:id="12"/>
+      <w:bookmarkEnd w:id="28"/>
     </w:p>
     <w:tbl>
       <w:tblPr>
@@ -9321,6 +9873,7 @@
           </w:p>
         </w:tc>
       </w:tr>
+      <w:bookmarkEnd w:id="26"/>
     </w:tbl>
     <w:p/>
     <w:p>
@@ -9331,14 +9884,15 @@
           <w:numId w:val="16"/>
         </w:numPr>
       </w:pPr>
-      <w:bookmarkStart w:id="13" w:name="_Toc535491640"/>
+      <w:bookmarkStart w:id="29" w:name="_Hlk1568491"/>
+      <w:bookmarkStart w:id="30" w:name="_Toc1568835"/>
       <w:r>
         <w:t>SQL Stored Procedure</w:t>
       </w:r>
       <w:r>
         <w:t>s</w:t>
       </w:r>
-      <w:bookmarkEnd w:id="13"/>
+      <w:bookmarkEnd w:id="30"/>
     </w:p>
     <w:tbl>
       <w:tblPr>
@@ -9495,6 +10049,7 @@
           </w:p>
         </w:tc>
       </w:tr>
+      <w:bookmarkEnd w:id="29"/>
     </w:tbl>
     <w:p/>
     <w:p/>
@@ -9537,40 +10092,24 @@
           <w:numId w:val="16"/>
         </w:numPr>
       </w:pPr>
-      <w:bookmarkStart w:id="14" w:name="_Toc535491641"/>
+      <w:bookmarkStart w:id="31" w:name="_Toc1568836"/>
       <w:r>
         <w:lastRenderedPageBreak/>
         <w:t>Acceptance</w:t>
       </w:r>
-      <w:bookmarkEnd w:id="14"/>
+      <w:bookmarkEnd w:id="31"/>
+    </w:p>
+    <w:p>
+      <w:r>
+        <w:t>I hereby confirm that I have been fully informed of the documents content and, received training to understand how the detailed instructions are to be applied.</w:t>
+      </w:r>
     </w:p>
     <w:p/>
     <w:p>
-      <w:r>
-        <w:t>I hereby confirm that I have been fully informed of the document</w:t>
-      </w:r>
-      <w:r>
-        <w:t>’</w:t>
-      </w:r>
-      <w:r>
-        <w:t xml:space="preserve">s content </w:t>
-      </w:r>
-      <w:r>
-        <w:t>and received training to understand how the detailed instructions are to be applied</w:t>
-      </w:r>
-      <w:r>
-        <w:t>:</w:t>
-      </w:r>
-    </w:p>
-    <w:p>
-      <w:pPr>
-        <w:pStyle w:val="Heading1"/>
-      </w:pPr>
-    </w:p>
-    <w:p/>
-    <w:p/>
-    <w:p>
-      <w:pPr>
+      <w:pPr>
+        <w:tabs>
+          <w:tab w:val="right" w:pos="5954"/>
+        </w:tabs>
         <w:rPr>
           <w:sz w:val="24"/>
         </w:rPr>
@@ -9579,18 +10118,21 @@
         <w:rPr>
           <w:sz w:val="24"/>
         </w:rPr>
-        <w:t>Name …………………………………………………………………………….</w:t>
-      </w:r>
-    </w:p>
-    <w:p>
-      <w:pPr>
+        <w:t>Name</w:t>
+      </w:r>
+      <w:r>
         <w:rPr>
           <w:sz w:val="24"/>
         </w:rPr>
-      </w:pPr>
-    </w:p>
-    <w:p>
-      <w:pPr>
+        <w:tab/>
+        <w:t>………………………………………………………………………………</w:t>
+      </w:r>
+    </w:p>
+    <w:p>
+      <w:pPr>
+        <w:tabs>
+          <w:tab w:val="right" w:pos="5954"/>
+        </w:tabs>
         <w:rPr>
           <w:sz w:val="24"/>
         </w:rPr>
@@ -9598,6 +10140,9 @@
     </w:p>
     <w:p>
       <w:pPr>
+        <w:tabs>
+          <w:tab w:val="right" w:pos="5954"/>
+        </w:tabs>
         <w:rPr>
           <w:sz w:val="24"/>
         </w:rPr>
@@ -9606,18 +10151,21 @@
         <w:rPr>
           <w:sz w:val="24"/>
         </w:rPr>
-        <w:t>Job Title ………………………………………………………………………….</w:t>
-      </w:r>
-    </w:p>
-    <w:p>
-      <w:pPr>
+        <w:t>Job Title</w:t>
+      </w:r>
+      <w:r>
         <w:rPr>
           <w:sz w:val="24"/>
         </w:rPr>
-      </w:pPr>
-    </w:p>
-    <w:p>
-      <w:pPr>
+        <w:tab/>
+        <w:t>………………………………………………………………………………</w:t>
+      </w:r>
+    </w:p>
+    <w:p>
+      <w:pPr>
+        <w:tabs>
+          <w:tab w:val="right" w:pos="5954"/>
+        </w:tabs>
         <w:rPr>
           <w:sz w:val="24"/>
         </w:rPr>
@@ -9625,6 +10173,9 @@
     </w:p>
     <w:p>
       <w:pPr>
+        <w:tabs>
+          <w:tab w:val="right" w:pos="5954"/>
+        </w:tabs>
         <w:rPr>
           <w:sz w:val="24"/>
         </w:rPr>
@@ -9633,28 +10184,55 @@
         <w:rPr>
           <w:sz w:val="24"/>
         </w:rPr>
-        <w:t>Signed ……………………………………………………………………………</w:t>
-      </w:r>
-    </w:p>
-    <w:p>
-      <w:pPr>
+        <w:t>Signed</w:t>
+      </w:r>
+      <w:r>
         <w:rPr>
           <w:sz w:val="24"/>
         </w:rPr>
-      </w:pPr>
-    </w:p>
-    <w:p>
-      <w:pPr>
+        <w:tab/>
+        <w:t>………………………………………………………………………………</w:t>
+      </w:r>
+    </w:p>
+    <w:p>
+      <w:pPr>
+        <w:tabs>
+          <w:tab w:val="right" w:pos="5954"/>
+        </w:tabs>
         <w:rPr>
           <w:sz w:val="24"/>
         </w:rPr>
       </w:pPr>
-      <w:r>
+    </w:p>
+    <w:p>
+      <w:pPr>
+        <w:tabs>
+          <w:tab w:val="right" w:pos="5954"/>
+        </w:tabs>
         <w:rPr>
           <w:sz w:val="24"/>
         </w:rPr>
-        <w:t>Date ………………………………………………………………………………</w:t>
-      </w:r>
+      </w:pPr>
+      <w:r>
+        <w:rPr>
+          <w:sz w:val="24"/>
+        </w:rPr>
+        <w:t>Date</w:t>
+      </w:r>
+      <w:r>
+        <w:rPr>
+          <w:sz w:val="24"/>
+        </w:rPr>
+        <w:tab/>
+        <w:t>………………………………………………………………………………</w:t>
+      </w:r>
+    </w:p>
+    <w:p>
+      <w:pPr>
+        <w:rPr>
+          <w:sz w:val="24"/>
+        </w:rPr>
+      </w:pPr>
     </w:p>
     <w:sectPr>
       <w:headerReference w:type="default" r:id="rId45"/>
@@ -9837,17 +10415,13 @@
   <w:p>
     <w:pPr>
       <w:pStyle w:val="Header"/>
+    </w:pPr>
+    <w:r>
       <w:rPr>
         <w:b/>
         <w:sz w:val="18"/>
       </w:rPr>
-    </w:pPr>
-    <w:r>
-      <w:rPr>
-        <w:b/>
-        <w:sz w:val="18"/>
-      </w:rPr>
-      <w:t>State the purpose in a summary format</w:t>
+      <w:t>Define All Structures and Application supporting lookup demands</w:t>
     </w:r>
   </w:p>
 </w:hdr>
@@ -16283,7 +16857,7 @@
 </file>
 
 <file path=customXml/itemProps2.xml><?xml version="1.0" encoding="utf-8"?>
-<ds:datastoreItem xmlns:ds="http://schemas.openxmlformats.org/officeDocument/2006/customXml" ds:itemID="{B1BCF2BD-DADE-4C94-A70C-AA29C12762A4}">
+<ds:datastoreItem xmlns:ds="http://schemas.openxmlformats.org/officeDocument/2006/customXml" ds:itemID="{B86BAB37-E713-4D12-8F18-E1B710C0A43F}">
   <ds:schemaRefs>
     <ds:schemaRef ds:uri="http://schemas.openxmlformats.org/officeDocument/2006/bibliography"/>
   </ds:schemaRefs>
